--- a/q2_draft_12.19.2020.docx
+++ b/q2_draft_12.19.2020.docx
@@ -585,313 +585,285 @@
         </w:rPr>
         <w:t xml:space="preserve">. </w:t>
       </w:r>
-      <w:commentRangeStart w:id="6"/>
+      <w:bookmarkStart w:id="6" w:name="_GoBack"/>
+      <w:bookmarkEnd w:id="6"/>
+      <w:r>
+        <w:rPr>
+          <w:rFonts w:ascii="Times New Roman" w:hAnsi="Times New Roman" w:cs="Times New Roman"/>
+        </w:rPr>
+        <w:t>Although implementing ecosystem-based management may be difficult, it is nevertheless warranted</w:t>
+      </w:r>
+      <w:r>
+        <w:rPr>
+          <w:rFonts w:ascii="Times New Roman" w:hAnsi="Times New Roman" w:cs="Times New Roman"/>
+        </w:rPr>
+        <w:t xml:space="preserve"> as </w:t>
+      </w:r>
+      <w:r>
+        <w:rPr>
+          <w:rFonts w:ascii="Times New Roman" w:hAnsi="Times New Roman" w:cs="Times New Roman"/>
+        </w:rPr>
+        <w:t>humans</w:t>
+      </w:r>
+      <w:r>
+        <w:rPr>
+          <w:rFonts w:ascii="Times New Roman" w:hAnsi="Times New Roman" w:cs="Times New Roman"/>
+        </w:rPr>
+        <w:t xml:space="preserve"> seek to maintain desired </w:t>
+      </w:r>
+      <w:r>
+        <w:rPr>
+          <w:rFonts w:ascii="Times New Roman" w:hAnsi="Times New Roman" w:cs="Times New Roman"/>
+        </w:rPr>
+        <w:t>ecosystem services</w:t>
+      </w:r>
+      <w:r>
+        <w:rPr>
+          <w:rFonts w:ascii="Times New Roman" w:hAnsi="Times New Roman" w:cs="Times New Roman"/>
+        </w:rPr>
+        <w:t xml:space="preserve">. Aquatic social-ecological systems, including fisheries, provide excellent examples to explore the potential benefits of implementing ecosystem-based management. Counterintuitive responses by fish populations to management have shown that in many cases a linear, </w:t>
+      </w:r>
+      <w:commentRangeStart w:id="7"/>
+      <w:r>
+        <w:rPr>
+          <w:rFonts w:ascii="Times New Roman" w:hAnsi="Times New Roman" w:cs="Times New Roman"/>
+        </w:rPr>
+        <w:t xml:space="preserve">single-species focused view of these systems can </w:t>
+      </w:r>
+      <w:r>
+        <w:rPr>
+          <w:rFonts w:ascii="Times New Roman" w:hAnsi="Times New Roman" w:cs="Times New Roman"/>
+        </w:rPr>
+        <w:t xml:space="preserve">lead to actions that result in undesirable </w:t>
+      </w:r>
+      <w:commentRangeEnd w:id="7"/>
       <w:r>
         <w:rPr>
           <w:rStyle w:val="CommentReference"/>
         </w:rPr>
         <w:commentReference w:id="7"/>
       </w:r>
-      <w:commentRangeEnd w:id="6"/>
-      <w:r>
-        <w:rPr>
-          <w:rStyle w:val="CommentReference"/>
-        </w:rPr>
-        <w:commentReference w:id="6"/>
-      </w:r>
-      <w:r>
-        <w:rPr>
-          <w:rFonts w:ascii="Times New Roman" w:hAnsi="Times New Roman" w:cs="Times New Roman"/>
-        </w:rPr>
-        <w:t>Although implementing ecosystem-based management may be difficult, it is nevertheless warranted</w:t>
-      </w:r>
-      <w:r>
-        <w:rPr>
-          <w:rFonts w:ascii="Times New Roman" w:hAnsi="Times New Roman" w:cs="Times New Roman"/>
-        </w:rPr>
-        <w:t xml:space="preserve"> as </w:t>
-      </w:r>
-      <w:r>
-        <w:rPr>
-          <w:rFonts w:ascii="Times New Roman" w:hAnsi="Times New Roman" w:cs="Times New Roman"/>
-        </w:rPr>
-        <w:t>humans</w:t>
-      </w:r>
-      <w:r>
-        <w:rPr>
-          <w:rFonts w:ascii="Times New Roman" w:hAnsi="Times New Roman" w:cs="Times New Roman"/>
-        </w:rPr>
-        <w:t xml:space="preserve"> seek to maintain </w:t>
+      <w:r>
+        <w:rPr>
+          <w:rFonts w:ascii="Times New Roman" w:hAnsi="Times New Roman" w:cs="Times New Roman"/>
+        </w:rPr>
+        <w:t>ecosystem</w:t>
+      </w:r>
+      <w:r>
+        <w:rPr>
+          <w:rFonts w:ascii="Times New Roman" w:hAnsi="Times New Roman" w:cs="Times New Roman"/>
+        </w:rPr>
+        <w:t xml:space="preserve"> </w:t>
+      </w:r>
+      <w:r>
+        <w:rPr>
+          <w:rFonts w:ascii="Times New Roman" w:hAnsi="Times New Roman" w:cs="Times New Roman"/>
+        </w:rPr>
+        <w:t>configurations</w:t>
+      </w:r>
+      <w:r>
+        <w:rPr>
+          <w:rFonts w:ascii="Times New Roman" w:hAnsi="Times New Roman" w:cs="Times New Roman"/>
+        </w:rPr>
+        <w:t xml:space="preserve"> </w:t>
+      </w:r>
+      <w:r>
+        <w:rPr>
+          <w:rFonts w:ascii="Times New Roman" w:hAnsi="Times New Roman" w:cs="Times New Roman"/>
+        </w:rPr>
+        <w:t>(</w:t>
+      </w:r>
+      <w:r>
+        <w:rPr>
+          <w:rFonts w:ascii="Times New Roman" w:hAnsi="Times New Roman" w:cs="Times New Roman"/>
+        </w:rPr>
+        <w:t>Hutchings 2000</w:t>
+      </w:r>
+      <w:r>
+        <w:rPr>
+          <w:rFonts w:ascii="Times New Roman" w:hAnsi="Times New Roman" w:cs="Times New Roman"/>
+        </w:rPr>
+        <w:t>).</w:t>
+      </w:r>
+    </w:p>
+    <w:p>
+      <w:pPr>
+        <w:ind w:firstLine="720"/>
+        <w:rPr>
+          <w:rFonts w:ascii="Times New Roman" w:hAnsi="Times New Roman" w:cs="Times New Roman"/>
+        </w:rPr>
+      </w:pPr>
+      <w:r>
+        <w:rPr>
+          <w:rFonts w:ascii="Times New Roman" w:hAnsi="Times New Roman" w:cs="Times New Roman"/>
+        </w:rPr>
+        <w:t xml:space="preserve">The worst case scenario for a manager whose single-species focused intervention has </w:t>
+      </w:r>
+      <w:proofErr w:type="spellStart"/>
+      <w:r>
+        <w:rPr>
+          <w:rFonts w:ascii="Times New Roman" w:hAnsi="Times New Roman" w:cs="Times New Roman"/>
+        </w:rPr>
+        <w:t>lead</w:t>
+      </w:r>
+      <w:proofErr w:type="spellEnd"/>
+      <w:r>
+        <w:rPr>
+          <w:rFonts w:ascii="Times New Roman" w:hAnsi="Times New Roman" w:cs="Times New Roman"/>
+        </w:rPr>
+        <w:t xml:space="preserve"> to an unexpected response is that this action leads to a sh</w:t>
+      </w:r>
+      <w:r>
+        <w:rPr>
+          <w:rFonts w:ascii="Times New Roman" w:hAnsi="Times New Roman" w:cs="Times New Roman"/>
+        </w:rPr>
+        <w:t>ift in the stable state of the system. Regime shifts, as they are often referred to, are well documented in aquatic systems and exceedingly difficult to reverse once they’ve occurred (</w:t>
+      </w:r>
+      <w:r>
+        <w:rPr>
+          <w:rFonts w:ascii="Times New Roman" w:hAnsi="Times New Roman" w:cs="Times New Roman"/>
+          <w:b/>
+        </w:rPr>
+        <w:t>citations</w:t>
+      </w:r>
+      <w:r>
+        <w:rPr>
+          <w:rFonts w:ascii="Times New Roman" w:hAnsi="Times New Roman" w:cs="Times New Roman"/>
+        </w:rPr>
+        <w:t>). They represent a shift in ecosystem configuration that is self-reinforcing (</w:t>
+      </w:r>
+      <w:r>
+        <w:rPr>
+          <w:rFonts w:ascii="Times New Roman" w:hAnsi="Times New Roman" w:cs="Times New Roman"/>
+          <w:b/>
+        </w:rPr>
+        <w:t>citations</w:t>
+      </w:r>
+      <w:r>
+        <w:rPr>
+          <w:rFonts w:ascii="Times New Roman" w:hAnsi="Times New Roman" w:cs="Times New Roman"/>
+        </w:rPr>
+        <w:t xml:space="preserve">). </w:t>
       </w:r>
       <w:commentRangeStart w:id="8"/>
-      <w:r>
-        <w:rPr>
-          <w:rFonts w:ascii="Times New Roman" w:hAnsi="Times New Roman" w:cs="Times New Roman"/>
-        </w:rPr>
-        <w:t xml:space="preserve">desired </w:t>
-      </w:r>
-      <w:commentRangeEnd w:id="8"/>
-      <w:r>
-        <w:rPr>
-          <w:rFonts w:ascii="Times New Roman" w:hAnsi="Times New Roman" w:cs="Times New Roman"/>
-        </w:rPr>
-        <w:t>ecosystem services</w:t>
-      </w:r>
-      <w:r>
-        <w:rPr>
-          <w:rFonts w:ascii="Times New Roman" w:hAnsi="Times New Roman" w:cs="Times New Roman"/>
-        </w:rPr>
-        <w:t xml:space="preserve">. Aquatic social-ecological systems, including fisheries, provide excellent examples to explore the potential benefits of implementing ecosystem-based management. Counterintuitive responses by fish populations to management have shown that in many cases a linear, </w:t>
-      </w:r>
       <w:commentRangeStart w:id="9"/>
-      <w:r>
-        <w:rPr>
-          <w:rFonts w:ascii="Times New Roman" w:hAnsi="Times New Roman" w:cs="Times New Roman"/>
-        </w:rPr>
-        <w:t xml:space="preserve">single-species focused view of these systems can </w:t>
-      </w:r>
-      <w:r>
-        <w:rPr>
-          <w:rFonts w:ascii="Times New Roman" w:hAnsi="Times New Roman" w:cs="Times New Roman"/>
-        </w:rPr>
-        <w:t xml:space="preserve">lead to actions that result in undesirable </w:t>
-      </w:r>
-      <w:commentRangeEnd w:id="9"/>
-      <w:r>
-        <w:rPr>
-          <w:rStyle w:val="CommentReference"/>
-        </w:rPr>
-        <w:commentReference w:id="9"/>
-      </w:r>
-      <w:r>
-        <w:rPr>
-          <w:rFonts w:ascii="Times New Roman" w:hAnsi="Times New Roman" w:cs="Times New Roman"/>
-        </w:rPr>
-        <w:t>ecosystem</w:t>
-      </w:r>
-      <w:r>
-        <w:rPr>
-          <w:rFonts w:ascii="Times New Roman" w:hAnsi="Times New Roman" w:cs="Times New Roman"/>
-        </w:rPr>
-        <w:t xml:space="preserve"> </w:t>
-      </w:r>
-      <w:r>
-        <w:rPr>
-          <w:rFonts w:ascii="Times New Roman" w:hAnsi="Times New Roman" w:cs="Times New Roman"/>
-        </w:rPr>
-        <w:t>configurations</w:t>
-      </w:r>
-      <w:r>
-        <w:rPr>
-          <w:rFonts w:ascii="Times New Roman" w:hAnsi="Times New Roman" w:cs="Times New Roman"/>
-        </w:rPr>
-        <w:t xml:space="preserve"> </w:t>
-      </w:r>
-      <w:r>
-        <w:rPr>
-          <w:rFonts w:ascii="Times New Roman" w:hAnsi="Times New Roman" w:cs="Times New Roman"/>
-        </w:rPr>
-        <w:t>(</w:t>
-      </w:r>
-      <w:r>
-        <w:rPr>
-          <w:rFonts w:ascii="Times New Roman" w:hAnsi="Times New Roman" w:cs="Times New Roman"/>
-        </w:rPr>
-        <w:t>Hutchings 2000</w:t>
-      </w:r>
-      <w:r>
-        <w:rPr>
-          <w:rFonts w:ascii="Times New Roman" w:hAnsi="Times New Roman" w:cs="Times New Roman"/>
-        </w:rPr>
-        <w:t>).</w:t>
-      </w:r>
-    </w:p>
-    <w:p>
-      <w:pPr>
-        <w:ind w:firstLine="720"/>
-        <w:rPr>
-          <w:rFonts w:ascii="Times New Roman" w:hAnsi="Times New Roman" w:cs="Times New Roman"/>
-        </w:rPr>
-      </w:pPr>
-      <w:r>
-        <w:rPr>
-          <w:rFonts w:ascii="Times New Roman" w:hAnsi="Times New Roman" w:cs="Times New Roman"/>
-        </w:rPr>
-        <w:t xml:space="preserve">The worst case scenario for a manager whose single-species focused intervention has </w:t>
-      </w:r>
-      <w:proofErr w:type="spellStart"/>
-      <w:r>
-        <w:rPr>
-          <w:rFonts w:ascii="Times New Roman" w:hAnsi="Times New Roman" w:cs="Times New Roman"/>
-        </w:rPr>
-        <w:t>lead</w:t>
-      </w:r>
-      <w:proofErr w:type="spellEnd"/>
-      <w:r>
-        <w:rPr>
-          <w:rFonts w:ascii="Times New Roman" w:hAnsi="Times New Roman" w:cs="Times New Roman"/>
-        </w:rPr>
-        <w:t xml:space="preserve"> to an unexpected response is that this action leads to a sh</w:t>
-      </w:r>
-      <w:r>
-        <w:rPr>
-          <w:rFonts w:ascii="Times New Roman" w:hAnsi="Times New Roman" w:cs="Times New Roman"/>
-        </w:rPr>
-        <w:t>ift in the stable state of the system. Regime shifts, as they are often referred to, are well documented in aquatic systems and exceedingly difficult to reverse once they’ve occurred (</w:t>
-      </w:r>
-      <w:r>
-        <w:rPr>
-          <w:rFonts w:ascii="Times New Roman" w:hAnsi="Times New Roman" w:cs="Times New Roman"/>
-          <w:b/>
-        </w:rPr>
-        <w:t>citations</w:t>
-      </w:r>
-      <w:r>
-        <w:rPr>
-          <w:rFonts w:ascii="Times New Roman" w:hAnsi="Times New Roman" w:cs="Times New Roman"/>
-        </w:rPr>
-        <w:t>). They represent a shift in ecosystem configuration that is self-reinforcing (</w:t>
-      </w:r>
-      <w:r>
-        <w:rPr>
-          <w:rFonts w:ascii="Times New Roman" w:hAnsi="Times New Roman" w:cs="Times New Roman"/>
-          <w:b/>
-        </w:rPr>
-        <w:t>citations</w:t>
-      </w:r>
-      <w:r>
-        <w:rPr>
-          <w:rFonts w:ascii="Times New Roman" w:hAnsi="Times New Roman" w:cs="Times New Roman"/>
-        </w:rPr>
-        <w:t xml:space="preserve">). </w:t>
-      </w:r>
       <w:commentRangeStart w:id="10"/>
       <w:commentRangeStart w:id="11"/>
-      <w:commentRangeStart w:id="12"/>
-      <w:commentRangeStart w:id="13"/>
+      <w:commentRangeEnd w:id="8"/>
+      <w:commentRangeEnd w:id="9"/>
       <w:commentRangeEnd w:id="10"/>
       <w:commentRangeEnd w:id="11"/>
-      <w:commentRangeEnd w:id="12"/>
+      <w:r>
+        <w:rPr>
+          <w:rFonts w:ascii="Times New Roman" w:hAnsi="Times New Roman" w:cs="Times New Roman"/>
+        </w:rPr>
+        <w:t>C</w:t>
+      </w:r>
+      <w:r>
+        <w:rPr>
+          <w:rFonts w:ascii="Times New Roman" w:hAnsi="Times New Roman" w:cs="Times New Roman"/>
+        </w:rPr>
+        <w:t xml:space="preserve">omplex intra- and inter-specific interactions in aquatic systems can result in positive feedback loops that allow a stable state to reinforce itself such that efforts by managers to change the stable state may have no or unintended effects. Walters and </w:t>
+      </w:r>
+      <w:proofErr w:type="spellStart"/>
+      <w:r>
+        <w:rPr>
+          <w:rFonts w:ascii="Times New Roman" w:hAnsi="Times New Roman" w:cs="Times New Roman"/>
+        </w:rPr>
+        <w:t>Kitchell</w:t>
+      </w:r>
+      <w:proofErr w:type="spellEnd"/>
+      <w:r>
+        <w:rPr>
+          <w:rFonts w:ascii="Times New Roman" w:hAnsi="Times New Roman" w:cs="Times New Roman"/>
+        </w:rPr>
+        <w:t xml:space="preserve"> (2001) described how positive feedback loops</w:t>
+      </w:r>
+      <w:r>
+        <w:rPr>
+          <w:rFonts w:ascii="Times New Roman" w:hAnsi="Times New Roman" w:cs="Times New Roman"/>
+        </w:rPr>
+        <w:t xml:space="preserve"> due to cultivation effects</w:t>
+      </w:r>
+      <w:r>
+        <w:rPr>
+          <w:rFonts w:ascii="Times New Roman" w:hAnsi="Times New Roman" w:cs="Times New Roman"/>
+        </w:rPr>
+        <w:t xml:space="preserve"> can create two </w:t>
+      </w:r>
+      <w:r>
+        <w:rPr>
+          <w:rFonts w:ascii="Times New Roman" w:hAnsi="Times New Roman" w:cs="Times New Roman"/>
+        </w:rPr>
+        <w:t xml:space="preserve">alternative </w:t>
+      </w:r>
+      <w:r>
+        <w:rPr>
+          <w:rFonts w:ascii="Times New Roman" w:hAnsi="Times New Roman" w:cs="Times New Roman"/>
+        </w:rPr>
+        <w:t xml:space="preserve">stable states in a </w:t>
+      </w:r>
+      <w:r>
+        <w:rPr>
+          <w:rFonts w:ascii="Times New Roman" w:hAnsi="Times New Roman" w:cs="Times New Roman"/>
+        </w:rPr>
+        <w:t xml:space="preserve">“trophic triangle” </w:t>
+      </w:r>
+      <w:r>
+        <w:rPr>
+          <w:rFonts w:ascii="Times New Roman" w:hAnsi="Times New Roman" w:cs="Times New Roman"/>
+        </w:rPr>
+        <w:t>food web consisting of a top predator and a forage species</w:t>
+      </w:r>
+      <w:r>
+        <w:rPr>
+          <w:rFonts w:ascii="Times New Roman" w:hAnsi="Times New Roman" w:cs="Times New Roman"/>
+        </w:rPr>
+        <w:t>.</w:t>
+      </w:r>
+      <w:r>
+        <w:rPr>
+          <w:rFonts w:ascii="Times New Roman" w:hAnsi="Times New Roman" w:cs="Times New Roman"/>
+        </w:rPr>
+        <w:commentReference w:id="12"/>
+      </w:r>
+      <w:r>
+        <w:rPr>
+          <w:rFonts w:ascii="Times New Roman" w:hAnsi="Times New Roman" w:cs="Times New Roman"/>
+        </w:rPr>
+        <w:t xml:space="preserve"> Under</w:t>
+      </w:r>
+      <w:r>
+        <w:rPr>
+          <w:rFonts w:ascii="Times New Roman" w:hAnsi="Times New Roman" w:cs="Times New Roman"/>
+        </w:rPr>
+        <w:t xml:space="preserve"> low exploitation, the top predator is abundant and able to cultivate conditions to increase survival of its juveniles by preying on the predators of its juveniles, namely the forage species. Alternatively, the forage species may dominate when exploitation of the top predator is high (as is the case in many fisheries), allowing the forage species to cultivate conditions for itself through predation on juveniles of the top predator. </w:t>
+      </w:r>
+      <w:commentRangeStart w:id="13"/>
+      <w:r>
+        <w:rPr>
+          <w:rFonts w:ascii="Times New Roman" w:hAnsi="Times New Roman" w:cs="Times New Roman"/>
+        </w:rPr>
+        <w:t>If the forage species dominates, simply increasing the</w:t>
+      </w:r>
+      <w:r>
+        <w:rPr>
+          <w:rFonts w:ascii="Times New Roman" w:hAnsi="Times New Roman" w:cs="Times New Roman"/>
+        </w:rPr>
+        <w:t xml:space="preserve"> abundance and</w:t>
+      </w:r>
+      <w:r>
+        <w:rPr>
+          <w:rFonts w:ascii="Times New Roman" w:hAnsi="Times New Roman" w:cs="Times New Roman"/>
+        </w:rPr>
+        <w:t xml:space="preserve"> survival of adult predators (even through fishery closure) may have no effect, or possibly a negative effect if the associated increase in juvenile production further increases foraging opportunities for the forage species, leading </w:t>
+      </w:r>
       <w:commentRangeEnd w:id="13"/>
       <w:r>
         <w:rPr>
-          <w:rFonts w:ascii="Times New Roman" w:hAnsi="Times New Roman" w:cs="Times New Roman"/>
-        </w:rPr>
-        <w:t>C</w:t>
-      </w:r>
-      <w:r>
-        <w:rPr>
-          <w:rFonts w:ascii="Times New Roman" w:hAnsi="Times New Roman" w:cs="Times New Roman"/>
-        </w:rPr>
-        <w:t xml:space="preserve">omplex intra- and inter-specific interactions in aquatic systems can result in positive feedback loops that allow a stable state to reinforce itself such that efforts by managers to change the stable state may have no or unintended effects. Walters and </w:t>
-      </w:r>
-      <w:proofErr w:type="spellStart"/>
-      <w:r>
-        <w:rPr>
-          <w:rFonts w:ascii="Times New Roman" w:hAnsi="Times New Roman" w:cs="Times New Roman"/>
-        </w:rPr>
-        <w:t>Kitchell</w:t>
-      </w:r>
-      <w:proofErr w:type="spellEnd"/>
-      <w:r>
-        <w:rPr>
-          <w:rFonts w:ascii="Times New Roman" w:hAnsi="Times New Roman" w:cs="Times New Roman"/>
-        </w:rPr>
-        <w:t xml:space="preserve"> (2001) described how positive feedback loops</w:t>
-      </w:r>
-      <w:r>
-        <w:rPr>
-          <w:rFonts w:ascii="Times New Roman" w:hAnsi="Times New Roman" w:cs="Times New Roman"/>
-        </w:rPr>
-        <w:t xml:space="preserve"> due to cultivation effects</w:t>
-      </w:r>
-      <w:r>
-        <w:rPr>
-          <w:rFonts w:ascii="Times New Roman" w:hAnsi="Times New Roman" w:cs="Times New Roman"/>
-        </w:rPr>
-        <w:t xml:space="preserve"> can create two </w:t>
-      </w:r>
-      <w:r>
-        <w:rPr>
-          <w:rFonts w:ascii="Times New Roman" w:hAnsi="Times New Roman" w:cs="Times New Roman"/>
-        </w:rPr>
-        <w:t xml:space="preserve">alternative </w:t>
-      </w:r>
-      <w:r>
-        <w:rPr>
-          <w:rFonts w:ascii="Times New Roman" w:hAnsi="Times New Roman" w:cs="Times New Roman"/>
-        </w:rPr>
-        <w:t xml:space="preserve">stable states in a </w:t>
-      </w:r>
-      <w:r>
-        <w:rPr>
-          <w:rFonts w:ascii="Times New Roman" w:hAnsi="Times New Roman" w:cs="Times New Roman"/>
-        </w:rPr>
-        <w:t xml:space="preserve">“trophic triangle” </w:t>
-      </w:r>
-      <w:r>
-        <w:rPr>
-          <w:rFonts w:ascii="Times New Roman" w:hAnsi="Times New Roman" w:cs="Times New Roman"/>
-        </w:rPr>
-        <w:t>food web consisting of a top predator and a forage species</w:t>
-      </w:r>
-      <w:r>
-        <w:rPr>
-          <w:rFonts w:ascii="Times New Roman" w:hAnsi="Times New Roman" w:cs="Times New Roman"/>
-        </w:rPr>
-        <w:t>.</w:t>
-      </w:r>
-      <w:r>
-        <w:rPr>
-          <w:rFonts w:ascii="Times New Roman" w:hAnsi="Times New Roman" w:cs="Times New Roman"/>
-        </w:rPr>
-        <w:commentReference w:id="14"/>
-      </w:r>
-      <w:r>
-        <w:rPr>
-          <w:rFonts w:ascii="Times New Roman" w:hAnsi="Times New Roman" w:cs="Times New Roman"/>
-        </w:rPr>
-        <w:t xml:space="preserve"> Under</w:t>
-      </w:r>
-      <w:r>
-        <w:rPr>
-          <w:rFonts w:ascii="Times New Roman" w:hAnsi="Times New Roman" w:cs="Times New Roman"/>
-        </w:rPr>
-        <w:t xml:space="preserve"> low exploitation, the top predator is abundant and able to cultivate conditions to increase survival of its juveniles by preying on the predators of its juveniles, namely the forage species. Alternatively, the forage species may dominate when exploitation of the top predator is high (as is the case in many fisheries), </w:t>
-      </w:r>
-      <w:bookmarkStart w:id="15" w:name="_GoBack"/>
-      <w:bookmarkEnd w:id="15"/>
-      <w:r>
-        <w:rPr>
-          <w:rFonts w:ascii="Times New Roman" w:hAnsi="Times New Roman" w:cs="Times New Roman"/>
-        </w:rPr>
-        <w:t xml:space="preserve">allowing the forage species to cultivate conditions for itself through predation on juveniles of the top predator. </w:t>
-      </w:r>
-      <w:commentRangeStart w:id="16"/>
-      <w:r>
-        <w:rPr>
-          <w:rFonts w:ascii="Times New Roman" w:hAnsi="Times New Roman" w:cs="Times New Roman"/>
-        </w:rPr>
-        <w:t>If the forage species dominates, simply increasing the</w:t>
-      </w:r>
-      <w:r>
-        <w:rPr>
-          <w:rFonts w:ascii="Times New Roman" w:hAnsi="Times New Roman" w:cs="Times New Roman"/>
-        </w:rPr>
-        <w:t xml:space="preserve"> abundance and</w:t>
-      </w:r>
-      <w:r>
-        <w:rPr>
-          <w:rFonts w:ascii="Times New Roman" w:hAnsi="Times New Roman" w:cs="Times New Roman"/>
-        </w:rPr>
-        <w:t xml:space="preserve"> survival of adult predators (even through fishery closure) may have no effect, or possibly a negative effect if the associated increase in juvenile production further increases foraging opportunities for the forage species, leading </w:t>
-      </w:r>
-      <w:commentRangeEnd w:id="16"/>
-      <w:r>
-        <w:rPr>
-          <w:rStyle w:val="CommentReference"/>
-        </w:rPr>
-        <w:commentReference w:id="16"/>
+          <w:rStyle w:val="CommentReference"/>
+        </w:rPr>
+        <w:commentReference w:id="13"/>
       </w:r>
       <w:r>
         <w:rPr>
@@ -899,7 +871,7 @@
         </w:rPr>
         <w:t xml:space="preserve">to further increases in their biomass with the increased prey availability. </w:t>
       </w:r>
-      <w:commentRangeStart w:id="17"/>
+      <w:commentRangeStart w:id="14"/>
       <w:r>
         <w:rPr>
           <w:rFonts w:ascii="Times New Roman" w:hAnsi="Times New Roman" w:cs="Times New Roman"/>
@@ -907,12 +879,12 @@
         <w:lastRenderedPageBreak/>
         <w:t xml:space="preserve">Regime shifts driven by overfishing are one example of the persistence of these new stable states where fish populations are unable to recover even when the fishery is closed for decades (Hutchings </w:t>
       </w:r>
-      <w:commentRangeEnd w:id="17"/>
-      <w:r>
-        <w:rPr>
-          <w:rStyle w:val="CommentReference"/>
-        </w:rPr>
-        <w:commentReference w:id="17"/>
+      <w:commentRangeEnd w:id="14"/>
+      <w:r>
+        <w:rPr>
+          <w:rStyle w:val="CommentReference"/>
+        </w:rPr>
+        <w:commentReference w:id="14"/>
       </w:r>
       <w:r>
         <w:rPr>
@@ -946,7 +918,7 @@
         </w:rPr>
         <w:t xml:space="preserve"> embedded in a larger community where harvest of multiple species takes place</w:t>
       </w:r>
-      <w:commentRangeStart w:id="18"/>
+      <w:commentRangeStart w:id="15"/>
       <w:r>
         <w:rPr>
           <w:rFonts w:ascii="Times New Roman" w:hAnsi="Times New Roman"/>
@@ -1139,186 +1111,186 @@
         </w:rPr>
         <w:t>In contrast to commercial fisheries where users aim to maximize profit, recreational fishery users vary along multiple axes of species preference, catch rate, fish size, location, valuation, utility, avidity, and harvest opportunity (e.g</w:t>
       </w:r>
+      <w:commentRangeStart w:id="16"/>
+      <w:r>
+        <w:rPr>
+          <w:rFonts w:ascii="Times New Roman" w:hAnsi="Times New Roman"/>
+        </w:rPr>
+        <w:t xml:space="preserve">., Johnston et al., 2010; Beardmore et al., 2015; </w:t>
+      </w:r>
+      <w:proofErr w:type="spellStart"/>
+      <w:r>
+        <w:rPr>
+          <w:rFonts w:ascii="Times New Roman" w:hAnsi="Times New Roman"/>
+        </w:rPr>
+        <w:t>Arlinghaus</w:t>
+      </w:r>
+      <w:proofErr w:type="spellEnd"/>
+      <w:r>
+        <w:rPr>
+          <w:rFonts w:ascii="Times New Roman" w:hAnsi="Times New Roman"/>
+        </w:rPr>
+        <w:t xml:space="preserve"> et al., 2017</w:t>
+      </w:r>
+      <w:commentRangeEnd w:id="16"/>
+      <w:r>
+        <w:rPr>
+          <w:rFonts w:ascii="Times New Roman" w:hAnsi="Times New Roman"/>
+        </w:rPr>
+        <w:commentReference w:id="16"/>
+      </w:r>
+      <w:r>
+        <w:rPr>
+          <w:rFonts w:ascii="Times New Roman" w:hAnsi="Times New Roman"/>
+        </w:rPr>
+        <w:t xml:space="preserve">). Users place differing levels of importance on each of these aspects of the fishing experience, leading to divergent, and in some cases, competing desires by fishery users and ultimately complex management problems. Given the limited ways in which managers can influence recreational fisheries (i.e., fishing regulations, stocking, habitat alteration, valuation), </w:t>
+      </w:r>
+      <w:r>
+        <w:rPr>
+          <w:rFonts w:ascii="Times New Roman" w:hAnsi="Times New Roman"/>
+        </w:rPr>
+        <w:t xml:space="preserve">and the diverse ways in which they are used, </w:t>
+      </w:r>
+      <w:r>
+        <w:rPr>
+          <w:rFonts w:ascii="Times New Roman" w:hAnsi="Times New Roman"/>
+        </w:rPr>
+        <w:t xml:space="preserve">understanding and leveraging ecological interactions </w:t>
+      </w:r>
+      <w:r>
+        <w:rPr>
+          <w:rFonts w:ascii="Times New Roman" w:hAnsi="Times New Roman"/>
+        </w:rPr>
+        <w:t xml:space="preserve">may </w:t>
+      </w:r>
+      <w:r>
+        <w:rPr>
+          <w:rFonts w:ascii="Times New Roman" w:hAnsi="Times New Roman"/>
+        </w:rPr>
+        <w:t>allow managers to make the most of the limited tools at their disposal to keep systems within a safe operating space and to meet the diverse goals of users in the system (Carpenter et al. 2017).</w:t>
+      </w:r>
+      <w:commentRangeEnd w:id="15"/>
+      <w:r>
+        <w:rPr>
+          <w:rStyle w:val="CommentReference"/>
+        </w:rPr>
+        <w:commentReference w:id="15"/>
+      </w:r>
+    </w:p>
+    <w:p>
+      <w:pPr>
+        <w:ind w:firstLine="720"/>
+        <w:rPr>
+          <w:rFonts w:ascii="Times New Roman" w:hAnsi="Times New Roman" w:cs="Times New Roman"/>
+        </w:rPr>
+      </w:pPr>
+      <w:commentRangeStart w:id="17"/>
+      <w:commentRangeStart w:id="18"/>
+      <w:r>
+        <w:rPr>
+          <w:rFonts w:ascii="Times New Roman" w:hAnsi="Times New Roman"/>
+        </w:rPr>
+        <w:t>Here</w:t>
+      </w:r>
+      <w:commentRangeEnd w:id="17"/>
+      <w:r>
+        <w:rPr>
+          <w:rStyle w:val="CommentReference"/>
+        </w:rPr>
+        <w:commentReference w:id="17"/>
+      </w:r>
+      <w:commentRangeEnd w:id="18"/>
+      <w:r>
+        <w:rPr>
+          <w:rFonts w:ascii="Times New Roman" w:hAnsi="Times New Roman"/>
+        </w:rPr>
+        <w:t>,</w:t>
+      </w:r>
+      <w:r>
+        <w:rPr>
+          <w:rStyle w:val="CommentReference"/>
+        </w:rPr>
+        <w:commentReference w:id="18"/>
+      </w:r>
+      <w:r>
+        <w:rPr>
+          <w:rFonts w:ascii="Times New Roman" w:hAnsi="Times New Roman"/>
+        </w:rPr>
+        <w:t xml:space="preserve"> we use an example of a recreational fishery with two managed species to </w:t>
+      </w:r>
+      <w:r>
+        <w:rPr>
+          <w:rFonts w:ascii="Times New Roman" w:hAnsi="Times New Roman"/>
+        </w:rPr>
+        <w:t>explore</w:t>
+      </w:r>
+      <w:r>
+        <w:rPr>
+          <w:rFonts w:ascii="Times New Roman" w:hAnsi="Times New Roman"/>
+        </w:rPr>
+        <w:t xml:space="preserve"> how managers can leverage ecological interactions between species to achieve their goals.</w:t>
+      </w:r>
+      <w:r>
+        <w:rPr>
+          <w:rFonts w:ascii="Times New Roman" w:hAnsi="Times New Roman"/>
+        </w:rPr>
+        <w:t xml:space="preserve"> </w:t>
+      </w:r>
+      <w:r>
+        <w:rPr>
+          <w:rFonts w:ascii="Times New Roman" w:hAnsi="Times New Roman"/>
+        </w:rPr>
+        <w:t>Outcomes that are of specific interest arise from stable states where the desired species dominates, resulting in higher economic benefits and user satisfaction.</w:t>
+      </w:r>
+      <w:r>
+        <w:rPr>
+          <w:rFonts w:ascii="Times New Roman" w:hAnsi="Times New Roman"/>
+        </w:rPr>
+        <w:t xml:space="preserve"> Our model, like all models, makes necessary simplifying assumptions to balance tractability with realism. We use a relatively simple fishery model that allows for the interaction and harvest of two species</w:t>
+      </w:r>
+      <w:r>
+        <w:rPr>
+          <w:rFonts w:ascii="Times New Roman" w:hAnsi="Times New Roman"/>
+        </w:rPr>
+        <w:t>,</w:t>
+      </w:r>
+      <w:r>
+        <w:rPr>
+          <w:rFonts w:ascii="Times New Roman" w:hAnsi="Times New Roman"/>
+        </w:rPr>
+        <w:t xml:space="preserve"> which is an improvement over many of the single species models used to date. Our hypothesis that </w:t>
+      </w:r>
+      <w:r>
+        <w:rPr>
+          <w:rFonts w:ascii="Times New Roman" w:hAnsi="Times New Roman"/>
+        </w:rPr>
+        <w:t xml:space="preserve">management activities that take species interactions into account are more successful </w:t>
+      </w:r>
+      <w:r>
+        <w:rPr>
+          <w:rFonts w:ascii="Times New Roman" w:hAnsi="Times New Roman"/>
+        </w:rPr>
+        <w:t>at keeping a system in a safe operating space</w:t>
+      </w:r>
       <w:commentRangeStart w:id="19"/>
       <w:r>
         <w:rPr>
           <w:rFonts w:ascii="Times New Roman" w:hAnsi="Times New Roman"/>
         </w:rPr>
-        <w:t xml:space="preserve">., Johnston et al., 2010; Beardmore et al., 2015; </w:t>
-      </w:r>
-      <w:proofErr w:type="spellStart"/>
+        <w:t xml:space="preserve"> leads us to </w:t>
+      </w:r>
       <w:r>
         <w:rPr>
           <w:rFonts w:ascii="Times New Roman" w:hAnsi="Times New Roman"/>
         </w:rPr>
-        <w:t>Arlinghaus</w:t>
-      </w:r>
-      <w:proofErr w:type="spellEnd"/>
-      <w:r>
-        <w:rPr>
-          <w:rFonts w:ascii="Times New Roman" w:hAnsi="Times New Roman"/>
-        </w:rPr>
-        <w:t xml:space="preserve"> et al., 2017</w:t>
+        <w:t xml:space="preserve">predict that consideration of these interactions and the resulting non-linear dynamics </w:t>
       </w:r>
       <w:commentRangeEnd w:id="19"/>
       <w:r>
         <w:rPr>
-          <w:rFonts w:ascii="Times New Roman" w:hAnsi="Times New Roman"/>
+          <w:rStyle w:val="CommentReference"/>
         </w:rPr>
         <w:commentReference w:id="19"/>
-      </w:r>
-      <w:r>
-        <w:rPr>
-          <w:rFonts w:ascii="Times New Roman" w:hAnsi="Times New Roman"/>
-        </w:rPr>
-        <w:t xml:space="preserve">). Users place differing levels of importance on each of these aspects of the fishing experience, leading to divergent, and in some cases, competing desires by fishery users and ultimately complex management problems. Given the limited ways in which managers can influence recreational fisheries (i.e., fishing regulations, stocking, habitat alteration, valuation), </w:t>
-      </w:r>
-      <w:r>
-        <w:rPr>
-          <w:rFonts w:ascii="Times New Roman" w:hAnsi="Times New Roman"/>
-        </w:rPr>
-        <w:t xml:space="preserve">and the diverse ways in which they are used, </w:t>
-      </w:r>
-      <w:r>
-        <w:rPr>
-          <w:rFonts w:ascii="Times New Roman" w:hAnsi="Times New Roman"/>
-        </w:rPr>
-        <w:t xml:space="preserve">understanding and leveraging ecological interactions </w:t>
-      </w:r>
-      <w:r>
-        <w:rPr>
-          <w:rFonts w:ascii="Times New Roman" w:hAnsi="Times New Roman"/>
-        </w:rPr>
-        <w:t xml:space="preserve">may </w:t>
-      </w:r>
-      <w:r>
-        <w:rPr>
-          <w:rFonts w:ascii="Times New Roman" w:hAnsi="Times New Roman"/>
-        </w:rPr>
-        <w:t>allow managers to make the most of the limited tools at their disposal to keep systems within a safe operating space and to meet the diverse goals of users in the system (Carpenter et al. 2017).</w:t>
-      </w:r>
-      <w:commentRangeEnd w:id="18"/>
-      <w:r>
-        <w:rPr>
-          <w:rStyle w:val="CommentReference"/>
-        </w:rPr>
-        <w:commentReference w:id="18"/>
-      </w:r>
-    </w:p>
-    <w:p>
-      <w:pPr>
-        <w:ind w:firstLine="720"/>
-        <w:rPr>
-          <w:rFonts w:ascii="Times New Roman" w:hAnsi="Times New Roman" w:cs="Times New Roman"/>
-        </w:rPr>
-      </w:pPr>
-      <w:commentRangeStart w:id="20"/>
-      <w:commentRangeStart w:id="21"/>
-      <w:r>
-        <w:rPr>
-          <w:rFonts w:ascii="Times New Roman" w:hAnsi="Times New Roman"/>
-        </w:rPr>
-        <w:t>Here</w:t>
-      </w:r>
-      <w:commentRangeEnd w:id="20"/>
-      <w:r>
-        <w:rPr>
-          <w:rStyle w:val="CommentReference"/>
-        </w:rPr>
-        <w:commentReference w:id="20"/>
-      </w:r>
-      <w:commentRangeEnd w:id="21"/>
-      <w:r>
-        <w:rPr>
-          <w:rFonts w:ascii="Times New Roman" w:hAnsi="Times New Roman"/>
-        </w:rPr>
-        <w:t>,</w:t>
-      </w:r>
-      <w:r>
-        <w:rPr>
-          <w:rStyle w:val="CommentReference"/>
-        </w:rPr>
-        <w:commentReference w:id="21"/>
-      </w:r>
-      <w:r>
-        <w:rPr>
-          <w:rFonts w:ascii="Times New Roman" w:hAnsi="Times New Roman"/>
-        </w:rPr>
-        <w:t xml:space="preserve"> we use an example of a recreational fishery with two managed species to </w:t>
-      </w:r>
-      <w:r>
-        <w:rPr>
-          <w:rFonts w:ascii="Times New Roman" w:hAnsi="Times New Roman"/>
-        </w:rPr>
-        <w:t>explore</w:t>
-      </w:r>
-      <w:r>
-        <w:rPr>
-          <w:rFonts w:ascii="Times New Roman" w:hAnsi="Times New Roman"/>
-        </w:rPr>
-        <w:t xml:space="preserve"> how managers can leverage ecological interactions between species to achieve their goals.</w:t>
-      </w:r>
-      <w:r>
-        <w:rPr>
-          <w:rFonts w:ascii="Times New Roman" w:hAnsi="Times New Roman"/>
-        </w:rPr>
-        <w:t xml:space="preserve"> </w:t>
-      </w:r>
-      <w:r>
-        <w:rPr>
-          <w:rFonts w:ascii="Times New Roman" w:hAnsi="Times New Roman"/>
-        </w:rPr>
-        <w:t>Outcomes that are of specific interest arise from stable states where the desired species dominates, resulting in higher economic benefits and user satisfaction.</w:t>
-      </w:r>
-      <w:r>
-        <w:rPr>
-          <w:rFonts w:ascii="Times New Roman" w:hAnsi="Times New Roman"/>
-        </w:rPr>
-        <w:t xml:space="preserve"> Our model, like all models, makes necessary simplifying assumptions to balance tractability with realism. We use a relatively simple fishery model that allows for the interaction and harvest of two species</w:t>
-      </w:r>
-      <w:r>
-        <w:rPr>
-          <w:rFonts w:ascii="Times New Roman" w:hAnsi="Times New Roman"/>
-        </w:rPr>
-        <w:t>,</w:t>
-      </w:r>
-      <w:r>
-        <w:rPr>
-          <w:rFonts w:ascii="Times New Roman" w:hAnsi="Times New Roman"/>
-        </w:rPr>
-        <w:t xml:space="preserve"> which is an improvement over many of the single species models used to date. Our hypothesis that </w:t>
-      </w:r>
-      <w:r>
-        <w:rPr>
-          <w:rFonts w:ascii="Times New Roman" w:hAnsi="Times New Roman"/>
-        </w:rPr>
-        <w:t xml:space="preserve">management activities that take species interactions into account are more successful </w:t>
-      </w:r>
-      <w:r>
-        <w:rPr>
-          <w:rFonts w:ascii="Times New Roman" w:hAnsi="Times New Roman"/>
-        </w:rPr>
-        <w:t>at keeping a system in a safe operating space</w:t>
-      </w:r>
-      <w:commentRangeStart w:id="22"/>
-      <w:r>
-        <w:rPr>
-          <w:rFonts w:ascii="Times New Roman" w:hAnsi="Times New Roman"/>
-        </w:rPr>
-        <w:t xml:space="preserve"> leads us to </w:t>
-      </w:r>
-      <w:r>
-        <w:rPr>
-          <w:rFonts w:ascii="Times New Roman" w:hAnsi="Times New Roman"/>
-        </w:rPr>
-        <w:t xml:space="preserve">predict that consideration of these interactions and the resulting non-linear dynamics </w:t>
-      </w:r>
-      <w:commentRangeEnd w:id="22"/>
-      <w:r>
-        <w:rPr>
-          <w:rStyle w:val="CommentReference"/>
-        </w:rPr>
-        <w:commentReference w:id="22"/>
       </w:r>
       <w:r>
         <w:rPr>
@@ -1363,8 +1335,8 @@
           <w:color w:val="auto"/>
         </w:rPr>
       </w:pPr>
-      <w:bookmarkStart w:id="23" w:name="methods"/>
-      <w:commentRangeStart w:id="24"/>
+      <w:bookmarkStart w:id="20" w:name="methods"/>
+      <w:commentRangeStart w:id="21"/>
       <w:r>
         <w:rPr>
           <w:rFonts w:ascii="Times New Roman" w:hAnsi="Times New Roman" w:cs="Times New Roman"/>
@@ -1372,8 +1344,8 @@
         </w:rPr>
         <w:t>Methods</w:t>
       </w:r>
-      <w:bookmarkEnd w:id="23"/>
-      <w:commentRangeEnd w:id="24"/>
+      <w:bookmarkEnd w:id="20"/>
+      <w:commentRangeEnd w:id="21"/>
       <w:r>
         <w:rPr>
           <w:rStyle w:val="CommentReference"/>
@@ -1382,7 +1354,7 @@
           <w:bCs w:val="0"/>
           <w:color w:val="auto"/>
         </w:rPr>
-        <w:commentReference w:id="24"/>
+        <w:commentReference w:id="21"/>
       </w:r>
     </w:p>
     <w:p>
@@ -1399,8 +1371,8 @@
           <w:szCs w:val="24"/>
         </w:rPr>
       </w:pPr>
-      <w:bookmarkStart w:id="25" w:name="model"/>
-      <w:commentRangeStart w:id="26"/>
+      <w:bookmarkStart w:id="22" w:name="model"/>
+      <w:commentRangeStart w:id="23"/>
       <w:r>
         <w:rPr>
           <w:rFonts w:ascii="Times New Roman" w:hAnsi="Times New Roman" w:cs="Times New Roman"/>
@@ -1410,7 +1382,7 @@
         </w:rPr>
         <w:t>Overview</w:t>
       </w:r>
-      <w:commentRangeEnd w:id="26"/>
+      <w:commentRangeEnd w:id="23"/>
       <w:r>
         <w:rPr>
           <w:rStyle w:val="CommentReference"/>
@@ -1419,7 +1391,7 @@
           <w:bCs w:val="0"/>
           <w:color w:val="auto"/>
         </w:rPr>
-        <w:commentReference w:id="26"/>
+        <w:commentReference w:id="23"/>
       </w:r>
     </w:p>
     <w:p>
@@ -1463,7 +1435,7 @@
       <w:r>
         <w:t xml:space="preserve"> the refuge and associated foraging arena more than the other. </w:t>
       </w:r>
-      <w:commentRangeStart w:id="27"/>
+      <w:commentRangeStart w:id="24"/>
       <w:r>
         <w:t>This is designed to mimic the walleye (</w:t>
       </w:r>
@@ -1488,12 +1460,12 @@
       <w:r>
         <w:t>) relationship in north temperate lakes where walleye have historically outcompeted largemouth bass.</w:t>
       </w:r>
-      <w:commentRangeEnd w:id="27"/>
-      <w:r>
-        <w:rPr>
-          <w:rStyle w:val="CommentReference"/>
-        </w:rPr>
-        <w:commentReference w:id="27"/>
+      <w:commentRangeEnd w:id="24"/>
+      <w:r>
+        <w:rPr>
+          <w:rStyle w:val="CommentReference"/>
+        </w:rPr>
+        <w:commentReference w:id="24"/>
       </w:r>
     </w:p>
     <w:p>
@@ -1519,7 +1491,7 @@
         </w:rPr>
         <w:t>Model</w:t>
       </w:r>
-      <w:bookmarkEnd w:id="25"/>
+      <w:bookmarkEnd w:id="22"/>
     </w:p>
     <w:p>
       <w:pPr>
@@ -1585,19 +1557,19 @@
         </w:rPr>
         <w:t>p</w:t>
       </w:r>
-      <w:commentRangeStart w:id="28"/>
+      <w:commentRangeStart w:id="25"/>
       <w:r>
         <w:rPr>
           <w:rFonts w:ascii="Times New Roman" w:hAnsi="Times New Roman" w:cs="Times New Roman"/>
         </w:rPr>
         <w:t>revious</w:t>
       </w:r>
-      <w:commentRangeEnd w:id="28"/>
-      <w:r>
-        <w:rPr>
-          <w:rStyle w:val="CommentReference"/>
-        </w:rPr>
-        <w:commentReference w:id="28"/>
+      <w:commentRangeEnd w:id="25"/>
+      <w:r>
+        <w:rPr>
+          <w:rStyle w:val="CommentReference"/>
+        </w:rPr>
+        <w:commentReference w:id="25"/>
       </w:r>
       <w:r>
         <w:rPr>
@@ -1789,9 +1761,9 @@
           <w:szCs w:val="24"/>
         </w:rPr>
       </w:pPr>
-      <w:bookmarkStart w:id="29" w:name="adult-dynamics"/>
-      <w:commentRangeStart w:id="30"/>
-      <w:commentRangeStart w:id="31"/>
+      <w:bookmarkStart w:id="26" w:name="adult-dynamics"/>
+      <w:commentRangeStart w:id="27"/>
+      <w:commentRangeStart w:id="28"/>
       <w:r>
         <w:rPr>
           <w:rFonts w:ascii="Times New Roman" w:hAnsi="Times New Roman" w:cs="Times New Roman"/>
@@ -1801,8 +1773,8 @@
         </w:rPr>
         <w:t>Adult Dynamics</w:t>
       </w:r>
-      <w:bookmarkEnd w:id="29"/>
-      <w:commentRangeEnd w:id="30"/>
+      <w:bookmarkEnd w:id="26"/>
+      <w:commentRangeEnd w:id="27"/>
       <w:r>
         <w:rPr>
           <w:rStyle w:val="CommentReference"/>
@@ -1813,9 +1785,9 @@
           <w:sz w:val="24"/>
           <w:szCs w:val="24"/>
         </w:rPr>
-        <w:commentReference w:id="30"/>
-      </w:r>
-      <w:commentRangeEnd w:id="31"/>
+        <w:commentReference w:id="27"/>
+      </w:r>
+      <w:commentRangeEnd w:id="28"/>
       <w:r>
         <w:rPr>
           <w:rStyle w:val="CommentReference"/>
@@ -1824,7 +1796,7 @@
           <w:bCs w:val="0"/>
           <w:color w:val="auto"/>
         </w:rPr>
-        <w:commentReference w:id="31"/>
+        <w:commentReference w:id="28"/>
       </w:r>
     </w:p>
     <w:p>
@@ -2341,19 +2313,19 @@
           <w:rFonts w:ascii="Times New Roman" w:hAnsi="Times New Roman" w:cs="Times New Roman"/>
         </w:rPr>
       </w:pPr>
-      <w:commentRangeStart w:id="32"/>
+      <w:commentRangeStart w:id="29"/>
       <w:r>
         <w:rPr>
           <w:rFonts w:ascii="Times New Roman" w:hAnsi="Times New Roman" w:cs="Times New Roman"/>
         </w:rPr>
         <w:t xml:space="preserve">Adults </w:t>
       </w:r>
-      <w:commentRangeEnd w:id="32"/>
-      <w:r>
-        <w:rPr>
-          <w:rStyle w:val="CommentReference"/>
-        </w:rPr>
-        <w:commentReference w:id="32"/>
+      <w:commentRangeEnd w:id="29"/>
+      <w:r>
+        <w:rPr>
+          <w:rStyle w:val="CommentReference"/>
+        </w:rPr>
+        <w:commentReference w:id="29"/>
       </w:r>
       <w:r>
         <w:rPr>
@@ -2373,8 +2345,8 @@
         </w:rPr>
         <w:t xml:space="preserve">constant rate </w:t>
       </w:r>
-      <w:commentRangeStart w:id="33"/>
-      <w:commentRangeStart w:id="34"/>
+      <w:commentRangeStart w:id="30"/>
+      <w:commentRangeStart w:id="31"/>
       <m:oMath>
         <m:sSub>
           <m:sSubPr>
@@ -2434,7 +2406,7 @@
             </m:r>
           </m:sub>
         </m:sSub>
-        <w:commentRangeEnd w:id="33"/>
+        <w:commentRangeEnd w:id="30"/>
         <m:r>
           <m:rPr>
             <m:sty m:val="p"/>
@@ -2442,9 +2414,9 @@
           <w:rPr>
             <w:rStyle w:val="CommentReference"/>
           </w:rPr>
-          <w:commentReference w:id="33"/>
+          <w:commentReference w:id="30"/>
         </m:r>
-        <w:commentRangeEnd w:id="34"/>
+        <w:commentRangeEnd w:id="31"/>
         <m:r>
           <m:rPr>
             <m:sty m:val="p"/>
@@ -2452,7 +2424,7 @@
           <w:rPr>
             <w:rStyle w:val="CommentReference"/>
           </w:rPr>
-          <w:commentReference w:id="34"/>
+          <w:commentReference w:id="31"/>
         </m:r>
       </m:oMath>
       <w:r>
@@ -2626,7 +2598,7 @@
           <w:szCs w:val="24"/>
         </w:rPr>
       </w:pPr>
-      <w:bookmarkStart w:id="35" w:name="juvenile-dynamics"/>
+      <w:bookmarkStart w:id="32" w:name="juvenile-dynamics"/>
       <w:r>
         <w:rPr>
           <w:rFonts w:ascii="Times New Roman" w:hAnsi="Times New Roman" w:cs="Times New Roman"/>
@@ -2636,7 +2608,7 @@
         </w:rPr>
         <w:t>Juvenile Dynamics</w:t>
       </w:r>
-      <w:bookmarkEnd w:id="35"/>
+      <w:bookmarkEnd w:id="32"/>
     </w:p>
     <w:p>
       <w:pPr>
@@ -3708,19 +3680,19 @@
         </w:rPr>
         <w:tab/>
       </w:r>
-      <w:commentRangeStart w:id="36"/>
+      <w:commentRangeStart w:id="33"/>
       <w:r>
         <w:rPr>
           <w:rFonts w:ascii="Times New Roman" w:eastAsiaTheme="minorEastAsia" w:hAnsi="Times New Roman" w:cs="Times New Roman"/>
         </w:rPr>
         <w:t>Eq</w:t>
       </w:r>
-      <w:commentRangeEnd w:id="36"/>
-      <w:r>
-        <w:rPr>
-          <w:rStyle w:val="CommentReference"/>
-        </w:rPr>
-        <w:commentReference w:id="36"/>
+      <w:commentRangeEnd w:id="33"/>
+      <w:r>
+        <w:rPr>
+          <w:rStyle w:val="CommentReference"/>
+        </w:rPr>
+        <w:commentReference w:id="33"/>
       </w:r>
       <w:r>
         <w:rPr>
@@ -4830,43 +4802,43 @@
         </w:rPr>
         <w:t xml:space="preserve">dependent recruitment based on </w:t>
       </w:r>
+      <w:commentRangeStart w:id="34"/>
+      <w:commentRangeStart w:id="35"/>
+      <w:commentRangeStart w:id="36"/>
+      <w:r>
+        <w:rPr>
+          <w:rFonts w:ascii="Times New Roman" w:hAnsi="Times New Roman" w:cs="Times New Roman"/>
+        </w:rPr>
+        <w:t>Ricker stock-recruitment relationships</w:t>
+      </w:r>
+      <w:commentRangeEnd w:id="34"/>
+      <w:r>
+        <w:rPr>
+          <w:rStyle w:val="CommentReference"/>
+        </w:rPr>
+        <w:commentReference w:id="34"/>
+      </w:r>
+      <w:commentRangeEnd w:id="35"/>
+      <w:r>
+        <w:rPr>
+          <w:rStyle w:val="CommentReference"/>
+        </w:rPr>
+        <w:commentReference w:id="35"/>
+      </w:r>
+      <w:commentRangeEnd w:id="36"/>
+      <w:r>
+        <w:rPr>
+          <w:rStyle w:val="CommentReference"/>
+        </w:rPr>
+        <w:commentReference w:id="36"/>
+      </w:r>
+      <w:r>
+        <w:rPr>
+          <w:rFonts w:ascii="Times New Roman" w:hAnsi="Times New Roman" w:cs="Times New Roman"/>
+        </w:rPr>
+        <w:t xml:space="preserve">. Additionally, stocking of juveniles can be imposed </w:t>
+      </w:r>
       <w:commentRangeStart w:id="37"/>
-      <w:commentRangeStart w:id="38"/>
-      <w:commentRangeStart w:id="39"/>
-      <w:r>
-        <w:rPr>
-          <w:rFonts w:ascii="Times New Roman" w:hAnsi="Times New Roman" w:cs="Times New Roman"/>
-        </w:rPr>
-        <w:t>Ricker stock-recruitment relationships</w:t>
-      </w:r>
-      <w:commentRangeEnd w:id="37"/>
-      <w:r>
-        <w:rPr>
-          <w:rStyle w:val="CommentReference"/>
-        </w:rPr>
-        <w:commentReference w:id="37"/>
-      </w:r>
-      <w:commentRangeEnd w:id="38"/>
-      <w:r>
-        <w:rPr>
-          <w:rStyle w:val="CommentReference"/>
-        </w:rPr>
-        <w:commentReference w:id="38"/>
-      </w:r>
-      <w:commentRangeEnd w:id="39"/>
-      <w:r>
-        <w:rPr>
-          <w:rStyle w:val="CommentReference"/>
-        </w:rPr>
-        <w:commentReference w:id="39"/>
-      </w:r>
-      <w:r>
-        <w:rPr>
-          <w:rFonts w:ascii="Times New Roman" w:hAnsi="Times New Roman" w:cs="Times New Roman"/>
-        </w:rPr>
-        <w:t xml:space="preserve">. Additionally, stocking of juveniles can be imposed </w:t>
-      </w:r>
-      <w:commentRangeStart w:id="40"/>
       <w:r>
         <w:rPr>
           <w:rFonts w:ascii="Times New Roman" w:hAnsi="Times New Roman" w:cs="Times New Roman"/>
@@ -4932,7 +4904,7 @@
             </m:r>
           </m:sub>
         </m:sSub>
-        <w:commentRangeEnd w:id="40"/>
+        <w:commentRangeEnd w:id="37"/>
         <m:r>
           <m:rPr>
             <m:sty m:val="p"/>
@@ -4940,7 +4912,7 @@
           <w:rPr>
             <w:rStyle w:val="CommentReference"/>
           </w:rPr>
-          <w:commentReference w:id="40"/>
+          <w:commentReference w:id="37"/>
         </m:r>
       </m:oMath>
       <w:r>
@@ -5603,27 +5575,27 @@
         </w:rPr>
         <w:t xml:space="preserve">foraging </w:t>
       </w:r>
-      <w:commentRangeStart w:id="41"/>
-      <w:commentRangeStart w:id="42"/>
+      <w:commentRangeStart w:id="38"/>
+      <w:commentRangeStart w:id="39"/>
       <w:r>
         <w:rPr>
           <w:rFonts w:ascii="Times New Roman" w:hAnsi="Times New Roman" w:cs="Times New Roman"/>
         </w:rPr>
         <w:t>arena</w:t>
       </w:r>
-      <w:commentRangeEnd w:id="41"/>
-      <w:r>
-        <w:rPr>
-          <w:rStyle w:val="CommentReference"/>
-        </w:rPr>
-        <w:commentReference w:id="41"/>
-      </w:r>
-      <w:commentRangeEnd w:id="42"/>
-      <w:r>
-        <w:rPr>
-          <w:rStyle w:val="CommentReference"/>
-        </w:rPr>
-        <w:commentReference w:id="42"/>
+      <w:commentRangeEnd w:id="38"/>
+      <w:r>
+        <w:rPr>
+          <w:rStyle w:val="CommentReference"/>
+        </w:rPr>
+        <w:commentReference w:id="38"/>
+      </w:r>
+      <w:commentRangeEnd w:id="39"/>
+      <w:r>
+        <w:rPr>
+          <w:rStyle w:val="CommentReference"/>
+        </w:rPr>
+        <w:commentReference w:id="39"/>
       </w:r>
       <w:r>
         <w:rPr>
@@ -5814,8 +5786,8 @@
                 <w:rFonts w:ascii="Times New Roman" w:hAnsi="Times New Roman" w:cs="Times New Roman"/>
               </w:rPr>
             </w:pPr>
-            <w:commentRangeStart w:id="43"/>
-            <w:commentRangeStart w:id="44"/>
+            <w:commentRangeStart w:id="40"/>
+            <w:commentRangeStart w:id="41"/>
             <w:r>
               <w:rPr>
                 <w:rFonts w:ascii="Times New Roman" w:hAnsi="Times New Roman" w:cs="Times New Roman"/>
@@ -5828,20 +5800,20 @@
               </w:rPr>
               <w:t>efinitions</w:t>
             </w:r>
-            <w:commentRangeEnd w:id="43"/>
+            <w:commentRangeEnd w:id="40"/>
             <w:r>
               <w:rPr>
                 <w:rStyle w:val="CommentReference"/>
                 <w:rFonts w:ascii="Times New Roman" w:hAnsi="Times New Roman" w:cs="Times New Roman"/>
               </w:rPr>
-              <w:commentReference w:id="43"/>
+              <w:commentReference w:id="40"/>
             </w:r>
-            <w:commentRangeEnd w:id="44"/>
+            <w:commentRangeEnd w:id="41"/>
             <w:r>
               <w:rPr>
                 <w:rStyle w:val="CommentReference"/>
               </w:rPr>
-              <w:commentReference w:id="44"/>
+              <w:commentReference w:id="41"/>
             </w:r>
           </w:p>
         </w:tc>
@@ -6662,7 +6634,7 @@
           <w:bCs/>
         </w:rPr>
       </w:pPr>
-      <w:bookmarkStart w:id="45" w:name="simulations"/>
+      <w:bookmarkStart w:id="42" w:name="simulations"/>
     </w:p>
     <w:p>
       <w:pPr>
@@ -6678,7 +6650,7 @@
           <w:szCs w:val="28"/>
         </w:rPr>
       </w:pPr>
-      <w:commentRangeStart w:id="46"/>
+      <w:commentRangeStart w:id="43"/>
       <w:r>
         <w:rPr>
           <w:rFonts w:ascii="Times New Roman" w:hAnsi="Times New Roman" w:cs="Times New Roman"/>
@@ -6688,7 +6660,7 @@
         </w:rPr>
         <w:t>Model</w:t>
       </w:r>
-      <w:commentRangeEnd w:id="46"/>
+      <w:commentRangeEnd w:id="43"/>
       <w:r>
         <w:rPr>
           <w:rStyle w:val="CommentReference"/>
@@ -6697,7 +6669,7 @@
           <w:sz w:val="28"/>
           <w:szCs w:val="28"/>
         </w:rPr>
-        <w:commentReference w:id="46"/>
+        <w:commentReference w:id="43"/>
       </w:r>
       <w:r>
         <w:rPr>
@@ -6708,7 +6680,7 @@
         </w:rPr>
         <w:t xml:space="preserve"> </w:t>
       </w:r>
-      <w:commentRangeStart w:id="47"/>
+      <w:commentRangeStart w:id="44"/>
       <w:r>
         <w:rPr>
           <w:rFonts w:ascii="Times New Roman" w:hAnsi="Times New Roman" w:cs="Times New Roman"/>
@@ -6718,7 +6690,7 @@
         </w:rPr>
         <w:t>Experiments</w:t>
       </w:r>
-      <w:commentRangeEnd w:id="47"/>
+      <w:commentRangeEnd w:id="44"/>
       <w:r>
         <w:rPr>
           <w:rStyle w:val="CommentReference"/>
@@ -6727,9 +6699,9 @@
           <w:sz w:val="28"/>
           <w:szCs w:val="28"/>
         </w:rPr>
-        <w:commentReference w:id="47"/>
-      </w:r>
-      <w:bookmarkEnd w:id="45"/>
+        <w:commentReference w:id="44"/>
+      </w:r>
+      <w:bookmarkEnd w:id="42"/>
     </w:p>
     <w:p>
       <w:pPr>
@@ -6789,7 +6761,7 @@
         </w:rPr>
         <w:t xml:space="preserve"> We focused on four different model experiments that reflect scenarios that are likely commonly encountered by </w:t>
       </w:r>
-      <w:commentRangeStart w:id="48"/>
+      <w:commentRangeStart w:id="45"/>
       <w:r>
         <w:rPr>
           <w:rFonts w:ascii="Times New Roman" w:hAnsi="Times New Roman" w:cs="Times New Roman"/>
@@ -6808,12 +6780,12 @@
         </w:rPr>
         <w:t xml:space="preserve">irst, we sought to understand how the fishery in this model functioned over a range of harvest levels (both species 1 and 2). The aim of this simulation was to understand species dynamics and the stable states that are </w:t>
       </w:r>
-      <w:commentRangeEnd w:id="48"/>
-      <w:r>
-        <w:rPr>
-          <w:rStyle w:val="CommentReference"/>
-        </w:rPr>
-        <w:commentReference w:id="48"/>
+      <w:commentRangeEnd w:id="45"/>
+      <w:r>
+        <w:rPr>
+          <w:rStyle w:val="CommentReference"/>
+        </w:rPr>
+        <w:commentReference w:id="45"/>
       </w:r>
       <w:r>
         <w:rPr>
@@ -6833,7 +6805,7 @@
         </w:rPr>
         <w:t xml:space="preserve">, we </w:t>
       </w:r>
-      <w:commentRangeStart w:id="49"/>
+      <w:commentRangeStart w:id="46"/>
       <w:r>
         <w:rPr>
           <w:rFonts w:ascii="Times New Roman" w:hAnsi="Times New Roman" w:cs="Times New Roman"/>
@@ -6866,12 +6838,12 @@
         </w:rPr>
         <w:t xml:space="preserve"> both species </w:t>
       </w:r>
-      <w:commentRangeEnd w:id="49"/>
-      <w:r>
-        <w:rPr>
-          <w:rStyle w:val="CommentReference"/>
-        </w:rPr>
-        <w:commentReference w:id="49"/>
+      <w:commentRangeEnd w:id="46"/>
+      <w:r>
+        <w:rPr>
+          <w:rStyle w:val="CommentReference"/>
+        </w:rPr>
+        <w:commentReference w:id="46"/>
       </w:r>
       <w:r>
         <w:rPr>
@@ -6903,7 +6875,7 @@
         </w:rPr>
         <w:t xml:space="preserve">model experiment focused on the interactive effects of management on both species in the system. Here, we sought </w:t>
       </w:r>
-      <w:commentRangeStart w:id="50"/>
+      <w:commentRangeStart w:id="47"/>
       <w:r>
         <w:rPr>
           <w:rFonts w:ascii="Times New Roman" w:hAnsi="Times New Roman" w:cs="Times New Roman"/>
@@ -6916,12 +6888,12 @@
         </w:rPr>
         <w:t>different paths managers may take to the same outcome through managing one or both species.</w:t>
       </w:r>
-      <w:commentRangeEnd w:id="50"/>
-      <w:r>
-        <w:rPr>
-          <w:rStyle w:val="CommentReference"/>
-        </w:rPr>
-        <w:commentReference w:id="50"/>
+      <w:commentRangeEnd w:id="47"/>
+      <w:r>
+        <w:rPr>
+          <w:rStyle w:val="CommentReference"/>
+        </w:rPr>
+        <w:commentReference w:id="47"/>
       </w:r>
       <w:r>
         <w:rPr>
@@ -7146,9 +7118,9 @@
           <w:color w:val="auto"/>
         </w:rPr>
       </w:pPr>
-      <w:bookmarkStart w:id="51" w:name="results"/>
-      <w:commentRangeStart w:id="52"/>
-      <w:commentRangeStart w:id="53"/>
+      <w:bookmarkStart w:id="48" w:name="results"/>
+      <w:commentRangeStart w:id="49"/>
+      <w:commentRangeStart w:id="50"/>
       <w:r>
         <w:rPr>
           <w:rFonts w:ascii="Times New Roman" w:hAnsi="Times New Roman" w:cs="Times New Roman"/>
@@ -7156,8 +7128,8 @@
         </w:rPr>
         <w:t>Results</w:t>
       </w:r>
-      <w:bookmarkEnd w:id="51"/>
-      <w:commentRangeEnd w:id="52"/>
+      <w:bookmarkEnd w:id="48"/>
+      <w:commentRangeEnd w:id="49"/>
       <w:r>
         <w:rPr>
           <w:rStyle w:val="CommentReference"/>
@@ -7166,9 +7138,9 @@
           <w:bCs w:val="0"/>
           <w:color w:val="auto"/>
         </w:rPr>
-        <w:commentReference w:id="52"/>
-      </w:r>
-      <w:commentRangeEnd w:id="53"/>
+        <w:commentReference w:id="49"/>
+      </w:r>
+      <w:commentRangeEnd w:id="50"/>
       <w:r>
         <w:rPr>
           <w:rStyle w:val="CommentReference"/>
@@ -7177,7 +7149,7 @@
           <w:bCs w:val="0"/>
           <w:color w:val="auto"/>
         </w:rPr>
-        <w:commentReference w:id="53"/>
+        <w:commentReference w:id="50"/>
       </w:r>
     </w:p>
     <w:p>
@@ -7228,145 +7200,145 @@
         </w:rPr>
         <w:t xml:space="preserve">). </w:t>
       </w:r>
+      <w:commentRangeStart w:id="51"/>
+      <w:commentRangeStart w:id="52"/>
+      <w:r>
+        <w:rPr>
+          <w:rFonts w:ascii="Times New Roman" w:hAnsi="Times New Roman" w:cs="Times New Roman"/>
+        </w:rPr>
+        <w:t>The</w:t>
+      </w:r>
+      <w:commentRangeEnd w:id="51"/>
+      <w:commentRangeEnd w:id="52"/>
+      <w:r>
+        <w:rPr>
+          <w:rStyle w:val="CommentReference"/>
+        </w:rPr>
+        <w:commentReference w:id="51"/>
+      </w:r>
+      <w:r>
+        <w:rPr>
+          <w:rStyle w:val="CommentReference"/>
+        </w:rPr>
+        <w:commentReference w:id="52"/>
+      </w:r>
+      <w:r>
+        <w:rPr>
+          <w:rFonts w:ascii="Times New Roman" w:hAnsi="Times New Roman" w:cs="Times New Roman"/>
+        </w:rPr>
+        <w:t xml:space="preserve"> </w:t>
+      </w:r>
+      <w:commentRangeStart w:id="53"/>
+      <w:r>
+        <w:rPr>
+          <w:rFonts w:ascii="Times New Roman" w:hAnsi="Times New Roman" w:cs="Times New Roman"/>
+        </w:rPr>
+        <w:t>model</w:t>
+      </w:r>
+      <w:commentRangeEnd w:id="53"/>
+      <w:r>
+        <w:rPr>
+          <w:rStyle w:val="CommentReference"/>
+        </w:rPr>
+        <w:commentReference w:id="53"/>
+      </w:r>
+      <w:r>
+        <w:rPr>
+          <w:rFonts w:ascii="Times New Roman" w:hAnsi="Times New Roman" w:cs="Times New Roman"/>
+        </w:rPr>
+        <w:t xml:space="preserve"> demonstrate</w:t>
+      </w:r>
+      <w:r>
+        <w:rPr>
+          <w:rFonts w:ascii="Times New Roman" w:hAnsi="Times New Roman" w:cs="Times New Roman"/>
+        </w:rPr>
+        <w:t>d</w:t>
+      </w:r>
+      <w:r>
+        <w:rPr>
+          <w:rFonts w:ascii="Times New Roman" w:hAnsi="Times New Roman" w:cs="Times New Roman"/>
+        </w:rPr>
+        <w:t xml:space="preserve"> alternative stable states (Fig. 1). Across the range of harvest</w:t>
+      </w:r>
+      <w:r>
+        <w:rPr>
+          <w:rFonts w:ascii="Times New Roman" w:hAnsi="Times New Roman" w:cs="Times New Roman"/>
+        </w:rPr>
+        <w:t xml:space="preserve"> rates when run to equilibrium</w:t>
+      </w:r>
+      <w:r>
+        <w:rPr>
+          <w:rFonts w:ascii="Times New Roman" w:hAnsi="Times New Roman" w:cs="Times New Roman"/>
+        </w:rPr>
+        <w:t>, the model outcomes</w:t>
+      </w:r>
+      <w:r>
+        <w:rPr>
+          <w:rFonts w:ascii="Times New Roman" w:hAnsi="Times New Roman" w:cs="Times New Roman"/>
+        </w:rPr>
+        <w:t xml:space="preserve"> </w:t>
+      </w:r>
+      <w:r>
+        <w:rPr>
+          <w:rFonts w:ascii="Times New Roman" w:hAnsi="Times New Roman" w:cs="Times New Roman"/>
+        </w:rPr>
+        <w:t>differ</w:t>
+      </w:r>
+      <w:r>
+        <w:rPr>
+          <w:rFonts w:ascii="Times New Roman" w:hAnsi="Times New Roman" w:cs="Times New Roman"/>
+        </w:rPr>
+        <w:t>ed</w:t>
+      </w:r>
+      <w:r>
+        <w:rPr>
+          <w:rFonts w:ascii="Times New Roman" w:hAnsi="Times New Roman" w:cs="Times New Roman"/>
+        </w:rPr>
+        <w:t xml:space="preserve"> depending on the initial system state. For example</w:t>
+      </w:r>
+      <w:r>
+        <w:rPr>
+          <w:rFonts w:ascii="Times New Roman" w:hAnsi="Times New Roman" w:cs="Times New Roman"/>
+        </w:rPr>
+        <w:t>,</w:t>
+      </w:r>
+      <w:r>
+        <w:rPr>
+          <w:rFonts w:ascii="Times New Roman" w:hAnsi="Times New Roman" w:cs="Times New Roman"/>
+        </w:rPr>
+        <w:t xml:space="preserve"> a harvest rate </w:t>
+      </w:r>
       <w:commentRangeStart w:id="54"/>
-      <w:commentRangeStart w:id="55"/>
-      <w:r>
-        <w:rPr>
-          <w:rFonts w:ascii="Times New Roman" w:hAnsi="Times New Roman" w:cs="Times New Roman"/>
-        </w:rPr>
-        <w:t>The</w:t>
+      <w:r>
+        <w:rPr>
+          <w:rFonts w:ascii="Times New Roman" w:hAnsi="Times New Roman" w:cs="Times New Roman"/>
+        </w:rPr>
+        <w:t>of</w:t>
+      </w:r>
+      <w:r>
+        <w:rPr>
+          <w:rFonts w:ascii="Times New Roman" w:hAnsi="Times New Roman" w:cs="Times New Roman"/>
+        </w:rPr>
+        <w:t xml:space="preserve"> approximately </w:t>
+      </w:r>
+      <w:r>
+        <w:rPr>
+          <w:rFonts w:ascii="Times New Roman" w:hAnsi="Times New Roman" w:cs="Times New Roman"/>
+        </w:rPr>
+        <w:t>3</w:t>
+      </w:r>
+      <w:r>
+        <w:rPr>
+          <w:rFonts w:ascii="Times New Roman" w:hAnsi="Times New Roman" w:cs="Times New Roman"/>
+        </w:rPr>
+        <w:t xml:space="preserve"> fish </w:t>
       </w:r>
       <w:commentRangeEnd w:id="54"/>
-      <w:commentRangeEnd w:id="55"/>
       <w:r>
         <w:rPr>
           <w:rStyle w:val="CommentReference"/>
         </w:rPr>
         <w:commentReference w:id="54"/>
-      </w:r>
-      <w:r>
-        <w:rPr>
-          <w:rStyle w:val="CommentReference"/>
-        </w:rPr>
-        <w:commentReference w:id="55"/>
-      </w:r>
-      <w:r>
-        <w:rPr>
-          <w:rFonts w:ascii="Times New Roman" w:hAnsi="Times New Roman" w:cs="Times New Roman"/>
-        </w:rPr>
-        <w:t xml:space="preserve"> </w:t>
-      </w:r>
-      <w:commentRangeStart w:id="56"/>
-      <w:r>
-        <w:rPr>
-          <w:rFonts w:ascii="Times New Roman" w:hAnsi="Times New Roman" w:cs="Times New Roman"/>
-        </w:rPr>
-        <w:t>model</w:t>
-      </w:r>
-      <w:commentRangeEnd w:id="56"/>
-      <w:r>
-        <w:rPr>
-          <w:rStyle w:val="CommentReference"/>
-        </w:rPr>
-        <w:commentReference w:id="56"/>
-      </w:r>
-      <w:r>
-        <w:rPr>
-          <w:rFonts w:ascii="Times New Roman" w:hAnsi="Times New Roman" w:cs="Times New Roman"/>
-        </w:rPr>
-        <w:t xml:space="preserve"> demonstrate</w:t>
-      </w:r>
-      <w:r>
-        <w:rPr>
-          <w:rFonts w:ascii="Times New Roman" w:hAnsi="Times New Roman" w:cs="Times New Roman"/>
-        </w:rPr>
-        <w:t>d</w:t>
-      </w:r>
-      <w:r>
-        <w:rPr>
-          <w:rFonts w:ascii="Times New Roman" w:hAnsi="Times New Roman" w:cs="Times New Roman"/>
-        </w:rPr>
-        <w:t xml:space="preserve"> alternative stable states (Fig. 1). Across the range of harvest</w:t>
-      </w:r>
-      <w:r>
-        <w:rPr>
-          <w:rFonts w:ascii="Times New Roman" w:hAnsi="Times New Roman" w:cs="Times New Roman"/>
-        </w:rPr>
-        <w:t xml:space="preserve"> rates when run to equilibrium</w:t>
-      </w:r>
-      <w:r>
-        <w:rPr>
-          <w:rFonts w:ascii="Times New Roman" w:hAnsi="Times New Roman" w:cs="Times New Roman"/>
-        </w:rPr>
-        <w:t>, the model outcomes</w:t>
-      </w:r>
-      <w:r>
-        <w:rPr>
-          <w:rFonts w:ascii="Times New Roman" w:hAnsi="Times New Roman" w:cs="Times New Roman"/>
-        </w:rPr>
-        <w:t xml:space="preserve"> </w:t>
-      </w:r>
-      <w:r>
-        <w:rPr>
-          <w:rFonts w:ascii="Times New Roman" w:hAnsi="Times New Roman" w:cs="Times New Roman"/>
-        </w:rPr>
-        <w:t>differ</w:t>
-      </w:r>
-      <w:r>
-        <w:rPr>
-          <w:rFonts w:ascii="Times New Roman" w:hAnsi="Times New Roman" w:cs="Times New Roman"/>
-        </w:rPr>
-        <w:t>ed</w:t>
-      </w:r>
-      <w:r>
-        <w:rPr>
-          <w:rFonts w:ascii="Times New Roman" w:hAnsi="Times New Roman" w:cs="Times New Roman"/>
-        </w:rPr>
-        <w:t xml:space="preserve"> depending on the initial system state. For example</w:t>
-      </w:r>
-      <w:r>
-        <w:rPr>
-          <w:rFonts w:ascii="Times New Roman" w:hAnsi="Times New Roman" w:cs="Times New Roman"/>
-        </w:rPr>
-        <w:t>,</w:t>
-      </w:r>
-      <w:r>
-        <w:rPr>
-          <w:rFonts w:ascii="Times New Roman" w:hAnsi="Times New Roman" w:cs="Times New Roman"/>
-        </w:rPr>
-        <w:t xml:space="preserve"> a harvest rate </w:t>
-      </w:r>
-      <w:commentRangeStart w:id="57"/>
-      <w:r>
-        <w:rPr>
-          <w:rFonts w:ascii="Times New Roman" w:hAnsi="Times New Roman" w:cs="Times New Roman"/>
-        </w:rPr>
-        <w:t>of</w:t>
-      </w:r>
-      <w:r>
-        <w:rPr>
-          <w:rFonts w:ascii="Times New Roman" w:hAnsi="Times New Roman" w:cs="Times New Roman"/>
-        </w:rPr>
-        <w:t xml:space="preserve"> approximately </w:t>
-      </w:r>
-      <w:r>
-        <w:rPr>
-          <w:rFonts w:ascii="Times New Roman" w:hAnsi="Times New Roman" w:cs="Times New Roman"/>
-        </w:rPr>
-        <w:t>3</w:t>
-      </w:r>
-      <w:r>
-        <w:rPr>
-          <w:rFonts w:ascii="Times New Roman" w:hAnsi="Times New Roman" w:cs="Times New Roman"/>
-        </w:rPr>
-        <w:t xml:space="preserve"> fish </w:t>
-      </w:r>
-      <w:commentRangeEnd w:id="57"/>
-      <w:r>
-        <w:rPr>
-          <w:rStyle w:val="CommentReference"/>
-        </w:rPr>
-        <w:commentReference w:id="57"/>
       </w:r>
       <w:r>
         <w:rPr>
@@ -7557,20 +7529,20 @@
           <w:rFonts w:ascii="Times New Roman" w:hAnsi="Times New Roman" w:cs="Times New Roman"/>
         </w:rPr>
       </w:pPr>
-      <w:commentRangeStart w:id="58"/>
-      <w:commentRangeStart w:id="59"/>
+      <w:commentRangeStart w:id="55"/>
+      <w:commentRangeStart w:id="56"/>
       <w:r>
         <w:rPr>
           <w:rFonts w:ascii="Times New Roman" w:hAnsi="Times New Roman" w:cs="Times New Roman"/>
         </w:rPr>
         <w:t>Managing</w:t>
       </w:r>
-      <w:commentRangeEnd w:id="58"/>
-      <w:r>
-        <w:rPr>
-          <w:rStyle w:val="CommentReference"/>
-        </w:rPr>
-        <w:commentReference w:id="58"/>
+      <w:commentRangeEnd w:id="55"/>
+      <w:r>
+        <w:rPr>
+          <w:rStyle w:val="CommentReference"/>
+        </w:rPr>
+        <w:commentReference w:id="55"/>
       </w:r>
       <w:r>
         <w:rPr>
@@ -7578,12 +7550,12 @@
         </w:rPr>
         <w:t xml:space="preserve"> both </w:t>
       </w:r>
-      <w:commentRangeEnd w:id="59"/>
-      <w:r>
-        <w:rPr>
-          <w:rStyle w:val="CommentReference"/>
-        </w:rPr>
-        <w:commentReference w:id="59"/>
+      <w:commentRangeEnd w:id="56"/>
+      <w:r>
+        <w:rPr>
+          <w:rStyle w:val="CommentReference"/>
+        </w:rPr>
+        <w:commentReference w:id="56"/>
       </w:r>
       <w:r>
         <w:rPr>
@@ -7615,7 +7587,7 @@
         </w:rPr>
         <w:t xml:space="preserve"> in </w:t>
       </w:r>
-      <w:commentRangeStart w:id="60"/>
+      <w:commentRangeStart w:id="57"/>
       <w:r>
         <w:rPr>
           <w:rFonts w:ascii="Times New Roman" w:hAnsi="Times New Roman" w:cs="Times New Roman"/>
@@ -7672,12 +7644,12 @@
         </w:rPr>
         <w:t xml:space="preserve"> </w:t>
       </w:r>
-      <w:commentRangeEnd w:id="60"/>
-      <w:r>
-        <w:rPr>
-          <w:rStyle w:val="CommentReference"/>
-        </w:rPr>
-        <w:commentReference w:id="60"/>
+      <w:commentRangeEnd w:id="57"/>
+      <w:r>
+        <w:rPr>
+          <w:rStyle w:val="CommentReference"/>
+        </w:rPr>
+        <w:commentReference w:id="57"/>
       </w:r>
       <w:r>
         <w:rPr>
@@ -7895,7 +7867,7 @@
         </w:rPr>
         <w:t xml:space="preserve"> on species 1 with no stocking necessary. </w:t>
       </w:r>
-      <w:commentRangeStart w:id="61"/>
+      <w:commentRangeStart w:id="58"/>
       <w:r>
         <w:rPr>
           <w:rFonts w:ascii="Times New Roman" w:hAnsi="Times New Roman" w:cs="Times New Roman"/>
@@ -7932,12 +7904,12 @@
         </w:rPr>
         <w:t xml:space="preserve"> able to overcome extreme harvest effects and allow for species 1 to dominate across any harvest rate (Fig. 2).</w:t>
       </w:r>
-      <w:commentRangeEnd w:id="61"/>
-      <w:r>
-        <w:rPr>
-          <w:rStyle w:val="CommentReference"/>
-        </w:rPr>
-        <w:commentReference w:id="61"/>
+      <w:commentRangeEnd w:id="58"/>
+      <w:r>
+        <w:rPr>
+          <w:rStyle w:val="CommentReference"/>
+        </w:rPr>
+        <w:commentReference w:id="58"/>
       </w:r>
       <w:r>
         <w:rPr>
@@ -7945,19 +7917,19 @@
         </w:rPr>
         <w:t xml:space="preserve"> </w:t>
       </w:r>
-      <w:commentRangeStart w:id="62"/>
+      <w:commentRangeStart w:id="59"/>
       <w:r>
         <w:rPr>
           <w:rFonts w:ascii="Times New Roman" w:hAnsi="Times New Roman" w:cs="Times New Roman"/>
         </w:rPr>
         <w:t>These analyses were also conducted in a model scenario where the undesirable species (species 2) was initially dominant and the management goal was to flip the system to favor species 1.</w:t>
       </w:r>
-      <w:commentRangeEnd w:id="62"/>
-      <w:r>
-        <w:rPr>
-          <w:rStyle w:val="CommentReference"/>
-        </w:rPr>
-        <w:commentReference w:id="62"/>
+      <w:commentRangeEnd w:id="59"/>
+      <w:r>
+        <w:rPr>
+          <w:rStyle w:val="CommentReference"/>
+        </w:rPr>
+        <w:commentReference w:id="59"/>
       </w:r>
       <w:r>
         <w:rPr>
@@ -8052,13 +8024,81 @@
           <w:rFonts w:ascii="Times New Roman" w:hAnsi="Times New Roman" w:cs="Times New Roman"/>
         </w:rPr>
       </w:pPr>
+      <w:commentRangeStart w:id="60"/>
+      <w:commentRangeStart w:id="61"/>
+      <w:r>
+        <w:rPr>
+          <w:rFonts w:ascii="Times New Roman" w:hAnsi="Times New Roman" w:cs="Times New Roman"/>
+        </w:rPr>
+        <w:t>Figure 2.</w:t>
+      </w:r>
+      <w:commentRangeEnd w:id="60"/>
+      <w:r>
+        <w:rPr>
+          <w:rStyle w:val="CommentReference"/>
+          <w:i w:val="0"/>
+        </w:rPr>
+        <w:commentReference w:id="60"/>
+      </w:r>
+      <w:commentRangeEnd w:id="61"/>
+      <w:r>
+        <w:rPr>
+          <w:rStyle w:val="CommentReference"/>
+          <w:i w:val="0"/>
+        </w:rPr>
+        <w:commentReference w:id="61"/>
+      </w:r>
+      <w:r>
+        <w:rPr>
+          <w:rFonts w:ascii="Times New Roman" w:hAnsi="Times New Roman" w:cs="Times New Roman"/>
+        </w:rPr>
+        <w:t xml:space="preserve"> </w:t>
+      </w:r>
+      <w:r>
+        <w:rPr>
+          <w:rFonts w:ascii="Times New Roman" w:hAnsi="Times New Roman" w:cs="Times New Roman"/>
+        </w:rPr>
+        <w:t xml:space="preserve">Species 1 dominance isocline where areas above line represent species 1 stocking and harvest combinations that allow species 1 to dominate. Areas below the isoclines represent scenarios where species 2 dominates. Species 1 is initially dominant </w:t>
+      </w:r>
+      <w:r>
+        <w:rPr>
+          <w:rFonts w:ascii="Times New Roman" w:hAnsi="Times New Roman" w:cs="Times New Roman"/>
+        </w:rPr>
+        <w:t xml:space="preserve">and </w:t>
+      </w:r>
+      <w:r>
+        <w:rPr>
+          <w:rFonts w:ascii="Times New Roman" w:hAnsi="Times New Roman" w:cs="Times New Roman"/>
+        </w:rPr>
+        <w:t>the management goal is to maintain this dominance.</w:t>
+      </w:r>
+      <w:r>
+        <w:rPr>
+          <w:rFonts w:ascii="Times New Roman" w:hAnsi="Times New Roman" w:cs="Times New Roman"/>
+        </w:rPr>
+        <w:t xml:space="preserve"> </w:t>
+      </w:r>
+      <w:r>
+        <w:rPr>
+          <w:rFonts w:ascii="Times New Roman" w:hAnsi="Times New Roman" w:cs="Times New Roman"/>
+        </w:rPr>
+        <w:t xml:space="preserve">Solid line indicates scenario in which species 2 is not harvested, while the dashed line indicates a scenario in which species </w:t>
+      </w:r>
+      <w:commentRangeStart w:id="62"/>
       <w:commentRangeStart w:id="63"/>
-      <w:commentRangeStart w:id="64"/>
-      <w:r>
-        <w:rPr>
-          <w:rFonts w:ascii="Times New Roman" w:hAnsi="Times New Roman" w:cs="Times New Roman"/>
-        </w:rPr>
-        <w:t>Figure 2.</w:t>
+      <w:r>
+        <w:rPr>
+          <w:rFonts w:ascii="Times New Roman" w:hAnsi="Times New Roman" w:cs="Times New Roman"/>
+        </w:rPr>
+        <w:t>2 is harvested</w:t>
+      </w:r>
+      <w:commentRangeEnd w:id="62"/>
+      <w:r>
+        <w:rPr>
+          <w:rStyle w:val="CommentReference"/>
+          <w:i w:val="0"/>
+        </w:rPr>
+        <w:commentReference w:id="62"/>
       </w:r>
       <w:commentRangeEnd w:id="63"/>
       <w:r>
@@ -8067,74 +8107,6 @@
           <w:i w:val="0"/>
         </w:rPr>
         <w:commentReference w:id="63"/>
-      </w:r>
-      <w:commentRangeEnd w:id="64"/>
-      <w:r>
-        <w:rPr>
-          <w:rStyle w:val="CommentReference"/>
-          <w:i w:val="0"/>
-        </w:rPr>
-        <w:commentReference w:id="64"/>
-      </w:r>
-      <w:r>
-        <w:rPr>
-          <w:rFonts w:ascii="Times New Roman" w:hAnsi="Times New Roman" w:cs="Times New Roman"/>
-        </w:rPr>
-        <w:t xml:space="preserve"> </w:t>
-      </w:r>
-      <w:r>
-        <w:rPr>
-          <w:rFonts w:ascii="Times New Roman" w:hAnsi="Times New Roman" w:cs="Times New Roman"/>
-        </w:rPr>
-        <w:t xml:space="preserve">Species 1 dominance isocline where areas above line represent species 1 stocking and harvest combinations that allow species 1 to dominate. Areas below the isoclines represent scenarios where species 2 dominates. Species 1 is initially dominant </w:t>
-      </w:r>
-      <w:r>
-        <w:rPr>
-          <w:rFonts w:ascii="Times New Roman" w:hAnsi="Times New Roman" w:cs="Times New Roman"/>
-        </w:rPr>
-        <w:t xml:space="preserve">and </w:t>
-      </w:r>
-      <w:r>
-        <w:rPr>
-          <w:rFonts w:ascii="Times New Roman" w:hAnsi="Times New Roman" w:cs="Times New Roman"/>
-        </w:rPr>
-        <w:t>the management goal is to maintain this dominance.</w:t>
-      </w:r>
-      <w:r>
-        <w:rPr>
-          <w:rFonts w:ascii="Times New Roman" w:hAnsi="Times New Roman" w:cs="Times New Roman"/>
-        </w:rPr>
-        <w:t xml:space="preserve"> </w:t>
-      </w:r>
-      <w:r>
-        <w:rPr>
-          <w:rFonts w:ascii="Times New Roman" w:hAnsi="Times New Roman" w:cs="Times New Roman"/>
-        </w:rPr>
-        <w:t xml:space="preserve">Solid line indicates scenario in which species 2 is not harvested, while the dashed line indicates a scenario in which species </w:t>
-      </w:r>
-      <w:commentRangeStart w:id="65"/>
-      <w:commentRangeStart w:id="66"/>
-      <w:r>
-        <w:rPr>
-          <w:rFonts w:ascii="Times New Roman" w:hAnsi="Times New Roman" w:cs="Times New Roman"/>
-        </w:rPr>
-        <w:t>2 is harvested</w:t>
-      </w:r>
-      <w:commentRangeEnd w:id="65"/>
-      <w:r>
-        <w:rPr>
-          <w:rStyle w:val="CommentReference"/>
-          <w:i w:val="0"/>
-        </w:rPr>
-        <w:commentReference w:id="65"/>
-      </w:r>
-      <w:commentRangeEnd w:id="66"/>
-      <w:r>
-        <w:rPr>
-          <w:rStyle w:val="CommentReference"/>
-          <w:i w:val="0"/>
-        </w:rPr>
-        <w:commentReference w:id="66"/>
       </w:r>
       <w:r>
         <w:rPr>
@@ -8266,29 +8238,29 @@
           <w:rFonts w:ascii="Times New Roman" w:hAnsi="Times New Roman" w:cs="Times New Roman"/>
         </w:rPr>
       </w:pPr>
-      <w:commentRangeStart w:id="67"/>
-      <w:commentRangeStart w:id="68"/>
+      <w:commentRangeStart w:id="64"/>
+      <w:commentRangeStart w:id="65"/>
       <w:r>
         <w:rPr>
           <w:rFonts w:ascii="Times New Roman" w:hAnsi="Times New Roman" w:cs="Times New Roman"/>
         </w:rPr>
         <w:t>Figure 3.</w:t>
       </w:r>
-      <w:commentRangeEnd w:id="67"/>
-      <w:r>
-        <w:rPr>
-          <w:rStyle w:val="CommentReference"/>
-          <w:i w:val="0"/>
-        </w:rPr>
-        <w:commentReference w:id="67"/>
-      </w:r>
-      <w:commentRangeEnd w:id="68"/>
-      <w:r>
-        <w:rPr>
-          <w:rStyle w:val="CommentReference"/>
-          <w:i w:val="0"/>
-        </w:rPr>
-        <w:commentReference w:id="68"/>
+      <w:commentRangeEnd w:id="64"/>
+      <w:r>
+        <w:rPr>
+          <w:rStyle w:val="CommentReference"/>
+          <w:i w:val="0"/>
+        </w:rPr>
+        <w:commentReference w:id="64"/>
+      </w:r>
+      <w:commentRangeEnd w:id="65"/>
+      <w:r>
+        <w:rPr>
+          <w:rStyle w:val="CommentReference"/>
+          <w:i w:val="0"/>
+        </w:rPr>
+        <w:commentReference w:id="65"/>
       </w:r>
       <w:r>
         <w:rPr>
@@ -8353,142 +8325,142 @@
           <w:rFonts w:ascii="Times New Roman" w:hAnsi="Times New Roman" w:cs="Times New Roman"/>
         </w:rPr>
       </w:pPr>
+      <w:commentRangeStart w:id="66"/>
+      <w:r>
+        <w:rPr>
+          <w:rFonts w:ascii="Times New Roman" w:hAnsi="Times New Roman" w:cs="Times New Roman"/>
+        </w:rPr>
+        <w:t>Finally</w:t>
+      </w:r>
+      <w:commentRangeEnd w:id="66"/>
+      <w:r>
+        <w:rPr>
+          <w:rStyle w:val="CommentReference"/>
+        </w:rPr>
+        <w:commentReference w:id="66"/>
+      </w:r>
+      <w:r>
+        <w:rPr>
+          <w:rFonts w:ascii="Times New Roman" w:hAnsi="Times New Roman" w:cs="Times New Roman"/>
+        </w:rPr>
+        <w:t>, a</w:t>
+      </w:r>
+      <w:commentRangeStart w:id="67"/>
+      <w:commentRangeEnd w:id="67"/>
+      <w:r>
+        <w:rPr>
+          <w:rStyle w:val="CommentReference"/>
+        </w:rPr>
+        <w:commentReference w:id="67"/>
+      </w:r>
+      <w:r>
+        <w:rPr>
+          <w:rFonts w:ascii="Times New Roman" w:hAnsi="Times New Roman" w:cs="Times New Roman"/>
+        </w:rPr>
+        <w:t xml:space="preserve"> scenario</w:t>
+      </w:r>
+      <w:r>
+        <w:rPr>
+          <w:rFonts w:ascii="Times New Roman" w:hAnsi="Times New Roman" w:cs="Times New Roman"/>
+        </w:rPr>
+        <w:t xml:space="preserve"> was explored</w:t>
+      </w:r>
+      <w:r>
+        <w:rPr>
+          <w:rFonts w:ascii="Times New Roman" w:hAnsi="Times New Roman" w:cs="Times New Roman"/>
+        </w:rPr>
+        <w:t xml:space="preserve"> where slow moving changes in </w:t>
+      </w:r>
+      <w:commentRangeStart w:id="68"/>
+      <w:r>
+        <w:rPr>
+          <w:rFonts w:ascii="Times New Roman" w:hAnsi="Times New Roman" w:cs="Times New Roman"/>
+        </w:rPr>
+        <w:t>juvenile refuge</w:t>
+      </w:r>
+      <w:r>
+        <w:rPr>
+          <w:rFonts w:ascii="Times New Roman" w:hAnsi="Times New Roman" w:cs="Times New Roman"/>
+        </w:rPr>
+        <w:t xml:space="preserve"> availability </w:t>
+      </w:r>
+      <w:commentRangeEnd w:id="68"/>
+      <w:r>
+        <w:rPr>
+          <w:rStyle w:val="CommentReference"/>
+        </w:rPr>
+        <w:commentReference w:id="68"/>
+      </w:r>
+      <w:r>
+        <w:rPr>
+          <w:rFonts w:ascii="Times New Roman" w:hAnsi="Times New Roman" w:cs="Times New Roman"/>
+        </w:rPr>
+        <w:t xml:space="preserve">can drive an eventual flip in system state from species 1 to species 2. </w:t>
+      </w:r>
+      <w:r>
+        <w:rPr>
+          <w:rFonts w:ascii="Times New Roman" w:hAnsi="Times New Roman" w:cs="Times New Roman"/>
+        </w:rPr>
+        <w:t>Investigation of slow change towards tipping points in a system revealed the effectiveness of management intervention for the prevention of shifts to alternate stable states. M</w:t>
+      </w:r>
+      <w:r>
+        <w:rPr>
+          <w:rFonts w:ascii="Times New Roman" w:hAnsi="Times New Roman" w:cs="Times New Roman"/>
+        </w:rPr>
+        <w:t>anagement action can delay an inevitable transition through either stocking species 1 (Fig. 4b) or harvesting species 2 (Fig. 4c). In combination, managing both species</w:t>
+      </w:r>
+      <w:r>
+        <w:rPr>
+          <w:rFonts w:ascii="Times New Roman" w:hAnsi="Times New Roman" w:cs="Times New Roman"/>
+        </w:rPr>
+        <w:t xml:space="preserve"> (through stocking of species 1 and harvest of species 2)</w:t>
+      </w:r>
+      <w:r>
+        <w:rPr>
+          <w:rFonts w:ascii="Times New Roman" w:hAnsi="Times New Roman" w:cs="Times New Roman"/>
+        </w:rPr>
+        <w:t xml:space="preserve"> may be able to prevent a regime shift altogether (Fig. 4d).</w:t>
+      </w:r>
+      <w:r>
+        <w:rPr>
+          <w:rFonts w:ascii="Times New Roman" w:hAnsi="Times New Roman" w:cs="Times New Roman"/>
+        </w:rPr>
+        <w:t xml:space="preserve"> Our model results show that with a combination of strategies, species 1 population can decrease without a compensatory increase in species 2, thereby effectively maintaining conditions for species 1 even under slow change scenarios.</w:t>
+      </w:r>
+      <w:r>
+        <w:rPr>
+          <w:rFonts w:ascii="Times New Roman" w:hAnsi="Times New Roman" w:cs="Times New Roman"/>
+        </w:rPr>
+        <w:t xml:space="preserve"> </w:t>
+      </w:r>
       <w:commentRangeStart w:id="69"/>
       <w:r>
         <w:rPr>
           <w:rFonts w:ascii="Times New Roman" w:hAnsi="Times New Roman" w:cs="Times New Roman"/>
         </w:rPr>
-        <w:t>Finally</w:t>
+        <w:t xml:space="preserve">Management action here was limited to what might be feasible given time and budget constraints for most </w:t>
+      </w:r>
+      <w:commentRangeStart w:id="70"/>
+      <w:r>
+        <w:rPr>
+          <w:rFonts w:ascii="Times New Roman" w:hAnsi="Times New Roman" w:cs="Times New Roman"/>
+        </w:rPr>
+        <w:t>managers</w:t>
       </w:r>
       <w:commentRangeEnd w:id="69"/>
       <w:r>
         <w:rPr>
           <w:rStyle w:val="CommentReference"/>
+          <w:rFonts w:ascii="Times New Roman" w:hAnsi="Times New Roman" w:cs="Times New Roman"/>
         </w:rPr>
         <w:commentReference w:id="69"/>
       </w:r>
-      <w:r>
-        <w:rPr>
-          <w:rFonts w:ascii="Times New Roman" w:hAnsi="Times New Roman" w:cs="Times New Roman"/>
-        </w:rPr>
-        <w:t>, a</w:t>
-      </w:r>
-      <w:commentRangeStart w:id="70"/>
       <w:commentRangeEnd w:id="70"/>
       <w:r>
         <w:rPr>
           <w:rStyle w:val="CommentReference"/>
         </w:rPr>
         <w:commentReference w:id="70"/>
-      </w:r>
-      <w:r>
-        <w:rPr>
-          <w:rFonts w:ascii="Times New Roman" w:hAnsi="Times New Roman" w:cs="Times New Roman"/>
-        </w:rPr>
-        <w:t xml:space="preserve"> scenario</w:t>
-      </w:r>
-      <w:r>
-        <w:rPr>
-          <w:rFonts w:ascii="Times New Roman" w:hAnsi="Times New Roman" w:cs="Times New Roman"/>
-        </w:rPr>
-        <w:t xml:space="preserve"> was explored</w:t>
-      </w:r>
-      <w:r>
-        <w:rPr>
-          <w:rFonts w:ascii="Times New Roman" w:hAnsi="Times New Roman" w:cs="Times New Roman"/>
-        </w:rPr>
-        <w:t xml:space="preserve"> where slow moving changes in </w:t>
-      </w:r>
-      <w:commentRangeStart w:id="71"/>
-      <w:r>
-        <w:rPr>
-          <w:rFonts w:ascii="Times New Roman" w:hAnsi="Times New Roman" w:cs="Times New Roman"/>
-        </w:rPr>
-        <w:t>juvenile refuge</w:t>
-      </w:r>
-      <w:r>
-        <w:rPr>
-          <w:rFonts w:ascii="Times New Roman" w:hAnsi="Times New Roman" w:cs="Times New Roman"/>
-        </w:rPr>
-        <w:t xml:space="preserve"> availability </w:t>
-      </w:r>
-      <w:commentRangeEnd w:id="71"/>
-      <w:r>
-        <w:rPr>
-          <w:rStyle w:val="CommentReference"/>
-        </w:rPr>
-        <w:commentReference w:id="71"/>
-      </w:r>
-      <w:r>
-        <w:rPr>
-          <w:rFonts w:ascii="Times New Roman" w:hAnsi="Times New Roman" w:cs="Times New Roman"/>
-        </w:rPr>
-        <w:t xml:space="preserve">can drive an eventual flip in system state from species 1 to species 2. </w:t>
-      </w:r>
-      <w:r>
-        <w:rPr>
-          <w:rFonts w:ascii="Times New Roman" w:hAnsi="Times New Roman" w:cs="Times New Roman"/>
-        </w:rPr>
-        <w:t>Investigation of slow change towards tipping points in a system revealed the effectiveness of management intervention for the prevention of shifts to alternate stable states. M</w:t>
-      </w:r>
-      <w:r>
-        <w:rPr>
-          <w:rFonts w:ascii="Times New Roman" w:hAnsi="Times New Roman" w:cs="Times New Roman"/>
-        </w:rPr>
-        <w:t>anagement action can delay an inevitable transition through either stocking species 1 (Fig. 4b) or harvesting species 2 (Fig. 4c). In combination, managing both species</w:t>
-      </w:r>
-      <w:r>
-        <w:rPr>
-          <w:rFonts w:ascii="Times New Roman" w:hAnsi="Times New Roman" w:cs="Times New Roman"/>
-        </w:rPr>
-        <w:t xml:space="preserve"> (through stocking of species 1 and harvest of species 2)</w:t>
-      </w:r>
-      <w:r>
-        <w:rPr>
-          <w:rFonts w:ascii="Times New Roman" w:hAnsi="Times New Roman" w:cs="Times New Roman"/>
-        </w:rPr>
-        <w:t xml:space="preserve"> may be able to prevent a regime shift altogether (Fig. 4d).</w:t>
-      </w:r>
-      <w:r>
-        <w:rPr>
-          <w:rFonts w:ascii="Times New Roman" w:hAnsi="Times New Roman" w:cs="Times New Roman"/>
-        </w:rPr>
-        <w:t xml:space="preserve"> Our model results show that with a combination of strategies, species 1 population can decrease without a compensatory increase in species 2, thereby effectively maintaining conditions for species 1 even under slow change scenarios.</w:t>
-      </w:r>
-      <w:r>
-        <w:rPr>
-          <w:rFonts w:ascii="Times New Roman" w:hAnsi="Times New Roman" w:cs="Times New Roman"/>
-        </w:rPr>
-        <w:t xml:space="preserve"> </w:t>
-      </w:r>
-      <w:commentRangeStart w:id="72"/>
-      <w:r>
-        <w:rPr>
-          <w:rFonts w:ascii="Times New Roman" w:hAnsi="Times New Roman" w:cs="Times New Roman"/>
-        </w:rPr>
-        <w:t xml:space="preserve">Management action here was limited to what might be feasible given time and budget constraints for most </w:t>
-      </w:r>
-      <w:commentRangeStart w:id="73"/>
-      <w:r>
-        <w:rPr>
-          <w:rFonts w:ascii="Times New Roman" w:hAnsi="Times New Roman" w:cs="Times New Roman"/>
-        </w:rPr>
-        <w:t>managers</w:t>
-      </w:r>
-      <w:commentRangeEnd w:id="72"/>
-      <w:r>
-        <w:rPr>
-          <w:rStyle w:val="CommentReference"/>
-          <w:rFonts w:ascii="Times New Roman" w:hAnsi="Times New Roman" w:cs="Times New Roman"/>
-        </w:rPr>
-        <w:commentReference w:id="72"/>
-      </w:r>
-      <w:commentRangeEnd w:id="73"/>
-      <w:r>
-        <w:rPr>
-          <w:rStyle w:val="CommentReference"/>
-        </w:rPr>
-        <w:commentReference w:id="73"/>
       </w:r>
       <w:r>
         <w:rPr>
@@ -8571,20 +8543,20 @@
         </w:rPr>
         <w:t xml:space="preserve">Figure 4. </w:t>
       </w:r>
-      <w:commentRangeStart w:id="74"/>
+      <w:commentRangeStart w:id="71"/>
       <w:r>
         <w:rPr>
           <w:rFonts w:ascii="Times New Roman" w:hAnsi="Times New Roman" w:cs="Times New Roman"/>
         </w:rPr>
         <w:t>Delaying</w:t>
       </w:r>
-      <w:commentRangeEnd w:id="74"/>
-      <w:r>
-        <w:rPr>
-          <w:rStyle w:val="CommentReference"/>
-          <w:i w:val="0"/>
-        </w:rPr>
-        <w:commentReference w:id="74"/>
+      <w:commentRangeEnd w:id="71"/>
+      <w:r>
+        <w:rPr>
+          <w:rStyle w:val="CommentReference"/>
+          <w:i w:val="0"/>
+        </w:rPr>
+        <w:commentReference w:id="71"/>
       </w:r>
       <w:r>
         <w:rPr>
@@ -8628,20 +8600,20 @@
         </w:rPr>
         <w:t xml:space="preserve"> (panel C), or perhaps prevented altogether by stocking and harvesting (panel </w:t>
       </w:r>
-      <w:commentRangeStart w:id="75"/>
+      <w:commentRangeStart w:id="72"/>
       <w:r>
         <w:rPr>
           <w:rFonts w:ascii="Times New Roman" w:hAnsi="Times New Roman" w:cs="Times New Roman"/>
         </w:rPr>
         <w:t>D</w:t>
       </w:r>
-      <w:commentRangeEnd w:id="75"/>
-      <w:r>
-        <w:rPr>
-          <w:rStyle w:val="CommentReference"/>
-          <w:i w:val="0"/>
-        </w:rPr>
-        <w:commentReference w:id="75"/>
+      <w:commentRangeEnd w:id="72"/>
+      <w:r>
+        <w:rPr>
+          <w:rStyle w:val="CommentReference"/>
+          <w:i w:val="0"/>
+        </w:rPr>
+        <w:commentReference w:id="72"/>
       </w:r>
       <w:r>
         <w:rPr>
@@ -8673,8 +8645,8 @@
           <w:color w:val="auto"/>
         </w:rPr>
       </w:pPr>
-      <w:commentRangeStart w:id="76"/>
-      <w:commentRangeStart w:id="77"/>
+      <w:commentRangeStart w:id="73"/>
+      <w:commentRangeStart w:id="74"/>
       <w:r>
         <w:rPr>
           <w:rFonts w:ascii="Times New Roman" w:hAnsi="Times New Roman" w:cs="Times New Roman"/>
@@ -8682,7 +8654,7 @@
         </w:rPr>
         <w:t>Discussion</w:t>
       </w:r>
-      <w:commentRangeEnd w:id="76"/>
+      <w:commentRangeEnd w:id="73"/>
       <w:r>
         <w:rPr>
           <w:rStyle w:val="CommentReference"/>
@@ -8691,9 +8663,9 @@
           <w:bCs w:val="0"/>
           <w:color w:val="auto"/>
         </w:rPr>
-        <w:commentReference w:id="76"/>
-      </w:r>
-      <w:commentRangeEnd w:id="77"/>
+        <w:commentReference w:id="73"/>
+      </w:r>
+      <w:commentRangeEnd w:id="74"/>
       <w:r>
         <w:rPr>
           <w:rStyle w:val="CommentReference"/>
@@ -8702,7 +8674,7 @@
           <w:bCs w:val="0"/>
           <w:color w:val="auto"/>
         </w:rPr>
-        <w:commentReference w:id="77"/>
+        <w:commentReference w:id="74"/>
       </w:r>
     </w:p>
     <w:p>
@@ -8733,15 +8705,69 @@
         </w:rPr>
         <w:tab/>
       </w:r>
+      <w:commentRangeStart w:id="75"/>
+      <w:commentRangeStart w:id="76"/>
+      <w:r>
+        <w:rPr>
+          <w:rFonts w:ascii="Times New Roman" w:hAnsi="Times New Roman" w:cs="Times New Roman"/>
+          <w:i w:val="0"/>
+        </w:rPr>
+        <w:t>Sudden</w:t>
+      </w:r>
+      <w:commentRangeEnd w:id="75"/>
+      <w:r>
+        <w:rPr>
+          <w:rStyle w:val="CommentReference"/>
+          <w:i w:val="0"/>
+        </w:rPr>
+        <w:commentReference w:id="75"/>
+      </w:r>
+      <w:commentRangeEnd w:id="76"/>
+      <w:r>
+        <w:rPr>
+          <w:rStyle w:val="CommentReference"/>
+          <w:i w:val="0"/>
+        </w:rPr>
+        <w:commentReference w:id="76"/>
+      </w:r>
+      <w:r>
+        <w:rPr>
+          <w:rFonts w:ascii="Times New Roman" w:hAnsi="Times New Roman" w:cs="Times New Roman"/>
+          <w:i w:val="0"/>
+        </w:rPr>
+        <w:t>, unexpected regime shifts represent a growing threat to aquatic systems as human</w:t>
+      </w:r>
+      <w:r>
+        <w:rPr>
+          <w:rFonts w:ascii="Times New Roman" w:hAnsi="Times New Roman" w:cs="Times New Roman"/>
+          <w:i w:val="0"/>
+        </w:rPr>
+        <w:t xml:space="preserve"> influences</w:t>
+      </w:r>
+      <w:r>
+        <w:rPr>
+          <w:rFonts w:ascii="Times New Roman" w:hAnsi="Times New Roman" w:cs="Times New Roman"/>
+          <w:i w:val="0"/>
+        </w:rPr>
+        <w:t xml:space="preserve"> on these systems grow and erode system resilience. </w:t>
+      </w:r>
+      <w:r>
+        <w:rPr>
+          <w:rFonts w:ascii="Times New Roman" w:hAnsi="Times New Roman" w:cs="Times New Roman"/>
+          <w:i w:val="0"/>
+        </w:rPr>
+        <w:t xml:space="preserve">Here, we have illustrated how species interactions can result in non-linearity in a fisheries system, which can ultimately result in transition between alternative stable states. We further demonstrate how management interventions can be used to maintain stable states of a system through careful consideration of human influences </w:t>
+      </w:r>
+      <w:commentRangeStart w:id="77"/>
+      <w:commentRangeEnd w:id="77"/>
+      <w:r>
+        <w:rPr>
+          <w:rStyle w:val="CommentReference"/>
+          <w:i w:val="0"/>
+        </w:rPr>
+        <w:commentReference w:id="77"/>
+      </w:r>
       <w:commentRangeStart w:id="78"/>
-      <w:commentRangeStart w:id="79"/>
-      <w:r>
-        <w:rPr>
-          <w:rFonts w:ascii="Times New Roman" w:hAnsi="Times New Roman" w:cs="Times New Roman"/>
-          <w:i w:val="0"/>
-        </w:rPr>
-        <w:t>Sudden</w:t>
-      </w:r>
       <w:commentRangeEnd w:id="78"/>
       <w:r>
         <w:rPr>
@@ -8749,60 +8775,6 @@
           <w:i w:val="0"/>
         </w:rPr>
         <w:commentReference w:id="78"/>
-      </w:r>
-      <w:commentRangeEnd w:id="79"/>
-      <w:r>
-        <w:rPr>
-          <w:rStyle w:val="CommentReference"/>
-          <w:i w:val="0"/>
-        </w:rPr>
-        <w:commentReference w:id="79"/>
-      </w:r>
-      <w:r>
-        <w:rPr>
-          <w:rFonts w:ascii="Times New Roman" w:hAnsi="Times New Roman" w:cs="Times New Roman"/>
-          <w:i w:val="0"/>
-        </w:rPr>
-        <w:t>, unexpected regime shifts represent a growing threat to aquatic systems as human</w:t>
-      </w:r>
-      <w:r>
-        <w:rPr>
-          <w:rFonts w:ascii="Times New Roman" w:hAnsi="Times New Roman" w:cs="Times New Roman"/>
-          <w:i w:val="0"/>
-        </w:rPr>
-        <w:t xml:space="preserve"> influences</w:t>
-      </w:r>
-      <w:r>
-        <w:rPr>
-          <w:rFonts w:ascii="Times New Roman" w:hAnsi="Times New Roman" w:cs="Times New Roman"/>
-          <w:i w:val="0"/>
-        </w:rPr>
-        <w:t xml:space="preserve"> on these systems grow and erode system resilience. </w:t>
-      </w:r>
-      <w:r>
-        <w:rPr>
-          <w:rFonts w:ascii="Times New Roman" w:hAnsi="Times New Roman" w:cs="Times New Roman"/>
-          <w:i w:val="0"/>
-        </w:rPr>
-        <w:t xml:space="preserve">Here, we have illustrated how species interactions can result in non-linearity in a fisheries system, which can ultimately result in transition between alternative stable states. We further demonstrate how management interventions can be used to maintain stable states of a system through careful consideration of human influences </w:t>
-      </w:r>
-      <w:commentRangeStart w:id="80"/>
-      <w:commentRangeEnd w:id="80"/>
-      <w:r>
-        <w:rPr>
-          <w:rStyle w:val="CommentReference"/>
-          <w:i w:val="0"/>
-        </w:rPr>
-        <w:commentReference w:id="80"/>
-      </w:r>
-      <w:commentRangeStart w:id="81"/>
-      <w:commentRangeEnd w:id="81"/>
-      <w:r>
-        <w:rPr>
-          <w:rStyle w:val="CommentReference"/>
-          <w:i w:val="0"/>
-        </w:rPr>
-        <w:commentReference w:id="81"/>
       </w:r>
       <w:r>
         <w:rPr>
@@ -8914,7 +8886,7 @@
         <w:lastRenderedPageBreak/>
         <w:tab/>
       </w:r>
-      <w:commentRangeStart w:id="82"/>
+      <w:commentRangeStart w:id="79"/>
       <w:r>
         <w:rPr>
           <w:rFonts w:ascii="Times New Roman" w:hAnsi="Times New Roman" w:cs="Times New Roman"/>
@@ -8922,13 +8894,13 @@
         </w:rPr>
         <w:t>Traditionally</w:t>
       </w:r>
-      <w:commentRangeEnd w:id="82"/>
-      <w:r>
-        <w:rPr>
-          <w:rStyle w:val="CommentReference"/>
-          <w:i w:val="0"/>
-        </w:rPr>
-        <w:commentReference w:id="82"/>
+      <w:commentRangeEnd w:id="79"/>
+      <w:r>
+        <w:rPr>
+          <w:rStyle w:val="CommentReference"/>
+          <w:i w:val="0"/>
+        </w:rPr>
+        <w:commentReference w:id="79"/>
       </w:r>
       <w:r>
         <w:rPr>
@@ -8960,8 +8932,8 @@
         </w:rPr>
         <w:t xml:space="preserve"> et al. 2004, </w:t>
       </w:r>
-      <w:commentRangeStart w:id="83"/>
-      <w:commentRangeStart w:id="84"/>
+      <w:commentRangeStart w:id="80"/>
+      <w:commentRangeStart w:id="81"/>
       <w:r>
         <w:rPr>
           <w:rFonts w:ascii="Times New Roman" w:hAnsi="Times New Roman" w:cs="Times New Roman"/>
@@ -8969,13 +8941,13 @@
         </w:rPr>
         <w:t>Walters et al. 2005</w:t>
       </w:r>
-      <w:commentRangeEnd w:id="83"/>
-      <w:r>
-        <w:rPr>
-          <w:rStyle w:val="CommentReference"/>
-          <w:i w:val="0"/>
-        </w:rPr>
-        <w:commentReference w:id="83"/>
+      <w:commentRangeEnd w:id="80"/>
+      <w:r>
+        <w:rPr>
+          <w:rStyle w:val="CommentReference"/>
+          <w:i w:val="0"/>
+        </w:rPr>
+        <w:commentReference w:id="80"/>
       </w:r>
       <w:r>
         <w:rPr>
@@ -8984,13 +8956,13 @@
         </w:rPr>
         <w:t>, Carpenter et al. 2017</w:t>
       </w:r>
-      <w:commentRangeEnd w:id="84"/>
-      <w:r>
-        <w:rPr>
-          <w:rStyle w:val="CommentReference"/>
-          <w:i w:val="0"/>
-        </w:rPr>
-        <w:commentReference w:id="84"/>
+      <w:commentRangeEnd w:id="81"/>
+      <w:r>
+        <w:rPr>
+          <w:rStyle w:val="CommentReference"/>
+          <w:i w:val="0"/>
+        </w:rPr>
+        <w:commentReference w:id="81"/>
       </w:r>
       <w:r>
         <w:rPr>
@@ -9344,22 +9316,121 @@
         </w:rPr>
         <w:t xml:space="preserve">Understanding the possible outcomes of systems that exhibit this non-linearity can result in more efficient management while utilizing those management tools that have been proven to be effective in single species management. Managers are limited by political, monetary, mechanical, and technological constraints when confronting complex management problems. Most commonly, fishery managers turn to one of four different tools for preventing or mitigating the negative influences of humans on the system; (1) Stocking (e.g., </w:t>
       </w:r>
+      <w:commentRangeStart w:id="82"/>
+      <w:proofErr w:type="spellStart"/>
+      <w:r>
+        <w:rPr>
+          <w:rFonts w:ascii="Times New Roman" w:hAnsi="Times New Roman" w:cs="Times New Roman"/>
+          <w:i w:val="0"/>
+        </w:rPr>
+        <w:t>Cowx</w:t>
+      </w:r>
+      <w:proofErr w:type="spellEnd"/>
+      <w:r>
+        <w:rPr>
+          <w:rFonts w:ascii="Times New Roman" w:hAnsi="Times New Roman" w:cs="Times New Roman"/>
+          <w:i w:val="0"/>
+        </w:rPr>
+        <w:t>, 1994</w:t>
+      </w:r>
+      <w:commentRangeEnd w:id="82"/>
+      <w:r>
+        <w:rPr>
+          <w:rStyle w:val="CommentReference"/>
+          <w:i w:val="0"/>
+        </w:rPr>
+        <w:commentReference w:id="82"/>
+      </w:r>
+      <w:r>
+        <w:rPr>
+          <w:rFonts w:ascii="Times New Roman" w:hAnsi="Times New Roman" w:cs="Times New Roman"/>
+          <w:i w:val="0"/>
+        </w:rPr>
+        <w:t xml:space="preserve">), (2) harvest regulation (e.g., length and bag limits; </w:t>
+      </w:r>
+      <w:commentRangeStart w:id="83"/>
+      <w:r>
+        <w:rPr>
+          <w:rFonts w:ascii="Times New Roman" w:hAnsi="Times New Roman" w:cs="Times New Roman"/>
+          <w:i w:val="0"/>
+        </w:rPr>
+        <w:t>Post</w:t>
+      </w:r>
+      <w:commentRangeEnd w:id="83"/>
+      <w:r>
+        <w:rPr>
+          <w:rStyle w:val="CommentReference"/>
+          <w:i w:val="0"/>
+        </w:rPr>
+        <w:commentReference w:id="83"/>
+      </w:r>
+      <w:r>
+        <w:rPr>
+          <w:rFonts w:ascii="Times New Roman" w:hAnsi="Times New Roman" w:cs="Times New Roman"/>
+          <w:i w:val="0"/>
+        </w:rPr>
+        <w:t xml:space="preserve"> et al., 2003), (3) habitat modification (</w:t>
+      </w:r>
+      <w:commentRangeStart w:id="84"/>
+      <w:r>
+        <w:rPr>
+          <w:rFonts w:ascii="Times New Roman" w:hAnsi="Times New Roman" w:cs="Times New Roman"/>
+          <w:i w:val="0"/>
+        </w:rPr>
+        <w:t>Jennings</w:t>
+      </w:r>
+      <w:commentRangeEnd w:id="84"/>
+      <w:r>
+        <w:rPr>
+          <w:rStyle w:val="CommentReference"/>
+          <w:i w:val="0"/>
+        </w:rPr>
+        <w:commentReference w:id="84"/>
+      </w:r>
+      <w:r>
+        <w:rPr>
+          <w:rFonts w:ascii="Times New Roman" w:hAnsi="Times New Roman" w:cs="Times New Roman"/>
+          <w:i w:val="0"/>
+        </w:rPr>
+        <w:t xml:space="preserve"> et al., 1999), and (4) fishery closure (either temporary or permanent). Although each of these management interventions has a history of success in certain circumstances, </w:t>
+      </w:r>
+      <w:r>
+        <w:rPr>
+          <w:rFonts w:ascii="Times New Roman" w:hAnsi="Times New Roman" w:cs="Times New Roman"/>
+          <w:i w:val="0"/>
+        </w:rPr>
+        <w:t xml:space="preserve">management response in systems with increased complexity (beyond single species) is </w:t>
+      </w:r>
+      <w:r>
+        <w:rPr>
+          <w:rFonts w:ascii="Times New Roman" w:hAnsi="Times New Roman" w:cs="Times New Roman"/>
+          <w:i w:val="0"/>
+        </w:rPr>
+        <w:t xml:space="preserve">not always straightforward. Often, these actions produce no response or a counterintuitive response when we don’t think about interactions between species (Fig. 2). For example, stocking of lake trout in Lake Granby, Colorado resulted in declines in kokanee and other </w:t>
+      </w:r>
+      <w:proofErr w:type="spellStart"/>
+      <w:r>
+        <w:rPr>
+          <w:rFonts w:ascii="Times New Roman" w:hAnsi="Times New Roman" w:cs="Times New Roman"/>
+          <w:i w:val="0"/>
+        </w:rPr>
+        <w:t>mesopredator</w:t>
+      </w:r>
+      <w:proofErr w:type="spellEnd"/>
+      <w:r>
+        <w:rPr>
+          <w:rFonts w:ascii="Times New Roman" w:hAnsi="Times New Roman" w:cs="Times New Roman"/>
+          <w:i w:val="0"/>
+        </w:rPr>
+        <w:t xml:space="preserve"> populations (</w:t>
+      </w:r>
       <w:commentRangeStart w:id="85"/>
-      <w:proofErr w:type="spellStart"/>
-      <w:r>
-        <w:rPr>
-          <w:rFonts w:ascii="Times New Roman" w:hAnsi="Times New Roman" w:cs="Times New Roman"/>
-          <w:i w:val="0"/>
-        </w:rPr>
-        <w:t>Cowx</w:t>
-      </w:r>
-      <w:proofErr w:type="spellEnd"/>
-      <w:r>
-        <w:rPr>
-          <w:rFonts w:ascii="Times New Roman" w:hAnsi="Times New Roman" w:cs="Times New Roman"/>
-          <w:i w:val="0"/>
-        </w:rPr>
-        <w:t>, 1994</w:t>
+      <w:r>
+        <w:rPr>
+          <w:rFonts w:ascii="Times New Roman" w:hAnsi="Times New Roman" w:cs="Times New Roman"/>
+          <w:i w:val="0"/>
+        </w:rPr>
+        <w:t>Johnson</w:t>
       </w:r>
       <w:commentRangeEnd w:id="85"/>
       <w:r>
@@ -9368,105 +9439,6 @@
           <w:i w:val="0"/>
         </w:rPr>
         <w:commentReference w:id="85"/>
-      </w:r>
-      <w:r>
-        <w:rPr>
-          <w:rFonts w:ascii="Times New Roman" w:hAnsi="Times New Roman" w:cs="Times New Roman"/>
-          <w:i w:val="0"/>
-        </w:rPr>
-        <w:t xml:space="preserve">), (2) harvest regulation (e.g., length and bag limits; </w:t>
-      </w:r>
-      <w:commentRangeStart w:id="86"/>
-      <w:r>
-        <w:rPr>
-          <w:rFonts w:ascii="Times New Roman" w:hAnsi="Times New Roman" w:cs="Times New Roman"/>
-          <w:i w:val="0"/>
-        </w:rPr>
-        <w:t>Post</w:t>
-      </w:r>
-      <w:commentRangeEnd w:id="86"/>
-      <w:r>
-        <w:rPr>
-          <w:rStyle w:val="CommentReference"/>
-          <w:i w:val="0"/>
-        </w:rPr>
-        <w:commentReference w:id="86"/>
-      </w:r>
-      <w:r>
-        <w:rPr>
-          <w:rFonts w:ascii="Times New Roman" w:hAnsi="Times New Roman" w:cs="Times New Roman"/>
-          <w:i w:val="0"/>
-        </w:rPr>
-        <w:t xml:space="preserve"> et al., 2003), (3) habitat modification (</w:t>
-      </w:r>
-      <w:commentRangeStart w:id="87"/>
-      <w:r>
-        <w:rPr>
-          <w:rFonts w:ascii="Times New Roman" w:hAnsi="Times New Roman" w:cs="Times New Roman"/>
-          <w:i w:val="0"/>
-        </w:rPr>
-        <w:t>Jennings</w:t>
-      </w:r>
-      <w:commentRangeEnd w:id="87"/>
-      <w:r>
-        <w:rPr>
-          <w:rStyle w:val="CommentReference"/>
-          <w:i w:val="0"/>
-        </w:rPr>
-        <w:commentReference w:id="87"/>
-      </w:r>
-      <w:r>
-        <w:rPr>
-          <w:rFonts w:ascii="Times New Roman" w:hAnsi="Times New Roman" w:cs="Times New Roman"/>
-          <w:i w:val="0"/>
-        </w:rPr>
-        <w:t xml:space="preserve"> et al., 1999), and (4) fishery closure (either temporary or permanent). Although each of these management interventions has a history of success in certain circumstances, </w:t>
-      </w:r>
-      <w:r>
-        <w:rPr>
-          <w:rFonts w:ascii="Times New Roman" w:hAnsi="Times New Roman" w:cs="Times New Roman"/>
-          <w:i w:val="0"/>
-        </w:rPr>
-        <w:t xml:space="preserve">management response in systems with increased complexity (beyond single species) is </w:t>
-      </w:r>
-      <w:r>
-        <w:rPr>
-          <w:rFonts w:ascii="Times New Roman" w:hAnsi="Times New Roman" w:cs="Times New Roman"/>
-          <w:i w:val="0"/>
-        </w:rPr>
-        <w:t xml:space="preserve">not always straightforward. Often, these actions produce no response or a counterintuitive response when we don’t think about interactions between species (Fig. 2). For example, stocking of lake trout in Lake Granby, Colorado resulted in declines in kokanee and other </w:t>
-      </w:r>
-      <w:proofErr w:type="spellStart"/>
-      <w:r>
-        <w:rPr>
-          <w:rFonts w:ascii="Times New Roman" w:hAnsi="Times New Roman" w:cs="Times New Roman"/>
-          <w:i w:val="0"/>
-        </w:rPr>
-        <w:t>mesopredator</w:t>
-      </w:r>
-      <w:proofErr w:type="spellEnd"/>
-      <w:r>
-        <w:rPr>
-          <w:rFonts w:ascii="Times New Roman" w:hAnsi="Times New Roman" w:cs="Times New Roman"/>
-          <w:i w:val="0"/>
-        </w:rPr>
-        <w:t xml:space="preserve"> populations (</w:t>
-      </w:r>
-      <w:commentRangeStart w:id="88"/>
-      <w:r>
-        <w:rPr>
-          <w:rFonts w:ascii="Times New Roman" w:hAnsi="Times New Roman" w:cs="Times New Roman"/>
-          <w:i w:val="0"/>
-        </w:rPr>
-        <w:t>Johnson</w:t>
-      </w:r>
-      <w:commentRangeEnd w:id="88"/>
-      <w:r>
-        <w:rPr>
-          <w:rStyle w:val="CommentReference"/>
-          <w:i w:val="0"/>
-        </w:rPr>
-        <w:commentReference w:id="88"/>
       </w:r>
       <w:r>
         <w:rPr>
@@ -9487,167 +9459,167 @@
           <w:i w:val="0"/>
         </w:rPr>
       </w:pPr>
+      <w:commentRangeStart w:id="86"/>
+      <w:commentRangeEnd w:id="86"/>
+      <w:r>
+        <w:rPr>
+          <w:rFonts w:ascii="Times New Roman" w:hAnsi="Times New Roman" w:cs="Times New Roman"/>
+          <w:i w:val="0"/>
+        </w:rPr>
+        <w:t>Consideration of alternative management strategies, such as leveraging ecological interactions, can aid managers in reinforcement of the desired stable state of a system. Although the limited set of options available to managers are often ineffective or even detrimental when implemented without consideration of species interactions, these interactions can be leveraged to create more avenues for</w:t>
+      </w:r>
+      <w:r>
+        <w:rPr>
+          <w:rFonts w:ascii="Times New Roman" w:hAnsi="Times New Roman" w:cs="Times New Roman"/>
+          <w:i w:val="0"/>
+        </w:rPr>
+        <w:t xml:space="preserve"> maintenance of a stable state</w:t>
+      </w:r>
+      <w:r>
+        <w:rPr>
+          <w:rFonts w:ascii="Times New Roman" w:hAnsi="Times New Roman" w:cs="Times New Roman"/>
+          <w:i w:val="0"/>
+        </w:rPr>
+        <w:t>. For example, stocking has the potential to be ineffective at maintaining the stable state of a system (Figure 4</w:t>
+      </w:r>
+      <w:r>
+        <w:rPr>
+          <w:rFonts w:ascii="Times New Roman" w:hAnsi="Times New Roman" w:cs="Times New Roman"/>
+          <w:i w:val="0"/>
+        </w:rPr>
+        <w:t>b</w:t>
+      </w:r>
+      <w:r>
+        <w:rPr>
+          <w:rFonts w:ascii="Times New Roman" w:hAnsi="Times New Roman" w:cs="Times New Roman"/>
+          <w:i w:val="0"/>
+        </w:rPr>
+        <w:t xml:space="preserve">). Here, we highlight in particular how ecological interactions </w:t>
+      </w:r>
+      <w:r>
+        <w:rPr>
+          <w:rFonts w:ascii="Times New Roman" w:hAnsi="Times New Roman" w:cs="Times New Roman"/>
+          <w:i w:val="0"/>
+        </w:rPr>
+        <w:t>can</w:t>
+      </w:r>
+      <w:r>
+        <w:rPr>
+          <w:rFonts w:ascii="Times New Roman" w:hAnsi="Times New Roman" w:cs="Times New Roman"/>
+          <w:i w:val="0"/>
+        </w:rPr>
+        <w:t xml:space="preserve"> be a reason why stocking </w:t>
+      </w:r>
+      <w:r>
+        <w:rPr>
+          <w:rFonts w:ascii="Times New Roman" w:hAnsi="Times New Roman" w:cs="Times New Roman"/>
+          <w:i w:val="0"/>
+        </w:rPr>
+        <w:t>is not effective at times</w:t>
+      </w:r>
+      <w:r>
+        <w:rPr>
+          <w:rFonts w:ascii="Times New Roman" w:hAnsi="Times New Roman" w:cs="Times New Roman"/>
+          <w:i w:val="0"/>
+        </w:rPr>
+        <w:t>. Our model shows that lower cost options, such as harvest controls of the target species</w:t>
+      </w:r>
+      <w:r>
+        <w:rPr>
+          <w:rFonts w:ascii="Times New Roman" w:hAnsi="Times New Roman" w:cs="Times New Roman"/>
+          <w:i w:val="0"/>
+        </w:rPr>
+        <w:t>,</w:t>
+      </w:r>
+      <w:r>
+        <w:rPr>
+          <w:rFonts w:ascii="Times New Roman" w:hAnsi="Times New Roman" w:cs="Times New Roman"/>
+          <w:i w:val="0"/>
+        </w:rPr>
+        <w:t xml:space="preserve"> or through management of a competitor species can often be more effective than stocking in producing favorable outcomes (Figures 2 &amp; 3). While there are other drivers that influence the effectiveness of stocking in a system (e.g., habitat loss, climate change; </w:t>
+      </w:r>
+      <w:commentRangeStart w:id="87"/>
+      <w:r>
+        <w:rPr>
+          <w:rFonts w:ascii="Times New Roman" w:hAnsi="Times New Roman" w:cs="Times New Roman"/>
+          <w:i w:val="0"/>
+        </w:rPr>
+        <w:t>Hansen et al., 2015</w:t>
+      </w:r>
+      <w:commentRangeEnd w:id="87"/>
+      <w:r>
+        <w:rPr>
+          <w:rStyle w:val="CommentReference"/>
+          <w:i w:val="0"/>
+        </w:rPr>
+        <w:commentReference w:id="87"/>
+      </w:r>
+      <w:r>
+        <w:rPr>
+          <w:rFonts w:ascii="Times New Roman" w:hAnsi="Times New Roman" w:cs="Times New Roman"/>
+          <w:i w:val="0"/>
+        </w:rPr>
+        <w:t xml:space="preserve">; </w:t>
+      </w:r>
+      <w:commentRangeStart w:id="88"/>
+      <w:r>
+        <w:rPr>
+          <w:rFonts w:ascii="Times New Roman" w:hAnsi="Times New Roman" w:cs="Times New Roman"/>
+          <w:i w:val="0"/>
+        </w:rPr>
+        <w:t xml:space="preserve">Ziegler et </w:t>
+      </w:r>
+      <w:commentRangeEnd w:id="88"/>
+      <w:r>
+        <w:rPr>
+          <w:rStyle w:val="CommentReference"/>
+          <w:i w:val="0"/>
+        </w:rPr>
+        <w:commentReference w:id="88"/>
+      </w:r>
+      <w:r>
+        <w:rPr>
+          <w:rFonts w:ascii="Times New Roman" w:hAnsi="Times New Roman" w:cs="Times New Roman"/>
+          <w:i w:val="0"/>
+        </w:rPr>
+        <w:t xml:space="preserve">al.,2017), this work emphasizes the need to integrate species interactions into management scenarios. Increasing consideration of variability and slow change </w:t>
+      </w:r>
+      <w:r>
+        <w:rPr>
+          <w:rFonts w:ascii="Times New Roman" w:hAnsi="Times New Roman" w:cs="Times New Roman"/>
+          <w:i w:val="0"/>
+        </w:rPr>
+        <w:t xml:space="preserve">that is outside a managers control </w:t>
+      </w:r>
+      <w:r>
+        <w:rPr>
+          <w:rFonts w:ascii="Times New Roman" w:hAnsi="Times New Roman" w:cs="Times New Roman"/>
+          <w:i w:val="0"/>
+        </w:rPr>
+        <w:t>in a system has resulted in the emergence of a safe operating space</w:t>
+      </w:r>
+      <w:r>
+        <w:rPr>
+          <w:rFonts w:ascii="Times New Roman" w:hAnsi="Times New Roman" w:cs="Times New Roman"/>
+          <w:i w:val="0"/>
+        </w:rPr>
+        <w:t xml:space="preserve"> </w:t>
+      </w:r>
       <w:commentRangeStart w:id="89"/>
+      <w:r>
+        <w:rPr>
+          <w:rFonts w:ascii="Times New Roman" w:hAnsi="Times New Roman" w:cs="Times New Roman"/>
+          <w:i w:val="0"/>
+        </w:rPr>
+        <w:t>theory</w:t>
+      </w:r>
       <w:commentRangeEnd w:id="89"/>
       <w:r>
         <w:rPr>
-          <w:rFonts w:ascii="Times New Roman" w:hAnsi="Times New Roman" w:cs="Times New Roman"/>
-          <w:i w:val="0"/>
-        </w:rPr>
-        <w:t>Consideration of alternative management strategies, such as leveraging ecological interactions, can aid managers in reinforcement of the desired stable state of a system. Although the limited set of options available to managers are often ineffective or even detrimental when implemented without consideration of species interactions, these interactions can be leveraged to create more avenues for</w:t>
-      </w:r>
-      <w:r>
-        <w:rPr>
-          <w:rFonts w:ascii="Times New Roman" w:hAnsi="Times New Roman" w:cs="Times New Roman"/>
-          <w:i w:val="0"/>
-        </w:rPr>
-        <w:t xml:space="preserve"> maintenance of a stable state</w:t>
-      </w:r>
-      <w:r>
-        <w:rPr>
-          <w:rFonts w:ascii="Times New Roman" w:hAnsi="Times New Roman" w:cs="Times New Roman"/>
-          <w:i w:val="0"/>
-        </w:rPr>
-        <w:t>. For example, stocking has the potential to be ineffective at maintaining the stable state of a system (Figure 4</w:t>
-      </w:r>
-      <w:r>
-        <w:rPr>
-          <w:rFonts w:ascii="Times New Roman" w:hAnsi="Times New Roman" w:cs="Times New Roman"/>
-          <w:i w:val="0"/>
-        </w:rPr>
-        <w:t>b</w:t>
-      </w:r>
-      <w:r>
-        <w:rPr>
-          <w:rFonts w:ascii="Times New Roman" w:hAnsi="Times New Roman" w:cs="Times New Roman"/>
-          <w:i w:val="0"/>
-        </w:rPr>
-        <w:t xml:space="preserve">). Here, we highlight in particular how ecological interactions </w:t>
-      </w:r>
-      <w:r>
-        <w:rPr>
-          <w:rFonts w:ascii="Times New Roman" w:hAnsi="Times New Roman" w:cs="Times New Roman"/>
-          <w:i w:val="0"/>
-        </w:rPr>
-        <w:t>can</w:t>
-      </w:r>
-      <w:r>
-        <w:rPr>
-          <w:rFonts w:ascii="Times New Roman" w:hAnsi="Times New Roman" w:cs="Times New Roman"/>
-          <w:i w:val="0"/>
-        </w:rPr>
-        <w:t xml:space="preserve"> be a reason why stocking </w:t>
-      </w:r>
-      <w:r>
-        <w:rPr>
-          <w:rFonts w:ascii="Times New Roman" w:hAnsi="Times New Roman" w:cs="Times New Roman"/>
-          <w:i w:val="0"/>
-        </w:rPr>
-        <w:t>is not effective at times</w:t>
-      </w:r>
-      <w:r>
-        <w:rPr>
-          <w:rFonts w:ascii="Times New Roman" w:hAnsi="Times New Roman" w:cs="Times New Roman"/>
-          <w:i w:val="0"/>
-        </w:rPr>
-        <w:t>. Our model shows that lower cost options, such as harvest controls of the target species</w:t>
-      </w:r>
-      <w:r>
-        <w:rPr>
-          <w:rFonts w:ascii="Times New Roman" w:hAnsi="Times New Roman" w:cs="Times New Roman"/>
-          <w:i w:val="0"/>
-        </w:rPr>
-        <w:t>,</w:t>
-      </w:r>
-      <w:r>
-        <w:rPr>
-          <w:rFonts w:ascii="Times New Roman" w:hAnsi="Times New Roman" w:cs="Times New Roman"/>
-          <w:i w:val="0"/>
-        </w:rPr>
-        <w:t xml:space="preserve"> or through management of a competitor species can often be more effective than stocking in producing favorable outcomes (Figures 2 &amp; 3). While there are other drivers that influence the effectiveness of stocking in a system (e.g., habitat loss, climate change; </w:t>
-      </w:r>
-      <w:commentRangeStart w:id="90"/>
-      <w:r>
-        <w:rPr>
-          <w:rFonts w:ascii="Times New Roman" w:hAnsi="Times New Roman" w:cs="Times New Roman"/>
-          <w:i w:val="0"/>
-        </w:rPr>
-        <w:t>Hansen et al., 2015</w:t>
-      </w:r>
-      <w:commentRangeEnd w:id="90"/>
-      <w:r>
-        <w:rPr>
-          <w:rStyle w:val="CommentReference"/>
-          <w:i w:val="0"/>
-        </w:rPr>
-        <w:commentReference w:id="90"/>
-      </w:r>
-      <w:r>
-        <w:rPr>
-          <w:rFonts w:ascii="Times New Roman" w:hAnsi="Times New Roman" w:cs="Times New Roman"/>
-          <w:i w:val="0"/>
-        </w:rPr>
-        <w:t xml:space="preserve">; </w:t>
-      </w:r>
-      <w:commentRangeStart w:id="91"/>
-      <w:r>
-        <w:rPr>
-          <w:rFonts w:ascii="Times New Roman" w:hAnsi="Times New Roman" w:cs="Times New Roman"/>
-          <w:i w:val="0"/>
-        </w:rPr>
-        <w:t xml:space="preserve">Ziegler et </w:t>
-      </w:r>
-      <w:commentRangeEnd w:id="91"/>
-      <w:r>
-        <w:rPr>
-          <w:rStyle w:val="CommentReference"/>
-          <w:i w:val="0"/>
-        </w:rPr>
-        <w:commentReference w:id="91"/>
-      </w:r>
-      <w:r>
-        <w:rPr>
-          <w:rFonts w:ascii="Times New Roman" w:hAnsi="Times New Roman" w:cs="Times New Roman"/>
-          <w:i w:val="0"/>
-        </w:rPr>
-        <w:t xml:space="preserve">al.,2017), this work emphasizes the need to integrate species interactions into management scenarios. Increasing consideration of variability and slow change </w:t>
-      </w:r>
-      <w:r>
-        <w:rPr>
-          <w:rFonts w:ascii="Times New Roman" w:hAnsi="Times New Roman" w:cs="Times New Roman"/>
-          <w:i w:val="0"/>
-        </w:rPr>
-        <w:t xml:space="preserve">that is outside a managers control </w:t>
-      </w:r>
-      <w:r>
-        <w:rPr>
-          <w:rFonts w:ascii="Times New Roman" w:hAnsi="Times New Roman" w:cs="Times New Roman"/>
-          <w:i w:val="0"/>
-        </w:rPr>
-        <w:t>in a system has resulted in the emergence of a safe operating space</w:t>
-      </w:r>
-      <w:r>
-        <w:rPr>
-          <w:rFonts w:ascii="Times New Roman" w:hAnsi="Times New Roman" w:cs="Times New Roman"/>
-          <w:i w:val="0"/>
-        </w:rPr>
-        <w:t xml:space="preserve"> </w:t>
-      </w:r>
-      <w:commentRangeStart w:id="92"/>
-      <w:r>
-        <w:rPr>
-          <w:rFonts w:ascii="Times New Roman" w:hAnsi="Times New Roman" w:cs="Times New Roman"/>
-          <w:i w:val="0"/>
-        </w:rPr>
-        <w:t>theory</w:t>
-      </w:r>
-      <w:commentRangeEnd w:id="92"/>
-      <w:r>
-        <w:rPr>
-          <w:rStyle w:val="CommentReference"/>
-          <w:i w:val="0"/>
-        </w:rPr>
-        <w:commentReference w:id="92"/>
+          <w:rStyle w:val="CommentReference"/>
+          <w:i w:val="0"/>
+        </w:rPr>
+        <w:commentReference w:id="89"/>
       </w:r>
       <w:r>
         <w:rPr>
@@ -9744,22 +9716,157 @@
         </w:rPr>
         <w:t xml:space="preserve">Integration of ecological dynamics into </w:t>
       </w:r>
+      <w:commentRangeStart w:id="90"/>
+      <w:commentRangeStart w:id="91"/>
+      <w:r>
+        <w:rPr>
+          <w:rFonts w:ascii="Times New Roman" w:hAnsi="Times New Roman" w:cs="Times New Roman"/>
+          <w:i w:val="0"/>
+        </w:rPr>
+        <w:t xml:space="preserve">adaptive management </w:t>
+      </w:r>
+      <w:commentRangeEnd w:id="90"/>
+      <w:r>
+        <w:rPr>
+          <w:rStyle w:val="CommentReference"/>
+          <w:i w:val="0"/>
+        </w:rPr>
+        <w:commentReference w:id="90"/>
+      </w:r>
+      <w:commentRangeEnd w:id="91"/>
+      <w:r>
+        <w:rPr>
+          <w:rStyle w:val="CommentReference"/>
+          <w:i w:val="0"/>
+        </w:rPr>
+        <w:commentReference w:id="91"/>
+      </w:r>
+      <w:r>
+        <w:rPr>
+          <w:rFonts w:ascii="Times New Roman" w:hAnsi="Times New Roman" w:cs="Times New Roman"/>
+          <w:i w:val="0"/>
+        </w:rPr>
+        <w:t xml:space="preserve">of freshwater fisheries can increase managers’ ability to maintain systems in a desired stable state, reducing the likelihood of unexpected or undesirable outcomes, while using standard interventions and reducing overall costs. </w:t>
+      </w:r>
+      <w:r>
+        <w:rPr>
+          <w:rFonts w:ascii="Times New Roman" w:hAnsi="Times New Roman" w:cs="Times New Roman"/>
+          <w:i w:val="0"/>
+        </w:rPr>
+        <w:t xml:space="preserve">Experimental reductions in competitor abundance coupled with various stocking regimes is one example of how the knowledge here can be used to design an adaptive management experiment that generates new knowledge about how to creatively manage a fishery. </w:t>
+      </w:r>
+      <w:r>
+        <w:rPr>
+          <w:rFonts w:ascii="Times New Roman" w:hAnsi="Times New Roman" w:cs="Times New Roman"/>
+          <w:i w:val="0"/>
+        </w:rPr>
+        <w:t>Furthermore,</w:t>
+      </w:r>
+      <w:r>
+        <w:rPr>
+          <w:rFonts w:ascii="Times New Roman" w:hAnsi="Times New Roman" w:cs="Times New Roman"/>
+          <w:i w:val="0"/>
+        </w:rPr>
+        <w:t xml:space="preserve"> </w:t>
+      </w:r>
+      <w:r>
+        <w:rPr>
+          <w:rFonts w:ascii="Times New Roman" w:hAnsi="Times New Roman" w:cs="Times New Roman"/>
+          <w:i w:val="0"/>
+        </w:rPr>
+        <w:t>o</w:t>
+      </w:r>
+      <w:r>
+        <w:rPr>
+          <w:rFonts w:ascii="Times New Roman" w:hAnsi="Times New Roman" w:cs="Times New Roman"/>
+          <w:i w:val="0"/>
+        </w:rPr>
+        <w:t xml:space="preserve">ur </w:t>
+      </w:r>
+      <w:r>
+        <w:rPr>
+          <w:rFonts w:ascii="Times New Roman" w:hAnsi="Times New Roman" w:cs="Times New Roman"/>
+        </w:rPr>
+        <w:t>fairly robust k</w:t>
+      </w:r>
+      <w:r>
+        <w:rPr>
+          <w:rFonts w:ascii="Times New Roman" w:hAnsi="Times New Roman" w:cs="Times New Roman"/>
+        </w:rPr>
+        <w:t>nowledge on ecological interactions can and should be incorporated into the management of aquatic systems to help solve complex problems now.</w:t>
+      </w:r>
+      <w:r>
+        <w:rPr>
+          <w:rFonts w:ascii="Times New Roman" w:hAnsi="Times New Roman" w:cs="Times New Roman"/>
+          <w:i w:val="0"/>
+        </w:rPr>
+        <w:t xml:space="preserve"> </w:t>
+      </w:r>
+      <w:commentRangeStart w:id="92"/>
       <w:commentRangeStart w:id="93"/>
+      <w:r>
+        <w:rPr>
+          <w:rFonts w:ascii="Times New Roman" w:hAnsi="Times New Roman" w:cs="Times New Roman"/>
+          <w:i w:val="0"/>
+        </w:rPr>
+        <w:t>W</w:t>
+      </w:r>
+      <w:r>
+        <w:rPr>
+          <w:rFonts w:ascii="Times New Roman" w:hAnsi="Times New Roman" w:cs="Times New Roman"/>
+        </w:rPr>
+        <w:t>hile</w:t>
+      </w:r>
+      <w:commentRangeEnd w:id="92"/>
+      <w:r>
+        <w:rPr>
+          <w:rStyle w:val="CommentReference"/>
+          <w:i w:val="0"/>
+        </w:rPr>
+        <w:commentReference w:id="92"/>
+      </w:r>
+      <w:commentRangeEnd w:id="93"/>
+      <w:r>
+        <w:rPr>
+          <w:rStyle w:val="CommentReference"/>
+          <w:i w:val="0"/>
+        </w:rPr>
+        <w:commentReference w:id="93"/>
+      </w:r>
+      <w:r>
+        <w:rPr>
+          <w:rFonts w:ascii="Times New Roman" w:hAnsi="Times New Roman" w:cs="Times New Roman"/>
+          <w:i w:val="0"/>
+        </w:rPr>
+        <w:t xml:space="preserve"> our understanding of ecological interactions between species remains incomplete, we do understand some food webs and species fairly w</w:t>
+      </w:r>
+      <w:r>
+        <w:rPr>
+          <w:rFonts w:ascii="Times New Roman" w:hAnsi="Times New Roman" w:cs="Times New Roman"/>
+        </w:rPr>
+        <w:t xml:space="preserve">ell. </w:t>
+      </w:r>
+      <w:r>
+        <w:rPr>
+          <w:rFonts w:ascii="Times New Roman" w:hAnsi="Times New Roman" w:cs="Times New Roman"/>
+          <w:i w:val="0"/>
+        </w:rPr>
+        <w:t xml:space="preserve">The wide breadth of knowledge we do have can play an integral role in building resilient fisheries. </w:t>
+      </w:r>
+      <w:r>
+        <w:rPr>
+          <w:rFonts w:ascii="Times New Roman" w:hAnsi="Times New Roman" w:cs="Times New Roman"/>
+          <w:i w:val="0"/>
+        </w:rPr>
+        <w:t xml:space="preserve">By taking a more ecosystem-oriented view of management, we can improve outcomes and </w:t>
+      </w:r>
       <w:commentRangeStart w:id="94"/>
       <w:r>
         <w:rPr>
           <w:rFonts w:ascii="Times New Roman" w:hAnsi="Times New Roman" w:cs="Times New Roman"/>
           <w:i w:val="0"/>
         </w:rPr>
-        <w:t xml:space="preserve">adaptive management </w:t>
-      </w:r>
-      <w:commentRangeEnd w:id="93"/>
-      <w:r>
-        <w:rPr>
-          <w:rStyle w:val="CommentReference"/>
-          <w:i w:val="0"/>
-        </w:rPr>
-        <w:commentReference w:id="93"/>
+        <w:t>identify areas for further exploration when our actions produce unexpected outcomes.</w:t>
       </w:r>
       <w:commentRangeEnd w:id="94"/>
       <w:r>
@@ -9768,141 +9875,6 @@
           <w:i w:val="0"/>
         </w:rPr>
         <w:commentReference w:id="94"/>
-      </w:r>
-      <w:r>
-        <w:rPr>
-          <w:rFonts w:ascii="Times New Roman" w:hAnsi="Times New Roman" w:cs="Times New Roman"/>
-          <w:i w:val="0"/>
-        </w:rPr>
-        <w:t xml:space="preserve">of freshwater fisheries can increase managers’ ability to maintain systems in a desired stable state, reducing the likelihood of unexpected or undesirable outcomes, while using standard interventions and reducing overall costs. </w:t>
-      </w:r>
-      <w:r>
-        <w:rPr>
-          <w:rFonts w:ascii="Times New Roman" w:hAnsi="Times New Roman" w:cs="Times New Roman"/>
-          <w:i w:val="0"/>
-        </w:rPr>
-        <w:t xml:space="preserve">Experimental reductions in competitor abundance coupled with various stocking regimes is one example of how the knowledge here can be used to design an adaptive management experiment that generates new knowledge about how to creatively manage a fishery. </w:t>
-      </w:r>
-      <w:r>
-        <w:rPr>
-          <w:rFonts w:ascii="Times New Roman" w:hAnsi="Times New Roman" w:cs="Times New Roman"/>
-          <w:i w:val="0"/>
-        </w:rPr>
-        <w:t>Furthermore,</w:t>
-      </w:r>
-      <w:r>
-        <w:rPr>
-          <w:rFonts w:ascii="Times New Roman" w:hAnsi="Times New Roman" w:cs="Times New Roman"/>
-          <w:i w:val="0"/>
-        </w:rPr>
-        <w:t xml:space="preserve"> </w:t>
-      </w:r>
-      <w:r>
-        <w:rPr>
-          <w:rFonts w:ascii="Times New Roman" w:hAnsi="Times New Roman" w:cs="Times New Roman"/>
-          <w:i w:val="0"/>
-        </w:rPr>
-        <w:t>o</w:t>
-      </w:r>
-      <w:r>
-        <w:rPr>
-          <w:rFonts w:ascii="Times New Roman" w:hAnsi="Times New Roman" w:cs="Times New Roman"/>
-          <w:i w:val="0"/>
-        </w:rPr>
-        <w:t xml:space="preserve">ur </w:t>
-      </w:r>
-      <w:r>
-        <w:rPr>
-          <w:rFonts w:ascii="Times New Roman" w:hAnsi="Times New Roman" w:cs="Times New Roman"/>
-        </w:rPr>
-        <w:t>fairly robust k</w:t>
-      </w:r>
-      <w:r>
-        <w:rPr>
-          <w:rFonts w:ascii="Times New Roman" w:hAnsi="Times New Roman" w:cs="Times New Roman"/>
-        </w:rPr>
-        <w:t>nowledge on ecological interactions can and should be incorporated into the management of aquatic systems to help solve complex problems now.</w:t>
-      </w:r>
-      <w:r>
-        <w:rPr>
-          <w:rFonts w:ascii="Times New Roman" w:hAnsi="Times New Roman" w:cs="Times New Roman"/>
-          <w:i w:val="0"/>
-        </w:rPr>
-        <w:t xml:space="preserve"> </w:t>
-      </w:r>
-      <w:commentRangeStart w:id="95"/>
-      <w:commentRangeStart w:id="96"/>
-      <w:r>
-        <w:rPr>
-          <w:rFonts w:ascii="Times New Roman" w:hAnsi="Times New Roman" w:cs="Times New Roman"/>
-          <w:i w:val="0"/>
-        </w:rPr>
-        <w:t>W</w:t>
-      </w:r>
-      <w:r>
-        <w:rPr>
-          <w:rFonts w:ascii="Times New Roman" w:hAnsi="Times New Roman" w:cs="Times New Roman"/>
-        </w:rPr>
-        <w:t>hile</w:t>
-      </w:r>
-      <w:commentRangeEnd w:id="95"/>
-      <w:r>
-        <w:rPr>
-          <w:rStyle w:val="CommentReference"/>
-          <w:i w:val="0"/>
-        </w:rPr>
-        <w:commentReference w:id="95"/>
-      </w:r>
-      <w:commentRangeEnd w:id="96"/>
-      <w:r>
-        <w:rPr>
-          <w:rStyle w:val="CommentReference"/>
-          <w:i w:val="0"/>
-        </w:rPr>
-        <w:commentReference w:id="96"/>
-      </w:r>
-      <w:r>
-        <w:rPr>
-          <w:rFonts w:ascii="Times New Roman" w:hAnsi="Times New Roman" w:cs="Times New Roman"/>
-          <w:i w:val="0"/>
-        </w:rPr>
-        <w:t xml:space="preserve"> our understanding of ecological interactions between species remains incomplete, we do understand some food webs and species fairly w</w:t>
-      </w:r>
-      <w:r>
-        <w:rPr>
-          <w:rFonts w:ascii="Times New Roman" w:hAnsi="Times New Roman" w:cs="Times New Roman"/>
-        </w:rPr>
-        <w:t xml:space="preserve">ell. </w:t>
-      </w:r>
-      <w:r>
-        <w:rPr>
-          <w:rFonts w:ascii="Times New Roman" w:hAnsi="Times New Roman" w:cs="Times New Roman"/>
-          <w:i w:val="0"/>
-        </w:rPr>
-        <w:t xml:space="preserve">The wide breadth of knowledge we do have can play an integral role in building resilient fisheries. </w:t>
-      </w:r>
-      <w:r>
-        <w:rPr>
-          <w:rFonts w:ascii="Times New Roman" w:hAnsi="Times New Roman" w:cs="Times New Roman"/>
-          <w:i w:val="0"/>
-        </w:rPr>
-        <w:t xml:space="preserve">By taking a more ecosystem-oriented view of management, we can improve outcomes and </w:t>
-      </w:r>
-      <w:commentRangeStart w:id="97"/>
-      <w:r>
-        <w:rPr>
-          <w:rFonts w:ascii="Times New Roman" w:hAnsi="Times New Roman" w:cs="Times New Roman"/>
-          <w:i w:val="0"/>
-        </w:rPr>
-        <w:t>identify areas for further exploration when our actions produce unexpected outcomes.</w:t>
-      </w:r>
-      <w:commentRangeEnd w:id="97"/>
-      <w:r>
-        <w:rPr>
-          <w:rStyle w:val="CommentReference"/>
-          <w:i w:val="0"/>
-        </w:rPr>
-        <w:commentReference w:id="97"/>
       </w:r>
       <w:r>
         <w:rPr>
@@ -10110,7 +10082,7 @@
       </w:r>
     </w:p>
   </w:comment>
-  <w:comment w:id="7" w:author="Chelsey Nieman" w:date="2020-12-10T12:53:00Z" w:initials="CLN">
+  <w:comment w:id="7" w:author="Stuart Jones" w:date="2020-12-17T02:15:00Z" w:initials="SJ">
     <w:p>
       <w:pPr>
         <w:pStyle w:val="CommentText"/>
@@ -10122,11 +10094,22 @@
         <w:annotationRef/>
       </w:r>
       <w:r>
-        <w:t xml:space="preserve">This sentence sticks out a little – I’m not sure that it’s the most necessary? </w:t>
+        <w:t xml:space="preserve">Again you haven’t talked about stable </w:t>
+      </w:r>
+      <w:proofErr w:type="spellStart"/>
+      <w:r>
+        <w:t>statess</w:t>
+      </w:r>
+      <w:proofErr w:type="spellEnd"/>
+      <w:r>
+        <w:rPr>
+          <w:noProof/>
+        </w:rPr>
+        <w:t xml:space="preserve"> yet. Might replace with "outcomess". </w:t>
       </w:r>
     </w:p>
   </w:comment>
-  <w:comment w:id="6" w:author="Stuart Jones" w:date="2020-12-17T02:14:00Z" w:initials="SJ">
+  <w:comment w:id="12" w:author="Colin Dassow" w:date="2020-12-09T15:02:00Z" w:initials="CD">
     <w:p>
       <w:pPr>
         <w:pStyle w:val="CommentText"/>
@@ -10138,11 +10121,27 @@
         <w:annotationRef/>
       </w:r>
       <w:r>
-        <w:t>I agree. I think it can be cut.</w:t>
+        <w:t xml:space="preserve">Can also cite </w:t>
+      </w:r>
+      <w:proofErr w:type="spellStart"/>
+      <w:r>
+        <w:t>DeRoos</w:t>
+      </w:r>
+      <w:proofErr w:type="spellEnd"/>
+      <w:r>
+        <w:t xml:space="preserve"> and </w:t>
+      </w:r>
+      <w:proofErr w:type="spellStart"/>
+      <w:r>
+        <w:t>Persson</w:t>
+      </w:r>
+      <w:proofErr w:type="spellEnd"/>
+      <w:r>
+        <w:t xml:space="preserve"> (2002)</w:t>
       </w:r>
     </w:p>
   </w:comment>
-  <w:comment w:id="9" w:author="Stuart Jones" w:date="2020-12-17T02:15:00Z" w:initials="SJ">
+  <w:comment w:id="13" w:author="Stuart Jones" w:date="2020-12-17T02:41:00Z" w:initials="SJ">
     <w:p>
       <w:pPr>
         <w:pStyle w:val="CommentText"/>
@@ -10154,22 +10153,11 @@
         <w:annotationRef/>
       </w:r>
       <w:r>
-        <w:t xml:space="preserve">Again you haven’t talked about stable </w:t>
-      </w:r>
-      <w:proofErr w:type="spellStart"/>
-      <w:r>
-        <w:t>statess</w:t>
-      </w:r>
-      <w:proofErr w:type="spellEnd"/>
-      <w:r>
-        <w:rPr>
-          <w:noProof/>
-        </w:rPr>
-        <w:t xml:space="preserve"> yet. Might replace with "outcomess". </w:t>
+        <w:t>I agree this is helpful.</w:t>
       </w:r>
     </w:p>
   </w:comment>
-  <w:comment w:id="14" w:author="Colin Dassow" w:date="2020-12-09T15:02:00Z" w:initials="CD">
+  <w:comment w:id="14" w:author="Chelsey Nieman" w:date="2020-12-10T12:55:00Z" w:initials="CLN">
     <w:p>
       <w:pPr>
         <w:pStyle w:val="CommentText"/>
@@ -10181,59 +10169,11 @@
         <w:annotationRef/>
       </w:r>
       <w:r>
-        <w:t xml:space="preserve">Can also cite </w:t>
-      </w:r>
-      <w:proofErr w:type="spellStart"/>
-      <w:r>
-        <w:t>DeRoos</w:t>
-      </w:r>
-      <w:proofErr w:type="spellEnd"/>
-      <w:r>
-        <w:t xml:space="preserve"> and </w:t>
-      </w:r>
-      <w:proofErr w:type="spellStart"/>
-      <w:r>
-        <w:t>Persson</w:t>
-      </w:r>
-      <w:proofErr w:type="spellEnd"/>
-      <w:r>
-        <w:t xml:space="preserve"> (2002)</w:t>
+        <w:t xml:space="preserve">This example does a nice job of tying real world examples into this idea of the consequences of human-induced regime shift. </w:t>
       </w:r>
     </w:p>
   </w:comment>
-  <w:comment w:id="16" w:author="Stuart Jones" w:date="2020-12-17T02:41:00Z" w:initials="SJ">
-    <w:p>
-      <w:pPr>
-        <w:pStyle w:val="CommentText"/>
-      </w:pPr>
-      <w:r>
-        <w:rPr>
-          <w:rStyle w:val="CommentReference"/>
-        </w:rPr>
-        <w:annotationRef/>
-      </w:r>
-      <w:r>
-        <w:t>I agree this is helpful.</w:t>
-      </w:r>
-    </w:p>
-  </w:comment>
-  <w:comment w:id="17" w:author="Chelsey Nieman" w:date="2020-12-10T12:55:00Z" w:initials="CLN">
-    <w:p>
-      <w:pPr>
-        <w:pStyle w:val="CommentText"/>
-      </w:pPr>
-      <w:r>
-        <w:rPr>
-          <w:rStyle w:val="CommentReference"/>
-        </w:rPr>
-        <w:annotationRef/>
-      </w:r>
-      <w:r>
-        <w:t xml:space="preserve">This example does a nice job of tying real world examples into this idea of the consequences of human-induced regime shift. </w:t>
-      </w:r>
-    </w:p>
-  </w:comment>
-  <w:comment w:id="19" w:author="Colin Dassow" w:date="2020-12-09T15:04:00Z" w:initials="CD">
+  <w:comment w:id="16" w:author="Colin Dassow" w:date="2020-12-09T15:04:00Z" w:initials="CD">
     <w:p>
       <w:pPr>
         <w:pStyle w:val="CommentText"/>
@@ -10504,7 +10444,7 @@
       </w:pPr>
     </w:p>
   </w:comment>
-  <w:comment w:id="18" w:author="Sass, Gregory G" w:date="2020-12-14T13:25:00Z" w:initials="SGG-D">
+  <w:comment w:id="15" w:author="Sass, Gregory G" w:date="2020-12-14T13:25:00Z" w:initials="SGG-D">
     <w:p>
       <w:pPr>
         <w:pStyle w:val="CommentText"/>
@@ -10520,7 +10460,7 @@
       </w:r>
     </w:p>
   </w:comment>
-  <w:comment w:id="20" w:author="Chelsey Nieman" w:date="2020-12-10T13:11:00Z" w:initials="CLN">
+  <w:comment w:id="17" w:author="Chelsey Nieman" w:date="2020-12-10T13:11:00Z" w:initials="CLN">
     <w:p>
       <w:pPr>
         <w:pStyle w:val="CommentText"/>
@@ -10539,7 +10479,7 @@
       </w:r>
     </w:p>
   </w:comment>
-  <w:comment w:id="21" w:author="Colin Dassow" w:date="2020-12-10T14:18:00Z" w:initials="CD">
+  <w:comment w:id="18" w:author="Colin Dassow" w:date="2020-12-10T14:18:00Z" w:initials="CD">
     <w:p>
       <w:pPr>
         <w:pStyle w:val="CommentText"/>
@@ -10555,7 +10495,7 @@
       </w:r>
     </w:p>
   </w:comment>
-  <w:comment w:id="22" w:author="Stuart Jones" w:date="2020-12-17T02:51:00Z" w:initials="SJ">
+  <w:comment w:id="19" w:author="Stuart Jones" w:date="2020-12-17T02:51:00Z" w:initials="SJ">
     <w:p>
       <w:pPr>
         <w:pStyle w:val="CommentText"/>
@@ -10571,7 +10511,7 @@
       </w:r>
     </w:p>
   </w:comment>
-  <w:comment w:id="24" w:author="Stuart Jones" w:date="2020-12-17T03:28:00Z" w:initials="SJ">
+  <w:comment w:id="21" w:author="Stuart Jones" w:date="2020-12-17T03:28:00Z" w:initials="SJ">
     <w:p>
       <w:pPr>
         <w:pStyle w:val="CommentText"/>
@@ -10587,7 +10527,7 @@
       </w:r>
     </w:p>
   </w:comment>
-  <w:comment w:id="26" w:author="Colin Dassow" w:date="2020-12-17T14:45:00Z" w:initials="CD">
+  <w:comment w:id="23" w:author="Colin Dassow" w:date="2020-12-17T14:45:00Z" w:initials="CD">
     <w:p>
       <w:pPr>
         <w:pStyle w:val="CommentText"/>
@@ -10619,7 +10559,7 @@
       </w:r>
     </w:p>
   </w:comment>
-  <w:comment w:id="27" w:author="Colin Dassow" w:date="2020-12-17T16:06:00Z" w:initials="CD">
+  <w:comment w:id="24" w:author="Colin Dassow" w:date="2020-12-17T16:06:00Z" w:initials="CD">
     <w:p>
       <w:pPr>
         <w:pStyle w:val="CommentText"/>
@@ -10635,7 +10575,7 @@
       </w:r>
     </w:p>
   </w:comment>
-  <w:comment w:id="28" w:author="Stuart Jones" w:date="2020-12-17T03:15:00Z" w:initials="SJ">
+  <w:comment w:id="25" w:author="Stuart Jones" w:date="2020-12-17T03:15:00Z" w:initials="SJ">
     <w:p>
       <w:pPr>
         <w:pStyle w:val="CommentText"/>
@@ -10651,7 +10591,7 @@
       </w:r>
     </w:p>
   </w:comment>
-  <w:comment w:id="30" w:author="Colin Dassow" w:date="2020-11-05T08:40:00Z" w:initials="CD">
+  <w:comment w:id="27" w:author="Colin Dassow" w:date="2020-11-05T08:40:00Z" w:initials="CD">
     <w:p>
       <w:pPr>
         <w:pStyle w:val="CommentText"/>
@@ -10667,7 +10607,7 @@
       </w:r>
     </w:p>
   </w:comment>
-  <w:comment w:id="31" w:author="Chris Solomon" w:date="2020-11-15T09:38:00Z" w:initials="CS">
+  <w:comment w:id="28" w:author="Chris Solomon" w:date="2020-11-15T09:38:00Z" w:initials="CS">
     <w:p>
       <w:pPr>
         <w:pStyle w:val="CommentText"/>
@@ -10758,7 +10698,7 @@
       </w:r>
     </w:p>
   </w:comment>
-  <w:comment w:id="32" w:author="Chris Solomon" w:date="2020-11-15T09:10:00Z" w:initials="CS">
+  <w:comment w:id="29" w:author="Chris Solomon" w:date="2020-11-15T09:10:00Z" w:initials="CS">
     <w:p>
       <w:pPr>
         <w:pStyle w:val="CommentText"/>
@@ -10782,7 +10722,7 @@
       </w:r>
     </w:p>
   </w:comment>
-  <w:comment w:id="33" w:author="Stuart Jones" w:date="2020-12-17T03:17:00Z" w:initials="SJ">
+  <w:comment w:id="30" w:author="Stuart Jones" w:date="2020-12-17T03:17:00Z" w:initials="SJ">
     <w:p>
       <w:pPr>
         <w:pStyle w:val="CommentText"/>
@@ -10798,7 +10738,7 @@
       </w:r>
     </w:p>
   </w:comment>
-  <w:comment w:id="34" w:author="Colin Dassow" w:date="2020-12-18T08:07:00Z" w:initials="CD">
+  <w:comment w:id="31" w:author="Colin Dassow" w:date="2020-12-18T08:07:00Z" w:initials="CD">
     <w:p>
       <w:pPr>
         <w:pStyle w:val="CommentText"/>
@@ -10820,7 +10760,7 @@
       </w:r>
     </w:p>
   </w:comment>
-  <w:comment w:id="36" w:author="Stuart Jones" w:date="2020-12-17T03:25:00Z" w:initials="SJ">
+  <w:comment w:id="33" w:author="Stuart Jones" w:date="2020-12-17T03:25:00Z" w:initials="SJ">
     <w:p>
       <w:pPr>
         <w:pStyle w:val="CommentText"/>
@@ -10844,7 +10784,7 @@
       </w:r>
     </w:p>
   </w:comment>
-  <w:comment w:id="37" w:author="Sass, Gregory G [2]" w:date="2020-11-11T18:10:00Z" w:initials="SGG">
+  <w:comment w:id="34" w:author="Sass, Gregory G [2]" w:date="2020-11-11T18:10:00Z" w:initials="SGG">
     <w:p>
       <w:pPr>
         <w:pStyle w:val="CommentText"/>
@@ -10860,7 +10800,7 @@
       </w:r>
     </w:p>
   </w:comment>
-  <w:comment w:id="38" w:author="Chris Solomon" w:date="2020-11-15T09:13:00Z" w:initials="CS">
+  <w:comment w:id="35" w:author="Chris Solomon" w:date="2020-11-15T09:13:00Z" w:initials="CS">
     <w:p>
       <w:pPr>
         <w:pStyle w:val="CommentText"/>
@@ -10884,7 +10824,7 @@
       </w:r>
     </w:p>
   </w:comment>
-  <w:comment w:id="39" w:author="Colin Dassow" w:date="2020-12-01T16:10:00Z" w:initials="CD">
+  <w:comment w:id="36" w:author="Colin Dassow" w:date="2020-12-01T16:10:00Z" w:initials="CD">
     <w:p>
       <w:pPr>
         <w:pStyle w:val="CommentText"/>
@@ -10908,7 +10848,7 @@
       </w:r>
     </w:p>
   </w:comment>
-  <w:comment w:id="40" w:author="Stuart Jones" w:date="2020-12-17T03:27:00Z" w:initials="SJ">
+  <w:comment w:id="37" w:author="Stuart Jones" w:date="2020-12-17T03:27:00Z" w:initials="SJ">
     <w:p>
       <w:pPr>
         <w:pStyle w:val="CommentText"/>
@@ -10932,7 +10872,7 @@
       </w:r>
     </w:p>
   </w:comment>
-  <w:comment w:id="41" w:author="Sass, Gregory G [2]" w:date="2020-11-11T18:14:00Z" w:initials="SGG">
+  <w:comment w:id="38" w:author="Sass, Gregory G [2]" w:date="2020-11-11T18:14:00Z" w:initials="SGG">
     <w:p>
       <w:pPr>
         <w:pStyle w:val="CommentText"/>
@@ -10948,7 +10888,7 @@
       </w:r>
     </w:p>
   </w:comment>
-  <w:comment w:id="42" w:author="Colin Dassow" w:date="2020-12-09T15:35:00Z" w:initials="CD">
+  <w:comment w:id="39" w:author="Colin Dassow" w:date="2020-12-09T15:35:00Z" w:initials="CD">
     <w:p>
       <w:pPr>
         <w:pStyle w:val="CommentText"/>
@@ -10964,7 +10904,7 @@
       </w:r>
     </w:p>
   </w:comment>
-  <w:comment w:id="43" w:author="Chelsey Nieman" w:date="2020-11-30T13:54:00Z" w:initials="CLN">
+  <w:comment w:id="40" w:author="Chelsey Nieman" w:date="2020-11-30T13:54:00Z" w:initials="CLN">
     <w:p>
       <w:pPr>
         <w:pStyle w:val="CommentText"/>
@@ -11000,7 +10940,7 @@
       </w:r>
     </w:p>
   </w:comment>
-  <w:comment w:id="44" w:author="Colin Dassow" w:date="2020-12-01T16:09:00Z" w:initials="CD">
+  <w:comment w:id="41" w:author="Colin Dassow" w:date="2020-12-01T16:09:00Z" w:initials="CD">
     <w:p>
       <w:pPr>
         <w:pStyle w:val="CommentText"/>
@@ -11021,7 +10961,7 @@
       </w:r>
     </w:p>
   </w:comment>
-  <w:comment w:id="46" w:author="Colin Dassow" w:date="2020-12-03T09:47:00Z" w:initials="CD">
+  <w:comment w:id="43" w:author="Colin Dassow" w:date="2020-12-03T09:47:00Z" w:initials="CD">
     <w:p>
       <w:pPr>
         <w:pStyle w:val="CommentText"/>
@@ -11037,7 +10977,7 @@
       </w:r>
     </w:p>
   </w:comment>
-  <w:comment w:id="47" w:author="Colin Dassow" w:date="2020-12-03T09:45:00Z" w:initials="CD">
+  <w:comment w:id="44" w:author="Colin Dassow" w:date="2020-12-03T09:45:00Z" w:initials="CD">
     <w:p>
       <w:pPr>
         <w:pStyle w:val="CommentText"/>
@@ -11053,7 +10993,7 @@
       </w:r>
     </w:p>
   </w:comment>
-  <w:comment w:id="48" w:author="Stuart Jones" w:date="2020-12-17T03:30:00Z" w:initials="SJ">
+  <w:comment w:id="45" w:author="Stuart Jones" w:date="2020-12-17T03:30:00Z" w:initials="SJ">
     <w:p>
       <w:pPr>
         <w:pStyle w:val="CommentText"/>
@@ -11082,7 +11022,7 @@
       </w:r>
     </w:p>
   </w:comment>
-  <w:comment w:id="49" w:author="Stuart Jones" w:date="2020-12-17T03:31:00Z" w:initials="SJ">
+  <w:comment w:id="46" w:author="Stuart Jones" w:date="2020-12-17T03:31:00Z" w:initials="SJ">
     <w:p>
       <w:pPr>
         <w:pStyle w:val="CommentText"/>
@@ -11098,7 +11038,7 @@
       </w:r>
     </w:p>
   </w:comment>
-  <w:comment w:id="50" w:author="Stuart Jones" w:date="2020-12-17T03:32:00Z" w:initials="SJ">
+  <w:comment w:id="47" w:author="Stuart Jones" w:date="2020-12-17T03:32:00Z" w:initials="SJ">
     <w:p>
       <w:pPr>
         <w:pStyle w:val="CommentText"/>
@@ -11114,7 +11054,7 @@
       </w:r>
     </w:p>
   </w:comment>
-  <w:comment w:id="52" w:author="Colin Dassow" w:date="2020-11-05T10:12:00Z" w:initials="CD">
+  <w:comment w:id="49" w:author="Colin Dassow" w:date="2020-11-05T10:12:00Z" w:initials="CD">
     <w:p>
       <w:pPr>
         <w:pStyle w:val="CommentText"/>
@@ -11143,7 +11083,7 @@
       </w:r>
     </w:p>
   </w:comment>
-  <w:comment w:id="53" w:author="Stuart Jones" w:date="2020-12-17T03:33:00Z" w:initials="SJ">
+  <w:comment w:id="50" w:author="Stuart Jones" w:date="2020-12-17T03:33:00Z" w:initials="SJ">
     <w:p>
       <w:pPr>
         <w:pStyle w:val="CommentText"/>
@@ -11159,7 +11099,7 @@
       </w:r>
     </w:p>
   </w:comment>
-  <w:comment w:id="54" w:author="Chelsey Nieman" w:date="2020-12-18T15:21:00Z" w:initials="CLN">
+  <w:comment w:id="51" w:author="Chelsey Nieman" w:date="2020-12-18T15:21:00Z" w:initials="CLN">
     <w:p>
       <w:pPr>
         <w:pStyle w:val="CommentText"/>
@@ -11175,7 +11115,7 @@
       </w:r>
     </w:p>
   </w:comment>
-  <w:comment w:id="55" w:author="Stuart Jones" w:date="2020-12-17T12:27:00Z" w:initials="SJ">
+  <w:comment w:id="52" w:author="Stuart Jones" w:date="2020-12-17T12:27:00Z" w:initials="SJ">
     <w:p>
       <w:pPr>
         <w:pStyle w:val="CommentText"/>
@@ -11199,7 +11139,7 @@
       </w:r>
     </w:p>
   </w:comment>
-  <w:comment w:id="56" w:author="Sass, Gregory G [2]" w:date="2020-11-11T18:22:00Z" w:initials="SGG">
+  <w:comment w:id="53" w:author="Sass, Gregory G [2]" w:date="2020-11-11T18:22:00Z" w:initials="SGG">
     <w:p>
       <w:pPr>
         <w:pStyle w:val="CommentText"/>
@@ -11215,7 +11155,7 @@
       </w:r>
     </w:p>
   </w:comment>
-  <w:comment w:id="57" w:author="Sass, Gregory G" w:date="2020-12-14T13:49:00Z" w:initials="SGG-D">
+  <w:comment w:id="54" w:author="Sass, Gregory G" w:date="2020-12-14T13:49:00Z" w:initials="SGG-D">
     <w:p>
       <w:pPr>
         <w:pStyle w:val="CommentText"/>
@@ -11231,7 +11171,7 @@
       </w:r>
     </w:p>
   </w:comment>
-  <w:comment w:id="58" w:author="Chelsey Nieman" w:date="2020-12-18T15:22:00Z" w:initials="CLN">
+  <w:comment w:id="55" w:author="Chelsey Nieman" w:date="2020-12-18T15:22:00Z" w:initials="CLN">
     <w:p>
       <w:pPr>
         <w:pStyle w:val="CommentText"/>
@@ -11279,7 +11219,7 @@
       </w:r>
     </w:p>
   </w:comment>
-  <w:comment w:id="59" w:author="Stuart Jones" w:date="2020-12-17T12:30:00Z" w:initials="SJ">
+  <w:comment w:id="56" w:author="Stuart Jones" w:date="2020-12-17T12:30:00Z" w:initials="SJ">
     <w:p>
       <w:pPr>
         <w:pStyle w:val="CommentText"/>
@@ -11324,7 +11264,7 @@
       </w:r>
     </w:p>
   </w:comment>
-  <w:comment w:id="60" w:author="Chelsey Nieman" w:date="2020-12-18T15:29:00Z" w:initials="CLN">
+  <w:comment w:id="57" w:author="Chelsey Nieman" w:date="2020-12-18T15:29:00Z" w:initials="CLN">
     <w:p>
       <w:pPr>
         <w:pStyle w:val="CommentText"/>
@@ -11348,7 +11288,7 @@
       </w:r>
     </w:p>
   </w:comment>
-  <w:comment w:id="61" w:author="Sass, Gregory G" w:date="2020-12-14T13:53:00Z" w:initials="SGG-D">
+  <w:comment w:id="58" w:author="Sass, Gregory G" w:date="2020-12-14T13:53:00Z" w:initials="SGG-D">
     <w:p>
       <w:pPr>
         <w:pStyle w:val="CommentText"/>
@@ -11364,7 +11304,7 @@
       </w:r>
     </w:p>
   </w:comment>
-  <w:comment w:id="62" w:author="Colin Dassow" w:date="2020-12-02T16:01:00Z" w:initials="CD">
+  <w:comment w:id="59" w:author="Colin Dassow" w:date="2020-12-02T16:01:00Z" w:initials="CD">
     <w:p>
       <w:pPr>
         <w:pStyle w:val="CommentText"/>
@@ -11380,7 +11320,7 @@
       </w:r>
     </w:p>
   </w:comment>
-  <w:comment w:id="63" w:author="Chris Solomon" w:date="2020-11-15T10:12:00Z" w:initials="CS">
+  <w:comment w:id="60" w:author="Chris Solomon" w:date="2020-11-15T10:12:00Z" w:initials="CS">
     <w:p>
       <w:pPr>
         <w:pStyle w:val="CommentText"/>
@@ -11396,7 +11336,7 @@
       </w:r>
     </w:p>
   </w:comment>
-  <w:comment w:id="64" w:author="Colin Dassow" w:date="2020-12-01T16:49:00Z" w:initials="CD">
+  <w:comment w:id="61" w:author="Colin Dassow" w:date="2020-12-01T16:49:00Z" w:initials="CD">
     <w:p>
       <w:pPr>
         <w:pStyle w:val="CommentText"/>
@@ -11412,7 +11352,7 @@
       </w:r>
     </w:p>
   </w:comment>
-  <w:comment w:id="65" w:author="Chelsey Nieman" w:date="2020-12-18T16:14:00Z" w:initials="CLN">
+  <w:comment w:id="62" w:author="Chelsey Nieman" w:date="2020-12-18T16:14:00Z" w:initials="CLN">
     <w:p>
       <w:pPr>
         <w:pStyle w:val="CommentText"/>
@@ -11428,7 +11368,7 @@
       </w:r>
     </w:p>
   </w:comment>
-  <w:comment w:id="66" w:author="Colin Dassow" w:date="2020-12-19T13:25:00Z" w:initials="CD">
+  <w:comment w:id="63" w:author="Colin Dassow" w:date="2020-12-19T13:25:00Z" w:initials="CD">
     <w:p>
       <w:pPr>
         <w:pStyle w:val="CommentText"/>
@@ -11452,7 +11392,7 @@
       </w:r>
     </w:p>
   </w:comment>
-  <w:comment w:id="67" w:author="Colin Dassow" w:date="2020-11-05T10:02:00Z" w:initials="CD">
+  <w:comment w:id="64" w:author="Colin Dassow" w:date="2020-11-05T10:02:00Z" w:initials="CD">
     <w:p>
       <w:pPr>
         <w:pStyle w:val="CommentText"/>
@@ -11468,7 +11408,7 @@
       </w:r>
     </w:p>
   </w:comment>
-  <w:comment w:id="68" w:author="Colin Dassow" w:date="2020-12-19T13:43:00Z" w:initials="CD">
+  <w:comment w:id="65" w:author="Colin Dassow" w:date="2020-12-19T13:43:00Z" w:initials="CD">
     <w:p>
       <w:pPr>
         <w:pStyle w:val="CommentText"/>
@@ -11484,7 +11424,7 @@
       </w:r>
     </w:p>
   </w:comment>
-  <w:comment w:id="69" w:author="Chelsey Nieman" w:date="2020-12-18T16:26:00Z" w:initials="CLN">
+  <w:comment w:id="66" w:author="Chelsey Nieman" w:date="2020-12-18T16:26:00Z" w:initials="CLN">
     <w:p>
       <w:pPr>
         <w:pStyle w:val="CommentText"/>
@@ -11503,7 +11443,7 @@
       </w:r>
     </w:p>
   </w:comment>
-  <w:comment w:id="70" w:author="Chelsey Nieman" w:date="2020-12-18T15:23:00Z" w:initials="CLN">
+  <w:comment w:id="67" w:author="Chelsey Nieman" w:date="2020-12-18T15:23:00Z" w:initials="CLN">
     <w:p>
       <w:pPr>
         <w:pStyle w:val="CommentText"/>
@@ -11525,7 +11465,7 @@
       </w:r>
     </w:p>
   </w:comment>
-  <w:comment w:id="71" w:author="Chelsey Nieman" w:date="2020-12-18T16:32:00Z" w:initials="CLN">
+  <w:comment w:id="68" w:author="Chelsey Nieman" w:date="2020-12-18T16:32:00Z" w:initials="CLN">
     <w:p>
       <w:pPr>
         <w:pStyle w:val="CommentText"/>
@@ -11541,7 +11481,7 @@
       </w:r>
     </w:p>
   </w:comment>
-  <w:comment w:id="72" w:author="Colin Dassow" w:date="2020-11-05T08:42:00Z" w:initials="CD">
+  <w:comment w:id="69" w:author="Colin Dassow" w:date="2020-11-05T08:42:00Z" w:initials="CD">
     <w:p>
       <w:pPr>
         <w:pStyle w:val="CommentText"/>
@@ -11578,7 +11518,7 @@
       </w:r>
     </w:p>
   </w:comment>
-  <w:comment w:id="73" w:author="Sass, Gregory G [2]" w:date="2020-11-11T18:37:00Z" w:initials="SGG">
+  <w:comment w:id="70" w:author="Sass, Gregory G [2]" w:date="2020-11-11T18:37:00Z" w:initials="SGG">
     <w:p>
       <w:pPr>
         <w:pStyle w:val="CommentText"/>
@@ -11594,7 +11534,7 @@
       </w:r>
     </w:p>
   </w:comment>
-  <w:comment w:id="74" w:author="Chelsey Nieman" w:date="2020-12-18T16:40:00Z" w:initials="CLN">
+  <w:comment w:id="71" w:author="Chelsey Nieman" w:date="2020-12-18T16:40:00Z" w:initials="CLN">
     <w:p>
       <w:pPr>
         <w:pStyle w:val="CommentText"/>
@@ -11624,7 +11564,7 @@
       </w:r>
     </w:p>
   </w:comment>
-  <w:comment w:id="75" w:author="Sass, Gregory G [2]" w:date="2020-11-11T18:41:00Z" w:initials="SGG">
+  <w:comment w:id="72" w:author="Sass, Gregory G [2]" w:date="2020-11-11T18:41:00Z" w:initials="SGG">
     <w:p>
       <w:pPr>
         <w:pStyle w:val="CommentText"/>
@@ -11640,7 +11580,7 @@
       </w:r>
     </w:p>
   </w:comment>
-  <w:comment w:id="76" w:author="Colin Dassow" w:date="2020-11-05T10:16:00Z" w:initials="CD">
+  <w:comment w:id="73" w:author="Colin Dassow" w:date="2020-11-05T10:16:00Z" w:initials="CD">
     <w:p>
       <w:pPr>
         <w:pStyle w:val="CommentText"/>
@@ -11664,7 +11604,7 @@
       </w:r>
     </w:p>
   </w:comment>
-  <w:comment w:id="77" w:author="Stuart Jones" w:date="2020-12-17T12:36:00Z" w:initials="SJ">
+  <w:comment w:id="74" w:author="Stuart Jones" w:date="2020-12-17T12:36:00Z" w:initials="SJ">
     <w:p>
       <w:pPr>
         <w:pStyle w:val="CommentText"/>
@@ -11775,7 +11715,7 @@
       </w:r>
     </w:p>
   </w:comment>
-  <w:comment w:id="78" w:author="Chelsey Nieman" w:date="2020-12-09T10:13:00Z" w:initials="CLN">
+  <w:comment w:id="75" w:author="Chelsey Nieman" w:date="2020-12-09T10:13:00Z" w:initials="CLN">
     <w:p>
       <w:pPr>
         <w:pStyle w:val="CommentText"/>
@@ -11807,7 +11747,7 @@
       </w:r>
     </w:p>
   </w:comment>
-  <w:comment w:id="79" w:author="Stuart Jones" w:date="2020-12-17T12:32:00Z" w:initials="SJ">
+  <w:comment w:id="76" w:author="Stuart Jones" w:date="2020-12-17T12:32:00Z" w:initials="SJ">
     <w:p>
       <w:pPr>
         <w:pStyle w:val="CommentText"/>
@@ -11831,7 +11771,7 @@
       </w:r>
     </w:p>
   </w:comment>
-  <w:comment w:id="80" w:author="Stuart Jones" w:date="2020-12-17T12:34:00Z" w:initials="SJ">
+  <w:comment w:id="77" w:author="Stuart Jones" w:date="2020-12-17T12:34:00Z" w:initials="SJ">
     <w:p>
       <w:pPr>
         <w:pStyle w:val="CommentText"/>
@@ -11872,7 +11812,7 @@
       </w:r>
     </w:p>
   </w:comment>
-  <w:comment w:id="81" w:author="Colin Dassow" w:date="2020-12-18T11:05:00Z" w:initials="CD">
+  <w:comment w:id="78" w:author="Colin Dassow" w:date="2020-12-18T11:05:00Z" w:initials="CD">
     <w:p>
       <w:pPr>
         <w:pStyle w:val="CommentText"/>
@@ -11893,7 +11833,7 @@
       </w:r>
     </w:p>
   </w:comment>
-  <w:comment w:id="82" w:author="Chelsey Nieman" w:date="2020-12-18T13:17:00Z" w:initials="CLN">
+  <w:comment w:id="79" w:author="Chelsey Nieman" w:date="2020-12-18T13:17:00Z" w:initials="CLN">
     <w:p>
       <w:pPr>
         <w:pStyle w:val="CommentText"/>
@@ -11909,7 +11849,7 @@
       </w:r>
     </w:p>
   </w:comment>
-  <w:comment w:id="83" w:author="Colin Dassow" w:date="2020-12-18T13:38:00Z" w:initials="CD">
+  <w:comment w:id="80" w:author="Colin Dassow" w:date="2020-12-18T13:38:00Z" w:initials="CD">
     <w:p>
       <w:pPr>
         <w:pStyle w:val="CommentText"/>
@@ -11925,7 +11865,7 @@
       </w:r>
     </w:p>
   </w:comment>
-  <w:comment w:id="84" w:author="Colin Dassow" w:date="2020-12-18T13:57:00Z" w:initials="CD">
+  <w:comment w:id="81" w:author="Colin Dassow" w:date="2020-12-18T13:57:00Z" w:initials="CD">
     <w:p>
       <w:pPr>
         <w:pStyle w:val="CommentText"/>
@@ -11941,7 +11881,7 @@
       </w:r>
     </w:p>
   </w:comment>
-  <w:comment w:id="85" w:author="Chelsey Nieman" w:date="2020-12-18T14:39:00Z" w:initials="CLN">
+  <w:comment w:id="82" w:author="Chelsey Nieman" w:date="2020-12-18T14:39:00Z" w:initials="CLN">
     <w:p>
       <w:pPr>
         <w:pStyle w:val="CommentText"/>
@@ -11962,7 +11902,7 @@
       </w:r>
     </w:p>
   </w:comment>
-  <w:comment w:id="86" w:author="Chelsey Nieman" w:date="2020-12-18T14:40:00Z" w:initials="CLN">
+  <w:comment w:id="83" w:author="Chelsey Nieman" w:date="2020-12-18T14:40:00Z" w:initials="CLN">
     <w:p>
       <w:pPr>
         <w:pStyle w:val="CommentText"/>
@@ -11986,7 +11926,7 @@
       </w:r>
     </w:p>
   </w:comment>
-  <w:comment w:id="87" w:author="Chelsey Nieman" w:date="2020-12-18T14:42:00Z" w:initials="CLN">
+  <w:comment w:id="84" w:author="Chelsey Nieman" w:date="2020-12-18T14:42:00Z" w:initials="CLN">
     <w:p>
       <w:pPr>
         <w:pStyle w:val="CommentText"/>
@@ -12018,7 +11958,7 @@
       </w:r>
     </w:p>
   </w:comment>
-  <w:comment w:id="88" w:author="Chelsey Nieman" w:date="2020-12-18T14:11:00Z" w:initials="CLN">
+  <w:comment w:id="85" w:author="Chelsey Nieman" w:date="2020-12-18T14:11:00Z" w:initials="CLN">
     <w:p>
       <w:pPr>
         <w:pStyle w:val="CommentText"/>
@@ -12034,7 +11974,7 @@
       </w:r>
     </w:p>
   </w:comment>
-  <w:comment w:id="90" w:author="Chelsey Nieman" w:date="2020-12-18T12:15:00Z" w:initials="CLN">
+  <w:comment w:id="87" w:author="Chelsey Nieman" w:date="2020-12-18T12:15:00Z" w:initials="CLN">
     <w:p>
       <w:r>
         <w:rPr>
@@ -12050,7 +11990,7 @@
       </w:r>
     </w:p>
   </w:comment>
-  <w:comment w:id="91" w:author="Chelsey Nieman" w:date="2020-12-18T12:17:00Z" w:initials="CLN">
+  <w:comment w:id="88" w:author="Chelsey Nieman" w:date="2020-12-18T12:17:00Z" w:initials="CLN">
     <w:p>
       <w:r>
         <w:rPr>
@@ -12082,7 +12022,7 @@
       </w:r>
     </w:p>
   </w:comment>
-  <w:comment w:id="92" w:author="Colin Dassow" w:date="2020-12-18T15:13:00Z" w:initials="CD">
+  <w:comment w:id="89" w:author="Colin Dassow" w:date="2020-12-18T15:13:00Z" w:initials="CD">
     <w:p>
       <w:pPr>
         <w:pStyle w:val="CommentText"/>
@@ -12098,7 +12038,7 @@
       </w:r>
     </w:p>
   </w:comment>
-  <w:comment w:id="93" w:author="Sass, Gregory G" w:date="2020-12-14T14:15:00Z" w:initials="SGG-D">
+  <w:comment w:id="90" w:author="Sass, Gregory G" w:date="2020-12-14T14:15:00Z" w:initials="SGG-D">
     <w:p>
       <w:pPr>
         <w:pStyle w:val="CommentText"/>
@@ -12114,7 +12054,7 @@
       </w:r>
     </w:p>
   </w:comment>
-  <w:comment w:id="94" w:author="Colin Dassow" w:date="2020-12-18T11:16:00Z" w:initials="CD">
+  <w:comment w:id="91" w:author="Colin Dassow" w:date="2020-12-18T11:16:00Z" w:initials="CD">
     <w:p>
       <w:pPr>
         <w:pStyle w:val="CommentText"/>
@@ -12130,7 +12070,7 @@
       </w:r>
     </w:p>
   </w:comment>
-  <w:comment w:id="95" w:author="Colin Dassow" w:date="2020-12-03T10:31:00Z" w:initials="CD">
+  <w:comment w:id="92" w:author="Colin Dassow" w:date="2020-12-03T10:31:00Z" w:initials="CD">
     <w:p>
       <w:pPr>
         <w:pStyle w:val="CommentText"/>
@@ -12146,7 +12086,7 @@
       </w:r>
     </w:p>
   </w:comment>
-  <w:comment w:id="96" w:author="Chelsey Nieman" w:date="2020-12-09T12:43:00Z" w:initials="CLN">
+  <w:comment w:id="93" w:author="Chelsey Nieman" w:date="2020-12-09T12:43:00Z" w:initials="CLN">
     <w:p>
       <w:pPr>
         <w:pStyle w:val="CommentText"/>
@@ -12162,7 +12102,7 @@
       </w:r>
     </w:p>
   </w:comment>
-  <w:comment w:id="97" w:author="Colin Dassow" w:date="2020-12-03T10:32:00Z" w:initials="CD">
+  <w:comment w:id="94" w:author="Colin Dassow" w:date="2020-12-03T10:32:00Z" w:initials="CD">
     <w:p>
       <w:pPr>
         <w:pStyle w:val="CommentText"/>
@@ -12188,8 +12128,6 @@
   <w15:commentEx w15:paraId="480CFD9D" w15:done="1"/>
   <w15:commentEx w15:paraId="4B112120" w15:done="1"/>
   <w15:commentEx w15:paraId="7993702D" w15:done="1"/>
-  <w15:commentEx w15:paraId="5761C2C4" w15:done="0"/>
-  <w15:commentEx w15:paraId="1D5CFC2E" w15:paraIdParent="5761C2C4" w15:done="0"/>
   <w15:commentEx w15:paraId="5B181CA7" w15:done="1"/>
   <w15:commentEx w15:paraId="2BC0031A" w15:done="0"/>
   <w15:commentEx w15:paraId="2A0B6DC2" w15:done="1"/>
@@ -12621,7 +12559,7 @@
             <w:rStyle w:val="PageNumber"/>
             <w:noProof/>
           </w:rPr>
-          <w:t>4</w:t>
+          <w:t>2</w:t>
         </w:r>
         <w:r>
           <w:rPr>
@@ -14786,7 +14724,7 @@
 </file>
 
 <file path=customXml/itemProps1.xml><?xml version="1.0" encoding="utf-8"?>
-<ds:datastoreItem xmlns:ds="http://schemas.openxmlformats.org/officeDocument/2006/customXml" ds:itemID="{9171733F-C1AE-41B1-9383-2EC5D9879C0E}">
+<ds:datastoreItem xmlns:ds="http://schemas.openxmlformats.org/officeDocument/2006/customXml" ds:itemID="{B30AA737-9F2B-4861-BE6A-2895761F6CEF}">
   <ds:schemaRefs>
     <ds:schemaRef ds:uri="http://schemas.openxmlformats.org/officeDocument/2006/bibliography"/>
   </ds:schemaRefs>

--- a/q2_draft_12.19.2020.docx
+++ b/q2_draft_12.19.2020.docx
@@ -67,7 +67,13 @@
         <w:rPr>
           <w:rFonts w:ascii="Times New Roman" w:hAnsi="Times New Roman" w:cs="Times New Roman"/>
         </w:rPr>
-        <w:t>18</w:t>
+        <w:t>1</w:t>
+      </w:r>
+      <w:r>
+        <w:rPr>
+          <w:rFonts w:ascii="Times New Roman" w:hAnsi="Times New Roman" w:cs="Times New Roman"/>
+        </w:rPr>
+        <w:t>9</w:t>
       </w:r>
       <w:r>
         <w:rPr>
@@ -89,7 +95,6 @@
         </w:rPr>
       </w:pPr>
       <w:bookmarkStart w:id="0" w:name="introduction"/>
-      <w:commentRangeStart w:id="1"/>
       <w:r>
         <w:rPr>
           <w:rFonts w:ascii="Times New Roman" w:hAnsi="Times New Roman" w:cs="Times New Roman"/>
@@ -98,7 +103,1064 @@
         <w:t>Introduction</w:t>
       </w:r>
       <w:bookmarkEnd w:id="0"/>
-      <w:commentRangeEnd w:id="1"/>
+    </w:p>
+    <w:p>
+      <w:pPr>
+        <w:spacing w:before="240"/>
+        <w:ind w:firstLine="720"/>
+        <w:rPr>
+          <w:rFonts w:ascii="Times New Roman" w:hAnsi="Times New Roman" w:cs="Times New Roman"/>
+        </w:rPr>
+      </w:pPr>
+      <w:r>
+        <w:rPr>
+          <w:rFonts w:ascii="Times New Roman" w:hAnsi="Times New Roman" w:cs="Times New Roman"/>
+        </w:rPr>
+        <w:t xml:space="preserve">Interactions between species are often </w:t>
+      </w:r>
+      <w:r>
+        <w:rPr>
+          <w:rFonts w:ascii="Times New Roman" w:hAnsi="Times New Roman" w:cs="Times New Roman"/>
+        </w:rPr>
+        <w:t>not considered</w:t>
+      </w:r>
+      <w:r>
+        <w:rPr>
+          <w:rFonts w:ascii="Times New Roman" w:hAnsi="Times New Roman" w:cs="Times New Roman"/>
+        </w:rPr>
+        <w:t xml:space="preserve"> in natural resource management in order to simplify complex management problems (Walters and Martell 2004</w:t>
+      </w:r>
+      <w:r>
+        <w:rPr>
+          <w:rFonts w:ascii="Times New Roman" w:hAnsi="Times New Roman" w:cs="Times New Roman"/>
+        </w:rPr>
+        <w:t>, Baum and Worm 2009</w:t>
+      </w:r>
+      <w:r>
+        <w:rPr>
+          <w:rFonts w:ascii="Times New Roman" w:hAnsi="Times New Roman" w:cs="Times New Roman"/>
+        </w:rPr>
+        <w:t>).</w:t>
+      </w:r>
+      <w:r>
+        <w:rPr>
+          <w:rFonts w:ascii="Times New Roman" w:hAnsi="Times New Roman" w:cs="Times New Roman"/>
+        </w:rPr>
+        <w:t xml:space="preserve"> This simplification</w:t>
+      </w:r>
+      <w:r>
+        <w:rPr>
+          <w:rFonts w:ascii="Times New Roman" w:hAnsi="Times New Roman" w:cs="Times New Roman"/>
+        </w:rPr>
+        <w:t xml:space="preserve"> </w:t>
+      </w:r>
+      <w:r>
+        <w:rPr>
+          <w:rFonts w:ascii="Times New Roman" w:hAnsi="Times New Roman" w:cs="Times New Roman"/>
+        </w:rPr>
+        <w:t>may</w:t>
+      </w:r>
+      <w:r>
+        <w:rPr>
+          <w:rFonts w:ascii="Times New Roman" w:hAnsi="Times New Roman" w:cs="Times New Roman"/>
+        </w:rPr>
+        <w:t xml:space="preserve"> lead managers to make decisions that in hindsight, </w:t>
+      </w:r>
+      <w:r>
+        <w:rPr>
+          <w:rFonts w:ascii="Times New Roman" w:hAnsi="Times New Roman" w:cs="Times New Roman"/>
+        </w:rPr>
+        <w:t>were</w:t>
+      </w:r>
+      <w:r>
+        <w:rPr>
+          <w:rFonts w:ascii="Times New Roman" w:hAnsi="Times New Roman" w:cs="Times New Roman"/>
+        </w:rPr>
+        <w:t xml:space="preserve"> ineffective or even detrimental (Walters et al. 2000; </w:t>
+      </w:r>
+      <w:r>
+        <w:rPr>
+          <w:rFonts w:ascii="Times New Roman" w:hAnsi="Times New Roman" w:cs="Times New Roman"/>
+        </w:rPr>
+        <w:t xml:space="preserve">Springer et al. 2003; Myers et al. 2007; </w:t>
+      </w:r>
+      <w:r>
+        <w:rPr>
+          <w:rFonts w:ascii="Times New Roman" w:hAnsi="Times New Roman" w:cs="Times New Roman"/>
+        </w:rPr>
+        <w:t>Hansen et al. 2015; Sass and Shaw 2020).</w:t>
+      </w:r>
+      <w:r>
+        <w:rPr>
+          <w:rFonts w:ascii="Times New Roman" w:hAnsi="Times New Roman" w:cs="Times New Roman"/>
+        </w:rPr>
+        <w:t xml:space="preserve"> </w:t>
+      </w:r>
+      <w:r>
+        <w:rPr>
+          <w:rFonts w:ascii="Times New Roman" w:hAnsi="Times New Roman" w:cs="Times New Roman"/>
+        </w:rPr>
+        <w:t xml:space="preserve">These unexpected outcomes are </w:t>
+      </w:r>
+      <w:r>
+        <w:rPr>
+          <w:rFonts w:ascii="Times New Roman" w:hAnsi="Times New Roman" w:cs="Times New Roman"/>
+        </w:rPr>
+        <w:t>similar</w:t>
+      </w:r>
+      <w:r>
+        <w:rPr>
+          <w:rFonts w:ascii="Times New Roman" w:hAnsi="Times New Roman" w:cs="Times New Roman"/>
+        </w:rPr>
+        <w:t xml:space="preserve"> </w:t>
+      </w:r>
+      <w:r>
+        <w:rPr>
+          <w:rFonts w:ascii="Times New Roman" w:hAnsi="Times New Roman" w:cs="Times New Roman"/>
+        </w:rPr>
+        <w:t>in that they all failed to consider interactions between multiple species and life stages (Walters et al. 2000).</w:t>
+      </w:r>
+      <w:r>
+        <w:rPr>
+          <w:rFonts w:ascii="Times New Roman" w:hAnsi="Times New Roman" w:cs="Times New Roman"/>
+        </w:rPr>
+        <w:t xml:space="preserve"> </w:t>
+      </w:r>
+      <w:r>
+        <w:rPr>
+          <w:rFonts w:ascii="Times New Roman" w:hAnsi="Times New Roman" w:cs="Times New Roman"/>
+        </w:rPr>
+        <w:t>Overfishing has interacted with climate change and inter</w:t>
+      </w:r>
+      <w:r>
+        <w:rPr>
+          <w:rFonts w:ascii="Times New Roman" w:hAnsi="Times New Roman" w:cs="Times New Roman"/>
+        </w:rPr>
+        <w:t>-</w:t>
+      </w:r>
+      <w:r>
+        <w:rPr>
+          <w:rFonts w:ascii="Times New Roman" w:hAnsi="Times New Roman" w:cs="Times New Roman"/>
+        </w:rPr>
+        <w:t>specific interactions to cause dramatic shifts in dominant species in coastal ecosystems around the world</w:t>
+      </w:r>
+      <w:r>
+        <w:rPr>
+          <w:rFonts w:ascii="Times New Roman" w:hAnsi="Times New Roman" w:cs="Times New Roman"/>
+        </w:rPr>
+        <w:t xml:space="preserve"> and in north-temperate lakes</w:t>
+      </w:r>
+      <w:r>
+        <w:rPr>
+          <w:rFonts w:ascii="Times New Roman" w:hAnsi="Times New Roman" w:cs="Times New Roman"/>
+        </w:rPr>
+        <w:t xml:space="preserve"> (Jackson et al. 2001</w:t>
+      </w:r>
+      <w:r>
+        <w:rPr>
+          <w:rFonts w:ascii="Times New Roman" w:hAnsi="Times New Roman" w:cs="Times New Roman"/>
+        </w:rPr>
+        <w:t xml:space="preserve">; Hansen et al. 2017; </w:t>
+      </w:r>
+      <w:proofErr w:type="spellStart"/>
+      <w:r>
+        <w:rPr>
+          <w:rFonts w:ascii="Times New Roman" w:hAnsi="Times New Roman" w:cs="Times New Roman"/>
+        </w:rPr>
+        <w:t>Embke</w:t>
+      </w:r>
+      <w:proofErr w:type="spellEnd"/>
+      <w:r>
+        <w:rPr>
+          <w:rFonts w:ascii="Times New Roman" w:hAnsi="Times New Roman" w:cs="Times New Roman"/>
+        </w:rPr>
+        <w:t xml:space="preserve"> et al. 2019</w:t>
+      </w:r>
+      <w:r>
+        <w:rPr>
+          <w:rFonts w:ascii="Times New Roman" w:hAnsi="Times New Roman" w:cs="Times New Roman"/>
+        </w:rPr>
+        <w:t>).</w:t>
+      </w:r>
+      <w:r>
+        <w:rPr>
+          <w:rFonts w:ascii="Times New Roman" w:hAnsi="Times New Roman" w:cs="Times New Roman"/>
+        </w:rPr>
+        <w:t xml:space="preserve"> </w:t>
+      </w:r>
+      <w:r>
+        <w:rPr>
+          <w:rFonts w:ascii="Times New Roman" w:hAnsi="Times New Roman" w:cs="Times New Roman"/>
+        </w:rPr>
+        <w:t>Barents Sea capelin (</w:t>
+      </w:r>
+      <w:proofErr w:type="spellStart"/>
+      <w:r>
+        <w:rPr>
+          <w:rFonts w:ascii="Times New Roman" w:hAnsi="Times New Roman" w:cs="Times New Roman"/>
+          <w:i/>
+        </w:rPr>
+        <w:t>Mallotus</w:t>
+      </w:r>
+      <w:proofErr w:type="spellEnd"/>
+      <w:r>
+        <w:rPr>
+          <w:rFonts w:ascii="Times New Roman" w:hAnsi="Times New Roman" w:cs="Times New Roman"/>
+          <w:i/>
+        </w:rPr>
+        <w:t xml:space="preserve"> </w:t>
+      </w:r>
+      <w:proofErr w:type="spellStart"/>
+      <w:r>
+        <w:rPr>
+          <w:rFonts w:ascii="Times New Roman" w:hAnsi="Times New Roman" w:cs="Times New Roman"/>
+          <w:i/>
+        </w:rPr>
+        <w:t>villosus</w:t>
+      </w:r>
+      <w:proofErr w:type="spellEnd"/>
+      <w:r>
+        <w:rPr>
+          <w:rFonts w:ascii="Times New Roman" w:hAnsi="Times New Roman" w:cs="Times New Roman"/>
+        </w:rPr>
+        <w:t xml:space="preserve">) stock collapsed </w:t>
+      </w:r>
+      <w:r>
+        <w:rPr>
+          <w:rFonts w:ascii="Times New Roman" w:hAnsi="Times New Roman" w:cs="Times New Roman"/>
+        </w:rPr>
+        <w:t xml:space="preserve">twice </w:t>
+      </w:r>
+      <w:r>
+        <w:rPr>
+          <w:rFonts w:ascii="Times New Roman" w:hAnsi="Times New Roman" w:cs="Times New Roman"/>
+        </w:rPr>
+        <w:t>due to overfishing and predation by herring (</w:t>
+      </w:r>
+      <w:proofErr w:type="spellStart"/>
+      <w:r>
+        <w:rPr>
+          <w:rFonts w:ascii="Times New Roman" w:hAnsi="Times New Roman" w:cs="Times New Roman"/>
+          <w:i/>
+        </w:rPr>
+        <w:t>Clupea</w:t>
+      </w:r>
+      <w:proofErr w:type="spellEnd"/>
+      <w:r>
+        <w:rPr>
+          <w:rFonts w:ascii="Times New Roman" w:hAnsi="Times New Roman" w:cs="Times New Roman"/>
+          <w:i/>
+        </w:rPr>
+        <w:t xml:space="preserve"> </w:t>
+      </w:r>
+      <w:proofErr w:type="spellStart"/>
+      <w:r>
+        <w:rPr>
+          <w:rFonts w:ascii="Times New Roman" w:hAnsi="Times New Roman" w:cs="Times New Roman"/>
+          <w:i/>
+        </w:rPr>
+        <w:t>harengus</w:t>
+      </w:r>
+      <w:proofErr w:type="spellEnd"/>
+      <w:r>
+        <w:rPr>
+          <w:rFonts w:ascii="Times New Roman" w:hAnsi="Times New Roman" w:cs="Times New Roman"/>
+        </w:rPr>
+        <w:t>) while subsequent predation on herring by cod (</w:t>
+      </w:r>
+      <w:proofErr w:type="spellStart"/>
+      <w:r>
+        <w:rPr>
+          <w:rFonts w:ascii="Times New Roman" w:hAnsi="Times New Roman" w:cs="Times New Roman"/>
+          <w:i/>
+        </w:rPr>
+        <w:t>Gadus</w:t>
+      </w:r>
+      <w:proofErr w:type="spellEnd"/>
+      <w:r>
+        <w:rPr>
+          <w:rFonts w:ascii="Times New Roman" w:hAnsi="Times New Roman" w:cs="Times New Roman"/>
+          <w:i/>
+        </w:rPr>
+        <w:t xml:space="preserve"> </w:t>
+      </w:r>
+      <w:proofErr w:type="spellStart"/>
+      <w:r>
+        <w:rPr>
+          <w:rFonts w:ascii="Times New Roman" w:hAnsi="Times New Roman" w:cs="Times New Roman"/>
+          <w:i/>
+        </w:rPr>
+        <w:t>morhua</w:t>
+      </w:r>
+      <w:proofErr w:type="spellEnd"/>
+      <w:r>
+        <w:rPr>
+          <w:rFonts w:ascii="Times New Roman" w:hAnsi="Times New Roman" w:cs="Times New Roman"/>
+        </w:rPr>
+        <w:t>) delay</w:t>
+      </w:r>
+      <w:r>
+        <w:rPr>
+          <w:rFonts w:ascii="Times New Roman" w:hAnsi="Times New Roman" w:cs="Times New Roman"/>
+        </w:rPr>
+        <w:t>ed</w:t>
+      </w:r>
+      <w:r>
+        <w:rPr>
+          <w:rFonts w:ascii="Times New Roman" w:hAnsi="Times New Roman" w:cs="Times New Roman"/>
+        </w:rPr>
+        <w:t xml:space="preserve"> the stock’s ability to recover (</w:t>
+      </w:r>
+      <w:proofErr w:type="spellStart"/>
+      <w:r>
+        <w:rPr>
+          <w:rFonts w:ascii="Times New Roman" w:hAnsi="Times New Roman" w:cs="Times New Roman"/>
+        </w:rPr>
+        <w:t>Hjermann</w:t>
+      </w:r>
+      <w:proofErr w:type="spellEnd"/>
+      <w:r>
+        <w:rPr>
+          <w:rFonts w:ascii="Times New Roman" w:hAnsi="Times New Roman" w:cs="Times New Roman"/>
+        </w:rPr>
+        <w:t xml:space="preserve"> et al. 2004).</w:t>
+      </w:r>
+      <w:r>
+        <w:rPr>
+          <w:rFonts w:ascii="Times New Roman" w:hAnsi="Times New Roman" w:cs="Times New Roman"/>
+        </w:rPr>
+        <w:t xml:space="preserve"> </w:t>
+      </w:r>
+      <w:r>
+        <w:rPr>
+          <w:rFonts w:ascii="Times New Roman" w:hAnsi="Times New Roman" w:cs="Times New Roman"/>
+        </w:rPr>
+        <w:t xml:space="preserve">Consideration of the interactions between species can help managers avoid unexpected, and often </w:t>
+      </w:r>
+      <w:r>
+        <w:rPr>
+          <w:rFonts w:ascii="Times New Roman" w:hAnsi="Times New Roman" w:cs="Times New Roman"/>
+        </w:rPr>
+        <w:t>undesirable</w:t>
+      </w:r>
+      <w:r>
+        <w:rPr>
+          <w:rFonts w:ascii="Times New Roman" w:hAnsi="Times New Roman" w:cs="Times New Roman"/>
+        </w:rPr>
+        <w:t xml:space="preserve">, outcomes (Pine et al. 2009). </w:t>
+      </w:r>
+      <w:r>
+        <w:rPr>
+          <w:rFonts w:ascii="Times New Roman" w:hAnsi="Times New Roman" w:cs="Times New Roman"/>
+        </w:rPr>
+        <w:t xml:space="preserve">Ecosystem-based management </w:t>
+      </w:r>
+      <w:r>
+        <w:rPr>
+          <w:rFonts w:ascii="Times New Roman" w:hAnsi="Times New Roman" w:cs="Times New Roman"/>
+        </w:rPr>
+        <w:t>uses</w:t>
+      </w:r>
+      <w:r>
+        <w:rPr>
+          <w:rFonts w:ascii="Times New Roman" w:hAnsi="Times New Roman" w:cs="Times New Roman"/>
+        </w:rPr>
+        <w:t xml:space="preserve"> a holistic approach to manag</w:t>
+      </w:r>
+      <w:r>
+        <w:rPr>
+          <w:rFonts w:ascii="Times New Roman" w:hAnsi="Times New Roman" w:cs="Times New Roman"/>
+        </w:rPr>
+        <w:t>e</w:t>
+      </w:r>
+      <w:r>
+        <w:rPr>
+          <w:rFonts w:ascii="Times New Roman" w:hAnsi="Times New Roman" w:cs="Times New Roman"/>
+        </w:rPr>
+        <w:t xml:space="preserve"> natural resources that includes </w:t>
+      </w:r>
+      <w:r>
+        <w:rPr>
+          <w:rFonts w:ascii="Times New Roman" w:hAnsi="Times New Roman" w:cs="Times New Roman"/>
+        </w:rPr>
+        <w:t>accounting for inter</w:t>
+      </w:r>
+      <w:r>
+        <w:rPr>
+          <w:rFonts w:ascii="Times New Roman" w:hAnsi="Times New Roman" w:cs="Times New Roman"/>
+        </w:rPr>
+        <w:t>-</w:t>
+      </w:r>
+      <w:r>
+        <w:rPr>
+          <w:rFonts w:ascii="Times New Roman" w:hAnsi="Times New Roman" w:cs="Times New Roman"/>
+        </w:rPr>
+        <w:t>specific interactions and human decision making</w:t>
+      </w:r>
+      <w:r>
+        <w:rPr>
+          <w:rFonts w:ascii="Times New Roman" w:hAnsi="Times New Roman" w:cs="Times New Roman"/>
+        </w:rPr>
+        <w:t>. Although implementing ecosystem-based management may be difficult, it is nevertheless warranted</w:t>
+      </w:r>
+      <w:r>
+        <w:rPr>
+          <w:rFonts w:ascii="Times New Roman" w:hAnsi="Times New Roman" w:cs="Times New Roman"/>
+        </w:rPr>
+        <w:t xml:space="preserve"> as </w:t>
+      </w:r>
+      <w:r>
+        <w:rPr>
+          <w:rFonts w:ascii="Times New Roman" w:hAnsi="Times New Roman" w:cs="Times New Roman"/>
+        </w:rPr>
+        <w:t>humans</w:t>
+      </w:r>
+      <w:r>
+        <w:rPr>
+          <w:rFonts w:ascii="Times New Roman" w:hAnsi="Times New Roman" w:cs="Times New Roman"/>
+        </w:rPr>
+        <w:t xml:space="preserve"> seek to maintain desired </w:t>
+      </w:r>
+      <w:r>
+        <w:rPr>
+          <w:rFonts w:ascii="Times New Roman" w:hAnsi="Times New Roman" w:cs="Times New Roman"/>
+        </w:rPr>
+        <w:t>ecosystem services</w:t>
+      </w:r>
+      <w:r>
+        <w:rPr>
+          <w:rFonts w:ascii="Times New Roman" w:hAnsi="Times New Roman" w:cs="Times New Roman"/>
+        </w:rPr>
+        <w:t xml:space="preserve">. Aquatic social-ecological systems, including fisheries, provide excellent examples to explore the potential benefits of implementing ecosystem-based management. Counterintuitive responses by fish populations to management have shown that in many cases a linear, single-species focused view of these systems can </w:t>
+      </w:r>
+      <w:r>
+        <w:rPr>
+          <w:rFonts w:ascii="Times New Roman" w:hAnsi="Times New Roman" w:cs="Times New Roman"/>
+        </w:rPr>
+        <w:t xml:space="preserve">lead to actions that result in undesirable </w:t>
+      </w:r>
+      <w:r>
+        <w:rPr>
+          <w:rFonts w:ascii="Times New Roman" w:hAnsi="Times New Roman" w:cs="Times New Roman"/>
+        </w:rPr>
+        <w:t>ecosystem</w:t>
+      </w:r>
+      <w:r>
+        <w:rPr>
+          <w:rFonts w:ascii="Times New Roman" w:hAnsi="Times New Roman" w:cs="Times New Roman"/>
+        </w:rPr>
+        <w:t xml:space="preserve"> </w:t>
+      </w:r>
+      <w:r>
+        <w:rPr>
+          <w:rFonts w:ascii="Times New Roman" w:hAnsi="Times New Roman" w:cs="Times New Roman"/>
+        </w:rPr>
+        <w:t>configurations</w:t>
+      </w:r>
+      <w:r>
+        <w:rPr>
+          <w:rFonts w:ascii="Times New Roman" w:hAnsi="Times New Roman" w:cs="Times New Roman"/>
+        </w:rPr>
+        <w:t xml:space="preserve"> </w:t>
+      </w:r>
+      <w:r>
+        <w:rPr>
+          <w:rFonts w:ascii="Times New Roman" w:hAnsi="Times New Roman" w:cs="Times New Roman"/>
+        </w:rPr>
+        <w:t>(</w:t>
+      </w:r>
+      <w:r>
+        <w:rPr>
+          <w:rFonts w:ascii="Times New Roman" w:hAnsi="Times New Roman" w:cs="Times New Roman"/>
+        </w:rPr>
+        <w:t>Hutchings 2000</w:t>
+      </w:r>
+      <w:r>
+        <w:rPr>
+          <w:rFonts w:ascii="Times New Roman" w:hAnsi="Times New Roman" w:cs="Times New Roman"/>
+        </w:rPr>
+        <w:t>).</w:t>
+      </w:r>
+    </w:p>
+    <w:p>
+      <w:pPr>
+        <w:ind w:firstLine="720"/>
+        <w:rPr>
+          <w:rFonts w:ascii="Times New Roman" w:hAnsi="Times New Roman" w:cs="Times New Roman"/>
+        </w:rPr>
+      </w:pPr>
+      <w:r>
+        <w:rPr>
+          <w:rFonts w:ascii="Times New Roman" w:hAnsi="Times New Roman" w:cs="Times New Roman"/>
+        </w:rPr>
+        <w:t xml:space="preserve">The worst case scenario for a manager whose single-species focused intervention has </w:t>
+      </w:r>
+      <w:proofErr w:type="spellStart"/>
+      <w:r>
+        <w:rPr>
+          <w:rFonts w:ascii="Times New Roman" w:hAnsi="Times New Roman" w:cs="Times New Roman"/>
+        </w:rPr>
+        <w:t>lead</w:t>
+      </w:r>
+      <w:proofErr w:type="spellEnd"/>
+      <w:r>
+        <w:rPr>
+          <w:rFonts w:ascii="Times New Roman" w:hAnsi="Times New Roman" w:cs="Times New Roman"/>
+        </w:rPr>
+        <w:t xml:space="preserve"> to an unexpected response is that this action leads to a sh</w:t>
+      </w:r>
+      <w:r>
+        <w:rPr>
+          <w:rFonts w:ascii="Times New Roman" w:hAnsi="Times New Roman" w:cs="Times New Roman"/>
+        </w:rPr>
+        <w:t>ift in the stable state of the system. Regime shifts, as they are often referred to, are well documented in aquatic systems and exceedingly difficult to reverse once they’ve occurred (</w:t>
+      </w:r>
+      <w:r>
+        <w:rPr>
+          <w:rFonts w:ascii="Times New Roman" w:hAnsi="Times New Roman" w:cs="Times New Roman"/>
+          <w:b/>
+        </w:rPr>
+        <w:t>citations</w:t>
+      </w:r>
+      <w:r>
+        <w:rPr>
+          <w:rFonts w:ascii="Times New Roman" w:hAnsi="Times New Roman" w:cs="Times New Roman"/>
+        </w:rPr>
+        <w:t>). They represent a shift in ecosystem configuration that is self-reinforcing (</w:t>
+      </w:r>
+      <w:r>
+        <w:rPr>
+          <w:rFonts w:ascii="Times New Roman" w:hAnsi="Times New Roman" w:cs="Times New Roman"/>
+          <w:b/>
+        </w:rPr>
+        <w:t>citations</w:t>
+      </w:r>
+      <w:r>
+        <w:rPr>
+          <w:rFonts w:ascii="Times New Roman" w:hAnsi="Times New Roman" w:cs="Times New Roman"/>
+        </w:rPr>
+        <w:t xml:space="preserve">). </w:t>
+      </w:r>
+      <w:r>
+        <w:rPr>
+          <w:rFonts w:ascii="Times New Roman" w:hAnsi="Times New Roman" w:cs="Times New Roman"/>
+        </w:rPr>
+        <w:t>C</w:t>
+      </w:r>
+      <w:r>
+        <w:rPr>
+          <w:rFonts w:ascii="Times New Roman" w:hAnsi="Times New Roman" w:cs="Times New Roman"/>
+        </w:rPr>
+        <w:t xml:space="preserve">omplex intra- and inter-specific interactions in aquatic systems can result in positive feedback loops that allow a stable state to reinforce itself such that efforts by managers to change the stable state may have no or unintended effects. Walters and </w:t>
+      </w:r>
+      <w:proofErr w:type="spellStart"/>
+      <w:r>
+        <w:rPr>
+          <w:rFonts w:ascii="Times New Roman" w:hAnsi="Times New Roman" w:cs="Times New Roman"/>
+        </w:rPr>
+        <w:t>Kitchell</w:t>
+      </w:r>
+      <w:proofErr w:type="spellEnd"/>
+      <w:r>
+        <w:rPr>
+          <w:rFonts w:ascii="Times New Roman" w:hAnsi="Times New Roman" w:cs="Times New Roman"/>
+        </w:rPr>
+        <w:t xml:space="preserve"> (2001) described how positive feedback loops</w:t>
+      </w:r>
+      <w:r>
+        <w:rPr>
+          <w:rFonts w:ascii="Times New Roman" w:hAnsi="Times New Roman" w:cs="Times New Roman"/>
+        </w:rPr>
+        <w:t xml:space="preserve"> due to cultivation effects</w:t>
+      </w:r>
+      <w:r>
+        <w:rPr>
+          <w:rFonts w:ascii="Times New Roman" w:hAnsi="Times New Roman" w:cs="Times New Roman"/>
+        </w:rPr>
+        <w:t xml:space="preserve"> can create two </w:t>
+      </w:r>
+      <w:r>
+        <w:rPr>
+          <w:rFonts w:ascii="Times New Roman" w:hAnsi="Times New Roman" w:cs="Times New Roman"/>
+        </w:rPr>
+        <w:t xml:space="preserve">alternative </w:t>
+      </w:r>
+      <w:r>
+        <w:rPr>
+          <w:rFonts w:ascii="Times New Roman" w:hAnsi="Times New Roman" w:cs="Times New Roman"/>
+        </w:rPr>
+        <w:t xml:space="preserve">stable states in a </w:t>
+      </w:r>
+      <w:r>
+        <w:rPr>
+          <w:rFonts w:ascii="Times New Roman" w:hAnsi="Times New Roman" w:cs="Times New Roman"/>
+        </w:rPr>
+        <w:t xml:space="preserve">“trophic triangle” </w:t>
+      </w:r>
+      <w:r>
+        <w:rPr>
+          <w:rFonts w:ascii="Times New Roman" w:hAnsi="Times New Roman" w:cs="Times New Roman"/>
+        </w:rPr>
+        <w:t>food web consisting of a top predator and a forage species</w:t>
+      </w:r>
+      <w:r>
+        <w:rPr>
+          <w:rFonts w:ascii="Times New Roman" w:hAnsi="Times New Roman" w:cs="Times New Roman"/>
+        </w:rPr>
+        <w:t>.</w:t>
+      </w:r>
+      <w:r>
+        <w:rPr>
+          <w:rFonts w:ascii="Times New Roman" w:hAnsi="Times New Roman" w:cs="Times New Roman"/>
+        </w:rPr>
+        <w:commentReference w:id="1"/>
+      </w:r>
+      <w:r>
+        <w:rPr>
+          <w:rFonts w:ascii="Times New Roman" w:hAnsi="Times New Roman" w:cs="Times New Roman"/>
+        </w:rPr>
+        <w:t xml:space="preserve"> Under</w:t>
+      </w:r>
+      <w:r>
+        <w:rPr>
+          <w:rFonts w:ascii="Times New Roman" w:hAnsi="Times New Roman" w:cs="Times New Roman"/>
+        </w:rPr>
+        <w:t xml:space="preserve"> low exploitation, the top predator is abundant and able to cultivate conditions to increase survival of its juveniles by preying on the predators of its juveniles, namely the forage species. Alternatively, the forage species may dominate when exploitation of the top predator is high (as is the case in many fisheries), allowing the forage species to cultivate conditions for itself through predation on juveniles of the top predator. If the forage species dominates, simply increasing the</w:t>
+      </w:r>
+      <w:r>
+        <w:rPr>
+          <w:rFonts w:ascii="Times New Roman" w:hAnsi="Times New Roman" w:cs="Times New Roman"/>
+        </w:rPr>
+        <w:t xml:space="preserve"> abundance and</w:t>
+      </w:r>
+      <w:r>
+        <w:rPr>
+          <w:rFonts w:ascii="Times New Roman" w:hAnsi="Times New Roman" w:cs="Times New Roman"/>
+        </w:rPr>
+        <w:t xml:space="preserve"> survival of adult predators (even through fishery closure) may have no effect, or possibly a negative effect if the associated increase in juvenile production further increases foraging opportunities for the forage species, leading to further increases in their biomass with the increased prey availability. </w:t>
+      </w:r>
+      <w:r>
+        <w:rPr>
+          <w:rFonts w:ascii="Times New Roman" w:hAnsi="Times New Roman" w:cs="Times New Roman"/>
+        </w:rPr>
+        <w:lastRenderedPageBreak/>
+        <w:t>Regime shifts driven by overfishing are one example of the persistence of these new stable states where fish populations are unable to recover even when the fishery is closed for decades (Hutchings 2000).</w:t>
+      </w:r>
+    </w:p>
+    <w:p>
+      <w:pPr>
+        <w:ind w:firstLine="720"/>
+        <w:rPr>
+          <w:rFonts w:ascii="Times New Roman" w:hAnsi="Times New Roman"/>
+        </w:rPr>
+      </w:pPr>
+      <w:r>
+        <w:rPr>
+          <w:rFonts w:ascii="Times New Roman" w:hAnsi="Times New Roman"/>
+        </w:rPr>
+        <w:t>A fishery focused on a single species is</w:t>
+      </w:r>
+      <w:r>
+        <w:rPr>
+          <w:rFonts w:ascii="Times New Roman" w:hAnsi="Times New Roman"/>
+        </w:rPr>
+        <w:t xml:space="preserve"> not only interacting with other non-targeted species as in the simple trophic triangle described above, but also</w:t>
+      </w:r>
+      <w:r>
+        <w:rPr>
+          <w:rFonts w:ascii="Times New Roman" w:hAnsi="Times New Roman"/>
+        </w:rPr>
+        <w:t xml:space="preserve"> embedded in a larger community where harvest of multiple species takes place</w:t>
+      </w:r>
+      <w:r>
+        <w:rPr>
+          <w:rFonts w:ascii="Times New Roman" w:hAnsi="Times New Roman"/>
+        </w:rPr>
+        <w:t xml:space="preserve"> (Hansen et al. 2015). The tradeoffs between competing management goals for several co-occurring </w:t>
+      </w:r>
+      <w:r>
+        <w:rPr>
+          <w:rFonts w:ascii="Times New Roman" w:hAnsi="Times New Roman"/>
+        </w:rPr>
+        <w:t xml:space="preserve">exploited </w:t>
+      </w:r>
+      <w:r>
+        <w:rPr>
+          <w:rFonts w:ascii="Times New Roman" w:hAnsi="Times New Roman"/>
+        </w:rPr>
+        <w:t xml:space="preserve">species are often not considered; however, some notable exceptions do exist </w:t>
+      </w:r>
+      <w:r>
+        <w:rPr>
+          <w:rFonts w:ascii="Times New Roman" w:hAnsi="Times New Roman"/>
+        </w:rPr>
+        <w:t xml:space="preserve">in </w:t>
+      </w:r>
+      <w:r>
+        <w:rPr>
+          <w:rFonts w:ascii="Times New Roman" w:hAnsi="Times New Roman"/>
+        </w:rPr>
+        <w:t xml:space="preserve">commercial </w:t>
+      </w:r>
+      <w:r>
+        <w:rPr>
+          <w:rFonts w:ascii="Times New Roman" w:hAnsi="Times New Roman"/>
+        </w:rPr>
+        <w:t xml:space="preserve">systems </w:t>
+      </w:r>
+      <w:r>
+        <w:rPr>
+          <w:rFonts w:ascii="Times New Roman" w:hAnsi="Times New Roman"/>
+        </w:rPr>
+        <w:t>(</w:t>
+      </w:r>
+      <w:r>
+        <w:rPr>
+          <w:rFonts w:ascii="Times New Roman" w:hAnsi="Times New Roman"/>
+        </w:rPr>
+        <w:t xml:space="preserve">e.g., </w:t>
+      </w:r>
+      <w:r>
+        <w:rPr>
+          <w:rFonts w:ascii="Times New Roman" w:hAnsi="Times New Roman"/>
+        </w:rPr>
+        <w:t xml:space="preserve">Essington et al. 2015, </w:t>
+      </w:r>
+      <w:proofErr w:type="spellStart"/>
+      <w:r>
+        <w:rPr>
+          <w:rFonts w:ascii="Times New Roman" w:hAnsi="Times New Roman"/>
+        </w:rPr>
+        <w:t>Oken</w:t>
+      </w:r>
+      <w:proofErr w:type="spellEnd"/>
+      <w:r>
+        <w:rPr>
+          <w:rFonts w:ascii="Times New Roman" w:hAnsi="Times New Roman"/>
+        </w:rPr>
+        <w:t xml:space="preserve"> et al. 2016). Essington et al. (2015) used competing objectives for a predator fishery (Atlantic cod, </w:t>
+      </w:r>
+      <w:proofErr w:type="spellStart"/>
+      <w:r>
+        <w:rPr>
+          <w:rFonts w:ascii="Times New Roman" w:hAnsi="Times New Roman"/>
+          <w:i/>
+        </w:rPr>
+        <w:t>Gadus</w:t>
+      </w:r>
+      <w:proofErr w:type="spellEnd"/>
+      <w:r>
+        <w:rPr>
+          <w:rFonts w:ascii="Times New Roman" w:hAnsi="Times New Roman"/>
+          <w:i/>
+        </w:rPr>
+        <w:t xml:space="preserve"> </w:t>
+      </w:r>
+      <w:proofErr w:type="spellStart"/>
+      <w:r>
+        <w:rPr>
+          <w:rFonts w:ascii="Times New Roman" w:hAnsi="Times New Roman"/>
+          <w:i/>
+        </w:rPr>
+        <w:t>morhua</w:t>
+      </w:r>
+      <w:proofErr w:type="spellEnd"/>
+      <w:r>
+        <w:rPr>
+          <w:rFonts w:ascii="Times New Roman" w:hAnsi="Times New Roman"/>
+        </w:rPr>
+        <w:t xml:space="preserve">) and a forage species fishery (Atlantic herring, </w:t>
+      </w:r>
+      <w:proofErr w:type="spellStart"/>
+      <w:r>
+        <w:rPr>
+          <w:rFonts w:ascii="Times New Roman" w:hAnsi="Times New Roman"/>
+          <w:i/>
+        </w:rPr>
+        <w:t>Clupea</w:t>
+      </w:r>
+      <w:proofErr w:type="spellEnd"/>
+      <w:r>
+        <w:rPr>
+          <w:rFonts w:ascii="Times New Roman" w:hAnsi="Times New Roman"/>
+          <w:i/>
+        </w:rPr>
+        <w:t xml:space="preserve"> </w:t>
+      </w:r>
+      <w:proofErr w:type="spellStart"/>
+      <w:r>
+        <w:rPr>
+          <w:rFonts w:ascii="Times New Roman" w:hAnsi="Times New Roman"/>
+          <w:i/>
+        </w:rPr>
+        <w:t>harengus</w:t>
+      </w:r>
+      <w:proofErr w:type="spellEnd"/>
+      <w:r>
+        <w:rPr>
+          <w:rFonts w:ascii="Times New Roman" w:hAnsi="Times New Roman"/>
+        </w:rPr>
+        <w:t xml:space="preserve">) </w:t>
+      </w:r>
+      <w:r>
+        <w:rPr>
+          <w:rFonts w:ascii="Times New Roman" w:hAnsi="Times New Roman"/>
+        </w:rPr>
+        <w:t>and</w:t>
+      </w:r>
+      <w:r>
+        <w:rPr>
+          <w:rFonts w:ascii="Times New Roman" w:hAnsi="Times New Roman"/>
+        </w:rPr>
+        <w:t xml:space="preserve"> show</w:t>
+      </w:r>
+      <w:r>
+        <w:rPr>
+          <w:rFonts w:ascii="Times New Roman" w:hAnsi="Times New Roman"/>
+        </w:rPr>
+        <w:t>ed</w:t>
+      </w:r>
+      <w:r>
+        <w:rPr>
+          <w:rFonts w:ascii="Times New Roman" w:hAnsi="Times New Roman"/>
+        </w:rPr>
+        <w:t xml:space="preserve"> how ecological interactions between the two and the market price of each species c</w:t>
+      </w:r>
+      <w:r>
+        <w:rPr>
+          <w:rFonts w:ascii="Times New Roman" w:hAnsi="Times New Roman"/>
+        </w:rPr>
+        <w:t>ould</w:t>
+      </w:r>
+      <w:r>
+        <w:rPr>
+          <w:rFonts w:ascii="Times New Roman" w:hAnsi="Times New Roman"/>
+        </w:rPr>
+        <w:t xml:space="preserve"> be combined to determine the appropriate level of mortality for each species given specific management goals (maximizing combined profit of both species at equilibrium). </w:t>
+      </w:r>
+      <w:r>
+        <w:rPr>
+          <w:rFonts w:ascii="Times New Roman" w:hAnsi="Times New Roman"/>
+        </w:rPr>
+        <w:t>While understanding interspecific interactions can reduce unexpected outcomes in fisheries management and avoid catastrophic regime shifts, they can also be leveraged by managers to creatively achieve their goals.</w:t>
+      </w:r>
+    </w:p>
+    <w:p>
+      <w:pPr>
+        <w:ind w:firstLine="720"/>
+        <w:rPr>
+          <w:rFonts w:ascii="Times New Roman" w:hAnsi="Times New Roman" w:cs="Times New Roman"/>
+        </w:rPr>
+      </w:pPr>
+      <w:r>
+        <w:rPr>
+          <w:rFonts w:ascii="Times New Roman" w:hAnsi="Times New Roman"/>
+        </w:rPr>
+        <w:t xml:space="preserve">Recreational fisheries are one area where managers can take advantage of interspecific interactions to solve complex problems. </w:t>
+      </w:r>
+      <w:r>
+        <w:rPr>
+          <w:rFonts w:ascii="Times New Roman" w:hAnsi="Times New Roman"/>
+        </w:rPr>
+        <w:t xml:space="preserve">In contrast to commercial fisheries where users aim to maximize profit, recreational fishery users vary along multiple axes of species preference, catch rate, fish size, location, valuation, utility, avidity, and harvest opportunity (e.g., Johnston et al., 2010; Beardmore et al., 2015; </w:t>
+      </w:r>
+      <w:proofErr w:type="spellStart"/>
+      <w:r>
+        <w:rPr>
+          <w:rFonts w:ascii="Times New Roman" w:hAnsi="Times New Roman"/>
+        </w:rPr>
+        <w:t>Arlinghaus</w:t>
+      </w:r>
+      <w:proofErr w:type="spellEnd"/>
+      <w:r>
+        <w:rPr>
+          <w:rFonts w:ascii="Times New Roman" w:hAnsi="Times New Roman"/>
+        </w:rPr>
+        <w:t xml:space="preserve"> et al., 2017). Users place differing levels of importance on each of these aspects of the fishing experience, leading to divergent, and in some cases, competing desires by fishery users and ultimately complex management problems. Given the limited ways in which managers can influence recreational fisheries (i.e., fishing regulations, stocking, habitat alteration, valuation), </w:t>
+      </w:r>
+      <w:r>
+        <w:rPr>
+          <w:rFonts w:ascii="Times New Roman" w:hAnsi="Times New Roman"/>
+        </w:rPr>
+        <w:t xml:space="preserve">and the diverse ways in which they are used, </w:t>
+      </w:r>
+      <w:r>
+        <w:rPr>
+          <w:rFonts w:ascii="Times New Roman" w:hAnsi="Times New Roman"/>
+        </w:rPr>
+        <w:t xml:space="preserve">understanding and leveraging ecological interactions </w:t>
+      </w:r>
+      <w:r>
+        <w:rPr>
+          <w:rFonts w:ascii="Times New Roman" w:hAnsi="Times New Roman"/>
+        </w:rPr>
+        <w:t xml:space="preserve">may </w:t>
+      </w:r>
+      <w:r>
+        <w:rPr>
+          <w:rFonts w:ascii="Times New Roman" w:hAnsi="Times New Roman"/>
+        </w:rPr>
+        <w:t>allow managers to make the most of the limited tools at their disposal to keep systems within a safe operating space and to meet the diverse goals of users in the system (Carpenter et al. 2017).</w:t>
+      </w:r>
+    </w:p>
+    <w:p>
+      <w:pPr>
+        <w:ind w:firstLine="720"/>
+        <w:rPr>
+          <w:rFonts w:ascii="Times New Roman" w:hAnsi="Times New Roman" w:cs="Times New Roman"/>
+        </w:rPr>
+      </w:pPr>
+      <w:r>
+        <w:rPr>
+          <w:rFonts w:ascii="Times New Roman" w:hAnsi="Times New Roman"/>
+        </w:rPr>
+        <w:t>Here</w:t>
+      </w:r>
+      <w:r>
+        <w:rPr>
+          <w:rFonts w:ascii="Times New Roman" w:hAnsi="Times New Roman"/>
+        </w:rPr>
+        <w:t>,</w:t>
+      </w:r>
+      <w:r>
+        <w:rPr>
+          <w:rFonts w:ascii="Times New Roman" w:hAnsi="Times New Roman"/>
+        </w:rPr>
+        <w:t xml:space="preserve"> we use an example of a recreational fishery with two managed species to </w:t>
+      </w:r>
+      <w:r>
+        <w:rPr>
+          <w:rFonts w:ascii="Times New Roman" w:hAnsi="Times New Roman"/>
+        </w:rPr>
+        <w:t>explore</w:t>
+      </w:r>
+      <w:r>
+        <w:rPr>
+          <w:rFonts w:ascii="Times New Roman" w:hAnsi="Times New Roman"/>
+        </w:rPr>
+        <w:t xml:space="preserve"> how managers can leverage ecological interactions between species to achieve their goals.</w:t>
+      </w:r>
+      <w:r>
+        <w:rPr>
+          <w:rFonts w:ascii="Times New Roman" w:hAnsi="Times New Roman"/>
+        </w:rPr>
+        <w:t xml:space="preserve"> </w:t>
+      </w:r>
+      <w:r>
+        <w:rPr>
+          <w:rFonts w:ascii="Times New Roman" w:hAnsi="Times New Roman"/>
+        </w:rPr>
+        <w:t>Outcomes that are of specific interest arise from stable states where the desired species dominates, resulting in higher economic benefits and user satisfaction.</w:t>
+      </w:r>
+      <w:r>
+        <w:rPr>
+          <w:rFonts w:ascii="Times New Roman" w:hAnsi="Times New Roman"/>
+        </w:rPr>
+        <w:t xml:space="preserve"> Our model, like all models, makes necessary simplifying assumptions to balance tractability with realism. We use a relatively simple fishery model that allows for the interaction and harvest of two species</w:t>
+      </w:r>
+      <w:r>
+        <w:rPr>
+          <w:rFonts w:ascii="Times New Roman" w:hAnsi="Times New Roman"/>
+        </w:rPr>
+        <w:t>,</w:t>
+      </w:r>
+      <w:r>
+        <w:rPr>
+          <w:rFonts w:ascii="Times New Roman" w:hAnsi="Times New Roman"/>
+        </w:rPr>
+        <w:t xml:space="preserve"> which is an improvement over many of the single species models used to date. Our hypothesis that </w:t>
+      </w:r>
+      <w:r>
+        <w:rPr>
+          <w:rFonts w:ascii="Times New Roman" w:hAnsi="Times New Roman"/>
+        </w:rPr>
+        <w:t xml:space="preserve">management activities that take species interactions into account are more successful </w:t>
+      </w:r>
+      <w:r>
+        <w:rPr>
+          <w:rFonts w:ascii="Times New Roman" w:hAnsi="Times New Roman"/>
+        </w:rPr>
+        <w:t xml:space="preserve">at keeping a system in a safe operating space leads us to </w:t>
+      </w:r>
+      <w:r>
+        <w:rPr>
+          <w:rFonts w:ascii="Times New Roman" w:hAnsi="Times New Roman"/>
+        </w:rPr>
+        <w:t>predict that consideration of these interactions and the resulting non-linear dynamics can lead to more positive</w:t>
+      </w:r>
+      <w:r>
+        <w:rPr>
+          <w:rFonts w:ascii="Times New Roman" w:hAnsi="Times New Roman"/>
+        </w:rPr>
+        <w:t xml:space="preserve">, </w:t>
+      </w:r>
+      <w:r>
+        <w:rPr>
+          <w:rFonts w:ascii="Times New Roman" w:hAnsi="Times New Roman"/>
+        </w:rPr>
+        <w:t>predictable</w:t>
+      </w:r>
+      <w:r>
+        <w:rPr>
+          <w:rFonts w:ascii="Times New Roman" w:hAnsi="Times New Roman"/>
+        </w:rPr>
+        <w:t>, and potentially cost effective</w:t>
+      </w:r>
+      <w:r>
+        <w:rPr>
+          <w:rFonts w:ascii="Times New Roman" w:hAnsi="Times New Roman"/>
+        </w:rPr>
+        <w:t xml:space="preserve"> outcomes. </w:t>
+      </w:r>
+    </w:p>
+    <w:p>
+      <w:pPr>
+        <w:pStyle w:val="Heading1"/>
+        <w:keepNext w:val="0"/>
+        <w:keepLines w:val="0"/>
+        <w:widowControl w:val="0"/>
+        <w:suppressLineNumbers/>
+        <w:rPr>
+          <w:rFonts w:ascii="Times New Roman" w:hAnsi="Times New Roman" w:cs="Times New Roman"/>
+          <w:color w:val="auto"/>
+        </w:rPr>
+      </w:pPr>
+      <w:bookmarkStart w:id="2" w:name="methods"/>
+      <w:r>
+        <w:rPr>
+          <w:rFonts w:ascii="Times New Roman" w:hAnsi="Times New Roman" w:cs="Times New Roman"/>
+          <w:color w:val="auto"/>
+        </w:rPr>
+        <w:t>Methods</w:t>
+      </w:r>
+      <w:bookmarkEnd w:id="2"/>
+    </w:p>
+    <w:p>
+      <w:pPr>
+        <w:pStyle w:val="Heading2"/>
+        <w:keepNext w:val="0"/>
+        <w:keepLines w:val="0"/>
+        <w:widowControl w:val="0"/>
+        <w:suppressLineNumbers/>
+        <w:rPr>
+          <w:rFonts w:ascii="Times New Roman" w:hAnsi="Times New Roman" w:cs="Times New Roman"/>
+          <w:color w:val="auto"/>
+          <w:sz w:val="24"/>
+          <w:szCs w:val="24"/>
+        </w:rPr>
+      </w:pPr>
+      <w:bookmarkStart w:id="3" w:name="model"/>
+      <w:commentRangeStart w:id="4"/>
+      <w:r>
+        <w:rPr>
+          <w:rFonts w:ascii="Times New Roman" w:hAnsi="Times New Roman" w:cs="Times New Roman"/>
+          <w:color w:val="auto"/>
+          <w:sz w:val="24"/>
+          <w:szCs w:val="24"/>
+        </w:rPr>
+        <w:t>Overview</w:t>
+      </w:r>
+      <w:commentRangeEnd w:id="4"/>
       <w:r>
         <w:rPr>
           <w:rStyle w:val="CommentReference"/>
@@ -107,1254 +1169,81 @@
           <w:bCs w:val="0"/>
           <w:color w:val="auto"/>
         </w:rPr>
-        <w:commentReference w:id="1"/>
+        <w:commentReference w:id="4"/>
       </w:r>
     </w:p>
     <w:p>
       <w:pPr>
-        <w:spacing w:before="240"/>
-        <w:ind w:firstLine="720"/>
-        <w:rPr>
-          <w:rFonts w:ascii="Times New Roman" w:hAnsi="Times New Roman" w:cs="Times New Roman"/>
-        </w:rPr>
-      </w:pPr>
-      <w:r>
-        <w:rPr>
-          <w:rFonts w:ascii="Times New Roman" w:hAnsi="Times New Roman" w:cs="Times New Roman"/>
-        </w:rPr>
-        <w:t xml:space="preserve">Interactions between species are often </w:t>
-      </w:r>
-      <w:r>
-        <w:rPr>
-          <w:rFonts w:ascii="Times New Roman" w:hAnsi="Times New Roman" w:cs="Times New Roman"/>
-        </w:rPr>
-        <w:t>not considered</w:t>
-      </w:r>
-      <w:r>
-        <w:rPr>
-          <w:rFonts w:ascii="Times New Roman" w:hAnsi="Times New Roman" w:cs="Times New Roman"/>
-        </w:rPr>
-        <w:t xml:space="preserve"> in natural resource management in order to simplify complex management problems (</w:t>
-      </w:r>
-      <w:commentRangeStart w:id="2"/>
-      <w:r>
-        <w:rPr>
-          <w:rFonts w:ascii="Times New Roman" w:hAnsi="Times New Roman" w:cs="Times New Roman"/>
-        </w:rPr>
-        <w:t>Walters and Martell 2004</w:t>
-      </w:r>
-      <w:commentRangeEnd w:id="2"/>
+        <w:pStyle w:val="BodyText"/>
+      </w:pPr>
+      <w:r>
+        <w:lastRenderedPageBreak/>
+        <w:t>In order to understand how accounting for interspecific interactions can improve ou</w:t>
+      </w:r>
+      <w:r>
+        <w:t>r ability to predict and manage important ecosystem services we developed a simple fishery model where two species simultaneously compete with each other and are harvested by humans. We then use this model to explore management outcomes for scenarios where the hypothetical manager either ignores or accounts for the interspecific interactions. A modeling approach, such as the one we’ve adopted here</w:t>
+      </w:r>
+      <w:r>
+        <w:t>, is better suited to explore these dynamics because of the longer time scales at which</w:t>
+      </w:r>
+      <w:r>
+        <w:t xml:space="preserve"> fisheries</w:t>
+      </w:r>
+      <w:r>
+        <w:t xml:space="preserve"> oper</w:t>
+      </w:r>
+      <w:r>
+        <w:t>ate. Stocking and harvest regulations are, at their fastest, adjusted on an annual basis. Furthermore, the effects of any management action on a fish population take several years to become apparent for even relatively short l</w:t>
+      </w:r>
+      <w:r>
+        <w:t>ived species</w:t>
+      </w:r>
+      <w:r>
+        <w:t xml:space="preserve">. </w:t>
+      </w:r>
+      <w:r>
+        <w:t>The species in our model are paramete</w:t>
+      </w:r>
+      <w:r>
+        <w:t xml:space="preserve">rized such that their juveniles overlap completely in their use of the refuge while the adults do not. One species’ adults </w:t>
+      </w:r>
+      <w:r>
+        <w:t>use</w:t>
+      </w:r>
+      <w:r>
+        <w:t xml:space="preserve"> the refuge and associated foraging arena more than the other. </w:t>
+      </w:r>
+      <w:commentRangeStart w:id="5"/>
+      <w:r>
+        <w:t>This is designed to mimic the walleye (</w:t>
+      </w:r>
+      <w:r>
+        <w:rPr>
+          <w:i/>
+        </w:rPr>
+        <w:t>Sander vitreus</w:t>
+      </w:r>
+      <w:r>
+        <w:t xml:space="preserve">) </w:t>
+      </w:r>
+      <w:r>
+        <w:t>and largemouth bass (</w:t>
+      </w:r>
+      <w:r>
+        <w:rPr>
+          <w:i/>
+        </w:rPr>
+        <w:t>Micropterus salmoides</w:t>
+      </w:r>
+      <w:r>
+        <w:t>) relationship in north temperate lakes where walleye have historically outcompeted largemouth bass.</w:t>
+      </w:r>
+      <w:commentRangeEnd w:id="5"/>
       <w:r>
         <w:rPr>
           <w:rStyle w:val="CommentReference"/>
-          <w:rFonts w:ascii="Times New Roman" w:hAnsi="Times New Roman" w:cs="Times New Roman"/>
-        </w:rPr>
-        <w:commentReference w:id="2"/>
-      </w:r>
-      <w:r>
-        <w:rPr>
-          <w:rFonts w:ascii="Times New Roman" w:hAnsi="Times New Roman" w:cs="Times New Roman"/>
-        </w:rPr>
-        <w:t>, Baum and Worm 2009</w:t>
-      </w:r>
-      <w:r>
-        <w:rPr>
-          <w:rFonts w:ascii="Times New Roman" w:hAnsi="Times New Roman" w:cs="Times New Roman"/>
-        </w:rPr>
-        <w:t>).</w:t>
-      </w:r>
-      <w:r>
-        <w:rPr>
-          <w:rFonts w:ascii="Times New Roman" w:hAnsi="Times New Roman" w:cs="Times New Roman"/>
-        </w:rPr>
-        <w:t xml:space="preserve"> This simplification</w:t>
-      </w:r>
-      <w:r>
-        <w:rPr>
-          <w:rFonts w:ascii="Times New Roman" w:hAnsi="Times New Roman" w:cs="Times New Roman"/>
-        </w:rPr>
-        <w:t xml:space="preserve"> </w:t>
-      </w:r>
-      <w:r>
-        <w:rPr>
-          <w:rFonts w:ascii="Times New Roman" w:hAnsi="Times New Roman" w:cs="Times New Roman"/>
-        </w:rPr>
-        <w:t>may</w:t>
-      </w:r>
-      <w:r>
-        <w:rPr>
-          <w:rFonts w:ascii="Times New Roman" w:hAnsi="Times New Roman" w:cs="Times New Roman"/>
-        </w:rPr>
-        <w:t xml:space="preserve"> lead managers to make decisions that in hindsight, </w:t>
-      </w:r>
-      <w:r>
-        <w:rPr>
-          <w:rFonts w:ascii="Times New Roman" w:hAnsi="Times New Roman" w:cs="Times New Roman"/>
-        </w:rPr>
-        <w:t>were</w:t>
-      </w:r>
-      <w:r>
-        <w:rPr>
-          <w:rFonts w:ascii="Times New Roman" w:hAnsi="Times New Roman" w:cs="Times New Roman"/>
-        </w:rPr>
-        <w:t xml:space="preserve"> ineffective or even detrimental (</w:t>
-      </w:r>
-      <w:commentRangeStart w:id="3"/>
-      <w:r>
-        <w:rPr>
-          <w:rFonts w:ascii="Times New Roman" w:hAnsi="Times New Roman" w:cs="Times New Roman"/>
-        </w:rPr>
-        <w:t>Walters</w:t>
-      </w:r>
-      <w:commentRangeEnd w:id="3"/>
-      <w:r>
-        <w:rPr>
-          <w:rStyle w:val="CommentReference"/>
-          <w:rFonts w:ascii="Times New Roman" w:hAnsi="Times New Roman" w:cs="Times New Roman"/>
-        </w:rPr>
-        <w:commentReference w:id="3"/>
-      </w:r>
-      <w:r>
-        <w:rPr>
-          <w:rFonts w:ascii="Times New Roman" w:hAnsi="Times New Roman" w:cs="Times New Roman"/>
-        </w:rPr>
-        <w:t xml:space="preserve"> et al. 2000; </w:t>
-      </w:r>
-      <w:r>
-        <w:rPr>
-          <w:rFonts w:ascii="Times New Roman" w:hAnsi="Times New Roman" w:cs="Times New Roman"/>
-        </w:rPr>
-        <w:t xml:space="preserve">Springer et al. 2003; Myers et al. 2007; </w:t>
-      </w:r>
-      <w:r>
-        <w:rPr>
-          <w:rFonts w:ascii="Times New Roman" w:hAnsi="Times New Roman" w:cs="Times New Roman"/>
-        </w:rPr>
-        <w:t>Hansen et al. 2015; Sass and Shaw 2020).</w:t>
-      </w:r>
-      <w:r>
-        <w:rPr>
-          <w:rFonts w:ascii="Times New Roman" w:hAnsi="Times New Roman" w:cs="Times New Roman"/>
-        </w:rPr>
-        <w:t xml:space="preserve"> </w:t>
-      </w:r>
-      <w:r>
-        <w:rPr>
-          <w:rFonts w:ascii="Times New Roman" w:hAnsi="Times New Roman" w:cs="Times New Roman"/>
-        </w:rPr>
-        <w:t xml:space="preserve">These unexpected outcomes are </w:t>
-      </w:r>
-      <w:r>
-        <w:rPr>
-          <w:rFonts w:ascii="Times New Roman" w:hAnsi="Times New Roman" w:cs="Times New Roman"/>
-        </w:rPr>
-        <w:t>similar</w:t>
-      </w:r>
-      <w:r>
-        <w:rPr>
-          <w:rFonts w:ascii="Times New Roman" w:hAnsi="Times New Roman" w:cs="Times New Roman"/>
-        </w:rPr>
-        <w:t xml:space="preserve"> </w:t>
-      </w:r>
-      <w:r>
-        <w:rPr>
-          <w:rFonts w:ascii="Times New Roman" w:hAnsi="Times New Roman" w:cs="Times New Roman"/>
-        </w:rPr>
-        <w:t xml:space="preserve">in that they all failed to consider interactions between multiple species and life stages (Walters et al. </w:t>
-      </w:r>
-      <w:commentRangeStart w:id="4"/>
-      <w:r>
-        <w:rPr>
-          <w:rFonts w:ascii="Times New Roman" w:hAnsi="Times New Roman" w:cs="Times New Roman"/>
-        </w:rPr>
-        <w:t>2000</w:t>
-      </w:r>
-      <w:commentRangeEnd w:id="4"/>
-      <w:r>
-        <w:rPr>
-          <w:rStyle w:val="CommentReference"/>
-        </w:rPr>
-        <w:commentReference w:id="4"/>
-      </w:r>
-      <w:r>
-        <w:rPr>
-          <w:rFonts w:ascii="Times New Roman" w:hAnsi="Times New Roman" w:cs="Times New Roman"/>
-        </w:rPr>
-        <w:t>).</w:t>
-      </w:r>
-      <w:r>
-        <w:rPr>
-          <w:rFonts w:ascii="Times New Roman" w:hAnsi="Times New Roman" w:cs="Times New Roman"/>
-        </w:rPr>
-        <w:t xml:space="preserve"> </w:t>
-      </w:r>
-      <w:r>
-        <w:rPr>
-          <w:rFonts w:ascii="Times New Roman" w:hAnsi="Times New Roman" w:cs="Times New Roman"/>
-        </w:rPr>
-        <w:t>Overfishing has interacted with climate change and inter</w:t>
-      </w:r>
-      <w:r>
-        <w:rPr>
-          <w:rFonts w:ascii="Times New Roman" w:hAnsi="Times New Roman" w:cs="Times New Roman"/>
-        </w:rPr>
-        <w:t>-</w:t>
-      </w:r>
-      <w:r>
-        <w:rPr>
-          <w:rFonts w:ascii="Times New Roman" w:hAnsi="Times New Roman" w:cs="Times New Roman"/>
-        </w:rPr>
-        <w:t>specific interactions to cause dramatic shifts in dominant species in coastal ecosystems around the world</w:t>
-      </w:r>
-      <w:r>
-        <w:rPr>
-          <w:rFonts w:ascii="Times New Roman" w:hAnsi="Times New Roman" w:cs="Times New Roman"/>
-        </w:rPr>
-        <w:t xml:space="preserve"> and in north-temperate lakes</w:t>
-      </w:r>
-      <w:r>
-        <w:rPr>
-          <w:rFonts w:ascii="Times New Roman" w:hAnsi="Times New Roman" w:cs="Times New Roman"/>
-        </w:rPr>
-        <w:t xml:space="preserve"> (Jackson et al. 2001</w:t>
-      </w:r>
-      <w:r>
-        <w:rPr>
-          <w:rFonts w:ascii="Times New Roman" w:hAnsi="Times New Roman" w:cs="Times New Roman"/>
-        </w:rPr>
-        <w:t xml:space="preserve">; Hansen et al. </w:t>
-      </w:r>
-      <w:commentRangeStart w:id="5"/>
-      <w:r>
-        <w:rPr>
-          <w:rFonts w:ascii="Times New Roman" w:hAnsi="Times New Roman" w:cs="Times New Roman"/>
-        </w:rPr>
-        <w:t>2017</w:t>
-      </w:r>
-      <w:commentRangeEnd w:id="5"/>
-      <w:r>
-        <w:rPr>
-          <w:rStyle w:val="CommentReference"/>
         </w:rPr>
         <w:commentReference w:id="5"/>
-      </w:r>
-      <w:r>
-        <w:rPr>
-          <w:rFonts w:ascii="Times New Roman" w:hAnsi="Times New Roman" w:cs="Times New Roman"/>
-        </w:rPr>
-        <w:t xml:space="preserve">; </w:t>
-      </w:r>
-      <w:proofErr w:type="spellStart"/>
-      <w:r>
-        <w:rPr>
-          <w:rFonts w:ascii="Times New Roman" w:hAnsi="Times New Roman" w:cs="Times New Roman"/>
-        </w:rPr>
-        <w:t>Embke</w:t>
-      </w:r>
-      <w:proofErr w:type="spellEnd"/>
-      <w:r>
-        <w:rPr>
-          <w:rFonts w:ascii="Times New Roman" w:hAnsi="Times New Roman" w:cs="Times New Roman"/>
-        </w:rPr>
-        <w:t xml:space="preserve"> et al. 2019</w:t>
-      </w:r>
-      <w:r>
-        <w:rPr>
-          <w:rFonts w:ascii="Times New Roman" w:hAnsi="Times New Roman" w:cs="Times New Roman"/>
-        </w:rPr>
-        <w:t>).</w:t>
-      </w:r>
-      <w:r>
-        <w:rPr>
-          <w:rFonts w:ascii="Times New Roman" w:hAnsi="Times New Roman" w:cs="Times New Roman"/>
-        </w:rPr>
-        <w:t xml:space="preserve"> </w:t>
-      </w:r>
-      <w:r>
-        <w:rPr>
-          <w:rFonts w:ascii="Times New Roman" w:hAnsi="Times New Roman" w:cs="Times New Roman"/>
-        </w:rPr>
-        <w:t>Barents Sea capelin (</w:t>
-      </w:r>
-      <w:proofErr w:type="spellStart"/>
-      <w:r>
-        <w:rPr>
-          <w:rFonts w:ascii="Times New Roman" w:hAnsi="Times New Roman" w:cs="Times New Roman"/>
-          <w:i/>
-        </w:rPr>
-        <w:t>Mallotus</w:t>
-      </w:r>
-      <w:proofErr w:type="spellEnd"/>
-      <w:r>
-        <w:rPr>
-          <w:rFonts w:ascii="Times New Roman" w:hAnsi="Times New Roman" w:cs="Times New Roman"/>
-          <w:i/>
-        </w:rPr>
-        <w:t xml:space="preserve"> </w:t>
-      </w:r>
-      <w:proofErr w:type="spellStart"/>
-      <w:r>
-        <w:rPr>
-          <w:rFonts w:ascii="Times New Roman" w:hAnsi="Times New Roman" w:cs="Times New Roman"/>
-          <w:i/>
-        </w:rPr>
-        <w:t>villosus</w:t>
-      </w:r>
-      <w:proofErr w:type="spellEnd"/>
-      <w:r>
-        <w:rPr>
-          <w:rFonts w:ascii="Times New Roman" w:hAnsi="Times New Roman" w:cs="Times New Roman"/>
-        </w:rPr>
-        <w:t xml:space="preserve">) stock collapsed </w:t>
-      </w:r>
-      <w:r>
-        <w:rPr>
-          <w:rFonts w:ascii="Times New Roman" w:hAnsi="Times New Roman" w:cs="Times New Roman"/>
-        </w:rPr>
-        <w:t xml:space="preserve">twice </w:t>
-      </w:r>
-      <w:r>
-        <w:rPr>
-          <w:rFonts w:ascii="Times New Roman" w:hAnsi="Times New Roman" w:cs="Times New Roman"/>
-        </w:rPr>
-        <w:t>due to overfishing and predation by herring (</w:t>
-      </w:r>
-      <w:proofErr w:type="spellStart"/>
-      <w:r>
-        <w:rPr>
-          <w:rFonts w:ascii="Times New Roman" w:hAnsi="Times New Roman" w:cs="Times New Roman"/>
-          <w:i/>
-        </w:rPr>
-        <w:t>Clupea</w:t>
-      </w:r>
-      <w:proofErr w:type="spellEnd"/>
-      <w:r>
-        <w:rPr>
-          <w:rFonts w:ascii="Times New Roman" w:hAnsi="Times New Roman" w:cs="Times New Roman"/>
-          <w:i/>
-        </w:rPr>
-        <w:t xml:space="preserve"> </w:t>
-      </w:r>
-      <w:proofErr w:type="spellStart"/>
-      <w:r>
-        <w:rPr>
-          <w:rFonts w:ascii="Times New Roman" w:hAnsi="Times New Roman" w:cs="Times New Roman"/>
-          <w:i/>
-        </w:rPr>
-        <w:t>harengus</w:t>
-      </w:r>
-      <w:proofErr w:type="spellEnd"/>
-      <w:r>
-        <w:rPr>
-          <w:rFonts w:ascii="Times New Roman" w:hAnsi="Times New Roman" w:cs="Times New Roman"/>
-        </w:rPr>
-        <w:t>) while subsequent predation on herring by cod (</w:t>
-      </w:r>
-      <w:proofErr w:type="spellStart"/>
-      <w:r>
-        <w:rPr>
-          <w:rFonts w:ascii="Times New Roman" w:hAnsi="Times New Roman" w:cs="Times New Roman"/>
-          <w:i/>
-        </w:rPr>
-        <w:t>Gadus</w:t>
-      </w:r>
-      <w:proofErr w:type="spellEnd"/>
-      <w:r>
-        <w:rPr>
-          <w:rFonts w:ascii="Times New Roman" w:hAnsi="Times New Roman" w:cs="Times New Roman"/>
-          <w:i/>
-        </w:rPr>
-        <w:t xml:space="preserve"> </w:t>
-      </w:r>
-      <w:proofErr w:type="spellStart"/>
-      <w:r>
-        <w:rPr>
-          <w:rFonts w:ascii="Times New Roman" w:hAnsi="Times New Roman" w:cs="Times New Roman"/>
-          <w:i/>
-        </w:rPr>
-        <w:t>morhua</w:t>
-      </w:r>
-      <w:proofErr w:type="spellEnd"/>
-      <w:r>
-        <w:rPr>
-          <w:rFonts w:ascii="Times New Roman" w:hAnsi="Times New Roman" w:cs="Times New Roman"/>
-        </w:rPr>
-        <w:t>) delay</w:t>
-      </w:r>
-      <w:r>
-        <w:rPr>
-          <w:rFonts w:ascii="Times New Roman" w:hAnsi="Times New Roman" w:cs="Times New Roman"/>
-        </w:rPr>
-        <w:t>ed</w:t>
-      </w:r>
-      <w:r>
-        <w:rPr>
-          <w:rFonts w:ascii="Times New Roman" w:hAnsi="Times New Roman" w:cs="Times New Roman"/>
-        </w:rPr>
-        <w:t xml:space="preserve"> the stock’s ability to recover (</w:t>
-      </w:r>
-      <w:proofErr w:type="spellStart"/>
-      <w:r>
-        <w:rPr>
-          <w:rFonts w:ascii="Times New Roman" w:hAnsi="Times New Roman" w:cs="Times New Roman"/>
-        </w:rPr>
-        <w:t>Hjermann</w:t>
-      </w:r>
-      <w:proofErr w:type="spellEnd"/>
-      <w:r>
-        <w:rPr>
-          <w:rFonts w:ascii="Times New Roman" w:hAnsi="Times New Roman" w:cs="Times New Roman"/>
-        </w:rPr>
-        <w:t xml:space="preserve"> et al. 2004).</w:t>
-      </w:r>
-      <w:r>
-        <w:rPr>
-          <w:rFonts w:ascii="Times New Roman" w:hAnsi="Times New Roman" w:cs="Times New Roman"/>
-        </w:rPr>
-        <w:t xml:space="preserve"> </w:t>
-      </w:r>
-      <w:r>
-        <w:rPr>
-          <w:rFonts w:ascii="Times New Roman" w:hAnsi="Times New Roman" w:cs="Times New Roman"/>
-        </w:rPr>
-        <w:t xml:space="preserve">Consideration of the interactions between species can help managers avoid unexpected, and often </w:t>
-      </w:r>
-      <w:r>
-        <w:rPr>
-          <w:rFonts w:ascii="Times New Roman" w:hAnsi="Times New Roman" w:cs="Times New Roman"/>
-        </w:rPr>
-        <w:t>undesirable</w:t>
-      </w:r>
-      <w:r>
-        <w:rPr>
-          <w:rFonts w:ascii="Times New Roman" w:hAnsi="Times New Roman" w:cs="Times New Roman"/>
-        </w:rPr>
-        <w:t xml:space="preserve">, outcomes (Pine et al. 2009). </w:t>
-      </w:r>
-      <w:r>
-        <w:rPr>
-          <w:rFonts w:ascii="Times New Roman" w:hAnsi="Times New Roman" w:cs="Times New Roman"/>
-        </w:rPr>
-        <w:t xml:space="preserve">Ecosystem-based management </w:t>
-      </w:r>
-      <w:r>
-        <w:rPr>
-          <w:rFonts w:ascii="Times New Roman" w:hAnsi="Times New Roman" w:cs="Times New Roman"/>
-        </w:rPr>
-        <w:t>uses</w:t>
-      </w:r>
-      <w:r>
-        <w:rPr>
-          <w:rFonts w:ascii="Times New Roman" w:hAnsi="Times New Roman" w:cs="Times New Roman"/>
-        </w:rPr>
-        <w:t xml:space="preserve"> a holistic approach to manag</w:t>
-      </w:r>
-      <w:r>
-        <w:rPr>
-          <w:rFonts w:ascii="Times New Roman" w:hAnsi="Times New Roman" w:cs="Times New Roman"/>
-        </w:rPr>
-        <w:t>e</w:t>
-      </w:r>
-      <w:r>
-        <w:rPr>
-          <w:rFonts w:ascii="Times New Roman" w:hAnsi="Times New Roman" w:cs="Times New Roman"/>
-        </w:rPr>
-        <w:t xml:space="preserve"> natural resources that includes </w:t>
-      </w:r>
-      <w:r>
-        <w:rPr>
-          <w:rFonts w:ascii="Times New Roman" w:hAnsi="Times New Roman" w:cs="Times New Roman"/>
-        </w:rPr>
-        <w:t>accounting for inter</w:t>
-      </w:r>
-      <w:r>
-        <w:rPr>
-          <w:rFonts w:ascii="Times New Roman" w:hAnsi="Times New Roman" w:cs="Times New Roman"/>
-        </w:rPr>
-        <w:t>-</w:t>
-      </w:r>
-      <w:r>
-        <w:rPr>
-          <w:rFonts w:ascii="Times New Roman" w:hAnsi="Times New Roman" w:cs="Times New Roman"/>
-        </w:rPr>
-        <w:t>specific interactions and human decision making</w:t>
-      </w:r>
-      <w:r>
-        <w:rPr>
-          <w:rFonts w:ascii="Times New Roman" w:hAnsi="Times New Roman" w:cs="Times New Roman"/>
-        </w:rPr>
-        <w:t xml:space="preserve">. </w:t>
-      </w:r>
-      <w:bookmarkStart w:id="6" w:name="_GoBack"/>
-      <w:bookmarkEnd w:id="6"/>
-      <w:r>
-        <w:rPr>
-          <w:rFonts w:ascii="Times New Roman" w:hAnsi="Times New Roman" w:cs="Times New Roman"/>
-        </w:rPr>
-        <w:t>Although implementing ecosystem-based management may be difficult, it is nevertheless warranted</w:t>
-      </w:r>
-      <w:r>
-        <w:rPr>
-          <w:rFonts w:ascii="Times New Roman" w:hAnsi="Times New Roman" w:cs="Times New Roman"/>
-        </w:rPr>
-        <w:t xml:space="preserve"> as </w:t>
-      </w:r>
-      <w:r>
-        <w:rPr>
-          <w:rFonts w:ascii="Times New Roman" w:hAnsi="Times New Roman" w:cs="Times New Roman"/>
-        </w:rPr>
-        <w:t>humans</w:t>
-      </w:r>
-      <w:r>
-        <w:rPr>
-          <w:rFonts w:ascii="Times New Roman" w:hAnsi="Times New Roman" w:cs="Times New Roman"/>
-        </w:rPr>
-        <w:t xml:space="preserve"> seek to maintain desired </w:t>
-      </w:r>
-      <w:r>
-        <w:rPr>
-          <w:rFonts w:ascii="Times New Roman" w:hAnsi="Times New Roman" w:cs="Times New Roman"/>
-        </w:rPr>
-        <w:t>ecosystem services</w:t>
-      </w:r>
-      <w:r>
-        <w:rPr>
-          <w:rFonts w:ascii="Times New Roman" w:hAnsi="Times New Roman" w:cs="Times New Roman"/>
-        </w:rPr>
-        <w:t xml:space="preserve">. Aquatic social-ecological systems, including fisheries, provide excellent examples to explore the potential benefits of implementing ecosystem-based management. Counterintuitive responses by fish populations to management have shown that in many cases a linear, </w:t>
-      </w:r>
-      <w:commentRangeStart w:id="7"/>
-      <w:r>
-        <w:rPr>
-          <w:rFonts w:ascii="Times New Roman" w:hAnsi="Times New Roman" w:cs="Times New Roman"/>
-        </w:rPr>
-        <w:t xml:space="preserve">single-species focused view of these systems can </w:t>
-      </w:r>
-      <w:r>
-        <w:rPr>
-          <w:rFonts w:ascii="Times New Roman" w:hAnsi="Times New Roman" w:cs="Times New Roman"/>
-        </w:rPr>
-        <w:t xml:space="preserve">lead to actions that result in undesirable </w:t>
-      </w:r>
-      <w:commentRangeEnd w:id="7"/>
-      <w:r>
-        <w:rPr>
-          <w:rStyle w:val="CommentReference"/>
-        </w:rPr>
-        <w:commentReference w:id="7"/>
-      </w:r>
-      <w:r>
-        <w:rPr>
-          <w:rFonts w:ascii="Times New Roman" w:hAnsi="Times New Roman" w:cs="Times New Roman"/>
-        </w:rPr>
-        <w:t>ecosystem</w:t>
-      </w:r>
-      <w:r>
-        <w:rPr>
-          <w:rFonts w:ascii="Times New Roman" w:hAnsi="Times New Roman" w:cs="Times New Roman"/>
-        </w:rPr>
-        <w:t xml:space="preserve"> </w:t>
-      </w:r>
-      <w:r>
-        <w:rPr>
-          <w:rFonts w:ascii="Times New Roman" w:hAnsi="Times New Roman" w:cs="Times New Roman"/>
-        </w:rPr>
-        <w:t>configurations</w:t>
-      </w:r>
-      <w:r>
-        <w:rPr>
-          <w:rFonts w:ascii="Times New Roman" w:hAnsi="Times New Roman" w:cs="Times New Roman"/>
-        </w:rPr>
-        <w:t xml:space="preserve"> </w:t>
-      </w:r>
-      <w:r>
-        <w:rPr>
-          <w:rFonts w:ascii="Times New Roman" w:hAnsi="Times New Roman" w:cs="Times New Roman"/>
-        </w:rPr>
-        <w:t>(</w:t>
-      </w:r>
-      <w:r>
-        <w:rPr>
-          <w:rFonts w:ascii="Times New Roman" w:hAnsi="Times New Roman" w:cs="Times New Roman"/>
-        </w:rPr>
-        <w:t>Hutchings 2000</w:t>
-      </w:r>
-      <w:r>
-        <w:rPr>
-          <w:rFonts w:ascii="Times New Roman" w:hAnsi="Times New Roman" w:cs="Times New Roman"/>
-        </w:rPr>
-        <w:t>).</w:t>
-      </w:r>
-    </w:p>
-    <w:p>
-      <w:pPr>
-        <w:ind w:firstLine="720"/>
-        <w:rPr>
-          <w:rFonts w:ascii="Times New Roman" w:hAnsi="Times New Roman" w:cs="Times New Roman"/>
-        </w:rPr>
-      </w:pPr>
-      <w:r>
-        <w:rPr>
-          <w:rFonts w:ascii="Times New Roman" w:hAnsi="Times New Roman" w:cs="Times New Roman"/>
-        </w:rPr>
-        <w:t xml:space="preserve">The worst case scenario for a manager whose single-species focused intervention has </w:t>
-      </w:r>
-      <w:proofErr w:type="spellStart"/>
-      <w:r>
-        <w:rPr>
-          <w:rFonts w:ascii="Times New Roman" w:hAnsi="Times New Roman" w:cs="Times New Roman"/>
-        </w:rPr>
-        <w:t>lead</w:t>
-      </w:r>
-      <w:proofErr w:type="spellEnd"/>
-      <w:r>
-        <w:rPr>
-          <w:rFonts w:ascii="Times New Roman" w:hAnsi="Times New Roman" w:cs="Times New Roman"/>
-        </w:rPr>
-        <w:t xml:space="preserve"> to an unexpected response is that this action leads to a sh</w:t>
-      </w:r>
-      <w:r>
-        <w:rPr>
-          <w:rFonts w:ascii="Times New Roman" w:hAnsi="Times New Roman" w:cs="Times New Roman"/>
-        </w:rPr>
-        <w:t>ift in the stable state of the system. Regime shifts, as they are often referred to, are well documented in aquatic systems and exceedingly difficult to reverse once they’ve occurred (</w:t>
-      </w:r>
-      <w:r>
-        <w:rPr>
-          <w:rFonts w:ascii="Times New Roman" w:hAnsi="Times New Roman" w:cs="Times New Roman"/>
-          <w:b/>
-        </w:rPr>
-        <w:t>citations</w:t>
-      </w:r>
-      <w:r>
-        <w:rPr>
-          <w:rFonts w:ascii="Times New Roman" w:hAnsi="Times New Roman" w:cs="Times New Roman"/>
-        </w:rPr>
-        <w:t>). They represent a shift in ecosystem configuration that is self-reinforcing (</w:t>
-      </w:r>
-      <w:r>
-        <w:rPr>
-          <w:rFonts w:ascii="Times New Roman" w:hAnsi="Times New Roman" w:cs="Times New Roman"/>
-          <w:b/>
-        </w:rPr>
-        <w:t>citations</w:t>
-      </w:r>
-      <w:r>
-        <w:rPr>
-          <w:rFonts w:ascii="Times New Roman" w:hAnsi="Times New Roman" w:cs="Times New Roman"/>
-        </w:rPr>
-        <w:t xml:space="preserve">). </w:t>
-      </w:r>
-      <w:commentRangeStart w:id="8"/>
-      <w:commentRangeStart w:id="9"/>
-      <w:commentRangeStart w:id="10"/>
-      <w:commentRangeStart w:id="11"/>
-      <w:commentRangeEnd w:id="8"/>
-      <w:commentRangeEnd w:id="9"/>
-      <w:commentRangeEnd w:id="10"/>
-      <w:commentRangeEnd w:id="11"/>
-      <w:r>
-        <w:rPr>
-          <w:rFonts w:ascii="Times New Roman" w:hAnsi="Times New Roman" w:cs="Times New Roman"/>
-        </w:rPr>
-        <w:t>C</w:t>
-      </w:r>
-      <w:r>
-        <w:rPr>
-          <w:rFonts w:ascii="Times New Roman" w:hAnsi="Times New Roman" w:cs="Times New Roman"/>
-        </w:rPr>
-        <w:t xml:space="preserve">omplex intra- and inter-specific interactions in aquatic systems can result in positive feedback loops that allow a stable state to reinforce itself such that efforts by managers to change the stable state may have no or unintended effects. Walters and </w:t>
-      </w:r>
-      <w:proofErr w:type="spellStart"/>
-      <w:r>
-        <w:rPr>
-          <w:rFonts w:ascii="Times New Roman" w:hAnsi="Times New Roman" w:cs="Times New Roman"/>
-        </w:rPr>
-        <w:t>Kitchell</w:t>
-      </w:r>
-      <w:proofErr w:type="spellEnd"/>
-      <w:r>
-        <w:rPr>
-          <w:rFonts w:ascii="Times New Roman" w:hAnsi="Times New Roman" w:cs="Times New Roman"/>
-        </w:rPr>
-        <w:t xml:space="preserve"> (2001) described how positive feedback loops</w:t>
-      </w:r>
-      <w:r>
-        <w:rPr>
-          <w:rFonts w:ascii="Times New Roman" w:hAnsi="Times New Roman" w:cs="Times New Roman"/>
-        </w:rPr>
-        <w:t xml:space="preserve"> due to cultivation effects</w:t>
-      </w:r>
-      <w:r>
-        <w:rPr>
-          <w:rFonts w:ascii="Times New Roman" w:hAnsi="Times New Roman" w:cs="Times New Roman"/>
-        </w:rPr>
-        <w:t xml:space="preserve"> can create two </w:t>
-      </w:r>
-      <w:r>
-        <w:rPr>
-          <w:rFonts w:ascii="Times New Roman" w:hAnsi="Times New Roman" w:cs="Times New Roman"/>
-        </w:rPr>
-        <w:t xml:space="preserve">alternative </w:t>
-      </w:r>
-      <w:r>
-        <w:rPr>
-          <w:rFonts w:ascii="Times New Roman" w:hAnsi="Times New Roman" w:cs="Times New Roman"/>
-        </w:rPr>
-        <w:t xml:space="preserve">stable states in a </w:t>
-      </w:r>
-      <w:r>
-        <w:rPr>
-          <w:rFonts w:ascii="Times New Roman" w:hAnsi="Times New Roman" w:cs="Times New Roman"/>
-        </w:rPr>
-        <w:t xml:space="preserve">“trophic triangle” </w:t>
-      </w:r>
-      <w:r>
-        <w:rPr>
-          <w:rFonts w:ascii="Times New Roman" w:hAnsi="Times New Roman" w:cs="Times New Roman"/>
-        </w:rPr>
-        <w:t>food web consisting of a top predator and a forage species</w:t>
-      </w:r>
-      <w:r>
-        <w:rPr>
-          <w:rFonts w:ascii="Times New Roman" w:hAnsi="Times New Roman" w:cs="Times New Roman"/>
-        </w:rPr>
-        <w:t>.</w:t>
-      </w:r>
-      <w:r>
-        <w:rPr>
-          <w:rFonts w:ascii="Times New Roman" w:hAnsi="Times New Roman" w:cs="Times New Roman"/>
-        </w:rPr>
-        <w:commentReference w:id="12"/>
-      </w:r>
-      <w:r>
-        <w:rPr>
-          <w:rFonts w:ascii="Times New Roman" w:hAnsi="Times New Roman" w:cs="Times New Roman"/>
-        </w:rPr>
-        <w:t xml:space="preserve"> Under</w:t>
-      </w:r>
-      <w:r>
-        <w:rPr>
-          <w:rFonts w:ascii="Times New Roman" w:hAnsi="Times New Roman" w:cs="Times New Roman"/>
-        </w:rPr>
-        <w:t xml:space="preserve"> low exploitation, the top predator is abundant and able to cultivate conditions to increase survival of its juveniles by preying on the predators of its juveniles, namely the forage species. Alternatively, the forage species may dominate when exploitation of the top predator is high (as is the case in many fisheries), allowing the forage species to cultivate conditions for itself through predation on juveniles of the top predator. </w:t>
-      </w:r>
-      <w:commentRangeStart w:id="13"/>
-      <w:r>
-        <w:rPr>
-          <w:rFonts w:ascii="Times New Roman" w:hAnsi="Times New Roman" w:cs="Times New Roman"/>
-        </w:rPr>
-        <w:t>If the forage species dominates, simply increasing the</w:t>
-      </w:r>
-      <w:r>
-        <w:rPr>
-          <w:rFonts w:ascii="Times New Roman" w:hAnsi="Times New Roman" w:cs="Times New Roman"/>
-        </w:rPr>
-        <w:t xml:space="preserve"> abundance and</w:t>
-      </w:r>
-      <w:r>
-        <w:rPr>
-          <w:rFonts w:ascii="Times New Roman" w:hAnsi="Times New Roman" w:cs="Times New Roman"/>
-        </w:rPr>
-        <w:t xml:space="preserve"> survival of adult predators (even through fishery closure) may have no effect, or possibly a negative effect if the associated increase in juvenile production further increases foraging opportunities for the forage species, leading </w:t>
-      </w:r>
-      <w:commentRangeEnd w:id="13"/>
-      <w:r>
-        <w:rPr>
-          <w:rStyle w:val="CommentReference"/>
-        </w:rPr>
-        <w:commentReference w:id="13"/>
-      </w:r>
-      <w:r>
-        <w:rPr>
-          <w:rFonts w:ascii="Times New Roman" w:hAnsi="Times New Roman" w:cs="Times New Roman"/>
-        </w:rPr>
-        <w:t xml:space="preserve">to further increases in their biomass with the increased prey availability. </w:t>
-      </w:r>
-      <w:commentRangeStart w:id="14"/>
-      <w:r>
-        <w:rPr>
-          <w:rFonts w:ascii="Times New Roman" w:hAnsi="Times New Roman" w:cs="Times New Roman"/>
-        </w:rPr>
-        <w:lastRenderedPageBreak/>
-        <w:t xml:space="preserve">Regime shifts driven by overfishing are one example of the persistence of these new stable states where fish populations are unable to recover even when the fishery is closed for decades (Hutchings </w:t>
-      </w:r>
-      <w:commentRangeEnd w:id="14"/>
-      <w:r>
-        <w:rPr>
-          <w:rStyle w:val="CommentReference"/>
-        </w:rPr>
-        <w:commentReference w:id="14"/>
-      </w:r>
-      <w:r>
-        <w:rPr>
-          <w:rFonts w:ascii="Times New Roman" w:hAnsi="Times New Roman" w:cs="Times New Roman"/>
-        </w:rPr>
-        <w:t>2000).</w:t>
-      </w:r>
-    </w:p>
-    <w:p>
-      <w:pPr>
-        <w:ind w:firstLine="720"/>
-        <w:rPr>
-          <w:rFonts w:ascii="Times New Roman" w:hAnsi="Times New Roman"/>
-        </w:rPr>
-      </w:pPr>
-      <w:r>
-        <w:rPr>
-          <w:rFonts w:ascii="Times New Roman" w:hAnsi="Times New Roman"/>
-        </w:rPr>
-        <w:t>A fishery focused on a single species is</w:t>
-      </w:r>
-      <w:r>
-        <w:rPr>
-          <w:rFonts w:ascii="Times New Roman" w:hAnsi="Times New Roman"/>
-        </w:rPr>
-        <w:t xml:space="preserve"> not only interacting with other non-targeted species as in the simple trophic triangle described above, but also</w:t>
-      </w:r>
-      <w:r>
-        <w:rPr>
-          <w:rFonts w:ascii="Times New Roman" w:hAnsi="Times New Roman"/>
-        </w:rPr>
-        <w:t xml:space="preserve"> embedded in a larger community where harvest of multiple species takes place</w:t>
-      </w:r>
-      <w:commentRangeStart w:id="15"/>
-      <w:r>
-        <w:rPr>
-          <w:rFonts w:ascii="Times New Roman" w:hAnsi="Times New Roman"/>
-        </w:rPr>
-        <w:t xml:space="preserve"> (Hansen et al. 2015). The tradeoffs between competing management goals for several co-occurring </w:t>
-      </w:r>
-      <w:r>
-        <w:rPr>
-          <w:rFonts w:ascii="Times New Roman" w:hAnsi="Times New Roman"/>
-        </w:rPr>
-        <w:t xml:space="preserve">exploited </w:t>
-      </w:r>
-      <w:r>
-        <w:rPr>
-          <w:rFonts w:ascii="Times New Roman" w:hAnsi="Times New Roman"/>
-        </w:rPr>
-        <w:t xml:space="preserve">species are often not considered; however, some notable exceptions do exist </w:t>
-      </w:r>
-      <w:r>
-        <w:rPr>
-          <w:rFonts w:ascii="Times New Roman" w:hAnsi="Times New Roman"/>
-        </w:rPr>
-        <w:t xml:space="preserve">in </w:t>
-      </w:r>
-      <w:r>
-        <w:rPr>
-          <w:rFonts w:ascii="Times New Roman" w:hAnsi="Times New Roman"/>
-        </w:rPr>
-        <w:t xml:space="preserve">commercial </w:t>
-      </w:r>
-      <w:r>
-        <w:rPr>
-          <w:rFonts w:ascii="Times New Roman" w:hAnsi="Times New Roman"/>
-        </w:rPr>
-        <w:t xml:space="preserve">systems </w:t>
-      </w:r>
-      <w:r>
-        <w:rPr>
-          <w:rFonts w:ascii="Times New Roman" w:hAnsi="Times New Roman"/>
-        </w:rPr>
-        <w:t>(</w:t>
-      </w:r>
-      <w:r>
-        <w:rPr>
-          <w:rFonts w:ascii="Times New Roman" w:hAnsi="Times New Roman"/>
-        </w:rPr>
-        <w:t xml:space="preserve">e.g., </w:t>
-      </w:r>
-      <w:r>
-        <w:rPr>
-          <w:rFonts w:ascii="Times New Roman" w:hAnsi="Times New Roman"/>
-        </w:rPr>
-        <w:t xml:space="preserve">Essington et al. 2015, </w:t>
-      </w:r>
-      <w:proofErr w:type="spellStart"/>
-      <w:r>
-        <w:rPr>
-          <w:rFonts w:ascii="Times New Roman" w:hAnsi="Times New Roman"/>
-        </w:rPr>
-        <w:t>Oken</w:t>
-      </w:r>
-      <w:proofErr w:type="spellEnd"/>
-      <w:r>
-        <w:rPr>
-          <w:rFonts w:ascii="Times New Roman" w:hAnsi="Times New Roman"/>
-        </w:rPr>
-        <w:t xml:space="preserve"> et al. 2016). Essington et al. (2015) used competing objectives for a predator fishery (Atlantic cod, </w:t>
-      </w:r>
-      <w:proofErr w:type="spellStart"/>
-      <w:r>
-        <w:rPr>
-          <w:rFonts w:ascii="Times New Roman" w:hAnsi="Times New Roman"/>
-          <w:i/>
-        </w:rPr>
-        <w:t>Gadus</w:t>
-      </w:r>
-      <w:proofErr w:type="spellEnd"/>
-      <w:r>
-        <w:rPr>
-          <w:rFonts w:ascii="Times New Roman" w:hAnsi="Times New Roman"/>
-          <w:i/>
-        </w:rPr>
-        <w:t xml:space="preserve"> </w:t>
-      </w:r>
-      <w:proofErr w:type="spellStart"/>
-      <w:r>
-        <w:rPr>
-          <w:rFonts w:ascii="Times New Roman" w:hAnsi="Times New Roman"/>
-          <w:i/>
-        </w:rPr>
-        <w:t>morhua</w:t>
-      </w:r>
-      <w:proofErr w:type="spellEnd"/>
-      <w:r>
-        <w:rPr>
-          <w:rFonts w:ascii="Times New Roman" w:hAnsi="Times New Roman"/>
-        </w:rPr>
-        <w:t xml:space="preserve">) and a forage species fishery (Atlantic herring, </w:t>
-      </w:r>
-      <w:proofErr w:type="spellStart"/>
-      <w:r>
-        <w:rPr>
-          <w:rFonts w:ascii="Times New Roman" w:hAnsi="Times New Roman"/>
-          <w:i/>
-        </w:rPr>
-        <w:t>Clupea</w:t>
-      </w:r>
-      <w:proofErr w:type="spellEnd"/>
-      <w:r>
-        <w:rPr>
-          <w:rFonts w:ascii="Times New Roman" w:hAnsi="Times New Roman"/>
-          <w:i/>
-        </w:rPr>
-        <w:t xml:space="preserve"> </w:t>
-      </w:r>
-      <w:proofErr w:type="spellStart"/>
-      <w:r>
-        <w:rPr>
-          <w:rFonts w:ascii="Times New Roman" w:hAnsi="Times New Roman"/>
-          <w:i/>
-        </w:rPr>
-        <w:t>harengus</w:t>
-      </w:r>
-      <w:proofErr w:type="spellEnd"/>
-      <w:r>
-        <w:rPr>
-          <w:rFonts w:ascii="Times New Roman" w:hAnsi="Times New Roman"/>
-        </w:rPr>
-        <w:t xml:space="preserve">) </w:t>
-      </w:r>
-      <w:r>
-        <w:rPr>
-          <w:rFonts w:ascii="Times New Roman" w:hAnsi="Times New Roman"/>
-        </w:rPr>
-        <w:t>and</w:t>
-      </w:r>
-      <w:r>
-        <w:rPr>
-          <w:rFonts w:ascii="Times New Roman" w:hAnsi="Times New Roman"/>
-        </w:rPr>
-        <w:t xml:space="preserve"> show</w:t>
-      </w:r>
-      <w:r>
-        <w:rPr>
-          <w:rFonts w:ascii="Times New Roman" w:hAnsi="Times New Roman"/>
-        </w:rPr>
-        <w:t>ed</w:t>
-      </w:r>
-      <w:r>
-        <w:rPr>
-          <w:rFonts w:ascii="Times New Roman" w:hAnsi="Times New Roman"/>
-        </w:rPr>
-        <w:t xml:space="preserve"> how ecological interactions between the two and the market price of each species c</w:t>
-      </w:r>
-      <w:r>
-        <w:rPr>
-          <w:rFonts w:ascii="Times New Roman" w:hAnsi="Times New Roman"/>
-        </w:rPr>
-        <w:t>ould</w:t>
-      </w:r>
-      <w:r>
-        <w:rPr>
-          <w:rFonts w:ascii="Times New Roman" w:hAnsi="Times New Roman"/>
-        </w:rPr>
-        <w:t xml:space="preserve"> be combined to determine the appropriate level of mortality for each species given specific management goals (maximizing combined profit of both species at equilibrium). </w:t>
-      </w:r>
-      <w:r>
-        <w:rPr>
-          <w:rFonts w:ascii="Times New Roman" w:hAnsi="Times New Roman"/>
-        </w:rPr>
-        <w:t>While understanding interspecific interactions can reduce unexpected outcomes in fisheries management and avoid catastrophic regime shifts, they can also be leveraged by managers to creatively achieve their goals.</w:t>
-      </w:r>
-    </w:p>
-    <w:p>
-      <w:pPr>
-        <w:ind w:firstLine="720"/>
-        <w:rPr>
-          <w:rFonts w:ascii="Times New Roman" w:hAnsi="Times New Roman" w:cs="Times New Roman"/>
-        </w:rPr>
-      </w:pPr>
-      <w:r>
-        <w:rPr>
-          <w:rFonts w:ascii="Times New Roman" w:hAnsi="Times New Roman"/>
-        </w:rPr>
-        <w:t xml:space="preserve">Recreational fisheries are one area where managers can take advantage of interspecific interactions to solve complex problems. </w:t>
-      </w:r>
-      <w:r>
-        <w:rPr>
-          <w:rFonts w:ascii="Times New Roman" w:hAnsi="Times New Roman"/>
-        </w:rPr>
-        <w:t>In contrast to commercial fisheries where users aim to maximize profit, recreational fishery users vary along multiple axes of species preference, catch rate, fish size, location, valuation, utility, avidity, and harvest opportunity (e.g</w:t>
-      </w:r>
-      <w:commentRangeStart w:id="16"/>
-      <w:r>
-        <w:rPr>
-          <w:rFonts w:ascii="Times New Roman" w:hAnsi="Times New Roman"/>
-        </w:rPr>
-        <w:t xml:space="preserve">., Johnston et al., 2010; Beardmore et al., 2015; </w:t>
-      </w:r>
-      <w:proofErr w:type="spellStart"/>
-      <w:r>
-        <w:rPr>
-          <w:rFonts w:ascii="Times New Roman" w:hAnsi="Times New Roman"/>
-        </w:rPr>
-        <w:t>Arlinghaus</w:t>
-      </w:r>
-      <w:proofErr w:type="spellEnd"/>
-      <w:r>
-        <w:rPr>
-          <w:rFonts w:ascii="Times New Roman" w:hAnsi="Times New Roman"/>
-        </w:rPr>
-        <w:t xml:space="preserve"> et al., 2017</w:t>
-      </w:r>
-      <w:commentRangeEnd w:id="16"/>
-      <w:r>
-        <w:rPr>
-          <w:rFonts w:ascii="Times New Roman" w:hAnsi="Times New Roman"/>
-        </w:rPr>
-        <w:commentReference w:id="16"/>
-      </w:r>
-      <w:r>
-        <w:rPr>
-          <w:rFonts w:ascii="Times New Roman" w:hAnsi="Times New Roman"/>
-        </w:rPr>
-        <w:t xml:space="preserve">). Users place differing levels of importance on each of these aspects of the fishing experience, leading to divergent, and in some cases, competing desires by fishery users and ultimately complex management problems. Given the limited ways in which managers can influence recreational fisheries (i.e., fishing regulations, stocking, habitat alteration, valuation), </w:t>
-      </w:r>
-      <w:r>
-        <w:rPr>
-          <w:rFonts w:ascii="Times New Roman" w:hAnsi="Times New Roman"/>
-        </w:rPr>
-        <w:t xml:space="preserve">and the diverse ways in which they are used, </w:t>
-      </w:r>
-      <w:r>
-        <w:rPr>
-          <w:rFonts w:ascii="Times New Roman" w:hAnsi="Times New Roman"/>
-        </w:rPr>
-        <w:t xml:space="preserve">understanding and leveraging ecological interactions </w:t>
-      </w:r>
-      <w:r>
-        <w:rPr>
-          <w:rFonts w:ascii="Times New Roman" w:hAnsi="Times New Roman"/>
-        </w:rPr>
-        <w:t xml:space="preserve">may </w:t>
-      </w:r>
-      <w:r>
-        <w:rPr>
-          <w:rFonts w:ascii="Times New Roman" w:hAnsi="Times New Roman"/>
-        </w:rPr>
-        <w:t>allow managers to make the most of the limited tools at their disposal to keep systems within a safe operating space and to meet the diverse goals of users in the system (Carpenter et al. 2017).</w:t>
-      </w:r>
-      <w:commentRangeEnd w:id="15"/>
-      <w:r>
-        <w:rPr>
-          <w:rStyle w:val="CommentReference"/>
-        </w:rPr>
-        <w:commentReference w:id="15"/>
-      </w:r>
-    </w:p>
-    <w:p>
-      <w:pPr>
-        <w:ind w:firstLine="720"/>
-        <w:rPr>
-          <w:rFonts w:ascii="Times New Roman" w:hAnsi="Times New Roman" w:cs="Times New Roman"/>
-        </w:rPr>
-      </w:pPr>
-      <w:commentRangeStart w:id="17"/>
-      <w:commentRangeStart w:id="18"/>
-      <w:r>
-        <w:rPr>
-          <w:rFonts w:ascii="Times New Roman" w:hAnsi="Times New Roman"/>
-        </w:rPr>
-        <w:t>Here</w:t>
-      </w:r>
-      <w:commentRangeEnd w:id="17"/>
-      <w:r>
-        <w:rPr>
-          <w:rStyle w:val="CommentReference"/>
-        </w:rPr>
-        <w:commentReference w:id="17"/>
-      </w:r>
-      <w:commentRangeEnd w:id="18"/>
-      <w:r>
-        <w:rPr>
-          <w:rFonts w:ascii="Times New Roman" w:hAnsi="Times New Roman"/>
-        </w:rPr>
-        <w:t>,</w:t>
-      </w:r>
-      <w:r>
-        <w:rPr>
-          <w:rStyle w:val="CommentReference"/>
-        </w:rPr>
-        <w:commentReference w:id="18"/>
-      </w:r>
-      <w:r>
-        <w:rPr>
-          <w:rFonts w:ascii="Times New Roman" w:hAnsi="Times New Roman"/>
-        </w:rPr>
-        <w:t xml:space="preserve"> we use an example of a recreational fishery with two managed species to </w:t>
-      </w:r>
-      <w:r>
-        <w:rPr>
-          <w:rFonts w:ascii="Times New Roman" w:hAnsi="Times New Roman"/>
-        </w:rPr>
-        <w:t>explore</w:t>
-      </w:r>
-      <w:r>
-        <w:rPr>
-          <w:rFonts w:ascii="Times New Roman" w:hAnsi="Times New Roman"/>
-        </w:rPr>
-        <w:t xml:space="preserve"> how managers can leverage ecological interactions between species to achieve their goals.</w:t>
-      </w:r>
-      <w:r>
-        <w:rPr>
-          <w:rFonts w:ascii="Times New Roman" w:hAnsi="Times New Roman"/>
-        </w:rPr>
-        <w:t xml:space="preserve"> </w:t>
-      </w:r>
-      <w:r>
-        <w:rPr>
-          <w:rFonts w:ascii="Times New Roman" w:hAnsi="Times New Roman"/>
-        </w:rPr>
-        <w:t>Outcomes that are of specific interest arise from stable states where the desired species dominates, resulting in higher economic benefits and user satisfaction.</w:t>
-      </w:r>
-      <w:r>
-        <w:rPr>
-          <w:rFonts w:ascii="Times New Roman" w:hAnsi="Times New Roman"/>
-        </w:rPr>
-        <w:t xml:space="preserve"> Our model, like all models, makes necessary simplifying assumptions to balance tractability with realism. We use a relatively simple fishery model that allows for the interaction and harvest of two species</w:t>
-      </w:r>
-      <w:r>
-        <w:rPr>
-          <w:rFonts w:ascii="Times New Roman" w:hAnsi="Times New Roman"/>
-        </w:rPr>
-        <w:t>,</w:t>
-      </w:r>
-      <w:r>
-        <w:rPr>
-          <w:rFonts w:ascii="Times New Roman" w:hAnsi="Times New Roman"/>
-        </w:rPr>
-        <w:t xml:space="preserve"> which is an improvement over many of the single species models used to date. Our hypothesis that </w:t>
-      </w:r>
-      <w:r>
-        <w:rPr>
-          <w:rFonts w:ascii="Times New Roman" w:hAnsi="Times New Roman"/>
-        </w:rPr>
-        <w:t xml:space="preserve">management activities that take species interactions into account are more successful </w:t>
-      </w:r>
-      <w:r>
-        <w:rPr>
-          <w:rFonts w:ascii="Times New Roman" w:hAnsi="Times New Roman"/>
-        </w:rPr>
-        <w:t>at keeping a system in a safe operating space</w:t>
-      </w:r>
-      <w:commentRangeStart w:id="19"/>
-      <w:r>
-        <w:rPr>
-          <w:rFonts w:ascii="Times New Roman" w:hAnsi="Times New Roman"/>
-        </w:rPr>
-        <w:t xml:space="preserve"> leads us to </w:t>
-      </w:r>
-      <w:r>
-        <w:rPr>
-          <w:rFonts w:ascii="Times New Roman" w:hAnsi="Times New Roman"/>
-        </w:rPr>
-        <w:t xml:space="preserve">predict that consideration of these interactions and the resulting non-linear dynamics </w:t>
-      </w:r>
-      <w:commentRangeEnd w:id="19"/>
-      <w:r>
-        <w:rPr>
-          <w:rStyle w:val="CommentReference"/>
-        </w:rPr>
-        <w:commentReference w:id="19"/>
-      </w:r>
-      <w:r>
-        <w:rPr>
-          <w:rFonts w:ascii="Times New Roman" w:hAnsi="Times New Roman"/>
-        </w:rPr>
-        <w:t>can lead to more positive</w:t>
-      </w:r>
-      <w:r>
-        <w:rPr>
-          <w:rFonts w:ascii="Times New Roman" w:hAnsi="Times New Roman"/>
-        </w:rPr>
-        <w:t xml:space="preserve">, </w:t>
-      </w:r>
-      <w:r>
-        <w:rPr>
-          <w:rFonts w:ascii="Times New Roman" w:hAnsi="Times New Roman"/>
-        </w:rPr>
-        <w:t>predictable</w:t>
-      </w:r>
-      <w:r>
-        <w:rPr>
-          <w:rFonts w:ascii="Times New Roman" w:hAnsi="Times New Roman"/>
-        </w:rPr>
-        <w:t>, and potentially cost effective</w:t>
-      </w:r>
-      <w:r>
-        <w:rPr>
-          <w:rFonts w:ascii="Times New Roman" w:hAnsi="Times New Roman"/>
-        </w:rPr>
-        <w:t xml:space="preserve"> outcomes. </w:t>
-      </w:r>
-    </w:p>
-    <w:p>
-      <w:pPr>
-        <w:pStyle w:val="Heading1"/>
-        <w:keepNext w:val="0"/>
-        <w:keepLines w:val="0"/>
-        <w:widowControl w:val="0"/>
-        <w:suppressLineNumbers/>
-        <w:rPr>
-          <w:rFonts w:ascii="Times New Roman" w:hAnsi="Times New Roman" w:cs="Times New Roman"/>
-          <w:color w:val="auto"/>
-        </w:rPr>
-      </w:pPr>
-      <w:bookmarkStart w:id="20" w:name="methods"/>
-      <w:commentRangeStart w:id="21"/>
-      <w:r>
-        <w:rPr>
-          <w:rFonts w:ascii="Times New Roman" w:hAnsi="Times New Roman" w:cs="Times New Roman"/>
-          <w:color w:val="auto"/>
-        </w:rPr>
-        <w:t>Methods</w:t>
-      </w:r>
-      <w:bookmarkEnd w:id="20"/>
-      <w:commentRangeEnd w:id="21"/>
-      <w:r>
-        <w:rPr>
-          <w:rStyle w:val="CommentReference"/>
-          <w:rFonts w:asciiTheme="minorHAnsi" w:eastAsiaTheme="minorHAnsi" w:hAnsiTheme="minorHAnsi" w:cstheme="minorBidi"/>
-          <w:b w:val="0"/>
-          <w:bCs w:val="0"/>
-          <w:color w:val="auto"/>
-        </w:rPr>
-        <w:commentReference w:id="21"/>
       </w:r>
     </w:p>
     <w:p>
@@ -1371,8 +1260,6 @@
           <w:szCs w:val="24"/>
         </w:rPr>
       </w:pPr>
-      <w:bookmarkStart w:id="22" w:name="model"/>
-      <w:commentRangeStart w:id="23"/>
       <w:r>
         <w:rPr>
           <w:rFonts w:ascii="Times New Roman" w:hAnsi="Times New Roman" w:cs="Times New Roman"/>
@@ -1380,118 +1267,9 @@
           <w:sz w:val="24"/>
           <w:szCs w:val="24"/>
         </w:rPr>
-        <w:t>Overview</w:t>
-      </w:r>
-      <w:commentRangeEnd w:id="23"/>
-      <w:r>
-        <w:rPr>
-          <w:rStyle w:val="CommentReference"/>
-          <w:rFonts w:asciiTheme="minorHAnsi" w:eastAsiaTheme="minorHAnsi" w:hAnsiTheme="minorHAnsi" w:cstheme="minorBidi"/>
-          <w:b w:val="0"/>
-          <w:bCs w:val="0"/>
-          <w:color w:val="auto"/>
-        </w:rPr>
-        <w:commentReference w:id="23"/>
-      </w:r>
-    </w:p>
-    <w:p>
-      <w:pPr>
-        <w:pStyle w:val="BodyText"/>
-      </w:pPr>
-      <w:r>
-        <w:lastRenderedPageBreak/>
-        <w:t>In order to understand how accounting for interspecific interactions can improve ou</w:t>
-      </w:r>
-      <w:r>
-        <w:t>r ability to predict and manage important ecosystem services we developed a simple fishery model where two species simultaneously compete with each other and are harvested by humans. We then use this model to explore management outcomes for scenarios where the hypothetical manager either ignores or accounts for the interspecific interactions. A modeling approach, such as the one we’ve adopted here</w:t>
-      </w:r>
-      <w:r>
-        <w:t>, is better suited to explore these dynamics because of the longer time scales at which</w:t>
-      </w:r>
-      <w:r>
-        <w:t xml:space="preserve"> fisheries</w:t>
-      </w:r>
-      <w:r>
-        <w:t xml:space="preserve"> oper</w:t>
-      </w:r>
-      <w:r>
-        <w:t>ate. Stocking and harvest regulations are, at their fastest, adjusted on an annual basis. Furthermore, the effects of any management action on a fish population take several years to become apparent for even relatively short l</w:t>
-      </w:r>
-      <w:r>
-        <w:t>ived species</w:t>
-      </w:r>
-      <w:r>
-        <w:t xml:space="preserve">. </w:t>
-      </w:r>
-      <w:r>
-        <w:t>The species in our model are paramete</w:t>
-      </w:r>
-      <w:r>
-        <w:t xml:space="preserve">rized such that their juveniles overlap completely in their use of the refuge while the adults do not. One species’ adults </w:t>
-      </w:r>
-      <w:r>
-        <w:t>use</w:t>
-      </w:r>
-      <w:r>
-        <w:t xml:space="preserve"> the refuge and associated foraging arena more than the other. </w:t>
-      </w:r>
-      <w:commentRangeStart w:id="24"/>
-      <w:r>
-        <w:t>This is designed to mimic the walleye (</w:t>
-      </w:r>
-      <w:r>
-        <w:rPr>
-          <w:i/>
-        </w:rPr>
-        <w:t>Sander vitreus</w:t>
-      </w:r>
-      <w:r>
-        <w:t xml:space="preserve">) </w:t>
-      </w:r>
-      <w:r>
-        <w:t>and largemouth bass (</w:t>
-      </w:r>
-      <w:r>
-        <w:rPr>
-          <w:i/>
-        </w:rPr>
-        <w:t>Micropterus salmoides</w:t>
-      </w:r>
-      <w:r>
-        <w:t>) relationship in north temperate lakes where walleye have historically outcompeted largemouth bass.</w:t>
-      </w:r>
-      <w:commentRangeEnd w:id="24"/>
-      <w:r>
-        <w:rPr>
-          <w:rStyle w:val="CommentReference"/>
-        </w:rPr>
-        <w:commentReference w:id="24"/>
-      </w:r>
-    </w:p>
-    <w:p>
-      <w:pPr>
-        <w:pStyle w:val="Heading2"/>
-        <w:keepNext w:val="0"/>
-        <w:keepLines w:val="0"/>
-        <w:widowControl w:val="0"/>
-        <w:suppressLineNumbers/>
-        <w:rPr>
-          <w:rFonts w:ascii="Times New Roman" w:hAnsi="Times New Roman" w:cs="Times New Roman"/>
-          <w:color w:val="auto"/>
-          <w:sz w:val="24"/>
-          <w:szCs w:val="24"/>
-        </w:rPr>
-      </w:pPr>
-      <w:r>
-        <w:rPr>
-          <w:rFonts w:ascii="Times New Roman" w:hAnsi="Times New Roman" w:cs="Times New Roman"/>
-          <w:color w:val="auto"/>
-          <w:sz w:val="24"/>
-          <w:szCs w:val="24"/>
-        </w:rPr>
         <w:t>Model</w:t>
       </w:r>
-      <w:bookmarkEnd w:id="22"/>
+      <w:bookmarkEnd w:id="3"/>
     </w:p>
     <w:p>
       <w:pPr>
@@ -1555,27 +1333,7 @@
         <w:rPr>
           <w:rFonts w:ascii="Times New Roman" w:hAnsi="Times New Roman" w:cs="Times New Roman"/>
         </w:rPr>
-        <w:t>p</w:t>
-      </w:r>
-      <w:commentRangeStart w:id="25"/>
-      <w:r>
-        <w:rPr>
-          <w:rFonts w:ascii="Times New Roman" w:hAnsi="Times New Roman" w:cs="Times New Roman"/>
-        </w:rPr>
-        <w:t>revious</w:t>
-      </w:r>
-      <w:commentRangeEnd w:id="25"/>
-      <w:r>
-        <w:rPr>
-          <w:rStyle w:val="CommentReference"/>
-        </w:rPr>
-        <w:commentReference w:id="25"/>
-      </w:r>
-      <w:r>
-        <w:rPr>
-          <w:rFonts w:ascii="Times New Roman" w:hAnsi="Times New Roman" w:cs="Times New Roman"/>
-        </w:rPr>
-        <w:t xml:space="preserve">ly </w:t>
+        <w:t xml:space="preserve">previously </w:t>
       </w:r>
       <w:r>
         <w:rPr>
@@ -1761,9 +1519,7 @@
           <w:szCs w:val="24"/>
         </w:rPr>
       </w:pPr>
-      <w:bookmarkStart w:id="26" w:name="adult-dynamics"/>
-      <w:commentRangeStart w:id="27"/>
-      <w:commentRangeStart w:id="28"/>
+      <w:bookmarkStart w:id="6" w:name="adult-dynamics"/>
       <w:r>
         <w:rPr>
           <w:rFonts w:ascii="Times New Roman" w:hAnsi="Times New Roman" w:cs="Times New Roman"/>
@@ -1773,31 +1529,7 @@
         </w:rPr>
         <w:t>Adult Dynamics</w:t>
       </w:r>
-      <w:bookmarkEnd w:id="26"/>
-      <w:commentRangeEnd w:id="27"/>
-      <w:r>
-        <w:rPr>
-          <w:rStyle w:val="CommentReference"/>
-          <w:rFonts w:ascii="Times New Roman" w:eastAsiaTheme="minorHAnsi" w:hAnsi="Times New Roman" w:cs="Times New Roman"/>
-          <w:b w:val="0"/>
-          <w:bCs w:val="0"/>
-          <w:color w:val="auto"/>
-          <w:sz w:val="24"/>
-          <w:szCs w:val="24"/>
-        </w:rPr>
-        <w:commentReference w:id="27"/>
-      </w:r>
-      <w:commentRangeEnd w:id="28"/>
-      <w:r>
-        <w:rPr>
-          <w:rStyle w:val="CommentReference"/>
-          <w:rFonts w:asciiTheme="minorHAnsi" w:eastAsiaTheme="minorHAnsi" w:hAnsiTheme="minorHAnsi" w:cstheme="minorBidi"/>
-          <w:b w:val="0"/>
-          <w:bCs w:val="0"/>
-          <w:color w:val="auto"/>
-        </w:rPr>
-        <w:commentReference w:id="28"/>
-      </w:r>
+      <w:bookmarkEnd w:id="6"/>
     </w:p>
     <w:p>
       <w:pPr>
@@ -2313,25 +2045,11 @@
           <w:rFonts w:ascii="Times New Roman" w:hAnsi="Times New Roman" w:cs="Times New Roman"/>
         </w:rPr>
       </w:pPr>
-      <w:commentRangeStart w:id="29"/>
-      <w:r>
-        <w:rPr>
-          <w:rFonts w:ascii="Times New Roman" w:hAnsi="Times New Roman" w:cs="Times New Roman"/>
-        </w:rPr>
-        <w:t xml:space="preserve">Adults </w:t>
-      </w:r>
-      <w:commentRangeEnd w:id="29"/>
-      <w:r>
-        <w:rPr>
-          <w:rStyle w:val="CommentReference"/>
-        </w:rPr>
-        <w:commentReference w:id="29"/>
-      </w:r>
-      <w:r>
-        <w:rPr>
-          <w:rFonts w:ascii="Times New Roman" w:hAnsi="Times New Roman" w:cs="Times New Roman"/>
-        </w:rPr>
-        <w:t xml:space="preserve">are produced through the maturation of juveniles at </w:t>
+      <w:r>
+        <w:rPr>
+          <w:rFonts w:ascii="Times New Roman" w:hAnsi="Times New Roman" w:cs="Times New Roman"/>
+        </w:rPr>
+        <w:t xml:space="preserve">Adults are produced through the maturation of juveniles at </w:t>
       </w:r>
       <w:r>
         <w:rPr>
@@ -2345,8 +2063,8 @@
         </w:rPr>
         <w:t xml:space="preserve">constant rate </w:t>
       </w:r>
-      <w:commentRangeStart w:id="30"/>
-      <w:commentRangeStart w:id="31"/>
+      <w:commentRangeStart w:id="7"/>
+      <w:commentRangeStart w:id="8"/>
       <m:oMath>
         <m:sSub>
           <m:sSubPr>
@@ -2406,7 +2124,7 @@
             </m:r>
           </m:sub>
         </m:sSub>
-        <w:commentRangeEnd w:id="30"/>
+        <w:commentRangeEnd w:id="7"/>
         <m:r>
           <m:rPr>
             <m:sty m:val="p"/>
@@ -2414,9 +2132,9 @@
           <w:rPr>
             <w:rStyle w:val="CommentReference"/>
           </w:rPr>
-          <w:commentReference w:id="30"/>
+          <w:commentReference w:id="7"/>
         </m:r>
-        <w:commentRangeEnd w:id="31"/>
+        <w:commentRangeEnd w:id="8"/>
         <m:r>
           <m:rPr>
             <m:sty m:val="p"/>
@@ -2424,7 +2142,7 @@
           <w:rPr>
             <w:rStyle w:val="CommentReference"/>
           </w:rPr>
-          <w:commentReference w:id="31"/>
+          <w:commentReference w:id="8"/>
         </m:r>
       </m:oMath>
       <w:r>
@@ -2598,7 +2316,7 @@
           <w:szCs w:val="24"/>
         </w:rPr>
       </w:pPr>
-      <w:bookmarkStart w:id="32" w:name="juvenile-dynamics"/>
+      <w:bookmarkStart w:id="9" w:name="juvenile-dynamics"/>
       <w:r>
         <w:rPr>
           <w:rFonts w:ascii="Times New Roman" w:hAnsi="Times New Roman" w:cs="Times New Roman"/>
@@ -2608,7 +2326,7 @@
         </w:rPr>
         <w:t>Juvenile Dynamics</w:t>
       </w:r>
-      <w:bookmarkEnd w:id="32"/>
+      <w:bookmarkEnd w:id="9"/>
     </w:p>
     <w:p>
       <w:pPr>
@@ -3679,26 +3397,7 @@
           <w:rFonts w:ascii="Times New Roman" w:eastAsiaTheme="minorEastAsia" w:hAnsi="Times New Roman" w:cs="Times New Roman"/>
         </w:rPr>
         <w:tab/>
-      </w:r>
-      <w:commentRangeStart w:id="33"/>
-      <w:r>
-        <w:rPr>
-          <w:rFonts w:ascii="Times New Roman" w:eastAsiaTheme="minorEastAsia" w:hAnsi="Times New Roman" w:cs="Times New Roman"/>
-        </w:rPr>
-        <w:t>Eq</w:t>
-      </w:r>
-      <w:commentRangeEnd w:id="33"/>
-      <w:r>
-        <w:rPr>
-          <w:rStyle w:val="CommentReference"/>
-        </w:rPr>
-        <w:commentReference w:id="33"/>
-      </w:r>
-      <w:r>
-        <w:rPr>
-          <w:rFonts w:ascii="Times New Roman" w:eastAsiaTheme="minorEastAsia" w:hAnsi="Times New Roman" w:cs="Times New Roman"/>
-        </w:rPr>
-        <w:t>. 3</w:t>
+        <w:t>Eq. 3</w:t>
       </w:r>
     </w:p>
     <w:p>
@@ -4800,50 +4499,7 @@
         <w:rPr>
           <w:rFonts w:ascii="Times New Roman" w:hAnsi="Times New Roman" w:cs="Times New Roman"/>
         </w:rPr>
-        <w:t xml:space="preserve">dependent recruitment based on </w:t>
-      </w:r>
-      <w:commentRangeStart w:id="34"/>
-      <w:commentRangeStart w:id="35"/>
-      <w:commentRangeStart w:id="36"/>
-      <w:r>
-        <w:rPr>
-          <w:rFonts w:ascii="Times New Roman" w:hAnsi="Times New Roman" w:cs="Times New Roman"/>
-        </w:rPr>
-        <w:t>Ricker stock-recruitment relationships</w:t>
-      </w:r>
-      <w:commentRangeEnd w:id="34"/>
-      <w:r>
-        <w:rPr>
-          <w:rStyle w:val="CommentReference"/>
-        </w:rPr>
-        <w:commentReference w:id="34"/>
-      </w:r>
-      <w:commentRangeEnd w:id="35"/>
-      <w:r>
-        <w:rPr>
-          <w:rStyle w:val="CommentReference"/>
-        </w:rPr>
-        <w:commentReference w:id="35"/>
-      </w:r>
-      <w:commentRangeEnd w:id="36"/>
-      <w:r>
-        <w:rPr>
-          <w:rStyle w:val="CommentReference"/>
-        </w:rPr>
-        <w:commentReference w:id="36"/>
-      </w:r>
-      <w:r>
-        <w:rPr>
-          <w:rFonts w:ascii="Times New Roman" w:hAnsi="Times New Roman" w:cs="Times New Roman"/>
-        </w:rPr>
-        <w:t xml:space="preserve">. Additionally, stocking of juveniles can be imposed </w:t>
-      </w:r>
-      <w:commentRangeStart w:id="37"/>
-      <w:r>
-        <w:rPr>
-          <w:rFonts w:ascii="Times New Roman" w:hAnsi="Times New Roman" w:cs="Times New Roman"/>
-        </w:rPr>
-        <w:t xml:space="preserve">through </w:t>
+        <w:t xml:space="preserve">dependent recruitment based on Ricker stock-recruitment relationships. Additionally, stocking of juveniles can be imposed through </w:t>
       </w:r>
       <m:oMath>
         <m:sSub>
@@ -4904,16 +4560,6 @@
             </m:r>
           </m:sub>
         </m:sSub>
-        <w:commentRangeEnd w:id="37"/>
-        <m:r>
-          <m:rPr>
-            <m:sty m:val="p"/>
-          </m:rPr>
-          <w:rPr>
-            <w:rStyle w:val="CommentReference"/>
-          </w:rPr>
-          <w:commentReference w:id="37"/>
-        </m:r>
       </m:oMath>
       <w:r>
         <w:rPr>
@@ -5575,33 +5221,11 @@
         </w:rPr>
         <w:t xml:space="preserve">foraging </w:t>
       </w:r>
-      <w:commentRangeStart w:id="38"/>
-      <w:commentRangeStart w:id="39"/>
-      <w:r>
-        <w:rPr>
-          <w:rFonts w:ascii="Times New Roman" w:hAnsi="Times New Roman" w:cs="Times New Roman"/>
-        </w:rPr>
-        <w:t>arena</w:t>
-      </w:r>
-      <w:commentRangeEnd w:id="38"/>
-      <w:r>
-        <w:rPr>
-          <w:rStyle w:val="CommentReference"/>
-        </w:rPr>
-        <w:commentReference w:id="38"/>
-      </w:r>
-      <w:commentRangeEnd w:id="39"/>
-      <w:r>
-        <w:rPr>
-          <w:rStyle w:val="CommentReference"/>
-        </w:rPr>
-        <w:commentReference w:id="39"/>
-      </w:r>
-      <w:r>
-        <w:rPr>
-          <w:rFonts w:ascii="Times New Roman" w:hAnsi="Times New Roman" w:cs="Times New Roman"/>
-        </w:rPr>
-        <w:t>. The last juvenile mortality source is through direct competition with juveniles of the opposite species either through competition for resources or direct predation. This competition occurs independent of refuge dynamics</w:t>
+      <w:r>
+        <w:rPr>
+          <w:rFonts w:ascii="Times New Roman" w:hAnsi="Times New Roman" w:cs="Times New Roman"/>
+        </w:rPr>
+        <w:t>arena. The last juvenile mortality source is through direct competition with juveniles of the opposite species either through competition for resources or direct predation. This competition occurs independent of refuge dynamics</w:t>
       </w:r>
       <w:r>
         <w:rPr>
@@ -5786,8 +5410,8 @@
                 <w:rFonts w:ascii="Times New Roman" w:hAnsi="Times New Roman" w:cs="Times New Roman"/>
               </w:rPr>
             </w:pPr>
-            <w:commentRangeStart w:id="40"/>
-            <w:commentRangeStart w:id="41"/>
+            <w:commentRangeStart w:id="10"/>
+            <w:commentRangeStart w:id="11"/>
             <w:r>
               <w:rPr>
                 <w:rFonts w:ascii="Times New Roman" w:hAnsi="Times New Roman" w:cs="Times New Roman"/>
@@ -5800,20 +5424,20 @@
               </w:rPr>
               <w:t>efinitions</w:t>
             </w:r>
-            <w:commentRangeEnd w:id="40"/>
+            <w:commentRangeEnd w:id="10"/>
             <w:r>
               <w:rPr>
                 <w:rStyle w:val="CommentReference"/>
                 <w:rFonts w:ascii="Times New Roman" w:hAnsi="Times New Roman" w:cs="Times New Roman"/>
               </w:rPr>
-              <w:commentReference w:id="40"/>
+              <w:commentReference w:id="10"/>
             </w:r>
-            <w:commentRangeEnd w:id="41"/>
+            <w:commentRangeEnd w:id="11"/>
             <w:r>
               <w:rPr>
                 <w:rStyle w:val="CommentReference"/>
               </w:rPr>
-              <w:commentReference w:id="41"/>
+              <w:commentReference w:id="11"/>
             </w:r>
           </w:p>
         </w:tc>
@@ -6634,7 +6258,7 @@
           <w:bCs/>
         </w:rPr>
       </w:pPr>
-      <w:bookmarkStart w:id="42" w:name="simulations"/>
+      <w:bookmarkStart w:id="12" w:name="simulations"/>
     </w:p>
     <w:p>
       <w:pPr>
@@ -6650,7 +6274,6 @@
           <w:szCs w:val="28"/>
         </w:rPr>
       </w:pPr>
-      <w:commentRangeStart w:id="43"/>
       <w:r>
         <w:rPr>
           <w:rFonts w:ascii="Times New Roman" w:hAnsi="Times New Roman" w:cs="Times New Roman"/>
@@ -6658,50 +6281,9 @@
           <w:sz w:val="28"/>
           <w:szCs w:val="28"/>
         </w:rPr>
-        <w:t>Model</w:t>
-      </w:r>
-      <w:commentRangeEnd w:id="43"/>
-      <w:r>
-        <w:rPr>
-          <w:rStyle w:val="CommentReference"/>
-          <w:rFonts w:ascii="Times New Roman" w:hAnsi="Times New Roman" w:cs="Times New Roman"/>
-          <w:color w:val="auto"/>
-          <w:sz w:val="28"/>
-          <w:szCs w:val="28"/>
-        </w:rPr>
-        <w:commentReference w:id="43"/>
-      </w:r>
-      <w:r>
-        <w:rPr>
-          <w:rFonts w:ascii="Times New Roman" w:hAnsi="Times New Roman" w:cs="Times New Roman"/>
-          <w:color w:val="auto"/>
-          <w:sz w:val="28"/>
-          <w:szCs w:val="28"/>
-        </w:rPr>
-        <w:t xml:space="preserve"> </w:t>
-      </w:r>
-      <w:commentRangeStart w:id="44"/>
-      <w:r>
-        <w:rPr>
-          <w:rFonts w:ascii="Times New Roman" w:hAnsi="Times New Roman" w:cs="Times New Roman"/>
-          <w:color w:val="auto"/>
-          <w:sz w:val="28"/>
-          <w:szCs w:val="28"/>
-        </w:rPr>
-        <w:t>Experiments</w:t>
-      </w:r>
-      <w:commentRangeEnd w:id="44"/>
-      <w:r>
-        <w:rPr>
-          <w:rStyle w:val="CommentReference"/>
-          <w:rFonts w:ascii="Times New Roman" w:hAnsi="Times New Roman" w:cs="Times New Roman"/>
-          <w:color w:val="auto"/>
-          <w:sz w:val="28"/>
-          <w:szCs w:val="28"/>
-        </w:rPr>
-        <w:commentReference w:id="44"/>
-      </w:r>
-      <w:bookmarkEnd w:id="42"/>
+        <w:t>Model Experiments</w:t>
+      </w:r>
+      <w:bookmarkEnd w:id="12"/>
     </w:p>
     <w:p>
       <w:pPr>
@@ -6759,14 +6341,7 @@
         <w:rPr>
           <w:rFonts w:ascii="Times New Roman" w:hAnsi="Times New Roman" w:cs="Times New Roman"/>
         </w:rPr>
-        <w:t xml:space="preserve"> We focused on four different model experiments that reflect scenarios that are likely commonly encountered by </w:t>
-      </w:r>
-      <w:commentRangeStart w:id="45"/>
-      <w:r>
-        <w:rPr>
-          <w:rFonts w:ascii="Times New Roman" w:hAnsi="Times New Roman" w:cs="Times New Roman"/>
-        </w:rPr>
-        <w:t>fisheries managers.</w:t>
+        <w:t xml:space="preserve"> We focused on four different model experiments that reflect scenarios that are likely commonly encountered by fisheries managers.</w:t>
       </w:r>
       <w:r>
         <w:rPr>
@@ -6778,20 +6353,7 @@
         <w:rPr>
           <w:rFonts w:ascii="Times New Roman" w:hAnsi="Times New Roman" w:cs="Times New Roman"/>
         </w:rPr>
-        <w:t xml:space="preserve">irst, we sought to understand how the fishery in this model functioned over a range of harvest levels (both species 1 and 2). The aim of this simulation was to understand species dynamics and the stable states that are </w:t>
-      </w:r>
-      <w:commentRangeEnd w:id="45"/>
-      <w:r>
-        <w:rPr>
-          <w:rStyle w:val="CommentReference"/>
-        </w:rPr>
-        <w:commentReference w:id="45"/>
-      </w:r>
-      <w:r>
-        <w:rPr>
-          <w:rFonts w:ascii="Times New Roman" w:hAnsi="Times New Roman" w:cs="Times New Roman"/>
-        </w:rPr>
-        <w:t xml:space="preserve">present in our simulated fishery system. </w:t>
+        <w:t xml:space="preserve">irst, we sought to understand how the fishery in this model functioned over a range of harvest levels (both species 1 and 2). The aim of this simulation was to understand species dynamics and the stable states that are present in our simulated fishery system. </w:t>
       </w:r>
       <w:r>
         <w:rPr>
@@ -6803,14 +6365,7 @@
         <w:rPr>
           <w:rFonts w:ascii="Times New Roman" w:hAnsi="Times New Roman" w:cs="Times New Roman"/>
         </w:rPr>
-        <w:t xml:space="preserve">, we </w:t>
-      </w:r>
-      <w:commentRangeStart w:id="46"/>
-      <w:r>
-        <w:rPr>
-          <w:rFonts w:ascii="Times New Roman" w:hAnsi="Times New Roman" w:cs="Times New Roman"/>
-        </w:rPr>
-        <w:t xml:space="preserve">sought to </w:t>
+        <w:t xml:space="preserve">, we sought to </w:t>
       </w:r>
       <w:r>
         <w:rPr>
@@ -6836,20 +6391,7 @@
         <w:rPr>
           <w:rFonts w:ascii="Times New Roman" w:hAnsi="Times New Roman" w:cs="Times New Roman"/>
         </w:rPr>
-        <w:t xml:space="preserve"> both species </w:t>
-      </w:r>
-      <w:commentRangeEnd w:id="46"/>
-      <w:r>
-        <w:rPr>
-          <w:rStyle w:val="CommentReference"/>
-        </w:rPr>
-        <w:commentReference w:id="46"/>
-      </w:r>
-      <w:r>
-        <w:rPr>
-          <w:rFonts w:ascii="Times New Roman" w:hAnsi="Times New Roman" w:cs="Times New Roman"/>
-        </w:rPr>
-        <w:t xml:space="preserve">(species 1 and 2), and the resultant </w:t>
+        <w:t xml:space="preserve"> both species (species 1 and 2), and the resultant </w:t>
       </w:r>
       <w:r>
         <w:rPr>
@@ -6873,14 +6415,7 @@
         <w:rPr>
           <w:rFonts w:ascii="Times New Roman" w:hAnsi="Times New Roman" w:cs="Times New Roman"/>
         </w:rPr>
-        <w:t xml:space="preserve">model experiment focused on the interactive effects of management on both species in the system. Here, we sought </w:t>
-      </w:r>
-      <w:commentRangeStart w:id="47"/>
-      <w:r>
-        <w:rPr>
-          <w:rFonts w:ascii="Times New Roman" w:hAnsi="Times New Roman" w:cs="Times New Roman"/>
-        </w:rPr>
-        <w:t xml:space="preserve">to understand the </w:t>
+        <w:t xml:space="preserve">model experiment focused on the interactive effects of management on both species in the system. Here, we sought to understand the </w:t>
       </w:r>
       <w:r>
         <w:rPr>
@@ -6888,13 +6423,6 @@
         </w:rPr>
         <w:t>different paths managers may take to the same outcome through managing one or both species.</w:t>
       </w:r>
-      <w:commentRangeEnd w:id="47"/>
-      <w:r>
-        <w:rPr>
-          <w:rStyle w:val="CommentReference"/>
-        </w:rPr>
-        <w:commentReference w:id="47"/>
-      </w:r>
       <w:r>
         <w:rPr>
           <w:rFonts w:ascii="Times New Roman" w:hAnsi="Times New Roman" w:cs="Times New Roman"/>
@@ -6917,13 +6445,7 @@
         <w:rPr>
           <w:rFonts w:ascii="Times New Roman" w:hAnsi="Times New Roman" w:cs="Times New Roman"/>
         </w:rPr>
-        <w:t>juvenile refuge</w:t>
-      </w:r>
-      <w:r>
-        <w:rPr>
-          <w:rFonts w:ascii="Times New Roman" w:hAnsi="Times New Roman" w:cs="Times New Roman"/>
-        </w:rPr>
-        <w:t xml:space="preserve"> </w:t>
+        <w:t xml:space="preserve">juvenile refuge </w:t>
       </w:r>
       <w:r>
         <w:rPr>
@@ -7118,9 +6640,9 @@
           <w:color w:val="auto"/>
         </w:rPr>
       </w:pPr>
-      <w:bookmarkStart w:id="48" w:name="results"/>
-      <w:commentRangeStart w:id="49"/>
-      <w:commentRangeStart w:id="50"/>
+      <w:bookmarkStart w:id="13" w:name="results"/>
+      <w:commentRangeStart w:id="14"/>
+      <w:commentRangeStart w:id="15"/>
       <w:r>
         <w:rPr>
           <w:rFonts w:ascii="Times New Roman" w:hAnsi="Times New Roman" w:cs="Times New Roman"/>
@@ -7128,8 +6650,8 @@
         </w:rPr>
         <w:t>Results</w:t>
       </w:r>
-      <w:bookmarkEnd w:id="48"/>
-      <w:commentRangeEnd w:id="49"/>
+      <w:bookmarkEnd w:id="13"/>
+      <w:commentRangeEnd w:id="14"/>
       <w:r>
         <w:rPr>
           <w:rStyle w:val="CommentReference"/>
@@ -7138,9 +6660,9 @@
           <w:bCs w:val="0"/>
           <w:color w:val="auto"/>
         </w:rPr>
-        <w:commentReference w:id="49"/>
-      </w:r>
-      <w:commentRangeEnd w:id="50"/>
+        <w:commentReference w:id="14"/>
+      </w:r>
+      <w:commentRangeEnd w:id="15"/>
       <w:r>
         <w:rPr>
           <w:rStyle w:val="CommentReference"/>
@@ -7149,7 +6671,7 @@
           <w:bCs w:val="0"/>
           <w:color w:val="auto"/>
         </w:rPr>
-        <w:commentReference w:id="50"/>
+        <w:commentReference w:id="15"/>
       </w:r>
     </w:p>
     <w:p>
@@ -7200,27 +6722,55 @@
         </w:rPr>
         <w:t xml:space="preserve">). </w:t>
       </w:r>
-      <w:commentRangeStart w:id="51"/>
-      <w:commentRangeStart w:id="52"/>
+      <w:commentRangeStart w:id="16"/>
       <w:r>
         <w:rPr>
           <w:rFonts w:ascii="Times New Roman" w:hAnsi="Times New Roman" w:cs="Times New Roman"/>
         </w:rPr>
         <w:t>The</w:t>
       </w:r>
-      <w:commentRangeEnd w:id="51"/>
-      <w:commentRangeEnd w:id="52"/>
+      <w:commentRangeEnd w:id="16"/>
       <w:r>
         <w:rPr>
           <w:rStyle w:val="CommentReference"/>
         </w:rPr>
-        <w:commentReference w:id="51"/>
-      </w:r>
-      <w:r>
-        <w:rPr>
-          <w:rStyle w:val="CommentReference"/>
-        </w:rPr>
-        <w:commentReference w:id="52"/>
+        <w:commentReference w:id="16"/>
+      </w:r>
+      <w:r>
+        <w:rPr>
+          <w:rFonts w:ascii="Times New Roman" w:hAnsi="Times New Roman" w:cs="Times New Roman"/>
+        </w:rPr>
+        <w:t xml:space="preserve"> model</w:t>
+      </w:r>
+      <w:r>
+        <w:rPr>
+          <w:rFonts w:ascii="Times New Roman" w:hAnsi="Times New Roman" w:cs="Times New Roman"/>
+        </w:rPr>
+        <w:t xml:space="preserve"> demonstrate</w:t>
+      </w:r>
+      <w:r>
+        <w:rPr>
+          <w:rFonts w:ascii="Times New Roman" w:hAnsi="Times New Roman" w:cs="Times New Roman"/>
+        </w:rPr>
+        <w:t>d</w:t>
+      </w:r>
+      <w:r>
+        <w:rPr>
+          <w:rFonts w:ascii="Times New Roman" w:hAnsi="Times New Roman" w:cs="Times New Roman"/>
+        </w:rPr>
+        <w:t xml:space="preserve"> alternative stable states (Fig. 1). Across the range of harvest</w:t>
+      </w:r>
+      <w:r>
+        <w:rPr>
+          <w:rFonts w:ascii="Times New Roman" w:hAnsi="Times New Roman" w:cs="Times New Roman"/>
+        </w:rPr>
+        <w:t xml:space="preserve"> rates when run to equilibrium</w:t>
+      </w:r>
+      <w:r>
+        <w:rPr>
+          <w:rFonts w:ascii="Times New Roman" w:hAnsi="Times New Roman" w:cs="Times New Roman"/>
+        </w:rPr>
+        <w:t>, the model outcomes</w:t>
       </w:r>
       <w:r>
         <w:rPr>
@@ -7228,56 +6778,6 @@
         </w:rPr>
         <w:t xml:space="preserve"> </w:t>
       </w:r>
-      <w:commentRangeStart w:id="53"/>
-      <w:r>
-        <w:rPr>
-          <w:rFonts w:ascii="Times New Roman" w:hAnsi="Times New Roman" w:cs="Times New Roman"/>
-        </w:rPr>
-        <w:t>model</w:t>
-      </w:r>
-      <w:commentRangeEnd w:id="53"/>
-      <w:r>
-        <w:rPr>
-          <w:rStyle w:val="CommentReference"/>
-        </w:rPr>
-        <w:commentReference w:id="53"/>
-      </w:r>
-      <w:r>
-        <w:rPr>
-          <w:rFonts w:ascii="Times New Roman" w:hAnsi="Times New Roman" w:cs="Times New Roman"/>
-        </w:rPr>
-        <w:t xml:space="preserve"> demonstrate</w:t>
-      </w:r>
-      <w:r>
-        <w:rPr>
-          <w:rFonts w:ascii="Times New Roman" w:hAnsi="Times New Roman" w:cs="Times New Roman"/>
-        </w:rPr>
-        <w:t>d</w:t>
-      </w:r>
-      <w:r>
-        <w:rPr>
-          <w:rFonts w:ascii="Times New Roman" w:hAnsi="Times New Roman" w:cs="Times New Roman"/>
-        </w:rPr>
-        <w:t xml:space="preserve"> alternative stable states (Fig. 1). Across the range of harvest</w:t>
-      </w:r>
-      <w:r>
-        <w:rPr>
-          <w:rFonts w:ascii="Times New Roman" w:hAnsi="Times New Roman" w:cs="Times New Roman"/>
-        </w:rPr>
-        <w:t xml:space="preserve"> rates when run to equilibrium</w:t>
-      </w:r>
-      <w:r>
-        <w:rPr>
-          <w:rFonts w:ascii="Times New Roman" w:hAnsi="Times New Roman" w:cs="Times New Roman"/>
-        </w:rPr>
-        <w:t>, the model outcomes</w:t>
-      </w:r>
-      <w:r>
-        <w:rPr>
-          <w:rFonts w:ascii="Times New Roman" w:hAnsi="Times New Roman" w:cs="Times New Roman"/>
-        </w:rPr>
-        <w:t xml:space="preserve"> </w:t>
-      </w:r>
       <w:r>
         <w:rPr>
           <w:rFonts w:ascii="Times New Roman" w:hAnsi="Times New Roman" w:cs="Times New Roman"/>
@@ -7306,14 +6806,7 @@
         <w:rPr>
           <w:rFonts w:ascii="Times New Roman" w:hAnsi="Times New Roman" w:cs="Times New Roman"/>
         </w:rPr>
-        <w:t xml:space="preserve"> a harvest rate </w:t>
-      </w:r>
-      <w:commentRangeStart w:id="54"/>
-      <w:r>
-        <w:rPr>
-          <w:rFonts w:ascii="Times New Roman" w:hAnsi="Times New Roman" w:cs="Times New Roman"/>
-        </w:rPr>
-        <w:t>of</w:t>
+        <w:t xml:space="preserve"> a harvest rate of</w:t>
       </w:r>
       <w:r>
         <w:rPr>
@@ -7331,20 +6824,7 @@
         <w:rPr>
           <w:rFonts w:ascii="Times New Roman" w:hAnsi="Times New Roman" w:cs="Times New Roman"/>
         </w:rPr>
-        <w:t xml:space="preserve"> fish </w:t>
-      </w:r>
-      <w:commentRangeEnd w:id="54"/>
-      <w:r>
-        <w:rPr>
-          <w:rStyle w:val="CommentReference"/>
-        </w:rPr>
-        <w:commentReference w:id="54"/>
-      </w:r>
-      <w:r>
-        <w:rPr>
-          <w:rFonts w:ascii="Times New Roman" w:hAnsi="Times New Roman" w:cs="Times New Roman"/>
-        </w:rPr>
-        <w:t xml:space="preserve">per unit effort </w:t>
+        <w:t xml:space="preserve"> fish per unit effort </w:t>
       </w:r>
       <w:r>
         <w:rPr>
@@ -7529,39 +7009,25 @@
           <w:rFonts w:ascii="Times New Roman" w:hAnsi="Times New Roman" w:cs="Times New Roman"/>
         </w:rPr>
       </w:pPr>
-      <w:commentRangeStart w:id="55"/>
-      <w:commentRangeStart w:id="56"/>
+      <w:commentRangeStart w:id="17"/>
       <w:r>
         <w:rPr>
           <w:rFonts w:ascii="Times New Roman" w:hAnsi="Times New Roman" w:cs="Times New Roman"/>
         </w:rPr>
         <w:t>Managing</w:t>
       </w:r>
-      <w:commentRangeEnd w:id="55"/>
+      <w:commentRangeEnd w:id="17"/>
       <w:r>
         <w:rPr>
           <w:rStyle w:val="CommentReference"/>
         </w:rPr>
-        <w:commentReference w:id="55"/>
-      </w:r>
-      <w:r>
-        <w:rPr>
-          <w:rFonts w:ascii="Times New Roman" w:hAnsi="Times New Roman" w:cs="Times New Roman"/>
-        </w:rPr>
-        <w:t xml:space="preserve"> both </w:t>
-      </w:r>
-      <w:commentRangeEnd w:id="56"/>
-      <w:r>
-        <w:rPr>
-          <w:rStyle w:val="CommentReference"/>
-        </w:rPr>
-        <w:commentReference w:id="56"/>
-      </w:r>
-      <w:r>
-        <w:rPr>
-          <w:rFonts w:ascii="Times New Roman" w:hAnsi="Times New Roman" w:cs="Times New Roman"/>
-        </w:rPr>
-        <w:t>species simultaneously produce</w:t>
+        <w:commentReference w:id="17"/>
+      </w:r>
+      <w:r>
+        <w:rPr>
+          <w:rFonts w:ascii="Times New Roman" w:hAnsi="Times New Roman" w:cs="Times New Roman"/>
+        </w:rPr>
+        <w:t xml:space="preserve"> both species simultaneously produce</w:t>
       </w:r>
       <w:r>
         <w:rPr>
@@ -7579,20 +7045,7 @@
         <w:rPr>
           <w:rFonts w:ascii="Times New Roman" w:hAnsi="Times New Roman" w:cs="Times New Roman"/>
         </w:rPr>
-        <w:t xml:space="preserve"> than single species management</w:t>
-      </w:r>
-      <w:r>
-        <w:rPr>
-          <w:rFonts w:ascii="Times New Roman" w:hAnsi="Times New Roman" w:cs="Times New Roman"/>
-        </w:rPr>
-        <w:t xml:space="preserve"> in </w:t>
-      </w:r>
-      <w:commentRangeStart w:id="57"/>
-      <w:r>
-        <w:rPr>
-          <w:rFonts w:ascii="Times New Roman" w:hAnsi="Times New Roman" w:cs="Times New Roman"/>
-        </w:rPr>
-        <w:t>o</w:t>
+        <w:t xml:space="preserve"> than single species management in o</w:t>
       </w:r>
       <w:r>
         <w:rPr>
@@ -7644,292 +7097,265 @@
         </w:rPr>
         <w:t xml:space="preserve"> </w:t>
       </w:r>
-      <w:commentRangeEnd w:id="57"/>
+      <w:r>
+        <w:rPr>
+          <w:rFonts w:ascii="Times New Roman" w:hAnsi="Times New Roman" w:cs="Times New Roman"/>
+        </w:rPr>
+        <w:t xml:space="preserve">In scenarios in which </w:t>
+      </w:r>
+      <w:r>
+        <w:rPr>
+          <w:rFonts w:ascii="Times New Roman" w:hAnsi="Times New Roman" w:cs="Times New Roman"/>
+        </w:rPr>
+        <w:t>species 1 beg</w:t>
+      </w:r>
+      <w:r>
+        <w:rPr>
+          <w:rFonts w:ascii="Times New Roman" w:hAnsi="Times New Roman" w:cs="Times New Roman"/>
+        </w:rPr>
+        <w:t>an</w:t>
+      </w:r>
+      <w:r>
+        <w:rPr>
+          <w:rFonts w:ascii="Times New Roman" w:hAnsi="Times New Roman" w:cs="Times New Roman"/>
+        </w:rPr>
+        <w:t xml:space="preserve"> as the dominant species, stocking and harvest reductions c</w:t>
+      </w:r>
+      <w:r>
+        <w:rPr>
+          <w:rFonts w:ascii="Times New Roman" w:hAnsi="Times New Roman" w:cs="Times New Roman"/>
+        </w:rPr>
+        <w:t>ould</w:t>
+      </w:r>
+      <w:r>
+        <w:rPr>
+          <w:rFonts w:ascii="Times New Roman" w:hAnsi="Times New Roman" w:cs="Times New Roman"/>
+        </w:rPr>
+        <w:t xml:space="preserve"> be used separately or in combination to maintain th</w:t>
+      </w:r>
+      <w:r>
+        <w:rPr>
+          <w:rFonts w:ascii="Times New Roman" w:hAnsi="Times New Roman" w:cs="Times New Roman"/>
+        </w:rPr>
+        <w:t>e</w:t>
+      </w:r>
+      <w:r>
+        <w:rPr>
+          <w:rFonts w:ascii="Times New Roman" w:hAnsi="Times New Roman" w:cs="Times New Roman"/>
+        </w:rPr>
+        <w:t xml:space="preserve"> dominance</w:t>
+      </w:r>
+      <w:r>
+        <w:rPr>
+          <w:rFonts w:ascii="Times New Roman" w:hAnsi="Times New Roman" w:cs="Times New Roman"/>
+        </w:rPr>
+        <w:t xml:space="preserve"> of this species</w:t>
+      </w:r>
+      <w:r>
+        <w:rPr>
+          <w:rFonts w:ascii="Times New Roman" w:hAnsi="Times New Roman" w:cs="Times New Roman"/>
+        </w:rPr>
+        <w:t>. As harvest increase</w:t>
+      </w:r>
+      <w:r>
+        <w:rPr>
+          <w:rFonts w:ascii="Times New Roman" w:hAnsi="Times New Roman" w:cs="Times New Roman"/>
+        </w:rPr>
+        <w:t>d,</w:t>
+      </w:r>
+      <w:r>
+        <w:rPr>
+          <w:rFonts w:ascii="Times New Roman" w:hAnsi="Times New Roman" w:cs="Times New Roman"/>
+        </w:rPr>
+        <w:t xml:space="preserve"> stocking </w:t>
+      </w:r>
+      <w:r>
+        <w:rPr>
+          <w:rFonts w:ascii="Times New Roman" w:hAnsi="Times New Roman" w:cs="Times New Roman"/>
+        </w:rPr>
+        <w:t>was</w:t>
+      </w:r>
+      <w:r>
+        <w:rPr>
+          <w:rFonts w:ascii="Times New Roman" w:hAnsi="Times New Roman" w:cs="Times New Roman"/>
+        </w:rPr>
+        <w:t xml:space="preserve"> required to maintain the stable state</w:t>
+      </w:r>
+      <w:r>
+        <w:rPr>
+          <w:rFonts w:ascii="Times New Roman" w:hAnsi="Times New Roman" w:cs="Times New Roman"/>
+        </w:rPr>
+        <w:t xml:space="preserve"> and retain dominance; h</w:t>
+      </w:r>
+      <w:r>
+        <w:rPr>
+          <w:rFonts w:ascii="Times New Roman" w:hAnsi="Times New Roman" w:cs="Times New Roman"/>
+        </w:rPr>
+        <w:t>igher harvest result</w:t>
+      </w:r>
+      <w:r>
+        <w:rPr>
+          <w:rFonts w:ascii="Times New Roman" w:hAnsi="Times New Roman" w:cs="Times New Roman"/>
+        </w:rPr>
+        <w:t>ed</w:t>
+      </w:r>
+      <w:r>
+        <w:rPr>
+          <w:rFonts w:ascii="Times New Roman" w:hAnsi="Times New Roman" w:cs="Times New Roman"/>
+        </w:rPr>
+        <w:t xml:space="preserve"> in greater stocking need. </w:t>
+      </w:r>
+      <w:r>
+        <w:rPr>
+          <w:rFonts w:ascii="Times New Roman" w:hAnsi="Times New Roman" w:cs="Times New Roman"/>
+        </w:rPr>
+        <w:t>However, w</w:t>
+      </w:r>
+      <w:r>
+        <w:rPr>
+          <w:rFonts w:ascii="Times New Roman" w:hAnsi="Times New Roman" w:cs="Times New Roman"/>
+        </w:rPr>
+        <w:t xml:space="preserve">hen management of species 1 and species 2 </w:t>
+      </w:r>
+      <w:r>
+        <w:rPr>
+          <w:rFonts w:ascii="Times New Roman" w:hAnsi="Times New Roman" w:cs="Times New Roman"/>
+        </w:rPr>
+        <w:t>co-</w:t>
+      </w:r>
+      <w:r>
+        <w:rPr>
+          <w:rFonts w:ascii="Times New Roman" w:hAnsi="Times New Roman" w:cs="Times New Roman"/>
+        </w:rPr>
+        <w:t>occurs</w:t>
+      </w:r>
+      <w:r>
+        <w:rPr>
+          <w:rFonts w:ascii="Times New Roman" w:hAnsi="Times New Roman" w:cs="Times New Roman"/>
+        </w:rPr>
+        <w:t>,</w:t>
+      </w:r>
+      <w:r>
+        <w:rPr>
+          <w:rFonts w:ascii="Times New Roman" w:hAnsi="Times New Roman" w:cs="Times New Roman"/>
+        </w:rPr>
+        <w:t xml:space="preserve"> the options for managers expand</w:t>
+      </w:r>
+      <w:r>
+        <w:rPr>
+          <w:rFonts w:ascii="Times New Roman" w:hAnsi="Times New Roman" w:cs="Times New Roman"/>
+        </w:rPr>
+        <w:t>ed</w:t>
+      </w:r>
+      <w:r>
+        <w:rPr>
+          <w:rFonts w:ascii="Times New Roman" w:hAnsi="Times New Roman" w:cs="Times New Roman"/>
+        </w:rPr>
+        <w:t xml:space="preserve"> from stocking and harvest regulations for species</w:t>
+      </w:r>
+      <w:r>
+        <w:rPr>
+          <w:rFonts w:ascii="Times New Roman" w:hAnsi="Times New Roman" w:cs="Times New Roman"/>
+        </w:rPr>
+        <w:t xml:space="preserve"> </w:t>
+      </w:r>
+      <w:r>
+        <w:rPr>
+          <w:rFonts w:ascii="Times New Roman" w:hAnsi="Times New Roman" w:cs="Times New Roman"/>
+        </w:rPr>
+        <w:t>1 to stocking and harvest regulations for both species, doubling the number of options available to achieve desired outcomes.</w:t>
+      </w:r>
+      <w:r>
+        <w:rPr>
+          <w:rFonts w:ascii="Times New Roman" w:hAnsi="Times New Roman" w:cs="Times New Roman"/>
+        </w:rPr>
+        <w:t xml:space="preserve"> In this scenario in which both species are managed (Figure 2), </w:t>
+      </w:r>
+      <w:r>
+        <w:rPr>
+          <w:rFonts w:ascii="Times New Roman" w:hAnsi="Times New Roman" w:cs="Times New Roman"/>
+        </w:rPr>
+        <w:t xml:space="preserve">the manager </w:t>
+      </w:r>
+      <w:r>
+        <w:rPr>
+          <w:rFonts w:ascii="Times New Roman" w:hAnsi="Times New Roman" w:cs="Times New Roman"/>
+        </w:rPr>
+        <w:t xml:space="preserve">can </w:t>
+      </w:r>
+      <w:r>
+        <w:rPr>
+          <w:rFonts w:ascii="Times New Roman" w:hAnsi="Times New Roman" w:cs="Times New Roman"/>
+        </w:rPr>
+        <w:t>regulate harvest on both species and stocks species 1 in order to allow species 1 to dominate over species 2. When species 1 is established as the dominant species and a small amount of fishing mortality is</w:t>
+      </w:r>
+      <w:r>
+        <w:rPr>
+          <w:rFonts w:ascii="Times New Roman" w:hAnsi="Times New Roman" w:cs="Times New Roman"/>
+        </w:rPr>
+        <w:t xml:space="preserve"> applied</w:t>
+      </w:r>
+      <w:r>
+        <w:rPr>
+          <w:rFonts w:ascii="Times New Roman" w:hAnsi="Times New Roman" w:cs="Times New Roman"/>
+        </w:rPr>
+        <w:t xml:space="preserve"> on species 2, the system is able to maintain species 1 dominance under all but the most intense harvest</w:t>
+      </w:r>
+      <w:r>
+        <w:rPr>
+          <w:rFonts w:ascii="Times New Roman" w:hAnsi="Times New Roman" w:cs="Times New Roman"/>
+        </w:rPr>
+        <w:t xml:space="preserve"> scenarios</w:t>
+      </w:r>
+      <w:r>
+        <w:rPr>
+          <w:rFonts w:ascii="Times New Roman" w:hAnsi="Times New Roman" w:cs="Times New Roman"/>
+        </w:rPr>
+        <w:t xml:space="preserve"> on species 1 with no stocking necessary. A small amount of stocking</w:t>
+      </w:r>
+      <w:r>
+        <w:rPr>
+          <w:rFonts w:ascii="Times New Roman" w:hAnsi="Times New Roman" w:cs="Times New Roman"/>
+        </w:rPr>
+        <w:t xml:space="preserve">, </w:t>
+      </w:r>
+      <w:r>
+        <w:rPr>
+          <w:rFonts w:ascii="Times New Roman" w:hAnsi="Times New Roman" w:cs="Times New Roman"/>
+        </w:rPr>
+        <w:t>in combination</w:t>
+      </w:r>
+      <w:r>
+        <w:rPr>
+          <w:rFonts w:ascii="Times New Roman" w:hAnsi="Times New Roman" w:cs="Times New Roman"/>
+        </w:rPr>
+        <w:t xml:space="preserve"> with species 2 harvest, </w:t>
+      </w:r>
+      <w:r>
+        <w:rPr>
+          <w:rFonts w:ascii="Times New Roman" w:hAnsi="Times New Roman" w:cs="Times New Roman"/>
+        </w:rPr>
+        <w:t>was</w:t>
+      </w:r>
+      <w:r>
+        <w:rPr>
+          <w:rFonts w:ascii="Times New Roman" w:hAnsi="Times New Roman" w:cs="Times New Roman"/>
+        </w:rPr>
+        <w:t xml:space="preserve"> able to overcome extreme harvest effects and allow for species 1 to dominate across any harvest rate (Fig. 2). </w:t>
+      </w:r>
+      <w:commentRangeStart w:id="18"/>
+      <w:r>
+        <w:rPr>
+          <w:rFonts w:ascii="Times New Roman" w:hAnsi="Times New Roman" w:cs="Times New Roman"/>
+        </w:rPr>
+        <w:t>These analyses were also conducted in a model scenario where the undesirable species (species 2) was initially dominant and the management goal was to flip the system to favor species 1.</w:t>
+      </w:r>
+      <w:commentRangeEnd w:id="18"/>
       <w:r>
         <w:rPr>
           <w:rStyle w:val="CommentReference"/>
         </w:rPr>
-        <w:commentReference w:id="57"/>
-      </w:r>
-      <w:r>
-        <w:rPr>
-          <w:rFonts w:ascii="Times New Roman" w:hAnsi="Times New Roman" w:cs="Times New Roman"/>
-        </w:rPr>
-        <w:t xml:space="preserve">In scenarios in which </w:t>
-      </w:r>
-      <w:r>
-        <w:rPr>
-          <w:rFonts w:ascii="Times New Roman" w:hAnsi="Times New Roman" w:cs="Times New Roman"/>
-        </w:rPr>
-        <w:t>species 1 beg</w:t>
-      </w:r>
-      <w:r>
-        <w:rPr>
-          <w:rFonts w:ascii="Times New Roman" w:hAnsi="Times New Roman" w:cs="Times New Roman"/>
-        </w:rPr>
-        <w:t>an</w:t>
-      </w:r>
-      <w:r>
-        <w:rPr>
-          <w:rFonts w:ascii="Times New Roman" w:hAnsi="Times New Roman" w:cs="Times New Roman"/>
-        </w:rPr>
-        <w:t xml:space="preserve"> as the dominant species, stocking and harvest reductions c</w:t>
-      </w:r>
-      <w:r>
-        <w:rPr>
-          <w:rFonts w:ascii="Times New Roman" w:hAnsi="Times New Roman" w:cs="Times New Roman"/>
-        </w:rPr>
-        <w:t>ould</w:t>
-      </w:r>
-      <w:r>
-        <w:rPr>
-          <w:rFonts w:ascii="Times New Roman" w:hAnsi="Times New Roman" w:cs="Times New Roman"/>
-        </w:rPr>
-        <w:t xml:space="preserve"> be used separately or in combination to maintain th</w:t>
-      </w:r>
-      <w:r>
-        <w:rPr>
-          <w:rFonts w:ascii="Times New Roman" w:hAnsi="Times New Roman" w:cs="Times New Roman"/>
-        </w:rPr>
-        <w:t>e</w:t>
-      </w:r>
-      <w:r>
-        <w:rPr>
-          <w:rFonts w:ascii="Times New Roman" w:hAnsi="Times New Roman" w:cs="Times New Roman"/>
-        </w:rPr>
-        <w:t xml:space="preserve"> dominance</w:t>
-      </w:r>
-      <w:r>
-        <w:rPr>
-          <w:rFonts w:ascii="Times New Roman" w:hAnsi="Times New Roman" w:cs="Times New Roman"/>
-        </w:rPr>
-        <w:t xml:space="preserve"> of this species</w:t>
-      </w:r>
-      <w:r>
-        <w:rPr>
-          <w:rFonts w:ascii="Times New Roman" w:hAnsi="Times New Roman" w:cs="Times New Roman"/>
-        </w:rPr>
-        <w:t>. As harvest increase</w:t>
-      </w:r>
-      <w:r>
-        <w:rPr>
-          <w:rFonts w:ascii="Times New Roman" w:hAnsi="Times New Roman" w:cs="Times New Roman"/>
-        </w:rPr>
-        <w:t>d,</w:t>
-      </w:r>
-      <w:r>
-        <w:rPr>
-          <w:rFonts w:ascii="Times New Roman" w:hAnsi="Times New Roman" w:cs="Times New Roman"/>
-        </w:rPr>
-        <w:t xml:space="preserve"> stocking </w:t>
-      </w:r>
-      <w:r>
-        <w:rPr>
-          <w:rFonts w:ascii="Times New Roman" w:hAnsi="Times New Roman" w:cs="Times New Roman"/>
-        </w:rPr>
-        <w:t>was</w:t>
-      </w:r>
-      <w:r>
-        <w:rPr>
-          <w:rFonts w:ascii="Times New Roman" w:hAnsi="Times New Roman" w:cs="Times New Roman"/>
-        </w:rPr>
-        <w:t xml:space="preserve"> required to maintain the stable state</w:t>
-      </w:r>
-      <w:r>
-        <w:rPr>
-          <w:rFonts w:ascii="Times New Roman" w:hAnsi="Times New Roman" w:cs="Times New Roman"/>
-        </w:rPr>
-        <w:t xml:space="preserve"> and retain dominance; h</w:t>
-      </w:r>
-      <w:r>
-        <w:rPr>
-          <w:rFonts w:ascii="Times New Roman" w:hAnsi="Times New Roman" w:cs="Times New Roman"/>
-        </w:rPr>
-        <w:t>igher harvest result</w:t>
-      </w:r>
-      <w:r>
-        <w:rPr>
-          <w:rFonts w:ascii="Times New Roman" w:hAnsi="Times New Roman" w:cs="Times New Roman"/>
-        </w:rPr>
-        <w:t>ed</w:t>
-      </w:r>
-      <w:r>
-        <w:rPr>
-          <w:rFonts w:ascii="Times New Roman" w:hAnsi="Times New Roman" w:cs="Times New Roman"/>
-        </w:rPr>
-        <w:t xml:space="preserve"> in greater stocking need. </w:t>
-      </w:r>
-      <w:r>
-        <w:rPr>
-          <w:rFonts w:ascii="Times New Roman" w:hAnsi="Times New Roman" w:cs="Times New Roman"/>
-        </w:rPr>
-        <w:t>However, w</w:t>
-      </w:r>
-      <w:r>
-        <w:rPr>
-          <w:rFonts w:ascii="Times New Roman" w:hAnsi="Times New Roman" w:cs="Times New Roman"/>
-        </w:rPr>
-        <w:t xml:space="preserve">hen management of species 1 and species 2 </w:t>
-      </w:r>
-      <w:r>
-        <w:rPr>
-          <w:rFonts w:ascii="Times New Roman" w:hAnsi="Times New Roman" w:cs="Times New Roman"/>
-        </w:rPr>
-        <w:t>co-</w:t>
-      </w:r>
-      <w:r>
-        <w:rPr>
-          <w:rFonts w:ascii="Times New Roman" w:hAnsi="Times New Roman" w:cs="Times New Roman"/>
-        </w:rPr>
-        <w:t>occurs</w:t>
-      </w:r>
-      <w:r>
-        <w:rPr>
-          <w:rFonts w:ascii="Times New Roman" w:hAnsi="Times New Roman" w:cs="Times New Roman"/>
-        </w:rPr>
-        <w:t>,</w:t>
-      </w:r>
-      <w:r>
-        <w:rPr>
-          <w:rFonts w:ascii="Times New Roman" w:hAnsi="Times New Roman" w:cs="Times New Roman"/>
-        </w:rPr>
-        <w:t xml:space="preserve"> the options for managers expand</w:t>
-      </w:r>
-      <w:r>
-        <w:rPr>
-          <w:rFonts w:ascii="Times New Roman" w:hAnsi="Times New Roman" w:cs="Times New Roman"/>
-        </w:rPr>
-        <w:t>ed</w:t>
-      </w:r>
-      <w:r>
-        <w:rPr>
-          <w:rFonts w:ascii="Times New Roman" w:hAnsi="Times New Roman" w:cs="Times New Roman"/>
-        </w:rPr>
-        <w:t xml:space="preserve"> from stocking and harvest regulations for species</w:t>
-      </w:r>
-      <w:r>
-        <w:rPr>
-          <w:rFonts w:ascii="Times New Roman" w:hAnsi="Times New Roman" w:cs="Times New Roman"/>
-        </w:rPr>
-        <w:t xml:space="preserve"> </w:t>
-      </w:r>
-      <w:r>
-        <w:rPr>
-          <w:rFonts w:ascii="Times New Roman" w:hAnsi="Times New Roman" w:cs="Times New Roman"/>
-        </w:rPr>
-        <w:t>1 to stocking and harvest regulations for both species, doubling the number of options available to achieve desired outcomes.</w:t>
-      </w:r>
-      <w:r>
-        <w:rPr>
-          <w:rFonts w:ascii="Times New Roman" w:hAnsi="Times New Roman" w:cs="Times New Roman"/>
-        </w:rPr>
-        <w:t xml:space="preserve"> In this scenario in which both species are managed (Figure 2), </w:t>
-      </w:r>
-      <w:r>
-        <w:rPr>
-          <w:rFonts w:ascii="Times New Roman" w:hAnsi="Times New Roman" w:cs="Times New Roman"/>
-        </w:rPr>
-        <w:t xml:space="preserve">the manager </w:t>
-      </w:r>
-      <w:r>
-        <w:rPr>
-          <w:rFonts w:ascii="Times New Roman" w:hAnsi="Times New Roman" w:cs="Times New Roman"/>
-        </w:rPr>
-        <w:t xml:space="preserve">can </w:t>
-      </w:r>
-      <w:r>
-        <w:rPr>
-          <w:rFonts w:ascii="Times New Roman" w:hAnsi="Times New Roman" w:cs="Times New Roman"/>
-        </w:rPr>
-        <w:t>regulate harvest on both species and stocks species 1 in order to allow species 1 to dominate over species 2. When species 1 is established as the dominant species and a small amount of fishing mortality is</w:t>
-      </w:r>
-      <w:r>
-        <w:rPr>
-          <w:rFonts w:ascii="Times New Roman" w:hAnsi="Times New Roman" w:cs="Times New Roman"/>
-        </w:rPr>
-        <w:t xml:space="preserve"> applied</w:t>
-      </w:r>
-      <w:r>
-        <w:rPr>
-          <w:rFonts w:ascii="Times New Roman" w:hAnsi="Times New Roman" w:cs="Times New Roman"/>
-        </w:rPr>
-        <w:t xml:space="preserve"> on species 2, the system is able to maintain species 1 dominance under all but the most intense harvest</w:t>
-      </w:r>
-      <w:r>
-        <w:rPr>
-          <w:rFonts w:ascii="Times New Roman" w:hAnsi="Times New Roman" w:cs="Times New Roman"/>
-        </w:rPr>
-        <w:t xml:space="preserve"> scenarios</w:t>
-      </w:r>
-      <w:r>
-        <w:rPr>
-          <w:rFonts w:ascii="Times New Roman" w:hAnsi="Times New Roman" w:cs="Times New Roman"/>
-        </w:rPr>
-        <w:t xml:space="preserve"> on species 1 with no stocking necessary. </w:t>
-      </w:r>
-      <w:commentRangeStart w:id="58"/>
-      <w:r>
-        <w:rPr>
-          <w:rFonts w:ascii="Times New Roman" w:hAnsi="Times New Roman" w:cs="Times New Roman"/>
-        </w:rPr>
-        <w:t>A small amount of stocking</w:t>
-      </w:r>
-      <w:r>
-        <w:rPr>
-          <w:rFonts w:ascii="Times New Roman" w:hAnsi="Times New Roman" w:cs="Times New Roman"/>
-        </w:rPr>
-        <w:t xml:space="preserve">, </w:t>
-      </w:r>
-      <w:r>
-        <w:rPr>
-          <w:rFonts w:ascii="Times New Roman" w:hAnsi="Times New Roman" w:cs="Times New Roman"/>
-        </w:rPr>
-        <w:t>in combination</w:t>
-      </w:r>
-      <w:r>
-        <w:rPr>
-          <w:rFonts w:ascii="Times New Roman" w:hAnsi="Times New Roman" w:cs="Times New Roman"/>
-        </w:rPr>
-        <w:t xml:space="preserve"> with species 2 harvest, </w:t>
-      </w:r>
-      <w:r>
-        <w:rPr>
-          <w:rFonts w:ascii="Times New Roman" w:hAnsi="Times New Roman" w:cs="Times New Roman"/>
-        </w:rPr>
-        <w:t>was</w:t>
-      </w:r>
-      <w:r>
-        <w:rPr>
-          <w:rFonts w:ascii="Times New Roman" w:hAnsi="Times New Roman" w:cs="Times New Roman"/>
-        </w:rPr>
-        <w:t xml:space="preserve"> able to overcome extreme harvest effects and allow for species 1 to dominate across any harvest rate (Fig. 2).</w:t>
-      </w:r>
-      <w:commentRangeEnd w:id="58"/>
-      <w:r>
-        <w:rPr>
-          <w:rStyle w:val="CommentReference"/>
-        </w:rPr>
-        <w:commentReference w:id="58"/>
-      </w:r>
-      <w:r>
-        <w:rPr>
-          <w:rFonts w:ascii="Times New Roman" w:hAnsi="Times New Roman" w:cs="Times New Roman"/>
-        </w:rPr>
-        <w:t xml:space="preserve"> </w:t>
-      </w:r>
-      <w:commentRangeStart w:id="59"/>
-      <w:r>
-        <w:rPr>
-          <w:rFonts w:ascii="Times New Roman" w:hAnsi="Times New Roman" w:cs="Times New Roman"/>
-        </w:rPr>
-        <w:t>These analyses were also conducted in a model scenario where the undesirable species (species 2) was initially dominant and the management goal was to flip the system to favor species 1.</w:t>
-      </w:r>
-      <w:commentRangeEnd w:id="59"/>
-      <w:r>
-        <w:rPr>
-          <w:rStyle w:val="CommentReference"/>
-        </w:rPr>
-        <w:commentReference w:id="59"/>
+        <w:commentReference w:id="18"/>
       </w:r>
       <w:r>
         <w:rPr>
@@ -8024,89 +7450,65 @@
           <w:rFonts w:ascii="Times New Roman" w:hAnsi="Times New Roman" w:cs="Times New Roman"/>
         </w:rPr>
       </w:pPr>
-      <w:commentRangeStart w:id="60"/>
-      <w:commentRangeStart w:id="61"/>
-      <w:r>
-        <w:rPr>
-          <w:rFonts w:ascii="Times New Roman" w:hAnsi="Times New Roman" w:cs="Times New Roman"/>
-        </w:rPr>
-        <w:t>Figure 2.</w:t>
-      </w:r>
-      <w:commentRangeEnd w:id="60"/>
+      <w:r>
+        <w:rPr>
+          <w:rFonts w:ascii="Times New Roman" w:hAnsi="Times New Roman" w:cs="Times New Roman"/>
+        </w:rPr>
+        <w:t xml:space="preserve">Figure 2. </w:t>
+      </w:r>
+      <w:r>
+        <w:rPr>
+          <w:rFonts w:ascii="Times New Roman" w:hAnsi="Times New Roman" w:cs="Times New Roman"/>
+        </w:rPr>
+        <w:t xml:space="preserve">Species 1 dominance isocline where areas above line represent species 1 stocking and harvest combinations that allow species 1 to dominate. Areas below the isoclines represent scenarios where species 2 dominates. Species 1 is initially dominant </w:t>
+      </w:r>
+      <w:r>
+        <w:rPr>
+          <w:rFonts w:ascii="Times New Roman" w:hAnsi="Times New Roman" w:cs="Times New Roman"/>
+        </w:rPr>
+        <w:t xml:space="preserve">and </w:t>
+      </w:r>
+      <w:r>
+        <w:rPr>
+          <w:rFonts w:ascii="Times New Roman" w:hAnsi="Times New Roman" w:cs="Times New Roman"/>
+        </w:rPr>
+        <w:t>the management goal is to maintain this dominance.</w:t>
+      </w:r>
+      <w:r>
+        <w:rPr>
+          <w:rFonts w:ascii="Times New Roman" w:hAnsi="Times New Roman" w:cs="Times New Roman"/>
+        </w:rPr>
+        <w:t xml:space="preserve"> </w:t>
+      </w:r>
+      <w:r>
+        <w:rPr>
+          <w:rFonts w:ascii="Times New Roman" w:hAnsi="Times New Roman" w:cs="Times New Roman"/>
+        </w:rPr>
+        <w:t xml:space="preserve">Solid line indicates scenario in which species 2 is not harvested, while the dashed line indicates a scenario in which species </w:t>
+      </w:r>
+      <w:commentRangeStart w:id="19"/>
+      <w:commentRangeStart w:id="20"/>
+      <w:r>
+        <w:rPr>
+          <w:rFonts w:ascii="Times New Roman" w:hAnsi="Times New Roman" w:cs="Times New Roman"/>
+        </w:rPr>
+        <w:t>2 is harvested</w:t>
+      </w:r>
+      <w:commentRangeEnd w:id="19"/>
       <w:r>
         <w:rPr>
           <w:rStyle w:val="CommentReference"/>
           <w:i w:val="0"/>
         </w:rPr>
-        <w:commentReference w:id="60"/>
-      </w:r>
-      <w:commentRangeEnd w:id="61"/>
+        <w:commentReference w:id="19"/>
+      </w:r>
+      <w:commentRangeEnd w:id="20"/>
       <w:r>
         <w:rPr>
           <w:rStyle w:val="CommentReference"/>
           <w:i w:val="0"/>
         </w:rPr>
-        <w:commentReference w:id="61"/>
-      </w:r>
-      <w:r>
-        <w:rPr>
-          <w:rFonts w:ascii="Times New Roman" w:hAnsi="Times New Roman" w:cs="Times New Roman"/>
-        </w:rPr>
-        <w:t xml:space="preserve"> </w:t>
-      </w:r>
-      <w:r>
-        <w:rPr>
-          <w:rFonts w:ascii="Times New Roman" w:hAnsi="Times New Roman" w:cs="Times New Roman"/>
-        </w:rPr>
-        <w:t xml:space="preserve">Species 1 dominance isocline where areas above line represent species 1 stocking and harvest combinations that allow species 1 to dominate. Areas below the isoclines represent scenarios where species 2 dominates. Species 1 is initially dominant </w:t>
-      </w:r>
-      <w:r>
-        <w:rPr>
-          <w:rFonts w:ascii="Times New Roman" w:hAnsi="Times New Roman" w:cs="Times New Roman"/>
-        </w:rPr>
-        <w:t xml:space="preserve">and </w:t>
-      </w:r>
-      <w:r>
-        <w:rPr>
-          <w:rFonts w:ascii="Times New Roman" w:hAnsi="Times New Roman" w:cs="Times New Roman"/>
-        </w:rPr>
-        <w:t>the management goal is to maintain this dominance.</w:t>
-      </w:r>
-      <w:r>
-        <w:rPr>
-          <w:rFonts w:ascii="Times New Roman" w:hAnsi="Times New Roman" w:cs="Times New Roman"/>
-        </w:rPr>
-        <w:t xml:space="preserve"> </w:t>
-      </w:r>
-      <w:r>
-        <w:rPr>
-          <w:rFonts w:ascii="Times New Roman" w:hAnsi="Times New Roman" w:cs="Times New Roman"/>
-        </w:rPr>
-        <w:t xml:space="preserve">Solid line indicates scenario in which species 2 is not harvested, while the dashed line indicates a scenario in which species </w:t>
-      </w:r>
-      <w:commentRangeStart w:id="62"/>
-      <w:commentRangeStart w:id="63"/>
-      <w:r>
-        <w:rPr>
-          <w:rFonts w:ascii="Times New Roman" w:hAnsi="Times New Roman" w:cs="Times New Roman"/>
-        </w:rPr>
-        <w:t>2 is harvested</w:t>
-      </w:r>
-      <w:commentRangeEnd w:id="62"/>
-      <w:r>
-        <w:rPr>
-          <w:rStyle w:val="CommentReference"/>
-          <w:i w:val="0"/>
-        </w:rPr>
-        <w:commentReference w:id="62"/>
-      </w:r>
-      <w:commentRangeEnd w:id="63"/>
-      <w:r>
-        <w:rPr>
-          <w:rStyle w:val="CommentReference"/>
-          <w:i w:val="0"/>
-        </w:rPr>
-        <w:commentReference w:id="63"/>
+        <w:commentReference w:id="20"/>
       </w:r>
       <w:r>
         <w:rPr>
@@ -8238,29 +7640,29 @@
           <w:rFonts w:ascii="Times New Roman" w:hAnsi="Times New Roman" w:cs="Times New Roman"/>
         </w:rPr>
       </w:pPr>
-      <w:commentRangeStart w:id="64"/>
-      <w:commentRangeStart w:id="65"/>
+      <w:commentRangeStart w:id="21"/>
+      <w:commentRangeStart w:id="22"/>
       <w:r>
         <w:rPr>
           <w:rFonts w:ascii="Times New Roman" w:hAnsi="Times New Roman" w:cs="Times New Roman"/>
         </w:rPr>
         <w:t>Figure 3.</w:t>
       </w:r>
-      <w:commentRangeEnd w:id="64"/>
+      <w:commentRangeEnd w:id="21"/>
       <w:r>
         <w:rPr>
           <w:rStyle w:val="CommentReference"/>
           <w:i w:val="0"/>
         </w:rPr>
-        <w:commentReference w:id="64"/>
-      </w:r>
-      <w:commentRangeEnd w:id="65"/>
+        <w:commentReference w:id="21"/>
+      </w:r>
+      <w:commentRangeEnd w:id="22"/>
       <w:r>
         <w:rPr>
           <w:rStyle w:val="CommentReference"/>
           <w:i w:val="0"/>
         </w:rPr>
-        <w:commentReference w:id="65"/>
+        <w:commentReference w:id="22"/>
       </w:r>
       <w:r>
         <w:rPr>
@@ -8325,142 +7727,114 @@
           <w:rFonts w:ascii="Times New Roman" w:hAnsi="Times New Roman" w:cs="Times New Roman"/>
         </w:rPr>
       </w:pPr>
-      <w:commentRangeStart w:id="66"/>
-      <w:r>
-        <w:rPr>
-          <w:rFonts w:ascii="Times New Roman" w:hAnsi="Times New Roman" w:cs="Times New Roman"/>
-        </w:rPr>
-        <w:t>Finally</w:t>
-      </w:r>
-      <w:commentRangeEnd w:id="66"/>
+      <w:r>
+        <w:rPr>
+          <w:rFonts w:ascii="Times New Roman" w:hAnsi="Times New Roman" w:cs="Times New Roman"/>
+        </w:rPr>
+        <w:t>Finally, a</w:t>
+      </w:r>
+      <w:commentRangeStart w:id="23"/>
+      <w:commentRangeEnd w:id="23"/>
       <w:r>
         <w:rPr>
           <w:rStyle w:val="CommentReference"/>
         </w:rPr>
-        <w:commentReference w:id="66"/>
-      </w:r>
-      <w:r>
-        <w:rPr>
-          <w:rFonts w:ascii="Times New Roman" w:hAnsi="Times New Roman" w:cs="Times New Roman"/>
-        </w:rPr>
-        <w:t>, a</w:t>
-      </w:r>
-      <w:commentRangeStart w:id="67"/>
-      <w:commentRangeEnd w:id="67"/>
+        <w:commentReference w:id="23"/>
+      </w:r>
+      <w:r>
+        <w:rPr>
+          <w:rFonts w:ascii="Times New Roman" w:hAnsi="Times New Roman" w:cs="Times New Roman"/>
+        </w:rPr>
+        <w:t xml:space="preserve"> scenario</w:t>
+      </w:r>
+      <w:r>
+        <w:rPr>
+          <w:rFonts w:ascii="Times New Roman" w:hAnsi="Times New Roman" w:cs="Times New Roman"/>
+        </w:rPr>
+        <w:t xml:space="preserve"> was explored</w:t>
+      </w:r>
+      <w:r>
+        <w:rPr>
+          <w:rFonts w:ascii="Times New Roman" w:hAnsi="Times New Roman" w:cs="Times New Roman"/>
+        </w:rPr>
+        <w:t xml:space="preserve"> where slow moving changes in </w:t>
+      </w:r>
+      <w:r>
+        <w:rPr>
+          <w:rFonts w:ascii="Times New Roman" w:hAnsi="Times New Roman" w:cs="Times New Roman"/>
+        </w:rPr>
+        <w:t>juvenile refuge</w:t>
+      </w:r>
+      <w:r>
+        <w:rPr>
+          <w:rFonts w:ascii="Times New Roman" w:hAnsi="Times New Roman" w:cs="Times New Roman"/>
+        </w:rPr>
+        <w:t xml:space="preserve"> availability can drive an eventual flip in system state from species 1 to species 2. </w:t>
+      </w:r>
+      <w:r>
+        <w:rPr>
+          <w:rFonts w:ascii="Times New Roman" w:hAnsi="Times New Roman" w:cs="Times New Roman"/>
+        </w:rPr>
+        <w:t>Investigation of slow change towards tipping points in a system revealed the effectiveness of management intervention for the prevention of shifts to alternate stable states. M</w:t>
+      </w:r>
+      <w:r>
+        <w:rPr>
+          <w:rFonts w:ascii="Times New Roman" w:hAnsi="Times New Roman" w:cs="Times New Roman"/>
+        </w:rPr>
+        <w:t>anagement action can delay an inevitable transition through either stocking species 1 (Fig. 4b) or harvesting species 2 (Fig. 4c). In combination, managing both species</w:t>
+      </w:r>
+      <w:r>
+        <w:rPr>
+          <w:rFonts w:ascii="Times New Roman" w:hAnsi="Times New Roman" w:cs="Times New Roman"/>
+        </w:rPr>
+        <w:t xml:space="preserve"> (through stocking of species 1 and harvest of species 2)</w:t>
+      </w:r>
+      <w:r>
+        <w:rPr>
+          <w:rFonts w:ascii="Times New Roman" w:hAnsi="Times New Roman" w:cs="Times New Roman"/>
+        </w:rPr>
+        <w:t xml:space="preserve"> may be able to prevent a regime shift altogether (Fig. 4d).</w:t>
+      </w:r>
+      <w:r>
+        <w:rPr>
+          <w:rFonts w:ascii="Times New Roman" w:hAnsi="Times New Roman" w:cs="Times New Roman"/>
+        </w:rPr>
+        <w:t xml:space="preserve"> Our model results show that with a combination of strategies, species 1 population can decrease without a compensatory increase in species 2, thereby effectively maintaining conditions for species 1 even under slow change scenarios.</w:t>
+      </w:r>
+      <w:r>
+        <w:rPr>
+          <w:rFonts w:ascii="Times New Roman" w:hAnsi="Times New Roman" w:cs="Times New Roman"/>
+        </w:rPr>
+        <w:t xml:space="preserve"> </w:t>
+      </w:r>
+      <w:commentRangeStart w:id="24"/>
+      <w:r>
+        <w:rPr>
+          <w:rFonts w:ascii="Times New Roman" w:hAnsi="Times New Roman" w:cs="Times New Roman"/>
+        </w:rPr>
+        <w:t xml:space="preserve">Management action here was limited to what might be feasible given time and budget constraints for most </w:t>
+      </w:r>
+      <w:commentRangeStart w:id="25"/>
+      <w:r>
+        <w:rPr>
+          <w:rFonts w:ascii="Times New Roman" w:hAnsi="Times New Roman" w:cs="Times New Roman"/>
+        </w:rPr>
+        <w:t>managers</w:t>
+      </w:r>
+      <w:commentRangeEnd w:id="24"/>
       <w:r>
         <w:rPr>
           <w:rStyle w:val="CommentReference"/>
-        </w:rPr>
-        <w:commentReference w:id="67"/>
-      </w:r>
-      <w:r>
-        <w:rPr>
-          <w:rFonts w:ascii="Times New Roman" w:hAnsi="Times New Roman" w:cs="Times New Roman"/>
-        </w:rPr>
-        <w:t xml:space="preserve"> scenario</w:t>
-      </w:r>
-      <w:r>
-        <w:rPr>
-          <w:rFonts w:ascii="Times New Roman" w:hAnsi="Times New Roman" w:cs="Times New Roman"/>
-        </w:rPr>
-        <w:t xml:space="preserve"> was explored</w:t>
-      </w:r>
-      <w:r>
-        <w:rPr>
-          <w:rFonts w:ascii="Times New Roman" w:hAnsi="Times New Roman" w:cs="Times New Roman"/>
-        </w:rPr>
-        <w:t xml:space="preserve"> where slow moving changes in </w:t>
-      </w:r>
-      <w:commentRangeStart w:id="68"/>
-      <w:r>
-        <w:rPr>
-          <w:rFonts w:ascii="Times New Roman" w:hAnsi="Times New Roman" w:cs="Times New Roman"/>
-        </w:rPr>
-        <w:t>juvenile refuge</w:t>
-      </w:r>
-      <w:r>
-        <w:rPr>
-          <w:rFonts w:ascii="Times New Roman" w:hAnsi="Times New Roman" w:cs="Times New Roman"/>
-        </w:rPr>
-        <w:t xml:space="preserve"> availability </w:t>
-      </w:r>
-      <w:commentRangeEnd w:id="68"/>
+          <w:rFonts w:ascii="Times New Roman" w:hAnsi="Times New Roman" w:cs="Times New Roman"/>
+        </w:rPr>
+        <w:commentReference w:id="24"/>
+      </w:r>
+      <w:commentRangeEnd w:id="25"/>
       <w:r>
         <w:rPr>
           <w:rStyle w:val="CommentReference"/>
         </w:rPr>
-        <w:commentReference w:id="68"/>
-      </w:r>
-      <w:r>
-        <w:rPr>
-          <w:rFonts w:ascii="Times New Roman" w:hAnsi="Times New Roman" w:cs="Times New Roman"/>
-        </w:rPr>
-        <w:t xml:space="preserve">can drive an eventual flip in system state from species 1 to species 2. </w:t>
-      </w:r>
-      <w:r>
-        <w:rPr>
-          <w:rFonts w:ascii="Times New Roman" w:hAnsi="Times New Roman" w:cs="Times New Roman"/>
-        </w:rPr>
-        <w:t>Investigation of slow change towards tipping points in a system revealed the effectiveness of management intervention for the prevention of shifts to alternate stable states. M</w:t>
-      </w:r>
-      <w:r>
-        <w:rPr>
-          <w:rFonts w:ascii="Times New Roman" w:hAnsi="Times New Roman" w:cs="Times New Roman"/>
-        </w:rPr>
-        <w:t>anagement action can delay an inevitable transition through either stocking species 1 (Fig. 4b) or harvesting species 2 (Fig. 4c). In combination, managing both species</w:t>
-      </w:r>
-      <w:r>
-        <w:rPr>
-          <w:rFonts w:ascii="Times New Roman" w:hAnsi="Times New Roman" w:cs="Times New Roman"/>
-        </w:rPr>
-        <w:t xml:space="preserve"> (through stocking of species 1 and harvest of species 2)</w:t>
-      </w:r>
-      <w:r>
-        <w:rPr>
-          <w:rFonts w:ascii="Times New Roman" w:hAnsi="Times New Roman" w:cs="Times New Roman"/>
-        </w:rPr>
-        <w:t xml:space="preserve"> may be able to prevent a regime shift altogether (Fig. 4d).</w:t>
-      </w:r>
-      <w:r>
-        <w:rPr>
-          <w:rFonts w:ascii="Times New Roman" w:hAnsi="Times New Roman" w:cs="Times New Roman"/>
-        </w:rPr>
-        <w:t xml:space="preserve"> Our model results show that with a combination of strategies, species 1 population can decrease without a compensatory increase in species 2, thereby effectively maintaining conditions for species 1 even under slow change scenarios.</w:t>
-      </w:r>
-      <w:r>
-        <w:rPr>
-          <w:rFonts w:ascii="Times New Roman" w:hAnsi="Times New Roman" w:cs="Times New Roman"/>
-        </w:rPr>
-        <w:t xml:space="preserve"> </w:t>
-      </w:r>
-      <w:commentRangeStart w:id="69"/>
-      <w:r>
-        <w:rPr>
-          <w:rFonts w:ascii="Times New Roman" w:hAnsi="Times New Roman" w:cs="Times New Roman"/>
-        </w:rPr>
-        <w:t xml:space="preserve">Management action here was limited to what might be feasible given time and budget constraints for most </w:t>
-      </w:r>
-      <w:commentRangeStart w:id="70"/>
-      <w:r>
-        <w:rPr>
-          <w:rFonts w:ascii="Times New Roman" w:hAnsi="Times New Roman" w:cs="Times New Roman"/>
-        </w:rPr>
-        <w:t>managers</w:t>
-      </w:r>
-      <w:commentRangeEnd w:id="69"/>
-      <w:r>
-        <w:rPr>
-          <w:rStyle w:val="CommentReference"/>
-          <w:rFonts w:ascii="Times New Roman" w:hAnsi="Times New Roman" w:cs="Times New Roman"/>
-        </w:rPr>
-        <w:commentReference w:id="69"/>
-      </w:r>
-      <w:commentRangeEnd w:id="70"/>
-      <w:r>
-        <w:rPr>
-          <w:rStyle w:val="CommentReference"/>
-        </w:rPr>
-        <w:commentReference w:id="70"/>
+        <w:commentReference w:id="25"/>
       </w:r>
       <w:r>
         <w:rPr>
@@ -8543,20 +7917,20 @@
         </w:rPr>
         <w:t xml:space="preserve">Figure 4. </w:t>
       </w:r>
-      <w:commentRangeStart w:id="71"/>
+      <w:commentRangeStart w:id="26"/>
       <w:r>
         <w:rPr>
           <w:rFonts w:ascii="Times New Roman" w:hAnsi="Times New Roman" w:cs="Times New Roman"/>
         </w:rPr>
         <w:t>Delaying</w:t>
       </w:r>
-      <w:commentRangeEnd w:id="71"/>
+      <w:commentRangeEnd w:id="26"/>
       <w:r>
         <w:rPr>
           <w:rStyle w:val="CommentReference"/>
           <w:i w:val="0"/>
         </w:rPr>
-        <w:commentReference w:id="71"/>
+        <w:commentReference w:id="26"/>
       </w:r>
       <w:r>
         <w:rPr>
@@ -8598,28 +7972,7 @@
         <w:rPr>
           <w:rFonts w:ascii="Times New Roman" w:hAnsi="Times New Roman" w:cs="Times New Roman"/>
         </w:rPr>
-        <w:t xml:space="preserve"> (panel C), or perhaps prevented altogether by stocking and harvesting (panel </w:t>
-      </w:r>
-      <w:commentRangeStart w:id="72"/>
-      <w:r>
-        <w:rPr>
-          <w:rFonts w:ascii="Times New Roman" w:hAnsi="Times New Roman" w:cs="Times New Roman"/>
-        </w:rPr>
-        <w:t>D</w:t>
-      </w:r>
-      <w:commentRangeEnd w:id="72"/>
-      <w:r>
-        <w:rPr>
-          <w:rStyle w:val="CommentReference"/>
-          <w:i w:val="0"/>
-        </w:rPr>
-        <w:commentReference w:id="72"/>
-      </w:r>
-      <w:r>
-        <w:rPr>
-          <w:rFonts w:ascii="Times New Roman" w:hAnsi="Times New Roman" w:cs="Times New Roman"/>
-        </w:rPr>
-        <w:t>).</w:t>
+        <w:t xml:space="preserve"> (panel C), or perhaps prevented altogether by stocking and harvesting (panel D).</w:t>
       </w:r>
     </w:p>
     <w:p>
@@ -8645,36 +7998,12 @@
           <w:color w:val="auto"/>
         </w:rPr>
       </w:pPr>
-      <w:commentRangeStart w:id="73"/>
-      <w:commentRangeStart w:id="74"/>
       <w:r>
         <w:rPr>
           <w:rFonts w:ascii="Times New Roman" w:hAnsi="Times New Roman" w:cs="Times New Roman"/>
           <w:color w:val="auto"/>
         </w:rPr>
         <w:t>Discussion</w:t>
-      </w:r>
-      <w:commentRangeEnd w:id="73"/>
-      <w:r>
-        <w:rPr>
-          <w:rStyle w:val="CommentReference"/>
-          <w:rFonts w:asciiTheme="minorHAnsi" w:eastAsiaTheme="minorHAnsi" w:hAnsiTheme="minorHAnsi" w:cstheme="minorBidi"/>
-          <w:b w:val="0"/>
-          <w:bCs w:val="0"/>
-          <w:color w:val="auto"/>
-        </w:rPr>
-        <w:commentReference w:id="73"/>
-      </w:r>
-      <w:commentRangeEnd w:id="74"/>
-      <w:r>
-        <w:rPr>
-          <w:rStyle w:val="CommentReference"/>
-          <w:rFonts w:asciiTheme="minorHAnsi" w:eastAsiaTheme="minorHAnsi" w:hAnsiTheme="minorHAnsi" w:cstheme="minorBidi"/>
-          <w:b w:val="0"/>
-          <w:bCs w:val="0"/>
-          <w:color w:val="auto"/>
-        </w:rPr>
-        <w:commentReference w:id="74"/>
       </w:r>
     </w:p>
     <w:p>
@@ -8705,77 +8034,38 @@
         </w:rPr>
         <w:tab/>
       </w:r>
-      <w:commentRangeStart w:id="75"/>
-      <w:commentRangeStart w:id="76"/>
       <w:r>
         <w:rPr>
           <w:rFonts w:ascii="Times New Roman" w:hAnsi="Times New Roman" w:cs="Times New Roman"/>
           <w:i w:val="0"/>
         </w:rPr>
-        <w:t>Sudden</w:t>
-      </w:r>
-      <w:commentRangeEnd w:id="75"/>
-      <w:r>
-        <w:rPr>
-          <w:rStyle w:val="CommentReference"/>
+        <w:t>Sudden, unexpected regime shifts represent a growing threat to aquatic systems as human</w:t>
+      </w:r>
+      <w:r>
+        <w:rPr>
+          <w:rFonts w:ascii="Times New Roman" w:hAnsi="Times New Roman" w:cs="Times New Roman"/>
           <w:i w:val="0"/>
         </w:rPr>
-        <w:commentReference w:id="75"/>
-      </w:r>
-      <w:commentRangeEnd w:id="76"/>
-      <w:r>
-        <w:rPr>
-          <w:rStyle w:val="CommentReference"/>
+        <w:t xml:space="preserve"> influences</w:t>
+      </w:r>
+      <w:r>
+        <w:rPr>
+          <w:rFonts w:ascii="Times New Roman" w:hAnsi="Times New Roman" w:cs="Times New Roman"/>
           <w:i w:val="0"/>
         </w:rPr>
-        <w:commentReference w:id="76"/>
+        <w:t xml:space="preserve"> on these systems grow and erode system resilience. </w:t>
       </w:r>
       <w:r>
         <w:rPr>
           <w:rFonts w:ascii="Times New Roman" w:hAnsi="Times New Roman" w:cs="Times New Roman"/>
           <w:i w:val="0"/>
         </w:rPr>
-        <w:t>, unexpected regime shifts represent a growing threat to aquatic systems as human</w:t>
-      </w:r>
-      <w:r>
-        <w:rPr>
-          <w:rFonts w:ascii="Times New Roman" w:hAnsi="Times New Roman" w:cs="Times New Roman"/>
-          <w:i w:val="0"/>
-        </w:rPr>
-        <w:t xml:space="preserve"> influences</w:t>
-      </w:r>
-      <w:r>
-        <w:rPr>
-          <w:rFonts w:ascii="Times New Roman" w:hAnsi="Times New Roman" w:cs="Times New Roman"/>
-          <w:i w:val="0"/>
-        </w:rPr>
-        <w:t xml:space="preserve"> on these systems grow and erode system resilience. </w:t>
-      </w:r>
-      <w:r>
-        <w:rPr>
-          <w:rFonts w:ascii="Times New Roman" w:hAnsi="Times New Roman" w:cs="Times New Roman"/>
-          <w:i w:val="0"/>
-        </w:rPr>
         <w:t xml:space="preserve">Here, we have illustrated how species interactions can result in non-linearity in a fisheries system, which can ultimately result in transition between alternative stable states. We further demonstrate how management interventions can be used to maintain stable states of a system through careful consideration of human influences </w:t>
       </w:r>
-      <w:commentRangeStart w:id="77"/>
-      <w:commentRangeEnd w:id="77"/>
-      <w:r>
-        <w:rPr>
-          <w:rStyle w:val="CommentReference"/>
-          <w:i w:val="0"/>
-        </w:rPr>
-        <w:commentReference w:id="77"/>
-      </w:r>
-      <w:commentRangeStart w:id="78"/>
-      <w:commentRangeEnd w:id="78"/>
-      <w:r>
-        <w:rPr>
-          <w:rStyle w:val="CommentReference"/>
-          <w:i w:val="0"/>
-        </w:rPr>
-        <w:commentReference w:id="78"/>
-      </w:r>
+      <w:commentRangeStart w:id="27"/>
+      <w:commentRangeStart w:id="28"/>
+      <w:commentRangeEnd w:id="27"/>
+      <w:commentRangeEnd w:id="28"/>
       <w:r>
         <w:rPr>
           <w:rFonts w:ascii="Times New Roman" w:hAnsi="Times New Roman" w:cs="Times New Roman"/>
@@ -8886,7 +8176,6 @@
         <w:lastRenderedPageBreak/>
         <w:tab/>
       </w:r>
-      <w:commentRangeStart w:id="79"/>
       <w:r>
         <w:rPr>
           <w:rFonts w:ascii="Times New Roman" w:hAnsi="Times New Roman" w:cs="Times New Roman"/>
@@ -8894,75 +8183,42 @@
         </w:rPr>
         <w:t>Traditionally</w:t>
       </w:r>
-      <w:commentRangeEnd w:id="79"/>
-      <w:r>
-        <w:rPr>
-          <w:rStyle w:val="CommentReference"/>
+      <w:r>
+        <w:rPr>
+          <w:rFonts w:ascii="Times New Roman" w:hAnsi="Times New Roman" w:cs="Times New Roman"/>
           <w:i w:val="0"/>
         </w:rPr>
-        <w:commentReference w:id="79"/>
+        <w:t>,</w:t>
       </w:r>
       <w:r>
         <w:rPr>
           <w:rFonts w:ascii="Times New Roman" w:hAnsi="Times New Roman" w:cs="Times New Roman"/>
           <w:i w:val="0"/>
         </w:rPr>
-        <w:t>,</w:t>
-      </w:r>
+        <w:t xml:space="preserve"> fisheries have been managed through a single species lens (</w:t>
+      </w:r>
+      <w:proofErr w:type="spellStart"/>
       <w:r>
         <w:rPr>
           <w:rFonts w:ascii="Times New Roman" w:hAnsi="Times New Roman" w:cs="Times New Roman"/>
           <w:i w:val="0"/>
         </w:rPr>
-        <w:t xml:space="preserve"> fisheries have been managed through a single species lens (</w:t>
-      </w:r>
-      <w:proofErr w:type="spellStart"/>
+        <w:t>Hjerman</w:t>
+      </w:r>
+      <w:proofErr w:type="spellEnd"/>
       <w:r>
         <w:rPr>
           <w:rFonts w:ascii="Times New Roman" w:hAnsi="Times New Roman" w:cs="Times New Roman"/>
           <w:i w:val="0"/>
         </w:rPr>
-        <w:t>Hjerman</w:t>
-      </w:r>
-      <w:proofErr w:type="spellEnd"/>
+        <w:t xml:space="preserve"> et al. 2004, </w:t>
+      </w:r>
       <w:r>
         <w:rPr>
           <w:rFonts w:ascii="Times New Roman" w:hAnsi="Times New Roman" w:cs="Times New Roman"/>
           <w:i w:val="0"/>
         </w:rPr>
-        <w:t xml:space="preserve"> et al. 2004, </w:t>
-      </w:r>
-      <w:commentRangeStart w:id="80"/>
-      <w:commentRangeStart w:id="81"/>
-      <w:r>
-        <w:rPr>
-          <w:rFonts w:ascii="Times New Roman" w:hAnsi="Times New Roman" w:cs="Times New Roman"/>
-          <w:i w:val="0"/>
-        </w:rPr>
-        <w:t>Walters et al. 2005</w:t>
-      </w:r>
-      <w:commentRangeEnd w:id="80"/>
-      <w:r>
-        <w:rPr>
-          <w:rStyle w:val="CommentReference"/>
-          <w:i w:val="0"/>
-        </w:rPr>
-        <w:commentReference w:id="80"/>
-      </w:r>
-      <w:r>
-        <w:rPr>
-          <w:rFonts w:ascii="Times New Roman" w:hAnsi="Times New Roman" w:cs="Times New Roman"/>
-          <w:i w:val="0"/>
-        </w:rPr>
-        <w:t>, Carpenter et al. 2017</w:t>
-      </w:r>
-      <w:commentRangeEnd w:id="81"/>
-      <w:r>
-        <w:rPr>
-          <w:rStyle w:val="CommentReference"/>
-          <w:i w:val="0"/>
-        </w:rPr>
-        <w:commentReference w:id="81"/>
+        <w:t>Walters et al. 2005, Carpenter et al. 2017</w:t>
       </w:r>
       <w:r>
         <w:rPr>
@@ -9316,7 +8572,6 @@
         </w:rPr>
         <w:t xml:space="preserve">Understanding the possible outcomes of systems that exhibit this non-linearity can result in more efficient management while utilizing those management tools that have been proven to be effective in single species management. Managers are limited by political, monetary, mechanical, and technological constraints when confronting complex management problems. Most commonly, fishery managers turn to one of four different tools for preventing or mitigating the negative influences of humans on the system; (1) Stocking (e.g., </w:t>
       </w:r>
-      <w:commentRangeStart w:id="82"/>
       <w:proofErr w:type="spellStart"/>
       <w:r>
         <w:rPr>
@@ -9331,121 +8586,37 @@
           <w:rFonts w:ascii="Times New Roman" w:hAnsi="Times New Roman" w:cs="Times New Roman"/>
           <w:i w:val="0"/>
         </w:rPr>
-        <w:t>, 1994</w:t>
-      </w:r>
-      <w:commentRangeEnd w:id="82"/>
-      <w:r>
-        <w:rPr>
-          <w:rStyle w:val="CommentReference"/>
+        <w:t xml:space="preserve">, 1994), (2) harvest regulation (e.g., length and bag limits; Post et al., 2003), (3) habitat modification (Jennings et al., 1999), and (4) fishery closure (either temporary or permanent). Although each of these management interventions has a history of success in certain circumstances, </w:t>
+      </w:r>
+      <w:r>
+        <w:rPr>
+          <w:rFonts w:ascii="Times New Roman" w:hAnsi="Times New Roman" w:cs="Times New Roman"/>
           <w:i w:val="0"/>
         </w:rPr>
-        <w:commentReference w:id="82"/>
+        <w:t xml:space="preserve">management response in systems with increased complexity (beyond single species) is </w:t>
       </w:r>
       <w:r>
         <w:rPr>
           <w:rFonts w:ascii="Times New Roman" w:hAnsi="Times New Roman" w:cs="Times New Roman"/>
           <w:i w:val="0"/>
         </w:rPr>
-        <w:t xml:space="preserve">), (2) harvest regulation (e.g., length and bag limits; </w:t>
-      </w:r>
-      <w:commentRangeStart w:id="83"/>
+        <w:t xml:space="preserve">not always straightforward. Often, these actions produce no response or a counterintuitive response when we don’t think about interactions between species (Fig. 2). For example, stocking of lake trout in Lake Granby, Colorado resulted in declines in kokanee and other </w:t>
+      </w:r>
+      <w:proofErr w:type="spellStart"/>
       <w:r>
         <w:rPr>
           <w:rFonts w:ascii="Times New Roman" w:hAnsi="Times New Roman" w:cs="Times New Roman"/>
           <w:i w:val="0"/>
         </w:rPr>
-        <w:t>Post</w:t>
-      </w:r>
-      <w:commentRangeEnd w:id="83"/>
-      <w:r>
-        <w:rPr>
-          <w:rStyle w:val="CommentReference"/>
+        <w:t>mesopredator</w:t>
+      </w:r>
+      <w:proofErr w:type="spellEnd"/>
+      <w:r>
+        <w:rPr>
+          <w:rFonts w:ascii="Times New Roman" w:hAnsi="Times New Roman" w:cs="Times New Roman"/>
           <w:i w:val="0"/>
         </w:rPr>
-        <w:commentReference w:id="83"/>
-      </w:r>
-      <w:r>
-        <w:rPr>
-          <w:rFonts w:ascii="Times New Roman" w:hAnsi="Times New Roman" w:cs="Times New Roman"/>
-          <w:i w:val="0"/>
-        </w:rPr>
-        <w:t xml:space="preserve"> et al., 2003), (3) habitat modification (</w:t>
-      </w:r>
-      <w:commentRangeStart w:id="84"/>
-      <w:r>
-        <w:rPr>
-          <w:rFonts w:ascii="Times New Roman" w:hAnsi="Times New Roman" w:cs="Times New Roman"/>
-          <w:i w:val="0"/>
-        </w:rPr>
-        <w:t>Jennings</w:t>
-      </w:r>
-      <w:commentRangeEnd w:id="84"/>
-      <w:r>
-        <w:rPr>
-          <w:rStyle w:val="CommentReference"/>
-          <w:i w:val="0"/>
-        </w:rPr>
-        <w:commentReference w:id="84"/>
-      </w:r>
-      <w:r>
-        <w:rPr>
-          <w:rFonts w:ascii="Times New Roman" w:hAnsi="Times New Roman" w:cs="Times New Roman"/>
-          <w:i w:val="0"/>
-        </w:rPr>
-        <w:t xml:space="preserve"> et al., 1999), and (4) fishery closure (either temporary or permanent). Although each of these management interventions has a history of success in certain circumstances, </w:t>
-      </w:r>
-      <w:r>
-        <w:rPr>
-          <w:rFonts w:ascii="Times New Roman" w:hAnsi="Times New Roman" w:cs="Times New Roman"/>
-          <w:i w:val="0"/>
-        </w:rPr>
-        <w:t xml:space="preserve">management response in systems with increased complexity (beyond single species) is </w:t>
-      </w:r>
-      <w:r>
-        <w:rPr>
-          <w:rFonts w:ascii="Times New Roman" w:hAnsi="Times New Roman" w:cs="Times New Roman"/>
-          <w:i w:val="0"/>
-        </w:rPr>
-        <w:t xml:space="preserve">not always straightforward. Often, these actions produce no response or a counterintuitive response when we don’t think about interactions between species (Fig. 2). For example, stocking of lake trout in Lake Granby, Colorado resulted in declines in kokanee and other </w:t>
-      </w:r>
-      <w:proofErr w:type="spellStart"/>
-      <w:r>
-        <w:rPr>
-          <w:rFonts w:ascii="Times New Roman" w:hAnsi="Times New Roman" w:cs="Times New Roman"/>
-          <w:i w:val="0"/>
-        </w:rPr>
-        <w:t>mesopredator</w:t>
-      </w:r>
-      <w:proofErr w:type="spellEnd"/>
-      <w:r>
-        <w:rPr>
-          <w:rFonts w:ascii="Times New Roman" w:hAnsi="Times New Roman" w:cs="Times New Roman"/>
-          <w:i w:val="0"/>
-        </w:rPr>
-        <w:t xml:space="preserve"> populations (</w:t>
-      </w:r>
-      <w:commentRangeStart w:id="85"/>
-      <w:r>
-        <w:rPr>
-          <w:rFonts w:ascii="Times New Roman" w:hAnsi="Times New Roman" w:cs="Times New Roman"/>
-          <w:i w:val="0"/>
-        </w:rPr>
-        <w:t>Johnson</w:t>
-      </w:r>
-      <w:commentRangeEnd w:id="85"/>
-      <w:r>
-        <w:rPr>
-          <w:rStyle w:val="CommentReference"/>
-          <w:i w:val="0"/>
-        </w:rPr>
-        <w:commentReference w:id="85"/>
-      </w:r>
-      <w:r>
-        <w:rPr>
-          <w:rFonts w:ascii="Times New Roman" w:hAnsi="Times New Roman" w:cs="Times New Roman"/>
-          <w:i w:val="0"/>
-        </w:rPr>
-        <w:t xml:space="preserve"> and Martinez, 1995). However, by investigating feedbacks in species interactions, we provide a strategy for using those tools already available in innovative ways to produce positive fishery outcomes. </w:t>
+        <w:t xml:space="preserve"> populations (Johnson and Martinez, 1995). However, by investigating feedbacks in species interactions, we provide a strategy for using those tools already available in innovative ways to produce positive fishery outcomes. </w:t>
       </w:r>
     </w:p>
     <w:p>
@@ -9459,8 +8630,6 @@
           <w:i w:val="0"/>
         </w:rPr>
       </w:pPr>
-      <w:commentRangeStart w:id="86"/>
-      <w:commentRangeEnd w:id="86"/>
       <w:r>
         <w:rPr>
           <w:rFonts w:ascii="Times New Roman" w:hAnsi="Times New Roman" w:cs="Times New Roman"/>
@@ -9536,90 +8705,44 @@
           <w:rFonts w:ascii="Times New Roman" w:hAnsi="Times New Roman" w:cs="Times New Roman"/>
           <w:i w:val="0"/>
         </w:rPr>
-        <w:t xml:space="preserve"> or through management of a competitor species can often be more effective than stocking in producing favorable outcomes (Figures 2 &amp; 3). While there are other drivers that influence the effectiveness of stocking in a system (e.g., habitat loss, climate change; </w:t>
-      </w:r>
-      <w:commentRangeStart w:id="87"/>
+        <w:t xml:space="preserve"> or through management of a competitor species can often be more effective than stocking in producing favorable outcomes (Figures 2 &amp; 3). While there are other drivers that influence the effectiveness of stocking in a system (e.g., habitat loss, climate change; Hansen et al., 2015; Ziegler et al.,2017), this work emphasizes the need to integrate species interactions into management scenarios. Increasing consideration of variability and slow change </w:t>
+      </w:r>
       <w:r>
         <w:rPr>
           <w:rFonts w:ascii="Times New Roman" w:hAnsi="Times New Roman" w:cs="Times New Roman"/>
           <w:i w:val="0"/>
         </w:rPr>
-        <w:t>Hansen et al., 2015</w:t>
-      </w:r>
-      <w:commentRangeEnd w:id="87"/>
+        <w:t xml:space="preserve">that is outside a managers control </w:t>
+      </w:r>
+      <w:r>
+        <w:rPr>
+          <w:rFonts w:ascii="Times New Roman" w:hAnsi="Times New Roman" w:cs="Times New Roman"/>
+          <w:i w:val="0"/>
+        </w:rPr>
+        <w:t>in a system has resulted in the emergence of a safe operating space</w:t>
+      </w:r>
+      <w:r>
+        <w:rPr>
+          <w:rFonts w:ascii="Times New Roman" w:hAnsi="Times New Roman" w:cs="Times New Roman"/>
+          <w:i w:val="0"/>
+        </w:rPr>
+        <w:t xml:space="preserve"> </w:t>
+      </w:r>
+      <w:commentRangeStart w:id="29"/>
+      <w:r>
+        <w:rPr>
+          <w:rFonts w:ascii="Times New Roman" w:hAnsi="Times New Roman" w:cs="Times New Roman"/>
+          <w:i w:val="0"/>
+        </w:rPr>
+        <w:t>theory</w:t>
+      </w:r>
+      <w:commentRangeEnd w:id="29"/>
       <w:r>
         <w:rPr>
           <w:rStyle w:val="CommentReference"/>
           <w:i w:val="0"/>
         </w:rPr>
-        <w:commentReference w:id="87"/>
-      </w:r>
-      <w:r>
-        <w:rPr>
-          <w:rFonts w:ascii="Times New Roman" w:hAnsi="Times New Roman" w:cs="Times New Roman"/>
-          <w:i w:val="0"/>
-        </w:rPr>
-        <w:t xml:space="preserve">; </w:t>
-      </w:r>
-      <w:commentRangeStart w:id="88"/>
-      <w:r>
-        <w:rPr>
-          <w:rFonts w:ascii="Times New Roman" w:hAnsi="Times New Roman" w:cs="Times New Roman"/>
-          <w:i w:val="0"/>
-        </w:rPr>
-        <w:t xml:space="preserve">Ziegler et </w:t>
-      </w:r>
-      <w:commentRangeEnd w:id="88"/>
-      <w:r>
-        <w:rPr>
-          <w:rStyle w:val="CommentReference"/>
-          <w:i w:val="0"/>
-        </w:rPr>
-        <w:commentReference w:id="88"/>
-      </w:r>
-      <w:r>
-        <w:rPr>
-          <w:rFonts w:ascii="Times New Roman" w:hAnsi="Times New Roman" w:cs="Times New Roman"/>
-          <w:i w:val="0"/>
-        </w:rPr>
-        <w:t xml:space="preserve">al.,2017), this work emphasizes the need to integrate species interactions into management scenarios. Increasing consideration of variability and slow change </w:t>
-      </w:r>
-      <w:r>
-        <w:rPr>
-          <w:rFonts w:ascii="Times New Roman" w:hAnsi="Times New Roman" w:cs="Times New Roman"/>
-          <w:i w:val="0"/>
-        </w:rPr>
-        <w:t xml:space="preserve">that is outside a managers control </w:t>
-      </w:r>
-      <w:r>
-        <w:rPr>
-          <w:rFonts w:ascii="Times New Roman" w:hAnsi="Times New Roman" w:cs="Times New Roman"/>
-          <w:i w:val="0"/>
-        </w:rPr>
-        <w:t>in a system has resulted in the emergence of a safe operating space</w:t>
-      </w:r>
-      <w:r>
-        <w:rPr>
-          <w:rFonts w:ascii="Times New Roman" w:hAnsi="Times New Roman" w:cs="Times New Roman"/>
-          <w:i w:val="0"/>
-        </w:rPr>
-        <w:t xml:space="preserve"> </w:t>
-      </w:r>
-      <w:commentRangeStart w:id="89"/>
-      <w:r>
-        <w:rPr>
-          <w:rFonts w:ascii="Times New Roman" w:hAnsi="Times New Roman" w:cs="Times New Roman"/>
-          <w:i w:val="0"/>
-        </w:rPr>
-        <w:t>theory</w:t>
-      </w:r>
-      <w:commentRangeEnd w:id="89"/>
-      <w:r>
-        <w:rPr>
-          <w:rStyle w:val="CommentReference"/>
-          <w:i w:val="0"/>
-        </w:rPr>
-        <w:commentReference w:id="89"/>
+        <w:commentReference w:id="29"/>
       </w:r>
       <w:r>
         <w:rPr>
@@ -9714,168 +8837,84 @@
           <w:rFonts w:ascii="Times New Roman" w:hAnsi="Times New Roman" w:cs="Times New Roman"/>
           <w:i w:val="0"/>
         </w:rPr>
-        <w:t xml:space="preserve">Integration of ecological dynamics into </w:t>
-      </w:r>
-      <w:commentRangeStart w:id="90"/>
-      <w:commentRangeStart w:id="91"/>
+        <w:t xml:space="preserve">Integration of ecological dynamics into adaptive management of freshwater fisheries can increase managers’ ability to maintain systems in a desired stable state, reducing the likelihood of unexpected or undesirable outcomes, while using standard interventions and reducing overall costs. </w:t>
+      </w:r>
       <w:r>
         <w:rPr>
           <w:rFonts w:ascii="Times New Roman" w:hAnsi="Times New Roman" w:cs="Times New Roman"/>
           <w:i w:val="0"/>
         </w:rPr>
-        <w:t xml:space="preserve">adaptive management </w:t>
-      </w:r>
-      <w:commentRangeEnd w:id="90"/>
-      <w:r>
-        <w:rPr>
-          <w:rStyle w:val="CommentReference"/>
+        <w:t>Experimental reductions in competitor abundance coupled with various stocking regimes is one example of how the knowledge here can be used to design an adaptive management experiment that generates new knowledge about how to creatively manage a fishery. Furthermore,</w:t>
+      </w:r>
+      <w:r>
+        <w:rPr>
+          <w:rFonts w:ascii="Times New Roman" w:hAnsi="Times New Roman" w:cs="Times New Roman"/>
           <w:i w:val="0"/>
         </w:rPr>
-        <w:commentReference w:id="90"/>
-      </w:r>
-      <w:commentRangeEnd w:id="91"/>
-      <w:r>
-        <w:rPr>
-          <w:rStyle w:val="CommentReference"/>
+        <w:t xml:space="preserve"> o</w:t>
+      </w:r>
+      <w:r>
+        <w:rPr>
+          <w:rFonts w:ascii="Times New Roman" w:hAnsi="Times New Roman" w:cs="Times New Roman"/>
           <w:i w:val="0"/>
         </w:rPr>
-        <w:commentReference w:id="91"/>
+        <w:t xml:space="preserve">ur </w:t>
+      </w:r>
+      <w:r>
+        <w:rPr>
+          <w:rFonts w:ascii="Times New Roman" w:hAnsi="Times New Roman" w:cs="Times New Roman"/>
+        </w:rPr>
+        <w:t>fairly robust knowledge on ecological interactions can and should be incorporated into the management of aquatic systems to help solve complex problems now.</w:t>
       </w:r>
       <w:r>
         <w:rPr>
           <w:rFonts w:ascii="Times New Roman" w:hAnsi="Times New Roman" w:cs="Times New Roman"/>
           <w:i w:val="0"/>
         </w:rPr>
-        <w:t xml:space="preserve">of freshwater fisheries can increase managers’ ability to maintain systems in a desired stable state, reducing the likelihood of unexpected or undesirable outcomes, while using standard interventions and reducing overall costs. </w:t>
+        <w:t xml:space="preserve"> </w:t>
       </w:r>
       <w:r>
         <w:rPr>
           <w:rFonts w:ascii="Times New Roman" w:hAnsi="Times New Roman" w:cs="Times New Roman"/>
           <w:i w:val="0"/>
         </w:rPr>
-        <w:t xml:space="preserve">Experimental reductions in competitor abundance coupled with various stocking regimes is one example of how the knowledge here can be used to design an adaptive management experiment that generates new knowledge about how to creatively manage a fishery. </w:t>
+        <w:t>W</w:t>
+      </w:r>
+      <w:r>
+        <w:rPr>
+          <w:rFonts w:ascii="Times New Roman" w:hAnsi="Times New Roman" w:cs="Times New Roman"/>
+        </w:rPr>
+        <w:t>hile</w:t>
       </w:r>
       <w:r>
         <w:rPr>
           <w:rFonts w:ascii="Times New Roman" w:hAnsi="Times New Roman" w:cs="Times New Roman"/>
           <w:i w:val="0"/>
         </w:rPr>
-        <w:t>Furthermore,</w:t>
+        <w:t xml:space="preserve"> our understanding of ecological interactions between species remains incomplete, we do understand some food webs and species fairly w</w:t>
+      </w:r>
+      <w:r>
+        <w:rPr>
+          <w:rFonts w:ascii="Times New Roman" w:hAnsi="Times New Roman" w:cs="Times New Roman"/>
+        </w:rPr>
+        <w:t xml:space="preserve">ell. </w:t>
       </w:r>
       <w:r>
         <w:rPr>
           <w:rFonts w:ascii="Times New Roman" w:hAnsi="Times New Roman" w:cs="Times New Roman"/>
           <w:i w:val="0"/>
         </w:rPr>
-        <w:t xml:space="preserve"> </w:t>
+        <w:t xml:space="preserve">The wide breadth of knowledge we do have can play an integral role in building resilient fisheries. </w:t>
       </w:r>
       <w:r>
         <w:rPr>
           <w:rFonts w:ascii="Times New Roman" w:hAnsi="Times New Roman" w:cs="Times New Roman"/>
           <w:i w:val="0"/>
         </w:rPr>
-        <w:t>o</w:t>
-      </w:r>
-      <w:r>
-        <w:rPr>
-          <w:rFonts w:ascii="Times New Roman" w:hAnsi="Times New Roman" w:cs="Times New Roman"/>
-          <w:i w:val="0"/>
-        </w:rPr>
-        <w:t xml:space="preserve">ur </w:t>
-      </w:r>
-      <w:r>
-        <w:rPr>
-          <w:rFonts w:ascii="Times New Roman" w:hAnsi="Times New Roman" w:cs="Times New Roman"/>
-        </w:rPr>
-        <w:t>fairly robust k</w:t>
-      </w:r>
-      <w:r>
-        <w:rPr>
-          <w:rFonts w:ascii="Times New Roman" w:hAnsi="Times New Roman" w:cs="Times New Roman"/>
-        </w:rPr>
-        <w:t>nowledge on ecological interactions can and should be incorporated into the management of aquatic systems to help solve complex problems now.</w:t>
-      </w:r>
-      <w:r>
-        <w:rPr>
-          <w:rFonts w:ascii="Times New Roman" w:hAnsi="Times New Roman" w:cs="Times New Roman"/>
-          <w:i w:val="0"/>
-        </w:rPr>
-        <w:t xml:space="preserve"> </w:t>
-      </w:r>
-      <w:commentRangeStart w:id="92"/>
-      <w:commentRangeStart w:id="93"/>
-      <w:r>
-        <w:rPr>
-          <w:rFonts w:ascii="Times New Roman" w:hAnsi="Times New Roman" w:cs="Times New Roman"/>
-          <w:i w:val="0"/>
-        </w:rPr>
-        <w:t>W</w:t>
-      </w:r>
-      <w:r>
-        <w:rPr>
-          <w:rFonts w:ascii="Times New Roman" w:hAnsi="Times New Roman" w:cs="Times New Roman"/>
-        </w:rPr>
-        <w:t>hile</w:t>
-      </w:r>
-      <w:commentRangeEnd w:id="92"/>
-      <w:r>
-        <w:rPr>
-          <w:rStyle w:val="CommentReference"/>
-          <w:i w:val="0"/>
-        </w:rPr>
-        <w:commentReference w:id="92"/>
-      </w:r>
-      <w:commentRangeEnd w:id="93"/>
-      <w:r>
-        <w:rPr>
-          <w:rStyle w:val="CommentReference"/>
-          <w:i w:val="0"/>
-        </w:rPr>
-        <w:commentReference w:id="93"/>
-      </w:r>
-      <w:r>
-        <w:rPr>
-          <w:rFonts w:ascii="Times New Roman" w:hAnsi="Times New Roman" w:cs="Times New Roman"/>
-          <w:i w:val="0"/>
-        </w:rPr>
-        <w:t xml:space="preserve"> our understanding of ecological interactions between species remains incomplete, we do understand some food webs and species fairly w</w:t>
-      </w:r>
-      <w:r>
-        <w:rPr>
-          <w:rFonts w:ascii="Times New Roman" w:hAnsi="Times New Roman" w:cs="Times New Roman"/>
-        </w:rPr>
-        <w:t xml:space="preserve">ell. </w:t>
-      </w:r>
-      <w:r>
-        <w:rPr>
-          <w:rFonts w:ascii="Times New Roman" w:hAnsi="Times New Roman" w:cs="Times New Roman"/>
-          <w:i w:val="0"/>
-        </w:rPr>
-        <w:t xml:space="preserve">The wide breadth of knowledge we do have can play an integral role in building resilient fisheries. </w:t>
-      </w:r>
-      <w:r>
-        <w:rPr>
-          <w:rFonts w:ascii="Times New Roman" w:hAnsi="Times New Roman" w:cs="Times New Roman"/>
-          <w:i w:val="0"/>
-        </w:rPr>
-        <w:t xml:space="preserve">By taking a more ecosystem-oriented view of management, we can improve outcomes and </w:t>
-      </w:r>
-      <w:commentRangeStart w:id="94"/>
-      <w:r>
-        <w:rPr>
-          <w:rFonts w:ascii="Times New Roman" w:hAnsi="Times New Roman" w:cs="Times New Roman"/>
-          <w:i w:val="0"/>
-        </w:rPr>
-        <w:t>identify areas for further exploration when our actions produce unexpected outcomes.</w:t>
-      </w:r>
-      <w:commentRangeEnd w:id="94"/>
-      <w:r>
-        <w:rPr>
-          <w:rStyle w:val="CommentReference"/>
-          <w:i w:val="0"/>
-        </w:rPr>
-        <w:commentReference w:id="94"/>
-      </w:r>
+        <w:t>By taking a more ecosystem-oriented view of management, we can improve outcomes and identify areas for further exploration when our actions produce unexpected outcomes.</w:t>
+      </w:r>
+      <w:bookmarkStart w:id="30" w:name="_GoBack"/>
+      <w:bookmarkEnd w:id="30"/>
       <w:r>
         <w:rPr>
           <w:rFonts w:ascii="Times New Roman" w:hAnsi="Times New Roman" w:cs="Times New Roman"/>
@@ -9897,13 +8936,10 @@
 
 <file path=word/comments.xml><?xml version="1.0" encoding="utf-8"?>
 <w:comments xmlns:wpc="http://schemas.microsoft.com/office/word/2010/wordprocessingCanvas" xmlns:cx="http://schemas.microsoft.com/office/drawing/2014/chartex" xmlns:mc="http://schemas.openxmlformats.org/markup-compatibility/2006" xmlns:o="urn:schemas-microsoft-com:office:office" xmlns:r="http://schemas.openxmlformats.org/officeDocument/2006/relationships" xmlns:m="http://schemas.openxmlformats.org/officeDocument/2006/math" xmlns:v="urn:schemas-microsoft-com:vml" xmlns:wp14="http://schemas.microsoft.com/office/word/2010/wordprocessingDrawing" xmlns:wp="http://schemas.openxmlformats.org/drawingml/2006/wordprocessingDrawing" xmlns:w10="urn:schemas-microsoft-com:office:word" xmlns:w="http://schemas.openxmlformats.org/wordprocessingml/2006/main" xmlns:w14="http://schemas.microsoft.com/office/word/2010/wordml" xmlns:w15="http://schemas.microsoft.com/office/word/2012/wordml" xmlns:w16se="http://schemas.microsoft.com/office/word/2015/wordml/symex" xmlns:wpg="http://schemas.microsoft.com/office/word/2010/wordprocessingGroup" xmlns:wpi="http://schemas.microsoft.com/office/word/2010/wordprocessingInk" xmlns:wne="http://schemas.microsoft.com/office/word/2006/wordml" xmlns:wps="http://schemas.microsoft.com/office/word/2010/wordprocessingShape" mc:Ignorable="w14 w15 w16se wp14">
-  <w:comment w:id="1" w:author="Stuart Jones" w:date="2020-12-17T02:16:00Z" w:initials="SJ">
+  <w:comment w:id="1" w:author="Colin Dassow" w:date="2020-12-09T15:02:00Z" w:initials="CD">
     <w:p>
       <w:pPr>
         <w:pStyle w:val="CommentText"/>
-        <w:rPr>
-          <w:noProof/>
-        </w:rPr>
       </w:pPr>
       <w:r>
         <w:rPr>
@@ -9912,83 +8948,27 @@
         <w:annotationRef/>
       </w:r>
       <w:r>
-        <w:t xml:space="preserve">This is a lot better than the last draft I </w:t>
+        <w:t xml:space="preserve">Can also cite </w:t>
       </w:r>
       <w:proofErr w:type="spellStart"/>
       <w:r>
-        <w:t>ssaw</w:t>
+        <w:t>DeRoos</w:t>
       </w:r>
       <w:proofErr w:type="spellEnd"/>
       <w:r>
-        <w:rPr>
-          <w:noProof/>
-        </w:rPr>
-        <w:t>. The paragraphs are generally quite strong. There is a bit of a ordering/structure issue. The Introduciton doesn't follow a linear train of thought and maybe doesn't quite have alternative stable states or regime shifts emphasized quite as prominently as they should be for the special issue.</w:t>
-      </w:r>
-    </w:p>
-    <w:p>
-      <w:pPr>
-        <w:pStyle w:val="CommentText"/>
-        <w:rPr>
-          <w:noProof/>
-        </w:rPr>
-      </w:pPr>
-    </w:p>
-    <w:p>
-      <w:pPr>
-        <w:pStyle w:val="CommentText"/>
-        <w:rPr>
-          <w:noProof/>
-        </w:rPr>
-      </w:pPr>
-      <w:r>
-        <w:rPr>
-          <w:noProof/>
-        </w:rPr>
-        <w:t>In a lot of ways paragraphs 1, 2, and 4 are not so different from each other. 1 is a little more general, I'm not sure exactly what 2 is trying to accomplish other than providing some examples of unintended consequences. 4 is introducing the idea of multiple targeted speciess interacting, but also reiterates the idea of single species management in the topic sentence. I think these three paragraphs should be condensed to two paragraphs and be a bit more distinct in their purpose. I would suggest you combine paragraphs 1 and 2 into a "failures of single species management paragraph" that includes examples. Then use the current 3rd paragraph as a second paragraph that segues to alternate stable states as the "worst case" in terms of complex dynamics that would be missed with a single species appraoch and introduce the tropic triangle as a classic example of this.</w:t>
-      </w:r>
-    </w:p>
-    <w:p>
-      <w:pPr>
-        <w:pStyle w:val="CommentText"/>
-        <w:rPr>
-          <w:noProof/>
-        </w:rPr>
-      </w:pPr>
-      <w:r>
-        <w:rPr>
-          <w:noProof/>
-        </w:rPr>
-        <w:t>The current 4th paragraph can then be the third paragraph, but it needs a new topic sentence that makes the paragraph more about the next step in complexity for managers when you make the trophic triangle  involve to targeted species.</w:t>
-      </w:r>
-    </w:p>
-    <w:p>
-      <w:pPr>
-        <w:pStyle w:val="CommentText"/>
-        <w:rPr>
-          <w:noProof/>
-        </w:rPr>
-      </w:pPr>
-      <w:r>
-        <w:rPr>
-          <w:noProof/>
-        </w:rPr>
-        <w:t xml:space="preserve">Maybe the 4th paragraph is a new one that is the place to dig into the potential for leveraging an understanding of multi-species systems and alternate stable states to the managers advantage. You make this point in a few places briefly now, but maybe better to consolidate that idea in this paragraph. </w:t>
-      </w:r>
-    </w:p>
-    <w:p>
-      <w:pPr>
-        <w:pStyle w:val="CommentText"/>
-      </w:pPr>
-      <w:r>
-        <w:rPr>
-          <w:noProof/>
-        </w:rPr>
-        <w:t>Then the last paragraph can remain the last paragraph of the intro.</w:t>
+        <w:t xml:space="preserve"> and </w:t>
+      </w:r>
+      <w:proofErr w:type="spellStart"/>
+      <w:r>
+        <w:t>Persson</w:t>
+      </w:r>
+      <w:proofErr w:type="spellEnd"/>
+      <w:r>
+        <w:t xml:space="preserve"> (2002)</w:t>
       </w:r>
     </w:p>
   </w:comment>
-  <w:comment w:id="2" w:author="Colin Dassow" w:date="2020-12-09T14:52:00Z" w:initials="CD">
+  <w:comment w:id="4" w:author="Colin Dassow" w:date="2020-12-17T14:45:00Z" w:initials="CD">
     <w:p>
       <w:pPr>
         <w:pStyle w:val="CommentText"/>
@@ -10000,11 +8980,27 @@
         <w:annotationRef/>
       </w:r>
       <w:r>
-        <w:t>Fisheries Ecology and management book</w:t>
+        <w:t xml:space="preserve">Is this enough detail or should I provide some </w:t>
+      </w:r>
+      <w:proofErr w:type="spellStart"/>
+      <w:r>
+        <w:t>exmaples</w:t>
+      </w:r>
+      <w:proofErr w:type="spellEnd"/>
+      <w:r>
+        <w:t xml:space="preserve">/citations to back this </w:t>
+      </w:r>
+      <w:proofErr w:type="gramStart"/>
+      <w:r>
+        <w:t>up.</w:t>
+      </w:r>
+      <w:proofErr w:type="gramEnd"/>
+      <w:r>
+        <w:t xml:space="preserve"> Say anything about why other methods aren’t well suited or is that not a good fit here?</w:t>
       </w:r>
     </w:p>
   </w:comment>
-  <w:comment w:id="3" w:author="Colin Dassow" w:date="2020-12-09T14:55:00Z" w:initials="CD">
+  <w:comment w:id="5" w:author="Colin Dassow" w:date="2020-12-17T16:06:00Z" w:initials="CD">
     <w:p>
       <w:pPr>
         <w:pStyle w:val="CommentText"/>
@@ -10016,27 +9012,11 @@
         <w:annotationRef/>
       </w:r>
       <w:r>
-        <w:t xml:space="preserve">From Greg: Bring in </w:t>
-      </w:r>
-      <w:proofErr w:type="spellStart"/>
-      <w:r>
-        <w:t>EcoSim</w:t>
-      </w:r>
-      <w:proofErr w:type="spellEnd"/>
-      <w:r>
-        <w:t xml:space="preserve"> lit, Carl Walters, </w:t>
-      </w:r>
-      <w:proofErr w:type="spellStart"/>
-      <w:r>
-        <w:t>Villy</w:t>
-      </w:r>
-      <w:proofErr w:type="spellEnd"/>
-      <w:r>
-        <w:t xml:space="preserve"> Christensen, etc.</w:t>
+        <w:t>Too on the nose?</w:t>
       </w:r>
     </w:p>
   </w:comment>
-  <w:comment w:id="4" w:author="Stuart Jones" w:date="2020-12-17T02:40:00Z" w:initials="SJ">
+  <w:comment w:id="7" w:author="Stuart Jones" w:date="2020-12-17T03:17:00Z" w:initials="SJ">
     <w:p>
       <w:pPr>
         <w:pStyle w:val="CommentText"/>
@@ -10048,17 +9028,11 @@
         <w:annotationRef/>
       </w:r>
       <w:r>
-        <w:t>I wonder if this paragraph should be second given the focus</w:t>
-      </w:r>
-      <w:r>
-        <w:rPr>
-          <w:noProof/>
-        </w:rPr>
-        <w:t xml:space="preserve"> of the special issue (and therefore what needs to be a prominent part of this paper) on alternate stable states</w:t>
+        <w:t>Could use an I subscript and then get rid of duplicate equations and references to parameters throughout this section</w:t>
       </w:r>
     </w:p>
   </w:comment>
-  <w:comment w:id="5" w:author="Sass, Gregory G" w:date="2020-12-14T13:07:00Z" w:initials="SGG-D">
+  <w:comment w:id="8" w:author="Colin Dassow" w:date="2020-12-18T08:07:00Z" w:initials="CD">
     <w:p>
       <w:pPr>
         <w:pStyle w:val="CommentText"/>
@@ -10070,841 +9044,17 @@
         <w:annotationRef/>
       </w:r>
       <w:r>
-        <w:t xml:space="preserve">This is Gretchen Hansen in Global Change Biology and Holly </w:t>
-      </w:r>
-      <w:proofErr w:type="spellStart"/>
-      <w:r>
-        <w:t>Embke</w:t>
-      </w:r>
-      <w:proofErr w:type="spellEnd"/>
-      <w:r>
-        <w:t xml:space="preserve"> in PNAS.  Both for walleye.</w:t>
+        <w:t>I’m not sure about this, only because of the competition coefficients where both species should be listed as subscript</w:t>
+      </w:r>
+      <w:r>
+        <w:t>s</w:t>
+      </w:r>
+      <w:r>
+        <w:t>, how would I handle that?</w:t>
       </w:r>
     </w:p>
   </w:comment>
-  <w:comment w:id="7" w:author="Stuart Jones" w:date="2020-12-17T02:15:00Z" w:initials="SJ">
-    <w:p>
-      <w:pPr>
-        <w:pStyle w:val="CommentText"/>
-      </w:pPr>
-      <w:r>
-        <w:rPr>
-          <w:rStyle w:val="CommentReference"/>
-        </w:rPr>
-        <w:annotationRef/>
-      </w:r>
-      <w:r>
-        <w:t xml:space="preserve">Again you haven’t talked about stable </w:t>
-      </w:r>
-      <w:proofErr w:type="spellStart"/>
-      <w:r>
-        <w:t>statess</w:t>
-      </w:r>
-      <w:proofErr w:type="spellEnd"/>
-      <w:r>
-        <w:rPr>
-          <w:noProof/>
-        </w:rPr>
-        <w:t xml:space="preserve"> yet. Might replace with "outcomess". </w:t>
-      </w:r>
-    </w:p>
-  </w:comment>
-  <w:comment w:id="12" w:author="Colin Dassow" w:date="2020-12-09T15:02:00Z" w:initials="CD">
-    <w:p>
-      <w:pPr>
-        <w:pStyle w:val="CommentText"/>
-      </w:pPr>
-      <w:r>
-        <w:rPr>
-          <w:rStyle w:val="CommentReference"/>
-        </w:rPr>
-        <w:annotationRef/>
-      </w:r>
-      <w:r>
-        <w:t xml:space="preserve">Can also cite </w:t>
-      </w:r>
-      <w:proofErr w:type="spellStart"/>
-      <w:r>
-        <w:t>DeRoos</w:t>
-      </w:r>
-      <w:proofErr w:type="spellEnd"/>
-      <w:r>
-        <w:t xml:space="preserve"> and </w:t>
-      </w:r>
-      <w:proofErr w:type="spellStart"/>
-      <w:r>
-        <w:t>Persson</w:t>
-      </w:r>
-      <w:proofErr w:type="spellEnd"/>
-      <w:r>
-        <w:t xml:space="preserve"> (2002)</w:t>
-      </w:r>
-    </w:p>
-  </w:comment>
-  <w:comment w:id="13" w:author="Stuart Jones" w:date="2020-12-17T02:41:00Z" w:initials="SJ">
-    <w:p>
-      <w:pPr>
-        <w:pStyle w:val="CommentText"/>
-      </w:pPr>
-      <w:r>
-        <w:rPr>
-          <w:rStyle w:val="CommentReference"/>
-        </w:rPr>
-        <w:annotationRef/>
-      </w:r>
-      <w:r>
-        <w:t>I agree this is helpful.</w:t>
-      </w:r>
-    </w:p>
-  </w:comment>
-  <w:comment w:id="14" w:author="Chelsey Nieman" w:date="2020-12-10T12:55:00Z" w:initials="CLN">
-    <w:p>
-      <w:pPr>
-        <w:pStyle w:val="CommentText"/>
-      </w:pPr>
-      <w:r>
-        <w:rPr>
-          <w:rStyle w:val="CommentReference"/>
-        </w:rPr>
-        <w:annotationRef/>
-      </w:r>
-      <w:r>
-        <w:t xml:space="preserve">This example does a nice job of tying real world examples into this idea of the consequences of human-induced regime shift. </w:t>
-      </w:r>
-    </w:p>
-  </w:comment>
-  <w:comment w:id="16" w:author="Colin Dassow" w:date="2020-12-09T15:04:00Z" w:initials="CD">
-    <w:p>
-      <w:pPr>
-        <w:pStyle w:val="CommentText"/>
-        <w:rPr>
-          <w:rFonts w:ascii="Cambria" w:eastAsia="Cambria" w:hAnsi="Cambria" w:cs="Times New Roman"/>
-        </w:rPr>
-      </w:pPr>
-      <w:r>
-        <w:rPr>
-          <w:rStyle w:val="CommentReference"/>
-        </w:rPr>
-        <w:annotationRef/>
-      </w:r>
-      <w:r>
-        <w:rPr>
-          <w:rFonts w:ascii="Cambria" w:eastAsia="Cambria" w:hAnsi="Cambria" w:cs="Times New Roman"/>
-        </w:rPr>
-        <w:t>From Chelsey:</w:t>
-      </w:r>
-    </w:p>
-    <w:p>
-      <w:pPr>
-        <w:pStyle w:val="CommentText"/>
-        <w:rPr>
-          <w:rFonts w:ascii="Cambria" w:eastAsia="Cambria" w:hAnsi="Cambria" w:cs="Times New Roman"/>
-        </w:rPr>
-      </w:pPr>
-      <w:r>
-        <w:rPr>
-          <w:rFonts w:ascii="Cambria" w:eastAsia="Cambria" w:hAnsi="Cambria" w:cs="Times New Roman"/>
-        </w:rPr>
-        <w:t xml:space="preserve">Johnston, F.D., </w:t>
-      </w:r>
-      <w:proofErr w:type="spellStart"/>
-      <w:r>
-        <w:rPr>
-          <w:rFonts w:ascii="Cambria" w:eastAsia="Cambria" w:hAnsi="Cambria" w:cs="Times New Roman"/>
-        </w:rPr>
-        <w:t>Arlinghaus</w:t>
-      </w:r>
-      <w:proofErr w:type="spellEnd"/>
-      <w:r>
-        <w:rPr>
-          <w:rFonts w:ascii="Cambria" w:eastAsia="Cambria" w:hAnsi="Cambria" w:cs="Times New Roman"/>
-        </w:rPr>
-        <w:t xml:space="preserve">, R. and </w:t>
-      </w:r>
-      <w:proofErr w:type="spellStart"/>
-      <w:r>
-        <w:rPr>
-          <w:rFonts w:ascii="Cambria" w:eastAsia="Cambria" w:hAnsi="Cambria" w:cs="Times New Roman"/>
-        </w:rPr>
-        <w:t>Dieckmann</w:t>
-      </w:r>
-      <w:proofErr w:type="spellEnd"/>
-      <w:r>
-        <w:rPr>
-          <w:rFonts w:ascii="Cambria" w:eastAsia="Cambria" w:hAnsi="Cambria" w:cs="Times New Roman"/>
-        </w:rPr>
-        <w:t xml:space="preserve">, U., 2010. Diversity and complexity of angler </w:t>
-      </w:r>
-      <w:proofErr w:type="spellStart"/>
-      <w:r>
-        <w:rPr>
-          <w:rFonts w:ascii="Cambria" w:eastAsia="Cambria" w:hAnsi="Cambria" w:cs="Times New Roman"/>
-        </w:rPr>
-        <w:t>behaviour</w:t>
-      </w:r>
-      <w:proofErr w:type="spellEnd"/>
-      <w:r>
-        <w:rPr>
-          <w:rFonts w:ascii="Cambria" w:eastAsia="Cambria" w:hAnsi="Cambria" w:cs="Times New Roman"/>
-        </w:rPr>
-        <w:t xml:space="preserve"> drive socially optimal input and output regulations in a bioeconomic recreational-fisheries model. Canadian Journal of Fisheries and Aquatic Sciences, 67(9), pp.1507-1531.</w:t>
-      </w:r>
-    </w:p>
-    <w:p>
-      <w:pPr>
-        <w:rPr>
-          <w:rFonts w:ascii="Cambria" w:eastAsia="Cambria" w:hAnsi="Cambria" w:cs="Times New Roman"/>
-          <w:sz w:val="20"/>
-          <w:szCs w:val="20"/>
-        </w:rPr>
-      </w:pPr>
-    </w:p>
-    <w:p>
-      <w:pPr>
-        <w:rPr>
-          <w:rFonts w:ascii="Cambria" w:eastAsia="Cambria" w:hAnsi="Cambria" w:cs="Times New Roman"/>
-          <w:sz w:val="20"/>
-          <w:szCs w:val="20"/>
-        </w:rPr>
-      </w:pPr>
-      <w:r>
-        <w:rPr>
-          <w:rFonts w:ascii="Cambria" w:eastAsia="Cambria" w:hAnsi="Cambria" w:cs="Times New Roman"/>
-          <w:sz w:val="20"/>
-          <w:szCs w:val="20"/>
-        </w:rPr>
-        <w:t xml:space="preserve">Beardmore, B., Hunt, L.M., Haider, W., </w:t>
-      </w:r>
-      <w:proofErr w:type="spellStart"/>
-      <w:r>
-        <w:rPr>
-          <w:rFonts w:ascii="Cambria" w:eastAsia="Cambria" w:hAnsi="Cambria" w:cs="Times New Roman"/>
-          <w:sz w:val="20"/>
-          <w:szCs w:val="20"/>
-        </w:rPr>
-        <w:t>Dorow</w:t>
-      </w:r>
-      <w:proofErr w:type="spellEnd"/>
-      <w:r>
-        <w:rPr>
-          <w:rFonts w:ascii="Cambria" w:eastAsia="Cambria" w:hAnsi="Cambria" w:cs="Times New Roman"/>
-          <w:sz w:val="20"/>
-          <w:szCs w:val="20"/>
-        </w:rPr>
-        <w:t xml:space="preserve">, M. and </w:t>
-      </w:r>
-      <w:proofErr w:type="spellStart"/>
-      <w:r>
-        <w:rPr>
-          <w:rFonts w:ascii="Cambria" w:eastAsia="Cambria" w:hAnsi="Cambria" w:cs="Times New Roman"/>
-          <w:sz w:val="20"/>
-          <w:szCs w:val="20"/>
-        </w:rPr>
-        <w:t>Arlinghaus</w:t>
-      </w:r>
-      <w:proofErr w:type="spellEnd"/>
-      <w:r>
-        <w:rPr>
-          <w:rFonts w:ascii="Cambria" w:eastAsia="Cambria" w:hAnsi="Cambria" w:cs="Times New Roman"/>
-          <w:sz w:val="20"/>
-          <w:szCs w:val="20"/>
-        </w:rPr>
-        <w:t>, R., 2015. Effectively managing angler satisfaction in recreational fisheries requires understanding the fish species and the anglers. Canadian Journal of Fisheries and Aquatic Sciences, 72(4), pp.500-513.</w:t>
-      </w:r>
-    </w:p>
-    <w:p>
-      <w:pPr>
-        <w:rPr>
-          <w:rFonts w:ascii="Cambria" w:eastAsia="Cambria" w:hAnsi="Cambria" w:cs="Times New Roman"/>
-          <w:sz w:val="20"/>
-          <w:szCs w:val="20"/>
-        </w:rPr>
-      </w:pPr>
-    </w:p>
-    <w:p>
-      <w:pPr>
-        <w:rPr>
-          <w:rFonts w:ascii="Cambria" w:eastAsia="Cambria" w:hAnsi="Cambria" w:cs="Times New Roman"/>
-          <w:sz w:val="20"/>
-          <w:szCs w:val="20"/>
-        </w:rPr>
-      </w:pPr>
-      <w:proofErr w:type="spellStart"/>
-      <w:r>
-        <w:rPr>
-          <w:rFonts w:ascii="Cambria" w:eastAsia="Cambria" w:hAnsi="Cambria" w:cs="Times New Roman"/>
-          <w:sz w:val="20"/>
-          <w:szCs w:val="20"/>
-        </w:rPr>
-        <w:t>Arlinghaus</w:t>
-      </w:r>
-      <w:proofErr w:type="spellEnd"/>
-      <w:r>
-        <w:rPr>
-          <w:rFonts w:ascii="Cambria" w:eastAsia="Cambria" w:hAnsi="Cambria" w:cs="Times New Roman"/>
-          <w:sz w:val="20"/>
-          <w:szCs w:val="20"/>
-        </w:rPr>
-        <w:t xml:space="preserve">, R., </w:t>
-      </w:r>
-      <w:proofErr w:type="spellStart"/>
-      <w:r>
-        <w:rPr>
-          <w:rFonts w:ascii="Cambria" w:eastAsia="Cambria" w:hAnsi="Cambria" w:cs="Times New Roman"/>
-          <w:sz w:val="20"/>
-          <w:szCs w:val="20"/>
-        </w:rPr>
-        <w:t>Alós</w:t>
-      </w:r>
-      <w:proofErr w:type="spellEnd"/>
-      <w:r>
-        <w:rPr>
-          <w:rFonts w:ascii="Cambria" w:eastAsia="Cambria" w:hAnsi="Cambria" w:cs="Times New Roman"/>
-          <w:sz w:val="20"/>
-          <w:szCs w:val="20"/>
-        </w:rPr>
-        <w:t xml:space="preserve">, J., Beardmore, B., </w:t>
-      </w:r>
-      <w:proofErr w:type="spellStart"/>
-      <w:r>
-        <w:rPr>
-          <w:rFonts w:ascii="Cambria" w:eastAsia="Cambria" w:hAnsi="Cambria" w:cs="Times New Roman"/>
-          <w:sz w:val="20"/>
-          <w:szCs w:val="20"/>
-        </w:rPr>
-        <w:t>Daedlow</w:t>
-      </w:r>
-      <w:proofErr w:type="spellEnd"/>
-      <w:r>
-        <w:rPr>
-          <w:rFonts w:ascii="Cambria" w:eastAsia="Cambria" w:hAnsi="Cambria" w:cs="Times New Roman"/>
-          <w:sz w:val="20"/>
-          <w:szCs w:val="20"/>
-        </w:rPr>
-        <w:t xml:space="preserve">, K., </w:t>
-      </w:r>
-      <w:proofErr w:type="spellStart"/>
-      <w:r>
-        <w:rPr>
-          <w:rFonts w:ascii="Cambria" w:eastAsia="Cambria" w:hAnsi="Cambria" w:cs="Times New Roman"/>
-          <w:sz w:val="20"/>
-          <w:szCs w:val="20"/>
-        </w:rPr>
-        <w:t>Dorow</w:t>
-      </w:r>
-      <w:proofErr w:type="spellEnd"/>
-      <w:r>
-        <w:rPr>
-          <w:rFonts w:ascii="Cambria" w:eastAsia="Cambria" w:hAnsi="Cambria" w:cs="Times New Roman"/>
-          <w:sz w:val="20"/>
-          <w:szCs w:val="20"/>
-        </w:rPr>
-        <w:t xml:space="preserve">, M., </w:t>
-      </w:r>
-      <w:proofErr w:type="spellStart"/>
-      <w:r>
-        <w:rPr>
-          <w:rFonts w:ascii="Cambria" w:eastAsia="Cambria" w:hAnsi="Cambria" w:cs="Times New Roman"/>
-          <w:sz w:val="20"/>
-          <w:szCs w:val="20"/>
-        </w:rPr>
-        <w:t>Fujitani</w:t>
-      </w:r>
-      <w:proofErr w:type="spellEnd"/>
-      <w:r>
-        <w:rPr>
-          <w:rFonts w:ascii="Cambria" w:eastAsia="Cambria" w:hAnsi="Cambria" w:cs="Times New Roman"/>
-          <w:sz w:val="20"/>
-          <w:szCs w:val="20"/>
-        </w:rPr>
-        <w:t xml:space="preserve">, M., </w:t>
-      </w:r>
-      <w:proofErr w:type="spellStart"/>
-      <w:r>
-        <w:rPr>
-          <w:rFonts w:ascii="Cambria" w:eastAsia="Cambria" w:hAnsi="Cambria" w:cs="Times New Roman"/>
-          <w:sz w:val="20"/>
-          <w:szCs w:val="20"/>
-        </w:rPr>
-        <w:t>Hühn</w:t>
-      </w:r>
-      <w:proofErr w:type="spellEnd"/>
-      <w:r>
-        <w:rPr>
-          <w:rFonts w:ascii="Cambria" w:eastAsia="Cambria" w:hAnsi="Cambria" w:cs="Times New Roman"/>
-          <w:sz w:val="20"/>
-          <w:szCs w:val="20"/>
-        </w:rPr>
-        <w:t>, D., Haider, W., Hunt, L.M., Johnson, B.M. and Johnston, F., 2017. Understanding and managing freshwater recreational fisheries as complex adaptive social-ecological systems. Reviews in Fisheries Science &amp; Aquaculture, 25(1), pp.1-41.</w:t>
-      </w:r>
-    </w:p>
-    <w:p>
-      <w:pPr>
-        <w:pStyle w:val="CommentText"/>
-      </w:pPr>
-    </w:p>
-  </w:comment>
-  <w:comment w:id="15" w:author="Sass, Gregory G" w:date="2020-12-14T13:25:00Z" w:initials="SGG-D">
-    <w:p>
-      <w:pPr>
-        <w:pStyle w:val="CommentText"/>
-      </w:pPr>
-      <w:r>
-        <w:rPr>
-          <w:rStyle w:val="CommentReference"/>
-        </w:rPr>
-        <w:annotationRef/>
-      </w:r>
-      <w:r>
-        <w:t>It might just be me, but this paragraph seems better suited for the second paragraph of the Intro.</w:t>
-      </w:r>
-    </w:p>
-  </w:comment>
-  <w:comment w:id="17" w:author="Chelsey Nieman" w:date="2020-12-10T13:11:00Z" w:initials="CLN">
-    <w:p>
-      <w:pPr>
-        <w:pStyle w:val="CommentText"/>
-      </w:pPr>
-      <w:r>
-        <w:rPr>
-          <w:rStyle w:val="CommentReference"/>
-        </w:rPr>
-        <w:annotationRef/>
-      </w:r>
-      <w:r>
-        <w:rPr>
-          <w:rStyle w:val="CommentReference"/>
-        </w:rPr>
-        <w:t>I think it would be useful here in this sentence to specify that the ‘goals’ we are talking about in particular are in regards to the stable state.</w:t>
-      </w:r>
-    </w:p>
-  </w:comment>
-  <w:comment w:id="18" w:author="Colin Dassow" w:date="2020-12-10T14:18:00Z" w:initials="CD">
-    <w:p>
-      <w:pPr>
-        <w:pStyle w:val="CommentText"/>
-      </w:pPr>
-      <w:r>
-        <w:rPr>
-          <w:rStyle w:val="CommentReference"/>
-        </w:rPr>
-        <w:annotationRef/>
-      </w:r>
-      <w:r>
-        <w:t>I added a sentence after this one to define what we mean by achieving our goals.</w:t>
-      </w:r>
-    </w:p>
-  </w:comment>
-  <w:comment w:id="19" w:author="Stuart Jones" w:date="2020-12-17T02:51:00Z" w:initials="SJ">
-    <w:p>
-      <w:pPr>
-        <w:pStyle w:val="CommentText"/>
-      </w:pPr>
-      <w:r>
-        <w:rPr>
-          <w:rStyle w:val="CommentReference"/>
-        </w:rPr>
-        <w:annotationRef/>
-      </w:r>
-      <w:r>
-        <w:t>Not sure this is a hypothesis we are testing… Need to decide if we are trying to demonstrate this or whether there is a real hypothesis/question here. Maybe something like management activities that take species interactions into account are more successful, keep a system in a safe operating space for longer, or are more cost effective?</w:t>
-      </w:r>
-    </w:p>
-  </w:comment>
-  <w:comment w:id="21" w:author="Stuart Jones" w:date="2020-12-17T03:28:00Z" w:initials="SJ">
-    <w:p>
-      <w:pPr>
-        <w:pStyle w:val="CommentText"/>
-      </w:pPr>
-      <w:r>
-        <w:rPr>
-          <w:rStyle w:val="CommentReference"/>
-        </w:rPr>
-        <w:annotationRef/>
-      </w:r>
-      <w:r>
-        <w:t>Might want to have an overview experimental design paragraph here before jumping into the model? This paragraph could also be a place to argue why you’ve adopted a modeling approach for this paper…</w:t>
-      </w:r>
-    </w:p>
-  </w:comment>
-  <w:comment w:id="23" w:author="Colin Dassow" w:date="2020-12-17T14:45:00Z" w:initials="CD">
-    <w:p>
-      <w:pPr>
-        <w:pStyle w:val="CommentText"/>
-      </w:pPr>
-      <w:r>
-        <w:rPr>
-          <w:rStyle w:val="CommentReference"/>
-        </w:rPr>
-        <w:annotationRef/>
-      </w:r>
-      <w:r>
-        <w:t xml:space="preserve">Is this enough detail or should I provide some </w:t>
-      </w:r>
-      <w:proofErr w:type="spellStart"/>
-      <w:r>
-        <w:t>exmaples</w:t>
-      </w:r>
-      <w:proofErr w:type="spellEnd"/>
-      <w:r>
-        <w:t xml:space="preserve">/citations to back this </w:t>
-      </w:r>
-      <w:proofErr w:type="gramStart"/>
-      <w:r>
-        <w:t>up.</w:t>
-      </w:r>
-      <w:proofErr w:type="gramEnd"/>
-      <w:r>
-        <w:t xml:space="preserve"> Say anything about why other methods aren’t well suited or is that not a good fit here?</w:t>
-      </w:r>
-    </w:p>
-  </w:comment>
-  <w:comment w:id="24" w:author="Colin Dassow" w:date="2020-12-17T16:06:00Z" w:initials="CD">
-    <w:p>
-      <w:pPr>
-        <w:pStyle w:val="CommentText"/>
-      </w:pPr>
-      <w:r>
-        <w:rPr>
-          <w:rStyle w:val="CommentReference"/>
-        </w:rPr>
-        <w:annotationRef/>
-      </w:r>
-      <w:r>
-        <w:t>Too on the nose?</w:t>
-      </w:r>
-    </w:p>
-  </w:comment>
-  <w:comment w:id="25" w:author="Stuart Jones" w:date="2020-12-17T03:15:00Z" w:initials="SJ">
-    <w:p>
-      <w:pPr>
-        <w:pStyle w:val="CommentText"/>
-      </w:pPr>
-      <w:r>
-        <w:rPr>
-          <w:rStyle w:val="CommentReference"/>
-        </w:rPr>
-        <w:annotationRef/>
-      </w:r>
-      <w:r>
-        <w:t>Why underlined?</w:t>
-      </w:r>
-    </w:p>
-  </w:comment>
-  <w:comment w:id="27" w:author="Colin Dassow" w:date="2020-11-05T08:40:00Z" w:initials="CD">
-    <w:p>
-      <w:pPr>
-        <w:pStyle w:val="CommentText"/>
-      </w:pPr>
-      <w:r>
-        <w:rPr>
-          <w:rStyle w:val="CommentReference"/>
-        </w:rPr>
-        <w:annotationRef/>
-      </w:r>
-      <w:r>
-        <w:t>Anything more to add here?</w:t>
-      </w:r>
-    </w:p>
-  </w:comment>
-  <w:comment w:id="28" w:author="Chris Solomon" w:date="2020-11-15T09:38:00Z" w:initials="CS">
-    <w:p>
-      <w:pPr>
-        <w:pStyle w:val="CommentText"/>
-      </w:pPr>
-      <w:r>
-        <w:rPr>
-          <w:rStyle w:val="CommentReference"/>
-        </w:rPr>
-        <w:annotationRef/>
-      </w:r>
-      <w:r>
-        <w:t>I still don’t understand how +</w:t>
-      </w:r>
-      <w:proofErr w:type="spellStart"/>
-      <w:r>
-        <w:t>sJ</w:t>
-      </w:r>
-      <w:proofErr w:type="spellEnd"/>
-      <w:r>
-        <w:t xml:space="preserve"> can appear in the adult equation without -</w:t>
-      </w:r>
-      <w:proofErr w:type="spellStart"/>
-      <w:r>
-        <w:t>sJ</w:t>
-      </w:r>
-      <w:proofErr w:type="spellEnd"/>
-      <w:r>
-        <w:t xml:space="preserve"> appearing in the juvenile equation. As an extreme example, consider the situation if you set s=1 and set the initial number of adults to 0. Then all juveniles mature to adults during the time step; no new juveniles are produced, because there are not yet any adults and so </w:t>
-      </w:r>
-      <w:proofErr w:type="spellStart"/>
-      <w:r>
-        <w:t>fA</w:t>
-      </w:r>
-      <w:proofErr w:type="spellEnd"/>
-      <w:r>
-        <w:t xml:space="preserve"> is 0; and yet your equations say that there may still be plenty of juveniles left (depending on mortality rates), because you haven’t taken </w:t>
-      </w:r>
-      <w:proofErr w:type="spellStart"/>
-      <w:r>
-        <w:t>sJ</w:t>
-      </w:r>
-      <w:proofErr w:type="spellEnd"/>
-      <w:r>
-        <w:t xml:space="preserve"> of them out of the juvenile pool.</w:t>
-      </w:r>
-    </w:p>
-    <w:p>
-      <w:pPr>
-        <w:pStyle w:val="CommentText"/>
-      </w:pPr>
-    </w:p>
-    <w:p>
-      <w:pPr>
-        <w:pStyle w:val="CommentText"/>
-      </w:pPr>
-      <w:r>
-        <w:t>I know that your model equations are based on those in the Biggs et al. 2009 PNAS paper and the Carpenter and Brock 2004 (not 2005, right?) E&amp;S paper. But those equations are talking about dynamics “during the season” (Carpenter and Brock 2004 Appendix 3) or during a “monitoring interval” that is equal to 1/50</w:t>
-      </w:r>
-      <w:r>
-        <w:rPr>
-          <w:vertAlign w:val="superscript"/>
-        </w:rPr>
-        <w:t>th</w:t>
-      </w:r>
-      <w:r>
-        <w:t xml:space="preserve"> of a year (Biggs et al. 2009 Methods). Your model seems to be intended to consider annual time steps, given that you have recruitment in there and that you run simulations over multiple time steps that you call a year. I’m not sure about the within-year timeframe that the previous models were thinking about, but certainly at your inter-year timeframe I don’t see how you can avoid doing accurate accounting of movement between your pools.</w:t>
-      </w:r>
-    </w:p>
-    <w:p>
-      <w:pPr>
-        <w:pStyle w:val="CommentText"/>
-      </w:pPr>
-    </w:p>
-    <w:p>
-      <w:pPr>
-        <w:pStyle w:val="CommentText"/>
-      </w:pPr>
-      <w:r>
-        <w:t xml:space="preserve">I know I have made this comment a bunch of times already, and you are probably sick of hearing it. I don’t think it’s constructive for me to keep making the same point. I’d be happy to have you convince me that I’m wrong, which could be the case, and then we could certainly drop this. Otherwise, perhaps it would be better for me to remove myself from this paper so that my </w:t>
-      </w:r>
-      <w:proofErr w:type="spellStart"/>
-      <w:r>
-        <w:t>hangup</w:t>
-      </w:r>
-      <w:proofErr w:type="spellEnd"/>
-      <w:r>
-        <w:t xml:space="preserve"> about this doesn’t remain a roadblock to you moving forward. I’m saying that out of a genuine desire to help you, not in a passive-aggressive way, so let me know if that seems like the best way forward.</w:t>
-      </w:r>
-    </w:p>
-  </w:comment>
-  <w:comment w:id="29" w:author="Chris Solomon" w:date="2020-11-15T09:10:00Z" w:initials="CS">
-    <w:p>
-      <w:pPr>
-        <w:pStyle w:val="CommentText"/>
-      </w:pPr>
-      <w:r>
-        <w:rPr>
-          <w:rStyle w:val="CommentReference"/>
-        </w:rPr>
-        <w:annotationRef/>
-      </w:r>
-      <w:r>
-        <w:t xml:space="preserve">The explanation of the terms in the equation should proceed in the same order as the equation itself. I would put the </w:t>
-      </w:r>
-      <w:proofErr w:type="spellStart"/>
-      <w:r>
-        <w:t>sJ</w:t>
-      </w:r>
-      <w:proofErr w:type="spellEnd"/>
-      <w:r>
-        <w:t xml:space="preserve"> term first in the equation, followed by the loss terms. Then make sure that this paragraph proceeds in the same order.</w:t>
-      </w:r>
-    </w:p>
-  </w:comment>
-  <w:comment w:id="30" w:author="Stuart Jones" w:date="2020-12-17T03:17:00Z" w:initials="SJ">
-    <w:p>
-      <w:pPr>
-        <w:pStyle w:val="CommentText"/>
-      </w:pPr>
-      <w:r>
-        <w:rPr>
-          <w:rStyle w:val="CommentReference"/>
-        </w:rPr>
-        <w:annotationRef/>
-      </w:r>
-      <w:r>
-        <w:t>Could use an I subscript and then get rid of duplicate equations and references to parameters throughout this section</w:t>
-      </w:r>
-    </w:p>
-  </w:comment>
-  <w:comment w:id="31" w:author="Colin Dassow" w:date="2020-12-18T08:07:00Z" w:initials="CD">
-    <w:p>
-      <w:pPr>
-        <w:pStyle w:val="CommentText"/>
-      </w:pPr>
-      <w:r>
-        <w:rPr>
-          <w:rStyle w:val="CommentReference"/>
-        </w:rPr>
-        <w:annotationRef/>
-      </w:r>
-      <w:r>
-        <w:t>I’m not sure about this, only because of the competition coefficients where both species should be listed as subscript</w:t>
-      </w:r>
-      <w:r>
-        <w:t>s</w:t>
-      </w:r>
-      <w:r>
-        <w:t>, how would I handle that?</w:t>
-      </w:r>
-    </w:p>
-  </w:comment>
-  <w:comment w:id="33" w:author="Stuart Jones" w:date="2020-12-17T03:25:00Z" w:initials="SJ">
-    <w:p>
-      <w:pPr>
-        <w:pStyle w:val="CommentText"/>
-      </w:pPr>
-      <w:r>
-        <w:rPr>
-          <w:rStyle w:val="CommentReference"/>
-        </w:rPr>
-        <w:annotationRef/>
-      </w:r>
-      <w:r>
-        <w:t xml:space="preserve">Should there be an A in the denominator of the foraging arena terms? </w:t>
-      </w:r>
-      <w:proofErr w:type="spellStart"/>
-      <w:r>
-        <w:t>h+v+c</w:t>
-      </w:r>
-      <w:proofErr w:type="spellEnd"/>
-      <w:r>
-        <w:t>*A</w:t>
-      </w:r>
-    </w:p>
-  </w:comment>
-  <w:comment w:id="34" w:author="Sass, Gregory G [2]" w:date="2020-11-11T18:10:00Z" w:initials="SGG">
-    <w:p>
-      <w:pPr>
-        <w:pStyle w:val="CommentText"/>
-      </w:pPr>
-      <w:r>
-        <w:rPr>
-          <w:rStyle w:val="CommentReference"/>
-        </w:rPr>
-        <w:annotationRef/>
-      </w:r>
-      <w:r>
-        <w:t>Does this need more description?  What alpha and beta parameters were used.  Are they the same for both species? What happens if you vary these parameters?</w:t>
-      </w:r>
-    </w:p>
-  </w:comment>
-  <w:comment w:id="35" w:author="Chris Solomon" w:date="2020-11-15T09:13:00Z" w:initials="CS">
-    <w:p>
-      <w:pPr>
-        <w:pStyle w:val="CommentText"/>
-      </w:pPr>
-      <w:r>
-        <w:rPr>
-          <w:rStyle w:val="CommentReference"/>
-        </w:rPr>
-        <w:annotationRef/>
-      </w:r>
-      <w:r>
-        <w:t xml:space="preserve">Yes- note that the equations show recruitment as </w:t>
-      </w:r>
-      <w:proofErr w:type="spellStart"/>
-      <w:r>
-        <w:t>fA</w:t>
-      </w:r>
-      <w:proofErr w:type="spellEnd"/>
-      <w:r>
-        <w:t>, which is not a Ricker.</w:t>
-      </w:r>
-    </w:p>
-  </w:comment>
-  <w:comment w:id="36" w:author="Colin Dassow" w:date="2020-12-01T16:10:00Z" w:initials="CD">
-    <w:p>
-      <w:pPr>
-        <w:pStyle w:val="CommentText"/>
-      </w:pPr>
-      <w:r>
-        <w:rPr>
-          <w:rStyle w:val="CommentReference"/>
-        </w:rPr>
-        <w:annotationRef/>
-      </w:r>
-      <w:r>
-        <w:t xml:space="preserve">We’re going to list the values </w:t>
-      </w:r>
-      <w:proofErr w:type="gramStart"/>
-      <w:r>
-        <w:t>of  ricker</w:t>
-      </w:r>
-      <w:proofErr w:type="gramEnd"/>
-      <w:r>
-        <w:t xml:space="preserve"> a and b parameters in a table with all symbols, their definitions, and values for those that are held constant</w:t>
-      </w:r>
-    </w:p>
-  </w:comment>
-  <w:comment w:id="37" w:author="Stuart Jones" w:date="2020-12-17T03:27:00Z" w:initials="SJ">
-    <w:p>
-      <w:pPr>
-        <w:pStyle w:val="CommentText"/>
-      </w:pPr>
-      <w:r>
-        <w:rPr>
-          <w:rStyle w:val="CommentReference"/>
-        </w:rPr>
-        <w:annotationRef/>
-      </w:r>
-      <w:r>
-        <w:t xml:space="preserve">S for stocking and s for survival </w:t>
-      </w:r>
-      <w:proofErr w:type="spellStart"/>
-      <w:r>
-        <w:t>iss</w:t>
-      </w:r>
-      <w:proofErr w:type="spellEnd"/>
-      <w:r>
-        <w:t xml:space="preserve"> a bit confusing. Maybe change one of the two parameters to something else?</w:t>
-      </w:r>
-    </w:p>
-  </w:comment>
-  <w:comment w:id="38" w:author="Sass, Gregory G [2]" w:date="2020-11-11T18:14:00Z" w:initials="SGG">
-    <w:p>
-      <w:pPr>
-        <w:pStyle w:val="CommentText"/>
-      </w:pPr>
-      <w:r>
-        <w:rPr>
-          <w:rStyle w:val="CommentReference"/>
-        </w:rPr>
-        <w:annotationRef/>
-      </w:r>
-      <w:r>
-        <w:t>Does this assume that when the refuge is good, the rate from refuge to the foraging arena is low?  Just curious, because this would be most realistic and I could provide citations to back this up.  It’s a function of juveniles finding everything they need within the refuge and the level of predation risk outside of the refuge.</w:t>
-      </w:r>
-    </w:p>
-  </w:comment>
-  <w:comment w:id="39" w:author="Colin Dassow" w:date="2020-12-09T15:35:00Z" w:initials="CD">
-    <w:p>
-      <w:pPr>
-        <w:pStyle w:val="CommentText"/>
-      </w:pPr>
-      <w:r>
-        <w:rPr>
-          <w:rStyle w:val="CommentReference"/>
-        </w:rPr>
-        <w:annotationRef/>
-      </w:r>
-      <w:r>
-        <w:t>Not exactly, at least the way I understand it. The rates of entering and leaving the arena are independent of each other. There’s not specified amount of refuge but by increasing the rate of leaving the arena we can simulate refuge increases. What you said has me thinking though that we probably can say, relatively speaking, whether or not the refuge is meeting the needs of juveniles. I’m thinking about the difference between the two rate and what direction the net movement of fish is. When the rates are close to each other then there’s little net movement between arena and refuge. When the rates are different from each other and there’s a net movement of fish into the refuge then that could maybe be thought of as the refuge meeting the needs of juveniles? That might be stretching this model farther then it can go but it’s an interesting thought to me at least.</w:t>
-      </w:r>
-    </w:p>
-  </w:comment>
-  <w:comment w:id="40" w:author="Chelsey Nieman" w:date="2020-11-30T13:54:00Z" w:initials="CLN">
+  <w:comment w:id="10" w:author="Chelsey Nieman" w:date="2020-11-30T13:54:00Z" w:initials="CLN">
     <w:p>
       <w:pPr>
         <w:pStyle w:val="CommentText"/>
@@ -10940,7 +9090,7 @@
       </w:r>
     </w:p>
   </w:comment>
-  <w:comment w:id="41" w:author="Colin Dassow" w:date="2020-12-01T16:09:00Z" w:initials="CD">
+  <w:comment w:id="11" w:author="Colin Dassow" w:date="2020-12-01T16:09:00Z" w:initials="CD">
     <w:p>
       <w:pPr>
         <w:pStyle w:val="CommentText"/>
@@ -10961,7 +9111,7 @@
       </w:r>
     </w:p>
   </w:comment>
-  <w:comment w:id="43" w:author="Colin Dassow" w:date="2020-12-03T09:47:00Z" w:initials="CD">
+  <w:comment w:id="14" w:author="Colin Dassow" w:date="2020-11-05T10:12:00Z" w:initials="CD">
     <w:p>
       <w:pPr>
         <w:pStyle w:val="CommentText"/>
@@ -10973,11 +9123,24 @@
         <w:annotationRef/>
       </w:r>
       <w:r>
-        <w:t>Does a sensitivity analysis make sense for this model? What would we show?</w:t>
+        <w:t xml:space="preserve">I’ve been thinking about measuring outcomes in terms of which species is more abundant with the goal of species 1 being most abundant. </w:t>
+      </w:r>
+    </w:p>
+    <w:p>
+      <w:pPr>
+        <w:pStyle w:val="CommentText"/>
+      </w:pPr>
+    </w:p>
+    <w:p>
+      <w:pPr>
+        <w:pStyle w:val="CommentText"/>
+      </w:pPr>
+      <w:r>
+        <w:t>Should we think about other ways to measure outcomes? Angler satisfaction? I don’t think this would need to be too complicated, set a value for each species (I’m assuming species 1 values would be higher than species 2) then multiply by abundance and sum across species to get total value to anglers?</w:t>
       </w:r>
     </w:p>
   </w:comment>
-  <w:comment w:id="44" w:author="Colin Dassow" w:date="2020-12-03T09:45:00Z" w:initials="CD">
+  <w:comment w:id="15" w:author="Stuart Jones" w:date="2020-12-17T03:33:00Z" w:initials="SJ">
     <w:p>
       <w:pPr>
         <w:pStyle w:val="CommentText"/>
@@ -10989,11 +9152,11 @@
         <w:annotationRef/>
       </w:r>
       <w:r>
-        <w:t>We could include a table here with different parameterizations for the different experiments in addition to this text. Or we could provide parameter values in results/figure captions.</w:t>
+        <w:t>Might be interesting to try. I also wondered about something similar from the manager’s perspective. “efficiency” or cost effectiveness of management actions…</w:t>
       </w:r>
     </w:p>
   </w:comment>
-  <w:comment w:id="45" w:author="Stuart Jones" w:date="2020-12-17T03:30:00Z" w:initials="SJ">
+  <w:comment w:id="16" w:author="Chelsey Nieman" w:date="2020-12-18T15:21:00Z" w:initials="CLN">
     <w:p>
       <w:pPr>
         <w:pStyle w:val="CommentText"/>
@@ -11005,7 +9168,184 @@
         <w:annotationRef/>
       </w:r>
       <w:r>
-        <w:t>I think lead with the “real world” question/scenario and then how it was implemented in the model not the other way around.</w:t>
+        <w:t xml:space="preserve">1. model behavior – species dynamics and alternate stable states. </w:t>
+      </w:r>
+    </w:p>
+  </w:comment>
+  <w:comment w:id="17" w:author="Chelsey Nieman" w:date="2020-12-18T15:22:00Z" w:initials="CLN">
+    <w:p>
+      <w:pPr>
+        <w:pStyle w:val="CommentText"/>
+      </w:pPr>
+      <w:r>
+        <w:rPr>
+          <w:rStyle w:val="CommentReference"/>
+        </w:rPr>
+        <w:annotationRef/>
+      </w:r>
+      <w:r>
+        <w:t xml:space="preserve">2. </w:t>
+      </w:r>
+      <w:r>
+        <w:rPr>
+          <w:rFonts w:ascii="Times New Roman" w:hAnsi="Times New Roman" w:cs="Times New Roman"/>
+        </w:rPr>
+        <w:t xml:space="preserve">implications of active management of only one species (species 1) </w:t>
+      </w:r>
+      <w:r>
+        <w:rPr>
+          <w:rFonts w:ascii="Times New Roman" w:hAnsi="Times New Roman" w:cs="Times New Roman"/>
+          <w:i/>
+          <w:iCs/>
+        </w:rPr>
+        <w:t>versus</w:t>
+      </w:r>
+      <w:r>
+        <w:rPr>
+          <w:rFonts w:ascii="Times New Roman" w:hAnsi="Times New Roman" w:cs="Times New Roman"/>
+        </w:rPr>
+        <w:t xml:space="preserve"> both species </w:t>
+      </w:r>
+      <w:r>
+        <w:rPr>
+          <w:rStyle w:val="CommentReference"/>
+        </w:rPr>
+        <w:annotationRef/>
+      </w:r>
+      <w:r>
+        <w:rPr>
+          <w:rFonts w:ascii="Times New Roman" w:hAnsi="Times New Roman" w:cs="Times New Roman"/>
+        </w:rPr>
+        <w:t>(species 1 and 2), and the resultant influence on species dynamics</w:t>
+      </w:r>
+    </w:p>
+  </w:comment>
+  <w:comment w:id="18" w:author="Colin Dassow" w:date="2020-12-02T16:01:00Z" w:initials="CD">
+    <w:p>
+      <w:pPr>
+        <w:pStyle w:val="CommentText"/>
+      </w:pPr>
+      <w:r>
+        <w:rPr>
+          <w:rStyle w:val="CommentReference"/>
+        </w:rPr>
+        <w:annotationRef/>
+      </w:r>
+      <w:r>
+        <w:t>Create a supplemental info to show these dynamics.</w:t>
+      </w:r>
+    </w:p>
+  </w:comment>
+  <w:comment w:id="19" w:author="Chelsey Nieman" w:date="2020-12-18T16:14:00Z" w:initials="CLN">
+    <w:p>
+      <w:pPr>
+        <w:pStyle w:val="CommentText"/>
+      </w:pPr>
+      <w:r>
+        <w:rPr>
+          <w:rStyle w:val="CommentReference"/>
+        </w:rPr>
+        <w:annotationRef/>
+      </w:r>
+      <w:r>
+        <w:t xml:space="preserve">Is there a number we can put on this harvest parameter? </w:t>
+      </w:r>
+    </w:p>
+  </w:comment>
+  <w:comment w:id="20" w:author="Colin Dassow" w:date="2020-12-19T13:25:00Z" w:initials="CD">
+    <w:p>
+      <w:pPr>
+        <w:pStyle w:val="CommentText"/>
+      </w:pPr>
+      <w:r>
+        <w:rPr>
+          <w:rStyle w:val="CommentReference"/>
+        </w:rPr>
+        <w:annotationRef/>
+      </w:r>
+      <w:r>
+        <w:t xml:space="preserve">I added the rate, I think we’ve gone back on forth on what the units are, in the model the parameter that is set to ‘2’ is </w:t>
+      </w:r>
+      <w:proofErr w:type="spellStart"/>
+      <w:r>
+        <w:t>qE</w:t>
+      </w:r>
+      <w:proofErr w:type="spellEnd"/>
+      <w:r>
+        <w:t xml:space="preserve"> and then that’s multiplied by abundance. In the Biggs paper they just refer to it as a harvest rate or harvest level.</w:t>
+      </w:r>
+    </w:p>
+  </w:comment>
+  <w:comment w:id="21" w:author="Colin Dassow" w:date="2020-11-05T10:02:00Z" w:initials="CD">
+    <w:p>
+      <w:pPr>
+        <w:pStyle w:val="CommentText"/>
+      </w:pPr>
+      <w:r>
+        <w:rPr>
+          <w:rStyle w:val="CommentReference"/>
+        </w:rPr>
+        <w:annotationRef/>
+      </w:r>
+      <w:r>
+        <w:t>Here I normalized both axes instead of using the raw numbers since it’s all relative. Not sure if this is better or not but thought it was worth a try</w:t>
+      </w:r>
+    </w:p>
+  </w:comment>
+  <w:comment w:id="22" w:author="Colin Dassow" w:date="2020-12-19T13:43:00Z" w:initials="CD">
+    <w:p>
+      <w:pPr>
+        <w:pStyle w:val="CommentText"/>
+      </w:pPr>
+      <w:r>
+        <w:rPr>
+          <w:rStyle w:val="CommentReference"/>
+        </w:rPr>
+        <w:annotationRef/>
+      </w:r>
+      <w:r>
+        <w:t>Switch these back to actual values</w:t>
+      </w:r>
+    </w:p>
+  </w:comment>
+  <w:comment w:id="23" w:author="Chelsey Nieman" w:date="2020-12-18T15:23:00Z" w:initials="CLN">
+    <w:p>
+      <w:pPr>
+        <w:pStyle w:val="CommentText"/>
+      </w:pPr>
+      <w:r>
+        <w:rPr>
+          <w:rStyle w:val="CommentReference"/>
+        </w:rPr>
+        <w:annotationRef/>
+      </w:r>
+      <w:r>
+        <w:t xml:space="preserve">4. </w:t>
+      </w:r>
+      <w:r>
+        <w:rPr>
+          <w:rFonts w:ascii="Times New Roman" w:hAnsi="Times New Roman" w:cs="Times New Roman"/>
+        </w:rPr>
+        <w:t>slow changes in habitat availability and the resultant influences on stable states. Within this model experiment, we take a safe-operating space approach where managers use the tools at their disposal to keep a system in the desired stable state despite slow moving changes outside their control</w:t>
+      </w:r>
+    </w:p>
+  </w:comment>
+  <w:comment w:id="24" w:author="Colin Dassow" w:date="2020-11-05T08:42:00Z" w:initials="CD">
+    <w:p>
+      <w:pPr>
+        <w:pStyle w:val="CommentText"/>
+      </w:pPr>
+      <w:r>
+        <w:rPr>
+          <w:rStyle w:val="CommentReference"/>
+        </w:rPr>
+        <w:annotationRef/>
+      </w:r>
+      <w:r>
+        <w:t>There’s a lot of nuance here as far as what level of stocking and harvest is appropriate and I think it’ll be easier to talk about in the discussion but I’m less certain about what should be included in the results</w:t>
+      </w:r>
+      <w:r>
+        <w:t>.</w:t>
       </w:r>
     </w:p>
     <w:p>
@@ -11017,12 +9357,17 @@
       <w:pPr>
         <w:pStyle w:val="CommentText"/>
       </w:pPr>
-      <w:r>
-        <w:t>This experiment, might not actually be an experiment. This might simply be stuff you did to demonstrate general behavior. Might be worth separating this from the actual model experiments that come next.</w:t>
+    </w:p>
+    <w:p>
+      <w:pPr>
+        <w:pStyle w:val="CommentText"/>
+      </w:pPr>
+      <w:r>
+        <w:t>This is also a good spot to talk about cost of stocking vs. cost of having anglers harvest a competitor. Most of this should come in the discussion though I think.</w:t>
       </w:r>
     </w:p>
   </w:comment>
-  <w:comment w:id="46" w:author="Stuart Jones" w:date="2020-12-17T03:31:00Z" w:initials="SJ">
+  <w:comment w:id="25" w:author="Sass, Gregory G [2]" w:date="2020-11-11T18:37:00Z" w:initials="SGG">
     <w:p>
       <w:pPr>
         <w:pStyle w:val="CommentText"/>
@@ -11034,11 +9379,11 @@
         <w:annotationRef/>
       </w:r>
       <w:r>
-        <w:t>Implications of adopting a single-species management strategy</w:t>
+        <w:t>I agree Colin.  There is much to discuss here and it belongs in the Discussion.  Certainly cost of stocking compared to just having anglers do the work for managers through harvest.  The voluntary catch and release literature should be brought into this Discussion as should situations where stocking is simply ineffective due to low survival based on other factors like habitat loss or climate change.  Despite our best efforts in stocking, its often unable to replicate mother nature.  This needs to be considered and could be put in a safe operating space context.</w:t>
       </w:r>
     </w:p>
   </w:comment>
-  <w:comment w:id="47" w:author="Stuart Jones" w:date="2020-12-17T03:32:00Z" w:initials="SJ">
+  <w:comment w:id="26" w:author="Chelsey Nieman" w:date="2020-12-18T16:40:00Z" w:initials="CLN">
     <w:p>
       <w:pPr>
         <w:pStyle w:val="CommentText"/>
@@ -11050,11 +9395,25 @@
         <w:annotationRef/>
       </w:r>
       <w:r>
-        <w:t>Too vague to understand what you did</w:t>
+        <w:rPr>
+          <w:rStyle w:val="CommentReference"/>
+        </w:rPr>
+        <w:annotationRef/>
+      </w:r>
+      <w:r>
+        <w:t xml:space="preserve">Letters on these panels are a little hidden in the plots, labels for that is going on can likely also go in the figure legend (just to make the plots </w:t>
+      </w:r>
+      <w:proofErr w:type="gramStart"/>
+      <w:r>
+        <w:t>more clear</w:t>
+      </w:r>
+      <w:proofErr w:type="gramEnd"/>
+      <w:r>
+        <w:t xml:space="preserve">). </w:t>
       </w:r>
     </w:p>
   </w:comment>
-  <w:comment w:id="49" w:author="Colin Dassow" w:date="2020-11-05T10:12:00Z" w:initials="CD">
+  <w:comment w:id="29" w:author="Colin Dassow" w:date="2020-12-18T15:13:00Z" w:initials="CD">
     <w:p>
       <w:pPr>
         <w:pStyle w:val="CommentText"/>
@@ -11066,1055 +9425,7 @@
         <w:annotationRef/>
       </w:r>
       <w:r>
-        <w:t xml:space="preserve">I’ve been thinking about measuring outcomes in terms of which species is more abundant with the goal of species 1 being most abundant. </w:t>
-      </w:r>
-    </w:p>
-    <w:p>
-      <w:pPr>
-        <w:pStyle w:val="CommentText"/>
-      </w:pPr>
-    </w:p>
-    <w:p>
-      <w:pPr>
-        <w:pStyle w:val="CommentText"/>
-      </w:pPr>
-      <w:r>
-        <w:t>Should we think about other ways to measure outcomes? Angler satisfaction? I don’t think this would need to be too complicated, set a value for each species (I’m assuming species 1 values would be higher than species 2) then multiply by abundance and sum across species to get total value to anglers?</w:t>
-      </w:r>
-    </w:p>
-  </w:comment>
-  <w:comment w:id="50" w:author="Stuart Jones" w:date="2020-12-17T03:33:00Z" w:initials="SJ">
-    <w:p>
-      <w:pPr>
-        <w:pStyle w:val="CommentText"/>
-      </w:pPr>
-      <w:r>
-        <w:rPr>
-          <w:rStyle w:val="CommentReference"/>
-        </w:rPr>
-        <w:annotationRef/>
-      </w:r>
-      <w:r>
-        <w:t>Might be interesting to try. I also wondered about something similar from the manager’s perspective. “efficiency” or cost effectiveness of management actions…</w:t>
-      </w:r>
-    </w:p>
-  </w:comment>
-  <w:comment w:id="51" w:author="Chelsey Nieman" w:date="2020-12-18T15:21:00Z" w:initials="CLN">
-    <w:p>
-      <w:pPr>
-        <w:pStyle w:val="CommentText"/>
-      </w:pPr>
-      <w:r>
-        <w:rPr>
-          <w:rStyle w:val="CommentReference"/>
-        </w:rPr>
-        <w:annotationRef/>
-      </w:r>
-      <w:r>
-        <w:t xml:space="preserve">1. model behavior – species dynamics and alternate stable states. </w:t>
-      </w:r>
-    </w:p>
-  </w:comment>
-  <w:comment w:id="52" w:author="Stuart Jones" w:date="2020-12-17T12:27:00Z" w:initials="SJ">
-    <w:p>
-      <w:pPr>
-        <w:pStyle w:val="CommentText"/>
-      </w:pPr>
-      <w:r>
-        <w:rPr>
-          <w:rStyle w:val="CommentReference"/>
-        </w:rPr>
-        <w:annotationRef/>
-      </w:r>
-      <w:r>
-        <w:t xml:space="preserve">You are right to put a paragraph here that is the basic behavior of the model and highlighting the alternate stable states. You might want to cover some more general behavior too. In a single run do you get expected responses of a population to increased harvest. Do you see the non-harvested species respond positively to harvest of the other </w:t>
-      </w:r>
-      <w:proofErr w:type="gramStart"/>
-      <w:r>
-        <w:t>species.</w:t>
-      </w:r>
-      <w:proofErr w:type="gramEnd"/>
-      <w:r>
-        <w:t xml:space="preserve"> Does the refuge have an effect?</w:t>
-      </w:r>
-    </w:p>
-  </w:comment>
-  <w:comment w:id="53" w:author="Sass, Gregory G [2]" w:date="2020-11-11T18:22:00Z" w:initials="SGG">
-    <w:p>
-      <w:pPr>
-        <w:pStyle w:val="CommentText"/>
-      </w:pPr>
-      <w:r>
-        <w:rPr>
-          <w:rStyle w:val="CommentReference"/>
-        </w:rPr>
-        <w:annotationRef/>
-      </w:r>
-      <w:r>
-        <w:t>Avoid active voice in the Results section.</w:t>
-      </w:r>
-    </w:p>
-  </w:comment>
-  <w:comment w:id="54" w:author="Sass, Gregory G" w:date="2020-12-14T13:49:00Z" w:initials="SGG-D">
-    <w:p>
-      <w:pPr>
-        <w:pStyle w:val="CommentText"/>
-      </w:pPr>
-      <w:r>
-        <w:rPr>
-          <w:rStyle w:val="CommentReference"/>
-        </w:rPr>
-        <w:annotationRef/>
-      </w:r>
-      <w:r>
-        <w:t>Check this in figure below.  Looks like threshold is around 5 fish per unit effort.</w:t>
-      </w:r>
-    </w:p>
-  </w:comment>
-  <w:comment w:id="55" w:author="Chelsey Nieman" w:date="2020-12-18T15:22:00Z" w:initials="CLN">
-    <w:p>
-      <w:pPr>
-        <w:pStyle w:val="CommentText"/>
-      </w:pPr>
-      <w:r>
-        <w:rPr>
-          <w:rStyle w:val="CommentReference"/>
-        </w:rPr>
-        <w:annotationRef/>
-      </w:r>
-      <w:r>
-        <w:t xml:space="preserve">2. </w:t>
-      </w:r>
-      <w:r>
-        <w:rPr>
-          <w:rFonts w:ascii="Times New Roman" w:hAnsi="Times New Roman" w:cs="Times New Roman"/>
-        </w:rPr>
-        <w:t xml:space="preserve">implications of active management of only one species (species 1) </w:t>
-      </w:r>
-      <w:r>
-        <w:rPr>
-          <w:rFonts w:ascii="Times New Roman" w:hAnsi="Times New Roman" w:cs="Times New Roman"/>
-          <w:i/>
-          <w:iCs/>
-        </w:rPr>
-        <w:t>versus</w:t>
-      </w:r>
-      <w:r>
-        <w:rPr>
-          <w:rFonts w:ascii="Times New Roman" w:hAnsi="Times New Roman" w:cs="Times New Roman"/>
-        </w:rPr>
-        <w:t xml:space="preserve"> both species </w:t>
-      </w:r>
-      <w:r>
-        <w:rPr>
-          <w:rStyle w:val="CommentReference"/>
-        </w:rPr>
-        <w:annotationRef/>
-      </w:r>
-      <w:r>
-        <w:rPr>
-          <w:rFonts w:ascii="Times New Roman" w:hAnsi="Times New Roman" w:cs="Times New Roman"/>
-        </w:rPr>
-        <w:t>(species 1 and 2), and the resultant influence on species dynamics</w:t>
-      </w:r>
-    </w:p>
-  </w:comment>
-  <w:comment w:id="56" w:author="Stuart Jones" w:date="2020-12-17T12:30:00Z" w:initials="SJ">
-    <w:p>
-      <w:pPr>
-        <w:pStyle w:val="CommentText"/>
-      </w:pPr>
-      <w:r>
-        <w:rPr>
-          <w:rStyle w:val="CommentReference"/>
-        </w:rPr>
-        <w:annotationRef/>
-      </w:r>
-      <w:r>
-        <w:t>Not sure what you mean here…</w:t>
-      </w:r>
-    </w:p>
-    <w:p>
-      <w:pPr>
-        <w:pStyle w:val="CommentText"/>
-      </w:pPr>
-    </w:p>
-    <w:p>
-      <w:pPr>
-        <w:pStyle w:val="CommentText"/>
-      </w:pPr>
-      <w:r>
-        <w:t xml:space="preserve">Seems like the subsequent 3? Paragraph should address each of the model experiments. You’ll want to directly link the results to the experiment with a conceptual </w:t>
-      </w:r>
-      <w:proofErr w:type="spellStart"/>
-      <w:r>
-        <w:t>takehome</w:t>
-      </w:r>
-      <w:proofErr w:type="spellEnd"/>
-      <w:r>
-        <w:t xml:space="preserve"> in the topic </w:t>
-      </w:r>
-      <w:proofErr w:type="spellStart"/>
-      <w:r>
-        <w:t>ssentence</w:t>
-      </w:r>
-      <w:proofErr w:type="spellEnd"/>
-      <w:r>
-        <w:t xml:space="preserve"> of each paragraph</w:t>
-      </w:r>
-    </w:p>
-  </w:comment>
-  <w:comment w:id="57" w:author="Chelsey Nieman" w:date="2020-12-18T15:29:00Z" w:initials="CLN">
-    <w:p>
-      <w:pPr>
-        <w:pStyle w:val="CommentText"/>
-      </w:pPr>
-      <w:r>
-        <w:rPr>
-          <w:rStyle w:val="CommentReference"/>
-        </w:rPr>
-        <w:annotationRef/>
-      </w:r>
-      <w:r>
-        <w:t xml:space="preserve">Need to </w:t>
-      </w:r>
-      <w:proofErr w:type="spellStart"/>
-      <w:r>
-        <w:t>smush</w:t>
-      </w:r>
-      <w:proofErr w:type="spellEnd"/>
-      <w:r>
-        <w:t xml:space="preserve"> these two sentences together to make a good topic sentence. </w:t>
-      </w:r>
-    </w:p>
-  </w:comment>
-  <w:comment w:id="58" w:author="Sass, Gregory G" w:date="2020-12-14T13:53:00Z" w:initials="SGG-D">
-    <w:p>
-      <w:pPr>
-        <w:pStyle w:val="CommentText"/>
-      </w:pPr>
-      <w:r>
-        <w:rPr>
-          <w:rStyle w:val="CommentReference"/>
-        </w:rPr>
-        <w:annotationRef/>
-      </w:r>
-      <w:r>
-        <w:t>For realism and in the Discussion. It should be noted that stocking may not be as effective as modeled in this study.  As such, this may have effects on your modeled outcomes.</w:t>
-      </w:r>
-    </w:p>
-  </w:comment>
-  <w:comment w:id="59" w:author="Colin Dassow" w:date="2020-12-02T16:01:00Z" w:initials="CD">
-    <w:p>
-      <w:pPr>
-        <w:pStyle w:val="CommentText"/>
-      </w:pPr>
-      <w:r>
-        <w:rPr>
-          <w:rStyle w:val="CommentReference"/>
-        </w:rPr>
-        <w:annotationRef/>
-      </w:r>
-      <w:r>
-        <w:t>Create a supplemental info to show these dynamics.</w:t>
-      </w:r>
-    </w:p>
-  </w:comment>
-  <w:comment w:id="60" w:author="Chris Solomon" w:date="2020-11-15T10:12:00Z" w:initials="CS">
-    <w:p>
-      <w:pPr>
-        <w:pStyle w:val="CommentText"/>
-      </w:pPr>
-      <w:r>
-        <w:rPr>
-          <w:rStyle w:val="CommentReference"/>
-        </w:rPr>
-        <w:annotationRef/>
-      </w:r>
-      <w:r>
-        <w:t>It takes a while for the reader to pull the main messages out of this set of figures. I wonder if you could think of any ways to make the main messages sing out a little more clearly.</w:t>
-      </w:r>
-    </w:p>
-  </w:comment>
-  <w:comment w:id="61" w:author="Colin Dassow" w:date="2020-12-01T16:49:00Z" w:initials="CD">
-    <w:p>
-      <w:pPr>
-        <w:pStyle w:val="CommentText"/>
-      </w:pPr>
-      <w:r>
-        <w:rPr>
-          <w:rStyle w:val="CommentReference"/>
-        </w:rPr>
-        <w:annotationRef/>
-      </w:r>
-      <w:r>
-        <w:t>Maybe plotting abundance sp1 on the y axis and shading based on harvest or stocking?</w:t>
-      </w:r>
-    </w:p>
-  </w:comment>
-  <w:comment w:id="62" w:author="Chelsey Nieman" w:date="2020-12-18T16:14:00Z" w:initials="CLN">
-    <w:p>
-      <w:pPr>
-        <w:pStyle w:val="CommentText"/>
-      </w:pPr>
-      <w:r>
-        <w:rPr>
-          <w:rStyle w:val="CommentReference"/>
-        </w:rPr>
-        <w:annotationRef/>
-      </w:r>
-      <w:r>
-        <w:t xml:space="preserve">Is there a number we can put on this harvest parameter? </w:t>
-      </w:r>
-    </w:p>
-  </w:comment>
-  <w:comment w:id="63" w:author="Colin Dassow" w:date="2020-12-19T13:25:00Z" w:initials="CD">
-    <w:p>
-      <w:pPr>
-        <w:pStyle w:val="CommentText"/>
-      </w:pPr>
-      <w:r>
-        <w:rPr>
-          <w:rStyle w:val="CommentReference"/>
-        </w:rPr>
-        <w:annotationRef/>
-      </w:r>
-      <w:r>
-        <w:t xml:space="preserve">I added the rate, I think we’ve gone back on forth on what the units are, in the model the parameter that is set to ‘2’ is </w:t>
-      </w:r>
-      <w:proofErr w:type="spellStart"/>
-      <w:r>
-        <w:t>qE</w:t>
-      </w:r>
-      <w:proofErr w:type="spellEnd"/>
-      <w:r>
-        <w:t xml:space="preserve"> and then that’s multiplied by abundance. In the Biggs paper they just refer to it as a harvest rate or harvest level.</w:t>
-      </w:r>
-    </w:p>
-  </w:comment>
-  <w:comment w:id="64" w:author="Colin Dassow" w:date="2020-11-05T10:02:00Z" w:initials="CD">
-    <w:p>
-      <w:pPr>
-        <w:pStyle w:val="CommentText"/>
-      </w:pPr>
-      <w:r>
-        <w:rPr>
-          <w:rStyle w:val="CommentReference"/>
-        </w:rPr>
-        <w:annotationRef/>
-      </w:r>
-      <w:r>
-        <w:t>Here I normalized both axes instead of using the raw numbers since it’s all relative. Not sure if this is better or not but thought it was worth a try</w:t>
-      </w:r>
-    </w:p>
-  </w:comment>
-  <w:comment w:id="65" w:author="Colin Dassow" w:date="2020-12-19T13:43:00Z" w:initials="CD">
-    <w:p>
-      <w:pPr>
-        <w:pStyle w:val="CommentText"/>
-      </w:pPr>
-      <w:r>
-        <w:rPr>
-          <w:rStyle w:val="CommentReference"/>
-        </w:rPr>
-        <w:annotationRef/>
-      </w:r>
-      <w:r>
-        <w:t>Switch these back to actual values</w:t>
-      </w:r>
-    </w:p>
-  </w:comment>
-  <w:comment w:id="66" w:author="Chelsey Nieman" w:date="2020-12-18T16:26:00Z" w:initials="CLN">
-    <w:p>
-      <w:pPr>
-        <w:pStyle w:val="CommentText"/>
-      </w:pPr>
-      <w:r>
-        <w:rPr>
-          <w:rStyle w:val="CommentReference"/>
-        </w:rPr>
-        <w:annotationRef/>
-      </w:r>
-      <w:r>
-        <w:rPr>
-          <w:rFonts w:ascii="Times New Roman" w:hAnsi="Times New Roman" w:cs="Times New Roman"/>
-        </w:rPr>
-        <w:t>slow changes in habitat availability and the resultant influences on stable states. Within this model experiment, we take a safe-operating space approach where managers use the tools at their disposal to keep a system in the desired stable state despite slow moving changes outside their control</w:t>
-      </w:r>
-    </w:p>
-  </w:comment>
-  <w:comment w:id="67" w:author="Chelsey Nieman" w:date="2020-12-18T15:23:00Z" w:initials="CLN">
-    <w:p>
-      <w:pPr>
-        <w:pStyle w:val="CommentText"/>
-      </w:pPr>
-      <w:r>
-        <w:rPr>
-          <w:rStyle w:val="CommentReference"/>
-        </w:rPr>
-        <w:annotationRef/>
-      </w:r>
-      <w:r>
-        <w:t xml:space="preserve">4. </w:t>
-      </w:r>
-      <w:r>
-        <w:rPr>
-          <w:rFonts w:ascii="Times New Roman" w:hAnsi="Times New Roman" w:cs="Times New Roman"/>
-        </w:rPr>
-        <w:t>slow changes in habitat availability and the resultant influences on stable states. Within this model experiment, we take a safe-operating space approach where managers use the tools at their disposal to keep a system in the desired stable state despite slow moving changes outside their control</w:t>
-      </w:r>
-    </w:p>
-  </w:comment>
-  <w:comment w:id="68" w:author="Chelsey Nieman" w:date="2020-12-18T16:32:00Z" w:initials="CLN">
-    <w:p>
-      <w:pPr>
-        <w:pStyle w:val="CommentText"/>
-      </w:pPr>
-      <w:r>
-        <w:rPr>
-          <w:rStyle w:val="CommentReference"/>
-        </w:rPr>
-        <w:annotationRef/>
-      </w:r>
-      <w:r>
-        <w:t>Do we have a section for this in the methods? (like in our road map do we say this?).</w:t>
-      </w:r>
-    </w:p>
-  </w:comment>
-  <w:comment w:id="69" w:author="Colin Dassow" w:date="2020-11-05T08:42:00Z" w:initials="CD">
-    <w:p>
-      <w:pPr>
-        <w:pStyle w:val="CommentText"/>
-      </w:pPr>
-      <w:r>
-        <w:rPr>
-          <w:rStyle w:val="CommentReference"/>
-        </w:rPr>
-        <w:annotationRef/>
-      </w:r>
-      <w:r>
-        <w:t>There’s a lot of nuance here as far as what level of stocking and harvest is appropriate and I think it’ll be easier to talk about in the discussion but I’m less certain about what should be included in the results</w:t>
-      </w:r>
-      <w:r>
-        <w:t>.</w:t>
-      </w:r>
-    </w:p>
-    <w:p>
-      <w:pPr>
-        <w:pStyle w:val="CommentText"/>
-      </w:pPr>
-    </w:p>
-    <w:p>
-      <w:pPr>
-        <w:pStyle w:val="CommentText"/>
-      </w:pPr>
-    </w:p>
-    <w:p>
-      <w:pPr>
-        <w:pStyle w:val="CommentText"/>
-      </w:pPr>
-      <w:r>
-        <w:t>This is also a good spot to talk about cost of stocking vs. cost of having anglers harvest a competitor. Most of this should come in the discussion though I think.</w:t>
-      </w:r>
-    </w:p>
-  </w:comment>
-  <w:comment w:id="70" w:author="Sass, Gregory G [2]" w:date="2020-11-11T18:37:00Z" w:initials="SGG">
-    <w:p>
-      <w:pPr>
-        <w:pStyle w:val="CommentText"/>
-      </w:pPr>
-      <w:r>
-        <w:rPr>
-          <w:rStyle w:val="CommentReference"/>
-        </w:rPr>
-        <w:annotationRef/>
-      </w:r>
-      <w:r>
-        <w:t>I agree Colin.  There is much to discuss here and it belongs in the Discussion.  Certainly cost of stocking compared to just having anglers do the work for managers through harvest.  The voluntary catch and release literature should be brought into this Discussion as should situations where stocking is simply ineffective due to low survival based on other factors like habitat loss or climate change.  Despite our best efforts in stocking, its often unable to replicate mother nature.  This needs to be considered and could be put in a safe operating space context.</w:t>
-      </w:r>
-    </w:p>
-  </w:comment>
-  <w:comment w:id="71" w:author="Chelsey Nieman" w:date="2020-12-18T16:40:00Z" w:initials="CLN">
-    <w:p>
-      <w:pPr>
-        <w:pStyle w:val="CommentText"/>
-      </w:pPr>
-      <w:r>
-        <w:rPr>
-          <w:rStyle w:val="CommentReference"/>
-        </w:rPr>
-        <w:annotationRef/>
-      </w:r>
-      <w:r>
-        <w:rPr>
-          <w:rStyle w:val="CommentReference"/>
-        </w:rPr>
-        <w:annotationRef/>
-      </w:r>
-      <w:r>
-        <w:t xml:space="preserve">Letters on these panels are a little hidden in the plots, labels for that is going on can likely also go in the figure legend (just to make the plots </w:t>
-      </w:r>
-      <w:proofErr w:type="gramStart"/>
-      <w:r>
-        <w:t>more clear</w:t>
-      </w:r>
-      <w:proofErr w:type="gramEnd"/>
-      <w:r>
-        <w:t xml:space="preserve">). </w:t>
-      </w:r>
-    </w:p>
-  </w:comment>
-  <w:comment w:id="72" w:author="Sass, Gregory G [2]" w:date="2020-11-11T18:41:00Z" w:initials="SGG">
-    <w:p>
-      <w:pPr>
-        <w:pStyle w:val="CommentText"/>
-      </w:pPr>
-      <w:r>
-        <w:rPr>
-          <w:rStyle w:val="CommentReference"/>
-        </w:rPr>
-        <w:annotationRef/>
-      </w:r>
-      <w:r>
-        <w:t>This figure certainly lends to discussion of the safe operating space concept.</w:t>
-      </w:r>
-    </w:p>
-  </w:comment>
-  <w:comment w:id="73" w:author="Colin Dassow" w:date="2020-11-05T10:16:00Z" w:initials="CD">
-    <w:p>
-      <w:pPr>
-        <w:pStyle w:val="CommentText"/>
-      </w:pPr>
-      <w:r>
-        <w:rPr>
-          <w:rStyle w:val="CommentReference"/>
-        </w:rPr>
-        <w:annotationRef/>
-      </w:r>
-      <w:r>
-        <w:t xml:space="preserve">An alternative way to structure this could be </w:t>
-      </w:r>
-      <w:proofErr w:type="gramStart"/>
-      <w:r>
-        <w:t>to  talk</w:t>
-      </w:r>
-      <w:proofErr w:type="gramEnd"/>
-      <w:r>
-        <w:t xml:space="preserve"> about examples and costs vs. angler satisfaction and make this mostly about bass-walleye almost like a case study.</w:t>
-      </w:r>
-    </w:p>
-  </w:comment>
-  <w:comment w:id="74" w:author="Stuart Jones" w:date="2020-12-17T12:36:00Z" w:initials="SJ">
-    <w:p>
-      <w:pPr>
-        <w:pStyle w:val="CommentText"/>
-      </w:pPr>
-      <w:r>
-        <w:rPr>
-          <w:rStyle w:val="CommentReference"/>
-        </w:rPr>
-        <w:annotationRef/>
-      </w:r>
-      <w:r>
-        <w:t xml:space="preserve">Seems like a lot of what you have in here looks good. I think it is important to think carefully about what are the major </w:t>
-      </w:r>
-      <w:proofErr w:type="spellStart"/>
-      <w:r>
-        <w:t>takehomes</w:t>
-      </w:r>
-      <w:proofErr w:type="spellEnd"/>
-      <w:r>
-        <w:t xml:space="preserve"> and what are secondary points. The introduction, model </w:t>
-      </w:r>
-      <w:proofErr w:type="spellStart"/>
-      <w:r>
-        <w:t>expeiments</w:t>
-      </w:r>
-      <w:proofErr w:type="spellEnd"/>
-      <w:r>
-        <w:t>, results, and discussion should reflect that hierarchy of importance.</w:t>
-      </w:r>
-    </w:p>
-    <w:p>
-      <w:pPr>
-        <w:pStyle w:val="CommentText"/>
-      </w:pPr>
-    </w:p>
-    <w:p>
-      <w:pPr>
-        <w:pStyle w:val="CommentText"/>
-      </w:pPr>
-      <w:r>
-        <w:t xml:space="preserve">Potential </w:t>
-      </w:r>
-      <w:proofErr w:type="spellStart"/>
-      <w:r>
-        <w:t>takehomes</w:t>
-      </w:r>
-      <w:proofErr w:type="spellEnd"/>
-      <w:r>
-        <w:t>:</w:t>
-      </w:r>
-    </w:p>
-    <w:p>
-      <w:pPr>
-        <w:pStyle w:val="CommentText"/>
-      </w:pPr>
-      <w:r>
-        <w:t xml:space="preserve">Single species management is bad, especially with alternate </w:t>
-      </w:r>
-      <w:proofErr w:type="spellStart"/>
-      <w:r>
-        <w:t>sstable</w:t>
-      </w:r>
-      <w:proofErr w:type="spellEnd"/>
-      <w:r>
-        <w:t xml:space="preserve"> states</w:t>
-      </w:r>
-    </w:p>
-    <w:p>
-      <w:pPr>
-        <w:pStyle w:val="CommentText"/>
-      </w:pPr>
-      <w:r>
-        <w:t>Multi-species management allows for:</w:t>
-      </w:r>
-    </w:p>
-    <w:p>
-      <w:pPr>
-        <w:pStyle w:val="CommentText"/>
-      </w:pPr>
-      <w:r>
-        <w:tab/>
-        <w:t xml:space="preserve">-more realistic expectations and more efficient management (not sure we can show this with </w:t>
-      </w:r>
-      <w:proofErr w:type="gramStart"/>
-      <w:r>
-        <w:t>model..</w:t>
-      </w:r>
-      <w:proofErr w:type="gramEnd"/>
-      <w:r>
-        <w:t>)</w:t>
-      </w:r>
-    </w:p>
-    <w:p>
-      <w:pPr>
-        <w:pStyle w:val="CommentText"/>
-      </w:pPr>
-      <w:r>
-        <w:tab/>
-        <w:t>-some alternative strategies for management</w:t>
-      </w:r>
-    </w:p>
-    <w:p>
-      <w:pPr>
-        <w:pStyle w:val="CommentText"/>
-      </w:pPr>
-      <w:r>
-        <w:t>Safe operating space stuff</w:t>
-      </w:r>
-    </w:p>
-  </w:comment>
-  <w:comment w:id="75" w:author="Chelsey Nieman" w:date="2020-12-09T10:13:00Z" w:initials="CLN">
-    <w:p>
-      <w:pPr>
-        <w:pStyle w:val="CommentText"/>
-      </w:pPr>
-      <w:r>
-        <w:rPr>
-          <w:rStyle w:val="CommentReference"/>
-        </w:rPr>
-        <w:annotationRef/>
-      </w:r>
-      <w:r>
-        <w:t xml:space="preserve">So I wrote this out and </w:t>
-      </w:r>
-      <w:proofErr w:type="spellStart"/>
-      <w:r>
-        <w:t>its</w:t>
-      </w:r>
-      <w:proofErr w:type="spellEnd"/>
-      <w:r>
-        <w:t xml:space="preserve"> kind of </w:t>
-      </w:r>
-      <w:proofErr w:type="spellStart"/>
-      <w:r>
-        <w:t>loosey</w:t>
-      </w:r>
-      <w:proofErr w:type="spellEnd"/>
-      <w:r>
-        <w:t xml:space="preserve">-goosey. But I think something like this paragraph that gives an overarching summary of our results in context belongs here. I think maybe the language just needs to be tightened up.  </w:t>
-      </w:r>
-    </w:p>
-  </w:comment>
-  <w:comment w:id="76" w:author="Stuart Jones" w:date="2020-12-17T12:32:00Z" w:initials="SJ">
-    <w:p>
-      <w:pPr>
-        <w:pStyle w:val="CommentText"/>
-      </w:pPr>
-      <w:r>
-        <w:rPr>
-          <w:rStyle w:val="CommentReference"/>
-        </w:rPr>
-        <w:annotationRef/>
-      </w:r>
-      <w:r>
-        <w:t xml:space="preserve">Agreed that an overview or “road map” paragraph </w:t>
-      </w:r>
-      <w:proofErr w:type="spellStart"/>
-      <w:r>
-        <w:t>iss</w:t>
-      </w:r>
-      <w:proofErr w:type="spellEnd"/>
-      <w:r>
-        <w:t xml:space="preserve"> helpful here</w:t>
-      </w:r>
-    </w:p>
-  </w:comment>
-  <w:comment w:id="77" w:author="Stuart Jones" w:date="2020-12-17T12:34:00Z" w:initials="SJ">
-    <w:p>
-      <w:pPr>
-        <w:pStyle w:val="CommentText"/>
-      </w:pPr>
-      <w:r>
-        <w:rPr>
-          <w:rStyle w:val="CommentReference"/>
-        </w:rPr>
-        <w:annotationRef/>
-      </w:r>
-      <w:r>
-        <w:t xml:space="preserve">Seems like some of this </w:t>
-      </w:r>
-      <w:proofErr w:type="spellStart"/>
-      <w:r>
-        <w:t>sshoudl</w:t>
-      </w:r>
-      <w:proofErr w:type="spellEnd"/>
-      <w:r>
-        <w:t xml:space="preserve"> come before the 2</w:t>
-      </w:r>
-      <w:r>
-        <w:rPr>
-          <w:vertAlign w:val="superscript"/>
-        </w:rPr>
-        <w:t>nd</w:t>
-      </w:r>
-      <w:r>
-        <w:t xml:space="preserve"> sentence </w:t>
-      </w:r>
-      <w:proofErr w:type="spellStart"/>
-      <w:r>
-        <w:t>f</w:t>
-      </w:r>
-      <w:proofErr w:type="spellEnd"/>
-      <w:r>
-        <w:t xml:space="preserve"> the paragraph above</w:t>
-      </w:r>
-    </w:p>
-  </w:comment>
-  <w:comment w:id="78" w:author="Colin Dassow" w:date="2020-12-18T11:05:00Z" w:initials="CD">
-    <w:p>
-      <w:pPr>
-        <w:pStyle w:val="CommentText"/>
-      </w:pPr>
-      <w:r>
-        <w:rPr>
-          <w:rStyle w:val="CommentReference"/>
-        </w:rPr>
-        <w:annotationRef/>
-      </w:r>
-      <w:proofErr w:type="gramStart"/>
-      <w:r>
-        <w:t>Yes</w:t>
-      </w:r>
-      <w:proofErr w:type="gramEnd"/>
-      <w:r>
-        <w:t xml:space="preserve"> let’s do this</w:t>
-      </w:r>
-    </w:p>
-  </w:comment>
-  <w:comment w:id="79" w:author="Chelsey Nieman" w:date="2020-12-18T13:17:00Z" w:initials="CLN">
-    <w:p>
-      <w:pPr>
-        <w:pStyle w:val="CommentText"/>
-      </w:pPr>
-      <w:r>
-        <w:rPr>
-          <w:rStyle w:val="CommentReference"/>
-        </w:rPr>
-        <w:annotationRef/>
-      </w:r>
-      <w:r>
-        <w:t xml:space="preserve">Love this. I think using the results to talk through implications is spot on. </w:t>
-      </w:r>
-    </w:p>
-  </w:comment>
-  <w:comment w:id="80" w:author="Colin Dassow" w:date="2020-12-18T13:38:00Z" w:initials="CD">
-    <w:p>
-      <w:pPr>
-        <w:pStyle w:val="CommentText"/>
-      </w:pPr>
-      <w:r>
-        <w:rPr>
-          <w:rStyle w:val="CommentReference"/>
-        </w:rPr>
-        <w:annotationRef/>
-      </w:r>
-      <w:r>
-        <w:t>https://doi.org/10.1016/j.icesjms.2004.12.005</w:t>
-      </w:r>
-    </w:p>
-  </w:comment>
-  <w:comment w:id="81" w:author="Colin Dassow" w:date="2020-12-18T13:57:00Z" w:initials="CD">
-    <w:p>
-      <w:pPr>
-        <w:pStyle w:val="CommentText"/>
-      </w:pPr>
-      <w:r>
-        <w:rPr>
-          <w:rStyle w:val="CommentReference"/>
-        </w:rPr>
-        <w:annotationRef/>
-      </w:r>
-      <w:r>
-        <w:t>This is what I have for now but I’m going to see if I can find some better ones.</w:t>
-      </w:r>
-    </w:p>
-  </w:comment>
-  <w:comment w:id="82" w:author="Chelsey Nieman" w:date="2020-12-18T14:39:00Z" w:initials="CLN">
-    <w:p>
-      <w:pPr>
-        <w:pStyle w:val="CommentText"/>
-      </w:pPr>
-      <w:r>
-        <w:rPr>
-          <w:rStyle w:val="CommentReference"/>
-        </w:rPr>
-        <w:annotationRef/>
-      </w:r>
-      <w:proofErr w:type="spellStart"/>
-      <w:r>
-        <w:t>Cowx</w:t>
-      </w:r>
-      <w:proofErr w:type="spellEnd"/>
-      <w:r>
-        <w:t>, I.G., 1994. Stocking strategies. Fisheries management and ecology, 1(1), pp.15-30.</w:t>
-      </w:r>
-    </w:p>
-  </w:comment>
-  <w:comment w:id="83" w:author="Chelsey Nieman" w:date="2020-12-18T14:40:00Z" w:initials="CLN">
-    <w:p>
-      <w:pPr>
-        <w:pStyle w:val="CommentText"/>
-      </w:pPr>
-      <w:r>
-        <w:rPr>
-          <w:rStyle w:val="CommentReference"/>
-        </w:rPr>
-        <w:annotationRef/>
-      </w:r>
-      <w:r>
-        <w:t xml:space="preserve">Post, J.R., </w:t>
-      </w:r>
-      <w:proofErr w:type="spellStart"/>
-      <w:r>
-        <w:t>Mushens</w:t>
-      </w:r>
-      <w:proofErr w:type="spellEnd"/>
-      <w:r>
-        <w:t>, C., Paul, A. and Sullivan, M., 2003. Assessment of alternative harvest regulations for sustaining recreational fisheries: model development and application to bull trout. North American Journal of Fisheries Management, 23(1), pp.22-34.</w:t>
-      </w:r>
-    </w:p>
-  </w:comment>
-  <w:comment w:id="84" w:author="Chelsey Nieman" w:date="2020-12-18T14:42:00Z" w:initials="CLN">
-    <w:p>
-      <w:pPr>
-        <w:pStyle w:val="CommentText"/>
-      </w:pPr>
-      <w:r>
-        <w:rPr>
-          <w:rStyle w:val="CommentReference"/>
-        </w:rPr>
-        <w:annotationRef/>
-      </w:r>
-      <w:r>
-        <w:t xml:space="preserve">Jennings, M.J., </w:t>
-      </w:r>
-      <w:proofErr w:type="spellStart"/>
-      <w:r>
-        <w:t>Bozek</w:t>
-      </w:r>
-      <w:proofErr w:type="spellEnd"/>
-      <w:r>
-        <w:t xml:space="preserve">, M.A., </w:t>
-      </w:r>
-      <w:proofErr w:type="spellStart"/>
-      <w:r>
-        <w:t>Hatzenbeler</w:t>
-      </w:r>
-      <w:proofErr w:type="spellEnd"/>
-      <w:r>
-        <w:t>, G.R., Emmons, E.E. and Staggs, M.D., 1999. Cumulative effects of incremental shoreline habitat modification on fish assemblages in north temperate lakes. North American Journal of Fisheries Management, 19(1), pp.18-27.</w:t>
-      </w:r>
-    </w:p>
-  </w:comment>
-  <w:comment w:id="85" w:author="Chelsey Nieman" w:date="2020-12-18T14:11:00Z" w:initials="CLN">
-    <w:p>
-      <w:pPr>
-        <w:pStyle w:val="CommentText"/>
-      </w:pPr>
-      <w:r>
-        <w:rPr>
-          <w:rStyle w:val="CommentReference"/>
-        </w:rPr>
-        <w:annotationRef/>
-      </w:r>
-      <w:r>
-        <w:t>Johnson, B.M. and Martinez, P.J., 1995. Selecting harvest regulations for recreational fisheries: opportunities for research/management cooperation. Fisheries, 20(10), pp.22-29.</w:t>
-      </w:r>
-    </w:p>
-  </w:comment>
-  <w:comment w:id="87" w:author="Chelsey Nieman" w:date="2020-12-18T12:15:00Z" w:initials="CLN">
-    <w:p>
-      <w:r>
-        <w:rPr>
-          <w:rStyle w:val="CommentReference"/>
-        </w:rPr>
-        <w:annotationRef/>
-      </w:r>
-      <w:r>
-        <w:t>Hansen, G.J., Gaeta, J.W., Hansen, J.F. and Carpenter, S.R., 2015. Learning to manage and managing to learn: sustaining freshwater recreational fisheries in a changing environment. Fisheries, 40(2), pp.56-64</w:t>
-      </w:r>
-      <w:r>
-        <w:t xml:space="preserve"> </w:t>
-      </w:r>
-    </w:p>
-  </w:comment>
-  <w:comment w:id="88" w:author="Chelsey Nieman" w:date="2020-12-18T12:17:00Z" w:initials="CLN">
-    <w:p>
-      <w:r>
-        <w:rPr>
-          <w:rStyle w:val="CommentReference"/>
-        </w:rPr>
-        <w:annotationRef/>
-      </w:r>
-      <w:r>
-        <w:t xml:space="preserve">Ziegler, J.P., </w:t>
-      </w:r>
-      <w:proofErr w:type="spellStart"/>
-      <w:r>
-        <w:t>Golebie</w:t>
-      </w:r>
-      <w:proofErr w:type="spellEnd"/>
-      <w:r>
-        <w:t xml:space="preserve">, E.J., Jones, S.E., </w:t>
-      </w:r>
-      <w:proofErr w:type="spellStart"/>
-      <w:r>
-        <w:t>Weidel</w:t>
-      </w:r>
-      <w:proofErr w:type="spellEnd"/>
-      <w:r>
-        <w:t>, B.C. and Solomon, C.T., 2017. Social‐ecological outcomes in recreational fisheries: the interaction of lakeshore development and stocking. Ecological Applications, 27(1), pp.56-65.</w:t>
-      </w:r>
-      <w:r>
-        <w:t xml:space="preserve"> </w:t>
-      </w:r>
-    </w:p>
-  </w:comment>
-  <w:comment w:id="89" w:author="Colin Dassow" w:date="2020-12-18T15:13:00Z" w:initials="CD">
-    <w:p>
-      <w:pPr>
-        <w:pStyle w:val="CommentText"/>
-      </w:pPr>
-      <w:r>
-        <w:rPr>
-          <w:rStyle w:val="CommentReference"/>
-        </w:rPr>
-        <w:annotationRef/>
-      </w:r>
-      <w:r>
         <w:t>Fair to say ‘theory’?</w:t>
-      </w:r>
-    </w:p>
-  </w:comment>
-  <w:comment w:id="90" w:author="Sass, Gregory G" w:date="2020-12-14T14:15:00Z" w:initials="SGG-D">
-    <w:p>
-      <w:pPr>
-        <w:pStyle w:val="CommentText"/>
-      </w:pPr>
-      <w:r>
-        <w:rPr>
-          <w:rStyle w:val="CommentReference"/>
-        </w:rPr>
-        <w:annotationRef/>
-      </w:r>
-      <w:r>
-        <w:t>If you’re going to go with adaptive management, some language about “deliberate experiments for learning” would be important.</w:t>
-      </w:r>
-    </w:p>
-  </w:comment>
-  <w:comment w:id="91" w:author="Colin Dassow" w:date="2020-12-18T11:16:00Z" w:initials="CD">
-    <w:p>
-      <w:pPr>
-        <w:pStyle w:val="CommentText"/>
-      </w:pPr>
-      <w:r>
-        <w:rPr>
-          <w:rStyle w:val="CommentReference"/>
-        </w:rPr>
-        <w:annotationRef/>
-      </w:r>
-      <w:r>
-        <w:t>Give some experiment examples</w:t>
-      </w:r>
-    </w:p>
-  </w:comment>
-  <w:comment w:id="92" w:author="Colin Dassow" w:date="2020-12-03T10:31:00Z" w:initials="CD">
-    <w:p>
-      <w:pPr>
-        <w:pStyle w:val="CommentText"/>
-      </w:pPr>
-      <w:r>
-        <w:rPr>
-          <w:rStyle w:val="CommentReference"/>
-        </w:rPr>
-        <w:annotationRef/>
-      </w:r>
-      <w:r>
-        <w:t>Trying to end on a sort of optimistic note/call to action, does this make sense?</w:t>
-      </w:r>
-    </w:p>
-  </w:comment>
-  <w:comment w:id="93" w:author="Chelsey Nieman" w:date="2020-12-09T12:43:00Z" w:initials="CLN">
-    <w:p>
-      <w:pPr>
-        <w:pStyle w:val="CommentText"/>
-      </w:pPr>
-      <w:r>
-        <w:rPr>
-          <w:rStyle w:val="CommentReference"/>
-        </w:rPr>
-        <w:annotationRef/>
-      </w:r>
-      <w:r>
-        <w:t xml:space="preserve">I think so. I like that it is somewhat a call to action that is fairly specific. I think the fact that our message it so applied that this works really well here. However, I am not sure we want to start out with what we don’t know. I did a touch of reorganizing – let me know what you think. </w:t>
-      </w:r>
-    </w:p>
-  </w:comment>
-  <w:comment w:id="94" w:author="Colin Dassow" w:date="2020-12-03T10:32:00Z" w:initials="CD">
-    <w:p>
-      <w:pPr>
-        <w:pStyle w:val="CommentText"/>
-      </w:pPr>
-      <w:r>
-        <w:rPr>
-          <w:rStyle w:val="CommentReference"/>
-        </w:rPr>
-        <w:annotationRef/>
-      </w:r>
-      <w:r>
-        <w:t>Call out to adaptive management</w:t>
       </w:r>
     </w:p>
   </w:comment>
@@ -12123,88 +9434,27 @@
 
 <file path=word/commentsExtended.xml><?xml version="1.0" encoding="utf-8"?>
 <w15:commentsEx xmlns:wpc="http://schemas.microsoft.com/office/word/2010/wordprocessingCanvas" xmlns:cx="http://schemas.microsoft.com/office/drawing/2014/chartex" xmlns:mc="http://schemas.openxmlformats.org/markup-compatibility/2006" xmlns:o="urn:schemas-microsoft-com:office:office" xmlns:r="http://schemas.openxmlformats.org/officeDocument/2006/relationships" xmlns:m="http://schemas.openxmlformats.org/officeDocument/2006/math" xmlns:v="urn:schemas-microsoft-com:vml" xmlns:wp14="http://schemas.microsoft.com/office/word/2010/wordprocessingDrawing" xmlns:wp="http://schemas.openxmlformats.org/drawingml/2006/wordprocessingDrawing" xmlns:w10="urn:schemas-microsoft-com:office:word" xmlns:w="http://schemas.openxmlformats.org/wordprocessingml/2006/main" xmlns:w14="http://schemas.microsoft.com/office/word/2010/wordml" xmlns:w15="http://schemas.microsoft.com/office/word/2012/wordml" xmlns:w16se="http://schemas.microsoft.com/office/word/2015/wordml/symex" xmlns:wpg="http://schemas.microsoft.com/office/word/2010/wordprocessingGroup" xmlns:wpi="http://schemas.microsoft.com/office/word/2010/wordprocessingInk" xmlns:wne="http://schemas.microsoft.com/office/word/2006/wordml" xmlns:wps="http://schemas.microsoft.com/office/word/2010/wordprocessingShape" mc:Ignorable="w14 w15 w16se wp14">
-  <w15:commentEx w15:paraId="7D292026" w15:done="1"/>
-  <w15:commentEx w15:paraId="00D5D8B1" w15:done="1"/>
-  <w15:commentEx w15:paraId="480CFD9D" w15:done="1"/>
-  <w15:commentEx w15:paraId="4B112120" w15:done="1"/>
-  <w15:commentEx w15:paraId="7993702D" w15:done="1"/>
-  <w15:commentEx w15:paraId="5B181CA7" w15:done="1"/>
   <w15:commentEx w15:paraId="2BC0031A" w15:done="0"/>
-  <w15:commentEx w15:paraId="2A0B6DC2" w15:done="1"/>
-  <w15:commentEx w15:paraId="19F23793" w15:done="1"/>
-  <w15:commentEx w15:paraId="49A35081" w15:done="1"/>
-  <w15:commentEx w15:paraId="51071661" w15:done="1"/>
-  <w15:commentEx w15:paraId="2521DF04" w15:done="1"/>
-  <w15:commentEx w15:paraId="1B360DB8" w15:paraIdParent="2521DF04" w15:done="1"/>
-  <w15:commentEx w15:paraId="27DA6335" w15:done="1"/>
-  <w15:commentEx w15:paraId="0BC0EE13" w15:done="1"/>
   <w15:commentEx w15:paraId="4B867B1A" w15:done="0"/>
   <w15:commentEx w15:paraId="364002C8" w15:done="0"/>
-  <w15:commentEx w15:paraId="08B69884" w15:done="1"/>
-  <w15:commentEx w15:paraId="4D988B7E" w15:done="1"/>
-  <w15:commentEx w15:paraId="7CAAC9B1" w15:done="1"/>
-  <w15:commentEx w15:paraId="685F99C7" w15:done="1"/>
   <w15:commentEx w15:paraId="23707D4A" w15:done="0"/>
   <w15:commentEx w15:paraId="220739FE" w15:paraIdParent="23707D4A" w15:done="0"/>
-  <w15:commentEx w15:paraId="13474C6B" w15:done="1"/>
-  <w15:commentEx w15:paraId="4890C4F5" w15:done="1"/>
-  <w15:commentEx w15:paraId="39A037C3" w15:paraIdParent="4890C4F5" w15:done="1"/>
-  <w15:commentEx w15:paraId="70252D73" w15:paraIdParent="4890C4F5" w15:done="1"/>
-  <w15:commentEx w15:paraId="54471210" w15:done="1"/>
-  <w15:commentEx w15:paraId="100253D6" w15:done="1"/>
-  <w15:commentEx w15:paraId="64B2DAE3" w15:paraIdParent="100253D6" w15:done="1"/>
   <w15:commentEx w15:paraId="27AA310D" w15:done="0"/>
   <w15:commentEx w15:paraId="51C6AEB1" w15:paraIdParent="27AA310D" w15:done="0"/>
-  <w15:commentEx w15:paraId="3295F84C" w15:done="1"/>
-  <w15:commentEx w15:paraId="3E634677" w15:done="1"/>
-  <w15:commentEx w15:paraId="3DFA8511" w15:done="1"/>
-  <w15:commentEx w15:paraId="5F7C14AF" w15:done="1"/>
-  <w15:commentEx w15:paraId="65A721D3" w15:done="1"/>
   <w15:commentEx w15:paraId="47E7D1C8" w15:done="0"/>
   <w15:commentEx w15:paraId="29E5F105" w15:paraIdParent="47E7D1C8" w15:done="0"/>
   <w15:commentEx w15:paraId="7F35C5A4" w15:done="0"/>
-  <w15:commentEx w15:paraId="4CEC150C" w15:done="1"/>
-  <w15:commentEx w15:paraId="17F03990" w15:done="1"/>
-  <w15:commentEx w15:paraId="75DD18BC" w15:done="1"/>
   <w15:commentEx w15:paraId="787D18A8" w15:done="0"/>
-  <w15:commentEx w15:paraId="58455C7E" w15:done="1"/>
-  <w15:commentEx w15:paraId="355FE951" w15:done="1"/>
-  <w15:commentEx w15:paraId="3B869E4B" w15:done="1"/>
   <w15:commentEx w15:paraId="3673833B" w15:done="0"/>
-  <w15:commentEx w15:paraId="72CB3988" w15:done="1"/>
-  <w15:commentEx w15:paraId="7D84045C" w15:paraIdParent="72CB3988" w15:done="1"/>
   <w15:commentEx w15:paraId="04FF7685" w15:done="0"/>
   <w15:commentEx w15:paraId="31ED3453" w15:paraIdParent="04FF7685" w15:done="0"/>
   <w15:commentEx w15:paraId="3A8A502C" w15:done="0"/>
   <w15:commentEx w15:paraId="6FCA5423" w15:paraIdParent="3A8A502C" w15:done="0"/>
-  <w15:commentEx w15:paraId="41D1F701" w15:done="1"/>
   <w15:commentEx w15:paraId="2EFDBECD" w15:done="0"/>
-  <w15:commentEx w15:paraId="578D855B" w15:done="1"/>
   <w15:commentEx w15:paraId="3840FFA8" w15:done="0"/>
   <w15:commentEx w15:paraId="309C97BD" w15:done="0"/>
   <w15:commentEx w15:paraId="1809AA7A" w15:done="0"/>
-  <w15:commentEx w15:paraId="467E272C" w15:done="1"/>
-  <w15:commentEx w15:paraId="273EDAF2" w15:done="1"/>
-  <w15:commentEx w15:paraId="57D87EDA" w15:done="1"/>
-  <w15:commentEx w15:paraId="42A42C2C" w15:done="1"/>
-  <w15:commentEx w15:paraId="2E3D0E36" w15:paraIdParent="42A42C2C" w15:done="1"/>
-  <w15:commentEx w15:paraId="0B20E846" w15:done="1"/>
-  <w15:commentEx w15:paraId="087B8C2A" w15:paraIdParent="0B20E846" w15:done="1"/>
-  <w15:commentEx w15:paraId="40C349E9" w15:done="1"/>
-  <w15:commentEx w15:paraId="367C132D" w15:done="1"/>
-  <w15:commentEx w15:paraId="43FEC1C7" w15:done="1"/>
-  <w15:commentEx w15:paraId="3FBDC1BB" w15:done="1"/>
-  <w15:commentEx w15:paraId="6DBDED8F" w15:done="1"/>
-  <w15:commentEx w15:paraId="2A4F83DB" w15:done="1"/>
-  <w15:commentEx w15:paraId="47823A9B" w15:done="1"/>
-  <w15:commentEx w15:paraId="39B01B4E" w15:done="1"/>
-  <w15:commentEx w15:paraId="34144505" w15:done="1"/>
   <w15:commentEx w15:paraId="01A15CF0" w15:done="0"/>
-  <w15:commentEx w15:paraId="7AEFF447" w15:done="1"/>
-  <w15:commentEx w15:paraId="40E53FFA" w15:paraIdParent="7AEFF447" w15:done="1"/>
-  <w15:commentEx w15:paraId="7D24778F" w15:done="1"/>
-  <w15:commentEx w15:paraId="65F6C0DE" w15:paraIdParent="7D24778F" w15:done="1"/>
-  <w15:commentEx w15:paraId="558C440D" w15:done="1"/>
 </w15:commentsEx>
 </file>
 
@@ -12475,6 +9725,11 @@
         <w:docPartUnique/>
       </w:docPartObj>
     </w:sdtPr>
+    <w:sdtEndPr>
+      <w:rPr>
+        <w:rStyle w:val="PageNumber"/>
+      </w:rPr>
+    </w:sdtEndPr>
     <w:sdtContent>
       <w:p>
         <w:pPr>
@@ -12527,6 +9782,11 @@
         <w:docPartUnique/>
       </w:docPartObj>
     </w:sdtPr>
+    <w:sdtEndPr>
+      <w:rPr>
+        <w:rStyle w:val="PageNumber"/>
+      </w:rPr>
+    </w:sdtEndPr>
     <w:sdtContent>
       <w:p>
         <w:pPr>
@@ -12559,7 +9819,7 @@
             <w:rStyle w:val="PageNumber"/>
             <w:noProof/>
           </w:rPr>
-          <w:t>2</w:t>
+          <w:t>1</w:t>
         </w:r>
         <w:r>
           <w:rPr>
@@ -13124,17 +10384,11 @@
 
 <file path=word/people.xml><?xml version="1.0" encoding="utf-8"?>
 <w15:people xmlns:wpc="http://schemas.microsoft.com/office/word/2010/wordprocessingCanvas" xmlns:cx="http://schemas.microsoft.com/office/drawing/2014/chartex" xmlns:mc="http://schemas.openxmlformats.org/markup-compatibility/2006" xmlns:o="urn:schemas-microsoft-com:office:office" xmlns:r="http://schemas.openxmlformats.org/officeDocument/2006/relationships" xmlns:m="http://schemas.openxmlformats.org/officeDocument/2006/math" xmlns:v="urn:schemas-microsoft-com:vml" xmlns:wp14="http://schemas.microsoft.com/office/word/2010/wordprocessingDrawing" xmlns:wp="http://schemas.openxmlformats.org/drawingml/2006/wordprocessingDrawing" xmlns:w10="urn:schemas-microsoft-com:office:word" xmlns:w="http://schemas.openxmlformats.org/wordprocessingml/2006/main" xmlns:w14="http://schemas.microsoft.com/office/word/2010/wordml" xmlns:w15="http://schemas.microsoft.com/office/word/2012/wordml" xmlns:w16se="http://schemas.microsoft.com/office/word/2015/wordml/symex" xmlns:wpg="http://schemas.microsoft.com/office/word/2010/wordprocessingGroup" xmlns:wpi="http://schemas.microsoft.com/office/word/2010/wordprocessingInk" xmlns:wne="http://schemas.microsoft.com/office/word/2006/wordml" xmlns:wps="http://schemas.microsoft.com/office/word/2010/wordprocessingShape" mc:Ignorable="w14 w15 w16se wp14">
-  <w15:person w15:author="Stuart Jones">
-    <w15:presenceInfo w15:providerId="AD" w15:userId="S::sjones20@nd.edu::8013da4f-9ea2-49f3-8942-e41867971000"/>
-  </w15:person>
   <w15:person w15:author="Colin Dassow">
     <w15:presenceInfo w15:providerId="None" w15:userId="Colin Dassow"/>
   </w15:person>
-  <w15:person w15:author="Sass, Gregory G">
-    <w15:presenceInfo w15:providerId="AD" w15:userId="S::Gregory.Sass@wisconsin.gov::56aa3099-310a-4dcc-b9fd-7f7ae6dd5b00"/>
-  </w15:person>
-  <w15:person w15:author="Chris Solomon">
-    <w15:presenceInfo w15:providerId="Windows Live" w15:userId="1640b27a2d18a1fd"/>
+  <w15:person w15:author="Stuart Jones">
+    <w15:presenceInfo w15:providerId="AD" w15:userId="S::sjones20@nd.edu::8013da4f-9ea2-49f3-8942-e41867971000"/>
   </w15:person>
   <w15:person w15:author="Sass, Gregory G [2]">
     <w15:presenceInfo w15:providerId="AD" w15:userId="S-1-5-21-1068637394-4219095031-2642338718-32640"/>
@@ -14724,7 +11978,7 @@
 </file>
 
 <file path=customXml/itemProps1.xml><?xml version="1.0" encoding="utf-8"?>
-<ds:datastoreItem xmlns:ds="http://schemas.openxmlformats.org/officeDocument/2006/customXml" ds:itemID="{B30AA737-9F2B-4861-BE6A-2895761F6CEF}">
+<ds:datastoreItem xmlns:ds="http://schemas.openxmlformats.org/officeDocument/2006/customXml" ds:itemID="{DEA23A9E-2135-4738-9EE6-68EB04B1EA64}">
   <ds:schemaRefs>
     <ds:schemaRef ds:uri="http://schemas.openxmlformats.org/officeDocument/2006/bibliography"/>
   </ds:schemaRefs>
